--- a/docs/capstone/docx/report1-project-introduction.docx
+++ b/docs/capstone/docx/report1-project-introduction.docx
@@ -202,7 +202,7 @@
           <w:sz w:val="28"/>
           <w:szCs w:val="28"/>
         </w:rPr>
-        <w:t>– Hanoi, August 2019 –</w:t>
+        <w:t>– Hanoi, January 2026 –</w:t>
       </w:r>
     </w:p>
     <w:sdt>
@@ -1315,6 +1315,12 @@
         <w:tc>
           <w:tcPr>
             <w:tcW w:type="dxa" w:w="2262"/>
+            <w:tcMar>
+              <w:top w:w="25400" w:type="dxa"/>
+              <w:bottom w:w="25400" w:type="dxa"/>
+              <w:left w:w="50800" w:type="dxa"/>
+              <w:right w:w="50800" w:type="dxa"/>
+            </w:tcMar>
             <w:shd w:fill="FFE8E1"/>
           </w:tcPr>
           <w:p>
@@ -1323,14 +1329,14 @@
             </w:pPr>
             <w:r>
               <w:rPr>
-                <w:rFonts w:ascii="Arial" w:hAnsi="Arial"/>
+                <w:rFonts w:ascii="Calibri" w:hAnsi="Calibri"/>
                 <w:b/>
                 <w:sz w:val="22"/>
               </w:rPr>
             </w:r>
             <w:r>
               <w:rPr>
-                <w:rFonts w:ascii="Arial" w:hAnsi="Arial"/>
+                <w:rFonts w:ascii="Calibri" w:hAnsi="Calibri"/>
                 <w:b/>
                 <w:sz w:val="22"/>
               </w:rPr>
@@ -1341,6 +1347,12 @@
         <w:tc>
           <w:tcPr>
             <w:tcW w:type="dxa" w:w="2262"/>
+            <w:tcMar>
+              <w:top w:w="25400" w:type="dxa"/>
+              <w:bottom w:w="25400" w:type="dxa"/>
+              <w:left w:w="50800" w:type="dxa"/>
+              <w:right w:w="50800" w:type="dxa"/>
+            </w:tcMar>
             <w:shd w:fill="FFE8E1"/>
           </w:tcPr>
           <w:p>
@@ -1349,14 +1361,14 @@
             </w:pPr>
             <w:r>
               <w:rPr>
-                <w:rFonts w:ascii="Arial" w:hAnsi="Arial"/>
+                <w:rFonts w:ascii="Calibri" w:hAnsi="Calibri"/>
                 <w:b/>
                 <w:sz w:val="22"/>
               </w:rPr>
             </w:r>
             <w:r>
               <w:rPr>
-                <w:rFonts w:ascii="Arial" w:hAnsi="Arial"/>
+                <w:rFonts w:ascii="Calibri" w:hAnsi="Calibri"/>
                 <w:b/>
                 <w:sz w:val="22"/>
               </w:rPr>
@@ -1367,6 +1379,12 @@
         <w:tc>
           <w:tcPr>
             <w:tcW w:type="dxa" w:w="2262"/>
+            <w:tcMar>
+              <w:top w:w="25400" w:type="dxa"/>
+              <w:bottom w:w="25400" w:type="dxa"/>
+              <w:left w:w="50800" w:type="dxa"/>
+              <w:right w:w="50800" w:type="dxa"/>
+            </w:tcMar>
             <w:shd w:fill="FFE8E1"/>
           </w:tcPr>
           <w:p>
@@ -1375,14 +1393,14 @@
             </w:pPr>
             <w:r>
               <w:rPr>
-                <w:rFonts w:ascii="Arial" w:hAnsi="Arial"/>
+                <w:rFonts w:ascii="Calibri" w:hAnsi="Calibri"/>
                 <w:b/>
                 <w:sz w:val="22"/>
               </w:rPr>
             </w:r>
             <w:r>
               <w:rPr>
-                <w:rFonts w:ascii="Arial" w:hAnsi="Arial"/>
+                <w:rFonts w:ascii="Calibri" w:hAnsi="Calibri"/>
                 <w:b/>
                 <w:sz w:val="22"/>
               </w:rPr>
@@ -1393,6 +1411,12 @@
         <w:tc>
           <w:tcPr>
             <w:tcW w:type="dxa" w:w="2262"/>
+            <w:tcMar>
+              <w:top w:w="25400" w:type="dxa"/>
+              <w:bottom w:w="25400" w:type="dxa"/>
+              <w:left w:w="50800" w:type="dxa"/>
+              <w:right w:w="50800" w:type="dxa"/>
+            </w:tcMar>
             <w:shd w:fill="FFE8E1"/>
           </w:tcPr>
           <w:p>
@@ -1401,14 +1425,14 @@
             </w:pPr>
             <w:r>
               <w:rPr>
-                <w:rFonts w:ascii="Arial" w:hAnsi="Arial"/>
+                <w:rFonts w:ascii="Calibri" w:hAnsi="Calibri"/>
                 <w:b/>
                 <w:sz w:val="22"/>
               </w:rPr>
             </w:r>
             <w:r>
               <w:rPr>
-                <w:rFonts w:ascii="Arial" w:hAnsi="Arial"/>
+                <w:rFonts w:ascii="Calibri" w:hAnsi="Calibri"/>
                 <w:b/>
                 <w:sz w:val="22"/>
               </w:rPr>
@@ -1421,21 +1445,23 @@
         <w:tc>
           <w:tcPr>
             <w:tcW w:type="dxa" w:w="2262"/>
-          </w:tcPr>
-          <w:p>
-            <w:pPr>
-              <w:pStyle w:val="TableTextsmall"/>
-            </w:pPr>
-            <w:r>
-              <w:rPr>
-                <w:rFonts w:ascii="Arial" w:hAnsi="Arial"/>
-                <w:sz w:val="18"/>
-              </w:rPr>
-            </w:r>
-            <w:r>
-              <w:rPr>
-                <w:rFonts w:ascii="Arial" w:hAnsi="Arial"/>
-                <w:sz w:val="18"/>
+            <w:tcMar>
+              <w:top w:w="25400" w:type="dxa"/>
+              <w:bottom w:w="25400" w:type="dxa"/>
+              <w:left w:w="50800" w:type="dxa"/>
+              <w:right w:w="50800" w:type="dxa"/>
+            </w:tcMar>
+          </w:tcPr>
+          <w:p>
+            <w:pPr/>
+            <w:r>
+              <w:rPr>
+                <w:rFonts w:ascii="Calibri" w:hAnsi="Calibri"/>
+              </w:rPr>
+            </w:r>
+            <w:r>
+              <w:rPr>
+                <w:rFonts w:ascii="Calibri" w:hAnsi="Calibri"/>
               </w:rPr>
               <w:t>2026-01-21</w:t>
             </w:r>
@@ -1444,21 +1470,23 @@
         <w:tc>
           <w:tcPr>
             <w:tcW w:type="dxa" w:w="2262"/>
-          </w:tcPr>
-          <w:p>
-            <w:pPr>
-              <w:pStyle w:val="TableTextsmall"/>
-            </w:pPr>
-            <w:r>
-              <w:rPr>
-                <w:rFonts w:ascii="Arial" w:hAnsi="Arial"/>
-                <w:sz w:val="18"/>
-              </w:rPr>
-            </w:r>
-            <w:r>
-              <w:rPr>
-                <w:rFonts w:ascii="Arial" w:hAnsi="Arial"/>
-                <w:sz w:val="18"/>
+            <w:tcMar>
+              <w:top w:w="25400" w:type="dxa"/>
+              <w:bottom w:w="25400" w:type="dxa"/>
+              <w:left w:w="50800" w:type="dxa"/>
+              <w:right w:w="50800" w:type="dxa"/>
+            </w:tcMar>
+          </w:tcPr>
+          <w:p>
+            <w:pPr/>
+            <w:r>
+              <w:rPr>
+                <w:rFonts w:ascii="Calibri" w:hAnsi="Calibri"/>
+              </w:rPr>
+            </w:r>
+            <w:r>
+              <w:rPr>
+                <w:rFonts w:ascii="Calibri" w:hAnsi="Calibri"/>
               </w:rPr>
               <w:t>A</w:t>
             </w:r>
@@ -1467,21 +1495,23 @@
         <w:tc>
           <w:tcPr>
             <w:tcW w:type="dxa" w:w="2262"/>
-          </w:tcPr>
-          <w:p>
-            <w:pPr>
-              <w:pStyle w:val="TableTextsmall"/>
-            </w:pPr>
-            <w:r>
-              <w:rPr>
-                <w:rFonts w:ascii="Arial" w:hAnsi="Arial"/>
-                <w:sz w:val="18"/>
-              </w:rPr>
-            </w:r>
-            <w:r>
-              <w:rPr>
-                <w:rFonts w:ascii="Arial" w:hAnsi="Arial"/>
-                <w:sz w:val="18"/>
+            <w:tcMar>
+              <w:top w:w="25400" w:type="dxa"/>
+              <w:bottom w:w="25400" w:type="dxa"/>
+              <w:left w:w="50800" w:type="dxa"/>
+              <w:right w:w="50800" w:type="dxa"/>
+            </w:tcMar>
+          </w:tcPr>
+          <w:p>
+            <w:pPr/>
+            <w:r>
+              <w:rPr>
+                <w:rFonts w:ascii="Calibri" w:hAnsi="Calibri"/>
+              </w:rPr>
+            </w:r>
+            <w:r>
+              <w:rPr>
+                <w:rFonts w:ascii="Calibri" w:hAnsi="Calibri"/>
               </w:rPr>
               <w:t>Hoàng Văn Anh Nghĩa</w:t>
             </w:r>
@@ -1490,21 +1520,23 @@
         <w:tc>
           <w:tcPr>
             <w:tcW w:type="dxa" w:w="2262"/>
-          </w:tcPr>
-          <w:p>
-            <w:pPr>
-              <w:pStyle w:val="TableTextsmall"/>
-            </w:pPr>
-            <w:r>
-              <w:rPr>
-                <w:rFonts w:ascii="Arial" w:hAnsi="Arial"/>
-                <w:sz w:val="18"/>
-              </w:rPr>
-            </w:r>
-            <w:r>
-              <w:rPr>
-                <w:rFonts w:ascii="Arial" w:hAnsi="Arial"/>
-                <w:sz w:val="18"/>
+            <w:tcMar>
+              <w:top w:w="25400" w:type="dxa"/>
+              <w:bottom w:w="25400" w:type="dxa"/>
+              <w:left w:w="50800" w:type="dxa"/>
+              <w:right w:w="50800" w:type="dxa"/>
+            </w:tcMar>
+          </w:tcPr>
+          <w:p>
+            <w:pPr/>
+            <w:r>
+              <w:rPr>
+                <w:rFonts w:ascii="Calibri" w:hAnsi="Calibri"/>
+              </w:rPr>
+            </w:r>
+            <w:r>
+              <w:rPr>
+                <w:rFonts w:ascii="Calibri" w:hAnsi="Calibri"/>
               </w:rPr>
               <w:t>Initial document creation</w:t>
             </w:r>
@@ -1545,7 +1577,11 @@
     <w:p>
       <w:pPr>
         <w:pStyle w:val="ListParagraph"/>
+        <w:ind w:left="360" w:hanging="360"/>
       </w:pPr>
+      <w:r>
+        <w:t xml:space="preserve">• </w:t>
+      </w:r>
       <w:r>
         <w:t>Project name (EN): An Adaptive VSTEP Preparation System with Comprehensive Skill Assessment and Personalized Learning Support</w:t>
       </w:r>
@@ -1553,7 +1589,11 @@
     <w:p>
       <w:pPr>
         <w:pStyle w:val="ListParagraph"/>
+        <w:ind w:left="360" w:hanging="360"/>
       </w:pPr>
+      <w:r>
+        <w:t xml:space="preserve">• </w:t>
+      </w:r>
       <w:r>
         <w:t>Project name (VN): Hệ Thống Luyện Thi VSTEP Thích Ứng Với Đánh Giá Toàn Diện Kỹ Năng Và Hỗ Trợ Học Tập Cá Nhân Hóa</w:t>
       </w:r>
@@ -1561,7 +1601,11 @@
     <w:p>
       <w:pPr>
         <w:pStyle w:val="ListParagraph"/>
+        <w:ind w:left="360" w:hanging="360"/>
       </w:pPr>
+      <w:r>
+        <w:t xml:space="preserve">• </w:t>
+      </w:r>
       <w:r>
         <w:t>Project code: SP26SE145</w:t>
       </w:r>
@@ -1569,7 +1613,11 @@
     <w:p>
       <w:pPr>
         <w:pStyle w:val="ListParagraph"/>
+        <w:ind w:left="360" w:hanging="360"/>
       </w:pPr>
+      <w:r>
+        <w:t xml:space="preserve">• </w:t>
+      </w:r>
       <w:r>
         <w:t>Group name: GSP26SE63</w:t>
       </w:r>
@@ -1577,7 +1625,11 @@
     <w:p>
       <w:pPr>
         <w:pStyle w:val="ListParagraph"/>
+        <w:ind w:left="360" w:hanging="360"/>
       </w:pPr>
+      <w:r>
+        <w:t xml:space="preserve">• </w:t>
+      </w:r>
       <w:r>
         <w:t>Software type: Web Application &amp; Mobile Application</w:t>
       </w:r>
@@ -1585,7 +1637,11 @@
     <w:p>
       <w:pPr>
         <w:pStyle w:val="ListParagraph"/>
+        <w:ind w:left="360" w:hanging="360"/>
       </w:pPr>
+      <w:r>
+        <w:t xml:space="preserve">• </w:t>
+      </w:r>
       <w:r>
         <w:t>Duration: 01/01/2026 – 30/04/2026</w:t>
       </w:r>
@@ -1614,6 +1670,12 @@
         <w:tc>
           <w:tcPr>
             <w:tcW w:type="dxa" w:w="2262"/>
+            <w:tcMar>
+              <w:top w:w="25400" w:type="dxa"/>
+              <w:bottom w:w="25400" w:type="dxa"/>
+              <w:left w:w="50800" w:type="dxa"/>
+              <w:right w:w="50800" w:type="dxa"/>
+            </w:tcMar>
             <w:shd w:fill="FFE8E1"/>
           </w:tcPr>
           <w:p>
@@ -1622,14 +1684,14 @@
             </w:pPr>
             <w:r>
               <w:rPr>
-                <w:rFonts w:ascii="Arial" w:hAnsi="Arial"/>
+                <w:rFonts w:ascii="Calibri" w:hAnsi="Calibri"/>
                 <w:b/>
                 <w:sz w:val="22"/>
               </w:rPr>
             </w:r>
             <w:r>
               <w:rPr>
-                <w:rFonts w:ascii="Arial" w:hAnsi="Arial"/>
+                <w:rFonts w:ascii="Calibri" w:hAnsi="Calibri"/>
                 <w:b/>
                 <w:sz w:val="22"/>
               </w:rPr>
@@ -1640,6 +1702,12 @@
         <w:tc>
           <w:tcPr>
             <w:tcW w:type="dxa" w:w="2262"/>
+            <w:tcMar>
+              <w:top w:w="25400" w:type="dxa"/>
+              <w:bottom w:w="25400" w:type="dxa"/>
+              <w:left w:w="50800" w:type="dxa"/>
+              <w:right w:w="50800" w:type="dxa"/>
+            </w:tcMar>
             <w:shd w:fill="FFE8E1"/>
           </w:tcPr>
           <w:p>
@@ -1648,14 +1716,14 @@
             </w:pPr>
             <w:r>
               <w:rPr>
-                <w:rFonts w:ascii="Arial" w:hAnsi="Arial"/>
+                <w:rFonts w:ascii="Calibri" w:hAnsi="Calibri"/>
                 <w:b/>
                 <w:sz w:val="22"/>
               </w:rPr>
             </w:r>
             <w:r>
               <w:rPr>
-                <w:rFonts w:ascii="Arial" w:hAnsi="Arial"/>
+                <w:rFonts w:ascii="Calibri" w:hAnsi="Calibri"/>
                 <w:b/>
                 <w:sz w:val="22"/>
               </w:rPr>
@@ -1666,6 +1734,12 @@
         <w:tc>
           <w:tcPr>
             <w:tcW w:type="dxa" w:w="2262"/>
+            <w:tcMar>
+              <w:top w:w="25400" w:type="dxa"/>
+              <w:bottom w:w="25400" w:type="dxa"/>
+              <w:left w:w="50800" w:type="dxa"/>
+              <w:right w:w="50800" w:type="dxa"/>
+            </w:tcMar>
             <w:shd w:fill="FFE8E1"/>
           </w:tcPr>
           <w:p>
@@ -1674,14 +1748,14 @@
             </w:pPr>
             <w:r>
               <w:rPr>
-                <w:rFonts w:ascii="Arial" w:hAnsi="Arial"/>
+                <w:rFonts w:ascii="Calibri" w:hAnsi="Calibri"/>
                 <w:b/>
                 <w:sz w:val="22"/>
               </w:rPr>
             </w:r>
             <w:r>
               <w:rPr>
-                <w:rFonts w:ascii="Arial" w:hAnsi="Arial"/>
+                <w:rFonts w:ascii="Calibri" w:hAnsi="Calibri"/>
                 <w:b/>
                 <w:sz w:val="22"/>
               </w:rPr>
@@ -1692,6 +1766,12 @@
         <w:tc>
           <w:tcPr>
             <w:tcW w:type="dxa" w:w="2262"/>
+            <w:tcMar>
+              <w:top w:w="25400" w:type="dxa"/>
+              <w:bottom w:w="25400" w:type="dxa"/>
+              <w:left w:w="50800" w:type="dxa"/>
+              <w:right w:w="50800" w:type="dxa"/>
+            </w:tcMar>
             <w:shd w:fill="FFE8E1"/>
           </w:tcPr>
           <w:p>
@@ -1700,14 +1780,14 @@
             </w:pPr>
             <w:r>
               <w:rPr>
-                <w:rFonts w:ascii="Arial" w:hAnsi="Arial"/>
+                <w:rFonts w:ascii="Calibri" w:hAnsi="Calibri"/>
                 <w:b/>
                 <w:sz w:val="22"/>
               </w:rPr>
             </w:r>
             <w:r>
               <w:rPr>
-                <w:rFonts w:ascii="Arial" w:hAnsi="Arial"/>
+                <w:rFonts w:ascii="Calibri" w:hAnsi="Calibri"/>
                 <w:b/>
                 <w:sz w:val="22"/>
               </w:rPr>
@@ -1720,21 +1800,23 @@
         <w:tc>
           <w:tcPr>
             <w:tcW w:type="dxa" w:w="2262"/>
-          </w:tcPr>
-          <w:p>
-            <w:pPr>
-              <w:pStyle w:val="TableTextsmall"/>
-            </w:pPr>
-            <w:r>
-              <w:rPr>
-                <w:rFonts w:ascii="Arial" w:hAnsi="Arial"/>
-                <w:sz w:val="18"/>
-              </w:rPr>
-            </w:r>
-            <w:r>
-              <w:rPr>
-                <w:rFonts w:ascii="Arial" w:hAnsi="Arial"/>
-                <w:sz w:val="18"/>
+            <w:tcMar>
+              <w:top w:w="25400" w:type="dxa"/>
+              <w:bottom w:w="25400" w:type="dxa"/>
+              <w:left w:w="50800" w:type="dxa"/>
+              <w:right w:w="50800" w:type="dxa"/>
+            </w:tcMar>
+          </w:tcPr>
+          <w:p>
+            <w:pPr/>
+            <w:r>
+              <w:rPr>
+                <w:rFonts w:ascii="Calibri" w:hAnsi="Calibri"/>
+              </w:rPr>
+            </w:r>
+            <w:r>
+              <w:rPr>
+                <w:rFonts w:ascii="Calibri" w:hAnsi="Calibri"/>
               </w:rPr>
               <w:t>Lâm Hữu Khánh Phương</w:t>
             </w:r>
@@ -1743,21 +1825,23 @@
         <w:tc>
           <w:tcPr>
             <w:tcW w:type="dxa" w:w="2262"/>
-          </w:tcPr>
-          <w:p>
-            <w:pPr>
-              <w:pStyle w:val="TableTextsmall"/>
-            </w:pPr>
-            <w:r>
-              <w:rPr>
-                <w:rFonts w:ascii="Arial" w:hAnsi="Arial"/>
-                <w:sz w:val="18"/>
-              </w:rPr>
-            </w:r>
-            <w:r>
-              <w:rPr>
-                <w:rFonts w:ascii="Arial" w:hAnsi="Arial"/>
-                <w:sz w:val="18"/>
+            <w:tcMar>
+              <w:top w:w="25400" w:type="dxa"/>
+              <w:bottom w:w="25400" w:type="dxa"/>
+              <w:left w:w="50800" w:type="dxa"/>
+              <w:right w:w="50800" w:type="dxa"/>
+            </w:tcMar>
+          </w:tcPr>
+          <w:p>
+            <w:pPr/>
+            <w:r>
+              <w:rPr>
+                <w:rFonts w:ascii="Calibri" w:hAnsi="Calibri"/>
+              </w:rPr>
+            </w:r>
+            <w:r>
+              <w:rPr>
+                <w:rFonts w:ascii="Calibri" w:hAnsi="Calibri"/>
               </w:rPr>
               <w:t>Academic Supervisor</w:t>
             </w:r>
@@ -1766,21 +1850,23 @@
         <w:tc>
           <w:tcPr>
             <w:tcW w:type="dxa" w:w="2262"/>
-          </w:tcPr>
-          <w:p>
-            <w:pPr>
-              <w:pStyle w:val="TableTextsmall"/>
-            </w:pPr>
-            <w:r>
-              <w:rPr>
-                <w:rFonts w:ascii="Arial" w:hAnsi="Arial"/>
-                <w:sz w:val="18"/>
-              </w:rPr>
-            </w:r>
-            <w:r>
-              <w:rPr>
-                <w:rFonts w:ascii="Arial" w:hAnsi="Arial"/>
-                <w:sz w:val="18"/>
+            <w:tcMar>
+              <w:top w:w="25400" w:type="dxa"/>
+              <w:bottom w:w="25400" w:type="dxa"/>
+              <w:left w:w="50800" w:type="dxa"/>
+              <w:right w:w="50800" w:type="dxa"/>
+            </w:tcMar>
+          </w:tcPr>
+          <w:p>
+            <w:pPr/>
+            <w:r>
+              <w:rPr>
+                <w:rFonts w:ascii="Calibri" w:hAnsi="Calibri"/>
+              </w:rPr>
+            </w:r>
+            <w:r>
+              <w:rPr>
+                <w:rFonts w:ascii="Calibri" w:hAnsi="Calibri"/>
               </w:rPr>
               <w:t>phuonglhk@fe.edu.vn</w:t>
             </w:r>
@@ -1789,21 +1875,23 @@
         <w:tc>
           <w:tcPr>
             <w:tcW w:type="dxa" w:w="2262"/>
-          </w:tcPr>
-          <w:p>
-            <w:pPr>
-              <w:pStyle w:val="TableTextsmall"/>
-            </w:pPr>
-            <w:r>
-              <w:rPr>
-                <w:rFonts w:ascii="Arial" w:hAnsi="Arial"/>
-                <w:sz w:val="18"/>
-              </w:rPr>
-            </w:r>
-            <w:r>
-              <w:rPr>
-                <w:rFonts w:ascii="Arial" w:hAnsi="Arial"/>
-                <w:sz w:val="18"/>
+            <w:tcMar>
+              <w:top w:w="25400" w:type="dxa"/>
+              <w:bottom w:w="25400" w:type="dxa"/>
+              <w:left w:w="50800" w:type="dxa"/>
+              <w:right w:w="50800" w:type="dxa"/>
+            </w:tcMar>
+          </w:tcPr>
+          <w:p>
+            <w:pPr/>
+            <w:r>
+              <w:rPr>
+                <w:rFonts w:ascii="Calibri" w:hAnsi="Calibri"/>
+              </w:rPr>
+            </w:r>
+            <w:r>
+              <w:rPr>
+                <w:rFonts w:ascii="Calibri" w:hAnsi="Calibri"/>
               </w:rPr>
               <w:t>N/A</w:t>
             </w:r>
@@ -1814,21 +1902,23 @@
         <w:tc>
           <w:tcPr>
             <w:tcW w:type="dxa" w:w="2262"/>
-          </w:tcPr>
-          <w:p>
-            <w:pPr>
-              <w:pStyle w:val="TableTextsmall"/>
-            </w:pPr>
-            <w:r>
-              <w:rPr>
-                <w:rFonts w:ascii="Arial" w:hAnsi="Arial"/>
-                <w:sz w:val="18"/>
-              </w:rPr>
-            </w:r>
-            <w:r>
-              <w:rPr>
-                <w:rFonts w:ascii="Arial" w:hAnsi="Arial"/>
-                <w:sz w:val="18"/>
+            <w:tcMar>
+              <w:top w:w="25400" w:type="dxa"/>
+              <w:bottom w:w="25400" w:type="dxa"/>
+              <w:left w:w="50800" w:type="dxa"/>
+              <w:right w:w="50800" w:type="dxa"/>
+            </w:tcMar>
+          </w:tcPr>
+          <w:p>
+            <w:pPr/>
+            <w:r>
+              <w:rPr>
+                <w:rFonts w:ascii="Calibri" w:hAnsi="Calibri"/>
+              </w:rPr>
+            </w:r>
+            <w:r>
+              <w:rPr>
+                <w:rFonts w:ascii="Calibri" w:hAnsi="Calibri"/>
               </w:rPr>
               <w:t>Trần Trọng Huỳnh</w:t>
             </w:r>
@@ -1837,21 +1927,23 @@
         <w:tc>
           <w:tcPr>
             <w:tcW w:type="dxa" w:w="2262"/>
-          </w:tcPr>
-          <w:p>
-            <w:pPr>
-              <w:pStyle w:val="TableTextsmall"/>
-            </w:pPr>
-            <w:r>
-              <w:rPr>
-                <w:rFonts w:ascii="Arial" w:hAnsi="Arial"/>
-                <w:sz w:val="18"/>
-              </w:rPr>
-            </w:r>
-            <w:r>
-              <w:rPr>
-                <w:rFonts w:ascii="Arial" w:hAnsi="Arial"/>
-                <w:sz w:val="18"/>
+            <w:tcMar>
+              <w:top w:w="25400" w:type="dxa"/>
+              <w:bottom w:w="25400" w:type="dxa"/>
+              <w:left w:w="50800" w:type="dxa"/>
+              <w:right w:w="50800" w:type="dxa"/>
+            </w:tcMar>
+          </w:tcPr>
+          <w:p>
+            <w:pPr/>
+            <w:r>
+              <w:rPr>
+                <w:rFonts w:ascii="Calibri" w:hAnsi="Calibri"/>
+              </w:rPr>
+            </w:r>
+            <w:r>
+              <w:rPr>
+                <w:rFonts w:ascii="Calibri" w:hAnsi="Calibri"/>
               </w:rPr>
               <w:t>Industry Supervisor</w:t>
             </w:r>
@@ -1860,21 +1952,23 @@
         <w:tc>
           <w:tcPr>
             <w:tcW w:type="dxa" w:w="2262"/>
-          </w:tcPr>
-          <w:p>
-            <w:pPr>
-              <w:pStyle w:val="TableTextsmall"/>
-            </w:pPr>
-            <w:r>
-              <w:rPr>
-                <w:rFonts w:ascii="Arial" w:hAnsi="Arial"/>
-                <w:sz w:val="18"/>
-              </w:rPr>
-            </w:r>
-            <w:r>
-              <w:rPr>
-                <w:rFonts w:ascii="Arial" w:hAnsi="Arial"/>
-                <w:sz w:val="18"/>
+            <w:tcMar>
+              <w:top w:w="25400" w:type="dxa"/>
+              <w:bottom w:w="25400" w:type="dxa"/>
+              <w:left w:w="50800" w:type="dxa"/>
+              <w:right w:w="50800" w:type="dxa"/>
+            </w:tcMar>
+          </w:tcPr>
+          <w:p>
+            <w:pPr/>
+            <w:r>
+              <w:rPr>
+                <w:rFonts w:ascii="Calibri" w:hAnsi="Calibri"/>
+              </w:rPr>
+            </w:r>
+            <w:r>
+              <w:rPr>
+                <w:rFonts w:ascii="Calibri" w:hAnsi="Calibri"/>
               </w:rPr>
               <w:t>huynhtt4@fe.edu.vn</w:t>
             </w:r>
@@ -1883,21 +1977,23 @@
         <w:tc>
           <w:tcPr>
             <w:tcW w:type="dxa" w:w="2262"/>
-          </w:tcPr>
-          <w:p>
-            <w:pPr>
-              <w:pStyle w:val="TableTextsmall"/>
-            </w:pPr>
-            <w:r>
-              <w:rPr>
-                <w:rFonts w:ascii="Arial" w:hAnsi="Arial"/>
-                <w:sz w:val="18"/>
-              </w:rPr>
-            </w:r>
-            <w:r>
-              <w:rPr>
-                <w:rFonts w:ascii="Arial" w:hAnsi="Arial"/>
-                <w:sz w:val="18"/>
+            <w:tcMar>
+              <w:top w:w="25400" w:type="dxa"/>
+              <w:bottom w:w="25400" w:type="dxa"/>
+              <w:left w:w="50800" w:type="dxa"/>
+              <w:right w:w="50800" w:type="dxa"/>
+            </w:tcMar>
+          </w:tcPr>
+          <w:p>
+            <w:pPr/>
+            <w:r>
+              <w:rPr>
+                <w:rFonts w:ascii="Calibri" w:hAnsi="Calibri"/>
+              </w:rPr>
+            </w:r>
+            <w:r>
+              <w:rPr>
+                <w:rFonts w:ascii="Calibri" w:hAnsi="Calibri"/>
               </w:rPr>
               <w:t>0988258758</w:t>
             </w:r>
@@ -1908,21 +2004,23 @@
         <w:tc>
           <w:tcPr>
             <w:tcW w:type="dxa" w:w="2262"/>
-          </w:tcPr>
-          <w:p>
-            <w:pPr>
-              <w:pStyle w:val="TableTextsmall"/>
-            </w:pPr>
-            <w:r>
-              <w:rPr>
-                <w:rFonts w:ascii="Arial" w:hAnsi="Arial"/>
-                <w:sz w:val="18"/>
-              </w:rPr>
-            </w:r>
-            <w:r>
-              <w:rPr>
-                <w:rFonts w:ascii="Arial" w:hAnsi="Arial"/>
-                <w:sz w:val="18"/>
+            <w:tcMar>
+              <w:top w:w="25400" w:type="dxa"/>
+              <w:bottom w:w="25400" w:type="dxa"/>
+              <w:left w:w="50800" w:type="dxa"/>
+              <w:right w:w="50800" w:type="dxa"/>
+            </w:tcMar>
+          </w:tcPr>
+          <w:p>
+            <w:pPr/>
+            <w:r>
+              <w:rPr>
+                <w:rFonts w:ascii="Calibri" w:hAnsi="Calibri"/>
+              </w:rPr>
+            </w:r>
+            <w:r>
+              <w:rPr>
+                <w:rFonts w:ascii="Calibri" w:hAnsi="Calibri"/>
               </w:rPr>
               <w:t>Hoàng Văn Anh Nghĩa</w:t>
             </w:r>
@@ -1931,21 +2029,23 @@
         <w:tc>
           <w:tcPr>
             <w:tcW w:type="dxa" w:w="2262"/>
-          </w:tcPr>
-          <w:p>
-            <w:pPr>
-              <w:pStyle w:val="TableTextsmall"/>
-            </w:pPr>
-            <w:r>
-              <w:rPr>
-                <w:rFonts w:ascii="Arial" w:hAnsi="Arial"/>
-                <w:sz w:val="18"/>
-              </w:rPr>
-            </w:r>
-            <w:r>
-              <w:rPr>
-                <w:rFonts w:ascii="Arial" w:hAnsi="Arial"/>
-                <w:sz w:val="18"/>
+            <w:tcMar>
+              <w:top w:w="25400" w:type="dxa"/>
+              <w:bottom w:w="25400" w:type="dxa"/>
+              <w:left w:w="50800" w:type="dxa"/>
+              <w:right w:w="50800" w:type="dxa"/>
+            </w:tcMar>
+          </w:tcPr>
+          <w:p>
+            <w:pPr/>
+            <w:r>
+              <w:rPr>
+                <w:rFonts w:ascii="Calibri" w:hAnsi="Calibri"/>
+              </w:rPr>
+            </w:r>
+            <w:r>
+              <w:rPr>
+                <w:rFonts w:ascii="Calibri" w:hAnsi="Calibri"/>
               </w:rPr>
               <w:t>Team Leader</w:t>
             </w:r>
@@ -1954,21 +2054,23 @@
         <w:tc>
           <w:tcPr>
             <w:tcW w:type="dxa" w:w="2262"/>
-          </w:tcPr>
-          <w:p>
-            <w:pPr>
-              <w:pStyle w:val="TableTextsmall"/>
-            </w:pPr>
-            <w:r>
-              <w:rPr>
-                <w:rFonts w:ascii="Arial" w:hAnsi="Arial"/>
-                <w:sz w:val="18"/>
-              </w:rPr>
-            </w:r>
-            <w:r>
-              <w:rPr>
-                <w:rFonts w:ascii="Arial" w:hAnsi="Arial"/>
-                <w:sz w:val="18"/>
+            <w:tcMar>
+              <w:top w:w="25400" w:type="dxa"/>
+              <w:bottom w:w="25400" w:type="dxa"/>
+              <w:left w:w="50800" w:type="dxa"/>
+              <w:right w:w="50800" w:type="dxa"/>
+            </w:tcMar>
+          </w:tcPr>
+          <w:p>
+            <w:pPr/>
+            <w:r>
+              <w:rPr>
+                <w:rFonts w:ascii="Calibri" w:hAnsi="Calibri"/>
+              </w:rPr>
+            </w:r>
+            <w:r>
+              <w:rPr>
+                <w:rFonts w:ascii="Calibri" w:hAnsi="Calibri"/>
               </w:rPr>
               <w:t>nghiahvase172605@fpt.edu.vn</w:t>
             </w:r>
@@ -1977,21 +2079,23 @@
         <w:tc>
           <w:tcPr>
             <w:tcW w:type="dxa" w:w="2262"/>
-          </w:tcPr>
-          <w:p>
-            <w:pPr>
-              <w:pStyle w:val="TableTextsmall"/>
-            </w:pPr>
-            <w:r>
-              <w:rPr>
-                <w:rFonts w:ascii="Arial" w:hAnsi="Arial"/>
-                <w:sz w:val="18"/>
-              </w:rPr>
-            </w:r>
-            <w:r>
-              <w:rPr>
-                <w:rFonts w:ascii="Arial" w:hAnsi="Arial"/>
-                <w:sz w:val="18"/>
+            <w:tcMar>
+              <w:top w:w="25400" w:type="dxa"/>
+              <w:bottom w:w="25400" w:type="dxa"/>
+              <w:left w:w="50800" w:type="dxa"/>
+              <w:right w:w="50800" w:type="dxa"/>
+            </w:tcMar>
+          </w:tcPr>
+          <w:p>
+            <w:pPr/>
+            <w:r>
+              <w:rPr>
+                <w:rFonts w:ascii="Calibri" w:hAnsi="Calibri"/>
+              </w:rPr>
+            </w:r>
+            <w:r>
+              <w:rPr>
+                <w:rFonts w:ascii="Calibri" w:hAnsi="Calibri"/>
               </w:rPr>
               <w:t>N/A</w:t>
             </w:r>
@@ -2002,21 +2106,23 @@
         <w:tc>
           <w:tcPr>
             <w:tcW w:type="dxa" w:w="2262"/>
-          </w:tcPr>
-          <w:p>
-            <w:pPr>
-              <w:pStyle w:val="TableTextsmall"/>
-            </w:pPr>
-            <w:r>
-              <w:rPr>
-                <w:rFonts w:ascii="Arial" w:hAnsi="Arial"/>
-                <w:sz w:val="18"/>
-              </w:rPr>
-            </w:r>
-            <w:r>
-              <w:rPr>
-                <w:rFonts w:ascii="Arial" w:hAnsi="Arial"/>
-                <w:sz w:val="18"/>
+            <w:tcMar>
+              <w:top w:w="25400" w:type="dxa"/>
+              <w:bottom w:w="25400" w:type="dxa"/>
+              <w:left w:w="50800" w:type="dxa"/>
+              <w:right w:w="50800" w:type="dxa"/>
+            </w:tcMar>
+          </w:tcPr>
+          <w:p>
+            <w:pPr/>
+            <w:r>
+              <w:rPr>
+                <w:rFonts w:ascii="Calibri" w:hAnsi="Calibri"/>
+              </w:rPr>
+            </w:r>
+            <w:r>
+              <w:rPr>
+                <w:rFonts w:ascii="Calibri" w:hAnsi="Calibri"/>
               </w:rPr>
               <w:t>Nguyễn Minh Khôi</w:t>
             </w:r>
@@ -2025,21 +2131,23 @@
         <w:tc>
           <w:tcPr>
             <w:tcW w:type="dxa" w:w="2262"/>
-          </w:tcPr>
-          <w:p>
-            <w:pPr>
-              <w:pStyle w:val="TableTextsmall"/>
-            </w:pPr>
-            <w:r>
-              <w:rPr>
-                <w:rFonts w:ascii="Arial" w:hAnsi="Arial"/>
-                <w:sz w:val="18"/>
-              </w:rPr>
-            </w:r>
-            <w:r>
-              <w:rPr>
-                <w:rFonts w:ascii="Arial" w:hAnsi="Arial"/>
-                <w:sz w:val="18"/>
+            <w:tcMar>
+              <w:top w:w="25400" w:type="dxa"/>
+              <w:bottom w:w="25400" w:type="dxa"/>
+              <w:left w:w="50800" w:type="dxa"/>
+              <w:right w:w="50800" w:type="dxa"/>
+            </w:tcMar>
+          </w:tcPr>
+          <w:p>
+            <w:pPr/>
+            <w:r>
+              <w:rPr>
+                <w:rFonts w:ascii="Calibri" w:hAnsi="Calibri"/>
+              </w:rPr>
+            </w:r>
+            <w:r>
+              <w:rPr>
+                <w:rFonts w:ascii="Calibri" w:hAnsi="Calibri"/>
               </w:rPr>
               <w:t>Developer</w:t>
             </w:r>
@@ -2048,21 +2156,23 @@
         <w:tc>
           <w:tcPr>
             <w:tcW w:type="dxa" w:w="2262"/>
-          </w:tcPr>
-          <w:p>
-            <w:pPr>
-              <w:pStyle w:val="TableTextsmall"/>
-            </w:pPr>
-            <w:r>
-              <w:rPr>
-                <w:rFonts w:ascii="Arial" w:hAnsi="Arial"/>
-                <w:sz w:val="18"/>
-              </w:rPr>
-            </w:r>
-            <w:r>
-              <w:rPr>
-                <w:rFonts w:ascii="Arial" w:hAnsi="Arial"/>
-                <w:sz w:val="18"/>
+            <w:tcMar>
+              <w:top w:w="25400" w:type="dxa"/>
+              <w:bottom w:w="25400" w:type="dxa"/>
+              <w:left w:w="50800" w:type="dxa"/>
+              <w:right w:w="50800" w:type="dxa"/>
+            </w:tcMar>
+          </w:tcPr>
+          <w:p>
+            <w:pPr/>
+            <w:r>
+              <w:rPr>
+                <w:rFonts w:ascii="Calibri" w:hAnsi="Calibri"/>
+              </w:rPr>
+            </w:r>
+            <w:r>
+              <w:rPr>
+                <w:rFonts w:ascii="Calibri" w:hAnsi="Calibri"/>
               </w:rPr>
               <w:t>khoinmse172625@fpt.edu.vn</w:t>
             </w:r>
@@ -2071,21 +2181,23 @@
         <w:tc>
           <w:tcPr>
             <w:tcW w:type="dxa" w:w="2262"/>
-          </w:tcPr>
-          <w:p>
-            <w:pPr>
-              <w:pStyle w:val="TableTextsmall"/>
-            </w:pPr>
-            <w:r>
-              <w:rPr>
-                <w:rFonts w:ascii="Arial" w:hAnsi="Arial"/>
-                <w:sz w:val="18"/>
-              </w:rPr>
-            </w:r>
-            <w:r>
-              <w:rPr>
-                <w:rFonts w:ascii="Arial" w:hAnsi="Arial"/>
-                <w:sz w:val="18"/>
+            <w:tcMar>
+              <w:top w:w="25400" w:type="dxa"/>
+              <w:bottom w:w="25400" w:type="dxa"/>
+              <w:left w:w="50800" w:type="dxa"/>
+              <w:right w:w="50800" w:type="dxa"/>
+            </w:tcMar>
+          </w:tcPr>
+          <w:p>
+            <w:pPr/>
+            <w:r>
+              <w:rPr>
+                <w:rFonts w:ascii="Calibri" w:hAnsi="Calibri"/>
+              </w:rPr>
+            </w:r>
+            <w:r>
+              <w:rPr>
+                <w:rFonts w:ascii="Calibri" w:hAnsi="Calibri"/>
               </w:rPr>
               <w:t>0944207257</w:t>
             </w:r>
@@ -2096,21 +2208,23 @@
         <w:tc>
           <w:tcPr>
             <w:tcW w:type="dxa" w:w="2262"/>
-          </w:tcPr>
-          <w:p>
-            <w:pPr>
-              <w:pStyle w:val="TableTextsmall"/>
-            </w:pPr>
-            <w:r>
-              <w:rPr>
-                <w:rFonts w:ascii="Arial" w:hAnsi="Arial"/>
-                <w:sz w:val="18"/>
-              </w:rPr>
-            </w:r>
-            <w:r>
-              <w:rPr>
-                <w:rFonts w:ascii="Arial" w:hAnsi="Arial"/>
-                <w:sz w:val="18"/>
+            <w:tcMar>
+              <w:top w:w="25400" w:type="dxa"/>
+              <w:bottom w:w="25400" w:type="dxa"/>
+              <w:left w:w="50800" w:type="dxa"/>
+              <w:right w:w="50800" w:type="dxa"/>
+            </w:tcMar>
+          </w:tcPr>
+          <w:p>
+            <w:pPr/>
+            <w:r>
+              <w:rPr>
+                <w:rFonts w:ascii="Calibri" w:hAnsi="Calibri"/>
+              </w:rPr>
+            </w:r>
+            <w:r>
+              <w:rPr>
+                <w:rFonts w:ascii="Calibri" w:hAnsi="Calibri"/>
               </w:rPr>
               <w:t>Nguyễn Nhật Phát</w:t>
             </w:r>
@@ -2119,21 +2233,23 @@
         <w:tc>
           <w:tcPr>
             <w:tcW w:type="dxa" w:w="2262"/>
-          </w:tcPr>
-          <w:p>
-            <w:pPr>
-              <w:pStyle w:val="TableTextsmall"/>
-            </w:pPr>
-            <w:r>
-              <w:rPr>
-                <w:rFonts w:ascii="Arial" w:hAnsi="Arial"/>
-                <w:sz w:val="18"/>
-              </w:rPr>
-            </w:r>
-            <w:r>
-              <w:rPr>
-                <w:rFonts w:ascii="Arial" w:hAnsi="Arial"/>
-                <w:sz w:val="18"/>
+            <w:tcMar>
+              <w:top w:w="25400" w:type="dxa"/>
+              <w:bottom w:w="25400" w:type="dxa"/>
+              <w:left w:w="50800" w:type="dxa"/>
+              <w:right w:w="50800" w:type="dxa"/>
+            </w:tcMar>
+          </w:tcPr>
+          <w:p>
+            <w:pPr/>
+            <w:r>
+              <w:rPr>
+                <w:rFonts w:ascii="Calibri" w:hAnsi="Calibri"/>
+              </w:rPr>
+            </w:r>
+            <w:r>
+              <w:rPr>
+                <w:rFonts w:ascii="Calibri" w:hAnsi="Calibri"/>
               </w:rPr>
               <w:t>Developer</w:t>
             </w:r>
@@ -2142,21 +2258,23 @@
         <w:tc>
           <w:tcPr>
             <w:tcW w:type="dxa" w:w="2262"/>
-          </w:tcPr>
-          <w:p>
-            <w:pPr>
-              <w:pStyle w:val="TableTextsmall"/>
-            </w:pPr>
-            <w:r>
-              <w:rPr>
-                <w:rFonts w:ascii="Arial" w:hAnsi="Arial"/>
-                <w:sz w:val="18"/>
-              </w:rPr>
-            </w:r>
-            <w:r>
-              <w:rPr>
-                <w:rFonts w:ascii="Arial" w:hAnsi="Arial"/>
-                <w:sz w:val="18"/>
+            <w:tcMar>
+              <w:top w:w="25400" w:type="dxa"/>
+              <w:bottom w:w="25400" w:type="dxa"/>
+              <w:left w:w="50800" w:type="dxa"/>
+              <w:right w:w="50800" w:type="dxa"/>
+            </w:tcMar>
+          </w:tcPr>
+          <w:p>
+            <w:pPr/>
+            <w:r>
+              <w:rPr>
+                <w:rFonts w:ascii="Calibri" w:hAnsi="Calibri"/>
+              </w:rPr>
+            </w:r>
+            <w:r>
+              <w:rPr>
+                <w:rFonts w:ascii="Calibri" w:hAnsi="Calibri"/>
               </w:rPr>
               <w:t>phatnnse172607@fpt.edu.vn</w:t>
             </w:r>
@@ -2165,21 +2283,23 @@
         <w:tc>
           <w:tcPr>
             <w:tcW w:type="dxa" w:w="2262"/>
-          </w:tcPr>
-          <w:p>
-            <w:pPr>
-              <w:pStyle w:val="TableTextsmall"/>
-            </w:pPr>
-            <w:r>
-              <w:rPr>
-                <w:rFonts w:ascii="Arial" w:hAnsi="Arial"/>
-                <w:sz w:val="18"/>
-              </w:rPr>
-            </w:r>
-            <w:r>
-              <w:rPr>
-                <w:rFonts w:ascii="Arial" w:hAnsi="Arial"/>
-                <w:sz w:val="18"/>
+            <w:tcMar>
+              <w:top w:w="25400" w:type="dxa"/>
+              <w:bottom w:w="25400" w:type="dxa"/>
+              <w:left w:w="50800" w:type="dxa"/>
+              <w:right w:w="50800" w:type="dxa"/>
+            </w:tcMar>
+          </w:tcPr>
+          <w:p>
+            <w:pPr/>
+            <w:r>
+              <w:rPr>
+                <w:rFonts w:ascii="Calibri" w:hAnsi="Calibri"/>
+              </w:rPr>
+            </w:r>
+            <w:r>
+              <w:rPr>
+                <w:rFonts w:ascii="Calibri" w:hAnsi="Calibri"/>
               </w:rPr>
               <w:t>0981567488</w:t>
             </w:r>
@@ -2190,21 +2310,23 @@
         <w:tc>
           <w:tcPr>
             <w:tcW w:type="dxa" w:w="2262"/>
-          </w:tcPr>
-          <w:p>
-            <w:pPr>
-              <w:pStyle w:val="TableTextsmall"/>
-            </w:pPr>
-            <w:r>
-              <w:rPr>
-                <w:rFonts w:ascii="Arial" w:hAnsi="Arial"/>
-                <w:sz w:val="18"/>
-              </w:rPr>
-            </w:r>
-            <w:r>
-              <w:rPr>
-                <w:rFonts w:ascii="Arial" w:hAnsi="Arial"/>
-                <w:sz w:val="18"/>
+            <w:tcMar>
+              <w:top w:w="25400" w:type="dxa"/>
+              <w:bottom w:w="25400" w:type="dxa"/>
+              <w:left w:w="50800" w:type="dxa"/>
+              <w:right w:w="50800" w:type="dxa"/>
+            </w:tcMar>
+          </w:tcPr>
+          <w:p>
+            <w:pPr/>
+            <w:r>
+              <w:rPr>
+                <w:rFonts w:ascii="Calibri" w:hAnsi="Calibri"/>
+              </w:rPr>
+            </w:r>
+            <w:r>
+              <w:rPr>
+                <w:rFonts w:ascii="Calibri" w:hAnsi="Calibri"/>
               </w:rPr>
               <w:t>Nguyễn Trần Tấn Phát</w:t>
             </w:r>
@@ -2213,21 +2335,23 @@
         <w:tc>
           <w:tcPr>
             <w:tcW w:type="dxa" w:w="2262"/>
-          </w:tcPr>
-          <w:p>
-            <w:pPr>
-              <w:pStyle w:val="TableTextsmall"/>
-            </w:pPr>
-            <w:r>
-              <w:rPr>
-                <w:rFonts w:ascii="Arial" w:hAnsi="Arial"/>
-                <w:sz w:val="18"/>
-              </w:rPr>
-            </w:r>
-            <w:r>
-              <w:rPr>
-                <w:rFonts w:ascii="Arial" w:hAnsi="Arial"/>
-                <w:sz w:val="18"/>
+            <w:tcMar>
+              <w:top w:w="25400" w:type="dxa"/>
+              <w:bottom w:w="25400" w:type="dxa"/>
+              <w:left w:w="50800" w:type="dxa"/>
+              <w:right w:w="50800" w:type="dxa"/>
+            </w:tcMar>
+          </w:tcPr>
+          <w:p>
+            <w:pPr/>
+            <w:r>
+              <w:rPr>
+                <w:rFonts w:ascii="Calibri" w:hAnsi="Calibri"/>
+              </w:rPr>
+            </w:r>
+            <w:r>
+              <w:rPr>
+                <w:rFonts w:ascii="Calibri" w:hAnsi="Calibri"/>
               </w:rPr>
               <w:t>Developer</w:t>
             </w:r>
@@ -2236,21 +2360,23 @@
         <w:tc>
           <w:tcPr>
             <w:tcW w:type="dxa" w:w="2262"/>
-          </w:tcPr>
-          <w:p>
-            <w:pPr>
-              <w:pStyle w:val="TableTextsmall"/>
-            </w:pPr>
-            <w:r>
-              <w:rPr>
-                <w:rFonts w:ascii="Arial" w:hAnsi="Arial"/>
-                <w:sz w:val="18"/>
-              </w:rPr>
-            </w:r>
-            <w:r>
-              <w:rPr>
-                <w:rFonts w:ascii="Arial" w:hAnsi="Arial"/>
-                <w:sz w:val="18"/>
+            <w:tcMar>
+              <w:top w:w="25400" w:type="dxa"/>
+              <w:bottom w:w="25400" w:type="dxa"/>
+              <w:left w:w="50800" w:type="dxa"/>
+              <w:right w:w="50800" w:type="dxa"/>
+            </w:tcMar>
+          </w:tcPr>
+          <w:p>
+            <w:pPr/>
+            <w:r>
+              <w:rPr>
+                <w:rFonts w:ascii="Calibri" w:hAnsi="Calibri"/>
+              </w:rPr>
+            </w:r>
+            <w:r>
+              <w:rPr>
+                <w:rFonts w:ascii="Calibri" w:hAnsi="Calibri"/>
               </w:rPr>
               <w:t>phatnttse173198@fpt.edu.vn</w:t>
             </w:r>
@@ -2259,21 +2385,23 @@
         <w:tc>
           <w:tcPr>
             <w:tcW w:type="dxa" w:w="2262"/>
-          </w:tcPr>
-          <w:p>
-            <w:pPr>
-              <w:pStyle w:val="TableTextsmall"/>
-            </w:pPr>
-            <w:r>
-              <w:rPr>
-                <w:rFonts w:ascii="Arial" w:hAnsi="Arial"/>
-                <w:sz w:val="18"/>
-              </w:rPr>
-            </w:r>
-            <w:r>
-              <w:rPr>
-                <w:rFonts w:ascii="Arial" w:hAnsi="Arial"/>
-                <w:sz w:val="18"/>
+            <w:tcMar>
+              <w:top w:w="25400" w:type="dxa"/>
+              <w:bottom w:w="25400" w:type="dxa"/>
+              <w:left w:w="50800" w:type="dxa"/>
+              <w:right w:w="50800" w:type="dxa"/>
+            </w:tcMar>
+          </w:tcPr>
+          <w:p>
+            <w:pPr/>
+            <w:r>
+              <w:rPr>
+                <w:rFonts w:ascii="Calibri" w:hAnsi="Calibri"/>
+              </w:rPr>
+            </w:r>
+            <w:r>
+              <w:rPr>
+                <w:rFonts w:ascii="Calibri" w:hAnsi="Calibri"/>
               </w:rPr>
               <w:t>0343062376</w:t>
             </w:r>
@@ -2300,6 +2428,7 @@
       <w:r>
         <w:rPr>
           <w:b/>
+          <w:sz w:val="24"/>
         </w:rPr>
         <w:t>Quy mô và tầm quan trọng:</w:t>
       </w:r>
@@ -2307,7 +2436,11 @@
     <w:p>
       <w:pPr>
         <w:pStyle w:val="ListParagraph"/>
+        <w:ind w:left="360" w:hanging="360"/>
       </w:pPr>
+      <w:r>
+        <w:t xml:space="preserve">• </w:t>
+      </w:r>
       <w:r>
         <w:t>Theo Thông tư 01/2014/TT-BGDĐT, chứng chỉ ngoại ngữ (bao gồm VSTEP) là điều kiện đầu ra bắt buộc cho sinh viên đại học.</w:t>
       </w:r>
@@ -2315,7 +2448,11 @@
     <w:p>
       <w:pPr>
         <w:pStyle w:val="ListParagraph"/>
+        <w:ind w:left="360" w:hanging="360"/>
       </w:pPr>
+      <w:r>
+        <w:t xml:space="preserve">• </w:t>
+      </w:r>
       <w:r>
         <w:t>Hiện có 24 đơn vị được Bộ GD&amp;ĐT cấp phép tổ chức thi VSTEP trên toàn quốc.</w:t>
       </w:r>
@@ -2323,7 +2460,11 @@
     <w:p>
       <w:pPr>
         <w:pStyle w:val="ListParagraph"/>
+        <w:ind w:left="360" w:hanging="360"/>
       </w:pPr>
+      <w:r>
+        <w:t xml:space="preserve">• </w:t>
+      </w:r>
       <w:r>
         <w:t>VSTEP được sử dụng rộng rãi cho:</w:t>
       </w:r>
@@ -2351,6 +2492,7 @@
       <w:r>
         <w:rPr>
           <w:b/>
+          <w:sz w:val="24"/>
         </w:rPr>
         <w:t>Thách thức hiện tại:</w:t>
       </w:r>
@@ -2376,6 +2518,12 @@
         <w:tc>
           <w:tcPr>
             <w:tcW w:type="dxa" w:w="3017"/>
+            <w:tcMar>
+              <w:top w:w="25400" w:type="dxa"/>
+              <w:bottom w:w="25400" w:type="dxa"/>
+              <w:left w:w="50800" w:type="dxa"/>
+              <w:right w:w="50800" w:type="dxa"/>
+            </w:tcMar>
             <w:shd w:fill="FFE8E1"/>
           </w:tcPr>
           <w:p>
@@ -2384,14 +2532,14 @@
             </w:pPr>
             <w:r>
               <w:rPr>
-                <w:rFonts w:ascii="Arial" w:hAnsi="Arial"/>
+                <w:rFonts w:ascii="Calibri" w:hAnsi="Calibri"/>
                 <w:b/>
                 <w:sz w:val="22"/>
               </w:rPr>
             </w:r>
             <w:r>
               <w:rPr>
-                <w:rFonts w:ascii="Arial" w:hAnsi="Arial"/>
+                <w:rFonts w:ascii="Calibri" w:hAnsi="Calibri"/>
                 <w:b/>
                 <w:sz w:val="22"/>
               </w:rPr>
@@ -2402,6 +2550,12 @@
         <w:tc>
           <w:tcPr>
             <w:tcW w:type="dxa" w:w="3017"/>
+            <w:tcMar>
+              <w:top w:w="25400" w:type="dxa"/>
+              <w:bottom w:w="25400" w:type="dxa"/>
+              <w:left w:w="50800" w:type="dxa"/>
+              <w:right w:w="50800" w:type="dxa"/>
+            </w:tcMar>
             <w:shd w:fill="FFE8E1"/>
           </w:tcPr>
           <w:p>
@@ -2410,14 +2564,14 @@
             </w:pPr>
             <w:r>
               <w:rPr>
-                <w:rFonts w:ascii="Arial" w:hAnsi="Arial"/>
+                <w:rFonts w:ascii="Calibri" w:hAnsi="Calibri"/>
                 <w:b/>
                 <w:sz w:val="22"/>
               </w:rPr>
             </w:r>
             <w:r>
               <w:rPr>
-                <w:rFonts w:ascii="Arial" w:hAnsi="Arial"/>
+                <w:rFonts w:ascii="Calibri" w:hAnsi="Calibri"/>
                 <w:b/>
                 <w:sz w:val="22"/>
               </w:rPr>
@@ -2428,6 +2582,12 @@
         <w:tc>
           <w:tcPr>
             <w:tcW w:type="dxa" w:w="3017"/>
+            <w:tcMar>
+              <w:top w:w="25400" w:type="dxa"/>
+              <w:bottom w:w="25400" w:type="dxa"/>
+              <w:left w:w="50800" w:type="dxa"/>
+              <w:right w:w="50800" w:type="dxa"/>
+            </w:tcMar>
             <w:shd w:fill="FFE8E1"/>
           </w:tcPr>
           <w:p>
@@ -2436,14 +2596,14 @@
             </w:pPr>
             <w:r>
               <w:rPr>
-                <w:rFonts w:ascii="Arial" w:hAnsi="Arial"/>
+                <w:rFonts w:ascii="Calibri" w:hAnsi="Calibri"/>
                 <w:b/>
                 <w:sz w:val="22"/>
               </w:rPr>
             </w:r>
             <w:r>
               <w:rPr>
-                <w:rFonts w:ascii="Arial" w:hAnsi="Arial"/>
+                <w:rFonts w:ascii="Calibri" w:hAnsi="Calibri"/>
                 <w:b/>
                 <w:sz w:val="22"/>
               </w:rPr>
@@ -2456,21 +2616,23 @@
         <w:tc>
           <w:tcPr>
             <w:tcW w:type="dxa" w:w="3017"/>
-          </w:tcPr>
-          <w:p>
-            <w:pPr>
-              <w:pStyle w:val="TableTextsmall"/>
-            </w:pPr>
-            <w:r>
-              <w:rPr>
-                <w:rFonts w:ascii="Arial" w:hAnsi="Arial"/>
-                <w:sz w:val="18"/>
-              </w:rPr>
-            </w:r>
-            <w:r>
-              <w:rPr>
-                <w:rFonts w:ascii="Arial" w:hAnsi="Arial"/>
-                <w:sz w:val="18"/>
+            <w:tcMar>
+              <w:top w:w="25400" w:type="dxa"/>
+              <w:bottom w:w="25400" w:type="dxa"/>
+              <w:left w:w="50800" w:type="dxa"/>
+              <w:right w:w="50800" w:type="dxa"/>
+            </w:tcMar>
+          </w:tcPr>
+          <w:p>
+            <w:pPr/>
+            <w:r>
+              <w:rPr>
+                <w:rFonts w:ascii="Calibri" w:hAnsi="Calibri"/>
+              </w:rPr>
+            </w:r>
+            <w:r>
+              <w:rPr>
+                <w:rFonts w:ascii="Calibri" w:hAnsi="Calibri"/>
               </w:rPr>
               <w:t>Chênh lệch kỹ năng (Skill Gap)</w:t>
             </w:r>
@@ -2479,21 +2641,23 @@
         <w:tc>
           <w:tcPr>
             <w:tcW w:type="dxa" w:w="3017"/>
-          </w:tcPr>
-          <w:p>
-            <w:pPr>
-              <w:pStyle w:val="TableTextsmall"/>
-            </w:pPr>
-            <w:r>
-              <w:rPr>
-                <w:rFonts w:ascii="Arial" w:hAnsi="Arial"/>
-                <w:sz w:val="18"/>
-              </w:rPr>
-            </w:r>
-            <w:r>
-              <w:rPr>
-                <w:rFonts w:ascii="Arial" w:hAnsi="Arial"/>
-                <w:sz w:val="18"/>
+            <w:tcMar>
+              <w:top w:w="25400" w:type="dxa"/>
+              <w:bottom w:w="25400" w:type="dxa"/>
+              <w:left w:w="50800" w:type="dxa"/>
+              <w:right w:w="50800" w:type="dxa"/>
+            </w:tcMar>
+          </w:tcPr>
+          <w:p>
+            <w:pPr/>
+            <w:r>
+              <w:rPr>
+                <w:rFonts w:ascii="Calibri" w:hAnsi="Calibri"/>
+              </w:rPr>
+            </w:r>
+            <w:r>
+              <w:rPr>
+                <w:rFonts w:ascii="Calibri" w:hAnsi="Calibri"/>
               </w:rPr>
               <w:t>Trình độ không đồng đều giữa 4 kỹ năng. Người học có thể đạt B2 ở Đọc nhưng chỉ A2 ở Nói</w:t>
             </w:r>
@@ -2502,21 +2666,23 @@
         <w:tc>
           <w:tcPr>
             <w:tcW w:type="dxa" w:w="3017"/>
-          </w:tcPr>
-          <w:p>
-            <w:pPr>
-              <w:pStyle w:val="TableTextsmall"/>
-            </w:pPr>
-            <w:r>
-              <w:rPr>
-                <w:rFonts w:ascii="Arial" w:hAnsi="Arial"/>
-                <w:sz w:val="18"/>
-              </w:rPr>
-            </w:r>
-            <w:r>
-              <w:rPr>
-                <w:rFonts w:ascii="Arial" w:hAnsi="Arial"/>
-                <w:sz w:val="18"/>
+            <w:tcMar>
+              <w:top w:w="25400" w:type="dxa"/>
+              <w:bottom w:w="25400" w:type="dxa"/>
+              <w:left w:w="50800" w:type="dxa"/>
+              <w:right w:w="50800" w:type="dxa"/>
+            </w:tcMar>
+          </w:tcPr>
+          <w:p>
+            <w:pPr/>
+            <w:r>
+              <w:rPr>
+                <w:rFonts w:ascii="Calibri" w:hAnsi="Calibri"/>
+              </w:rPr>
+            </w:r>
+            <w:r>
+              <w:rPr>
+                <w:rFonts w:ascii="Calibri" w:hAnsi="Calibri"/>
               </w:rPr>
               <w:t>78% người được khảo sát cho biết có ít nhất 1 kỹ năng yếu hơn đáng kể</w:t>
             </w:r>
@@ -2527,21 +2693,23 @@
         <w:tc>
           <w:tcPr>
             <w:tcW w:type="dxa" w:w="3017"/>
-          </w:tcPr>
-          <w:p>
-            <w:pPr>
-              <w:pStyle w:val="TableTextsmall"/>
-            </w:pPr>
-            <w:r>
-              <w:rPr>
-                <w:rFonts w:ascii="Arial" w:hAnsi="Arial"/>
-                <w:sz w:val="18"/>
-              </w:rPr>
-            </w:r>
-            <w:r>
-              <w:rPr>
-                <w:rFonts w:ascii="Arial" w:hAnsi="Arial"/>
-                <w:sz w:val="18"/>
+            <w:tcMar>
+              <w:top w:w="25400" w:type="dxa"/>
+              <w:bottom w:w="25400" w:type="dxa"/>
+              <w:left w:w="50800" w:type="dxa"/>
+              <w:right w:w="50800" w:type="dxa"/>
+            </w:tcMar>
+          </w:tcPr>
+          <w:p>
+            <w:pPr/>
+            <w:r>
+              <w:rPr>
+                <w:rFonts w:ascii="Calibri" w:hAnsi="Calibri"/>
+              </w:rPr>
+            </w:r>
+            <w:r>
+              <w:rPr>
+                <w:rFonts w:ascii="Calibri" w:hAnsi="Calibri"/>
               </w:rPr>
               <w:t>Tài liệu tĩnh (Static Materials)</w:t>
             </w:r>
@@ -2550,21 +2718,23 @@
         <w:tc>
           <w:tcPr>
             <w:tcW w:type="dxa" w:w="3017"/>
-          </w:tcPr>
-          <w:p>
-            <w:pPr>
-              <w:pStyle w:val="TableTextsmall"/>
-            </w:pPr>
-            <w:r>
-              <w:rPr>
-                <w:rFonts w:ascii="Arial" w:hAnsi="Arial"/>
-                <w:sz w:val="18"/>
-              </w:rPr>
-            </w:r>
-            <w:r>
-              <w:rPr>
-                <w:rFonts w:ascii="Arial" w:hAnsi="Arial"/>
-                <w:sz w:val="18"/>
+            <w:tcMar>
+              <w:top w:w="25400" w:type="dxa"/>
+              <w:bottom w:w="25400" w:type="dxa"/>
+              <w:left w:w="50800" w:type="dxa"/>
+              <w:right w:w="50800" w:type="dxa"/>
+            </w:tcMar>
+          </w:tcPr>
+          <w:p>
+            <w:pPr/>
+            <w:r>
+              <w:rPr>
+                <w:rFonts w:ascii="Calibri" w:hAnsi="Calibri"/>
+              </w:rPr>
+            </w:r>
+            <w:r>
+              <w:rPr>
+                <w:rFonts w:ascii="Calibri" w:hAnsi="Calibri"/>
               </w:rPr>
               <w:t>Phương pháp truyền thống dựa vào tài liệu cố định, không điều chỉnh theo trình độ thực tế</w:t>
             </w:r>
@@ -2573,21 +2743,23 @@
         <w:tc>
           <w:tcPr>
             <w:tcW w:type="dxa" w:w="3017"/>
-          </w:tcPr>
-          <w:p>
-            <w:pPr>
-              <w:pStyle w:val="TableTextsmall"/>
-            </w:pPr>
-            <w:r>
-              <w:rPr>
-                <w:rFonts w:ascii="Arial" w:hAnsi="Arial"/>
-                <w:sz w:val="18"/>
-              </w:rPr>
-            </w:r>
-            <w:r>
-              <w:rPr>
-                <w:rFonts w:ascii="Arial" w:hAnsi="Arial"/>
-                <w:sz w:val="18"/>
+            <w:tcMar>
+              <w:top w:w="25400" w:type="dxa"/>
+              <w:bottom w:w="25400" w:type="dxa"/>
+              <w:left w:w="50800" w:type="dxa"/>
+              <w:right w:w="50800" w:type="dxa"/>
+            </w:tcMar>
+          </w:tcPr>
+          <w:p>
+            <w:pPr/>
+            <w:r>
+              <w:rPr>
+                <w:rFonts w:ascii="Calibri" w:hAnsi="Calibri"/>
+              </w:rPr>
+            </w:r>
+            <w:r>
+              <w:rPr>
+                <w:rFonts w:ascii="Calibri" w:hAnsi="Calibri"/>
               </w:rPr>
               <w:t>Các sách luyện thi phổ biến chỉ có 1 mức độ khó cố định</w:t>
             </w:r>
@@ -2598,21 +2770,23 @@
         <w:tc>
           <w:tcPr>
             <w:tcW w:type="dxa" w:w="3017"/>
-          </w:tcPr>
-          <w:p>
-            <w:pPr>
-              <w:pStyle w:val="TableTextsmall"/>
-            </w:pPr>
-            <w:r>
-              <w:rPr>
-                <w:rFonts w:ascii="Arial" w:hAnsi="Arial"/>
-                <w:sz w:val="18"/>
-              </w:rPr>
-            </w:r>
-            <w:r>
-              <w:rPr>
-                <w:rFonts w:ascii="Arial" w:hAnsi="Arial"/>
-                <w:sz w:val="18"/>
+            <w:tcMar>
+              <w:top w:w="25400" w:type="dxa"/>
+              <w:bottom w:w="25400" w:type="dxa"/>
+              <w:left w:w="50800" w:type="dxa"/>
+              <w:right w:w="50800" w:type="dxa"/>
+            </w:tcMar>
+          </w:tcPr>
+          <w:p>
+            <w:pPr/>
+            <w:r>
+              <w:rPr>
+                <w:rFonts w:ascii="Calibri" w:hAnsi="Calibri"/>
+              </w:rPr>
+            </w:r>
+            <w:r>
+              <w:rPr>
+                <w:rFonts w:ascii="Calibri" w:hAnsi="Calibri"/>
               </w:rPr>
               <w:t>Thiếu cá nhân hóa</w:t>
             </w:r>
@@ -2621,21 +2795,23 @@
         <w:tc>
           <w:tcPr>
             <w:tcW w:type="dxa" w:w="3017"/>
-          </w:tcPr>
-          <w:p>
-            <w:pPr>
-              <w:pStyle w:val="TableTextsmall"/>
-            </w:pPr>
-            <w:r>
-              <w:rPr>
-                <w:rFonts w:ascii="Arial" w:hAnsi="Arial"/>
-                <w:sz w:val="18"/>
-              </w:rPr>
-            </w:r>
-            <w:r>
-              <w:rPr>
-                <w:rFonts w:ascii="Arial" w:hAnsi="Arial"/>
-                <w:sz w:val="18"/>
+            <w:tcMar>
+              <w:top w:w="25400" w:type="dxa"/>
+              <w:bottom w:w="25400" w:type="dxa"/>
+              <w:left w:w="50800" w:type="dxa"/>
+              <w:right w:w="50800" w:type="dxa"/>
+            </w:tcMar>
+          </w:tcPr>
+          <w:p>
+            <w:pPr/>
+            <w:r>
+              <w:rPr>
+                <w:rFonts w:ascii="Calibri" w:hAnsi="Calibri"/>
+              </w:rPr>
+            </w:r>
+            <w:r>
+              <w:rPr>
+                <w:rFonts w:ascii="Calibri" w:hAnsi="Calibri"/>
               </w:rPr>
               <w:t>Lớp học "cào bằng" không thích ứng được với nhu cầu cá nhân</w:t>
             </w:r>
@@ -2644,21 +2820,23 @@
         <w:tc>
           <w:tcPr>
             <w:tcW w:type="dxa" w:w="3017"/>
-          </w:tcPr>
-          <w:p>
-            <w:pPr>
-              <w:pStyle w:val="TableTextsmall"/>
-            </w:pPr>
-            <w:r>
-              <w:rPr>
-                <w:rFonts w:ascii="Arial" w:hAnsi="Arial"/>
-                <w:sz w:val="18"/>
-              </w:rPr>
-            </w:r>
-            <w:r>
-              <w:rPr>
-                <w:rFonts w:ascii="Arial" w:hAnsi="Arial"/>
-                <w:sz w:val="18"/>
+            <w:tcMar>
+              <w:top w:w="25400" w:type="dxa"/>
+              <w:bottom w:w="25400" w:type="dxa"/>
+              <w:left w:w="50800" w:type="dxa"/>
+              <w:right w:w="50800" w:type="dxa"/>
+            </w:tcMar>
+          </w:tcPr>
+          <w:p>
+            <w:pPr/>
+            <w:r>
+              <w:rPr>
+                <w:rFonts w:ascii="Calibri" w:hAnsi="Calibri"/>
+              </w:rPr>
+            </w:r>
+            <w:r>
+              <w:rPr>
+                <w:rFonts w:ascii="Calibri" w:hAnsi="Calibri"/>
               </w:rPr>
               <w:t>65% cho biết mất thời gian vào nội dung đã biết; 72% muốn có lộ trình riêng</w:t>
             </w:r>
@@ -2669,21 +2847,23 @@
         <w:tc>
           <w:tcPr>
             <w:tcW w:type="dxa" w:w="3017"/>
-          </w:tcPr>
-          <w:p>
-            <w:pPr>
-              <w:pStyle w:val="TableTextsmall"/>
-            </w:pPr>
-            <w:r>
-              <w:rPr>
-                <w:rFonts w:ascii="Arial" w:hAnsi="Arial"/>
-                <w:sz w:val="18"/>
-              </w:rPr>
-            </w:r>
-            <w:r>
-              <w:rPr>
-                <w:rFonts w:ascii="Arial" w:hAnsi="Arial"/>
-                <w:sz w:val="18"/>
+            <w:tcMar>
+              <w:top w:w="25400" w:type="dxa"/>
+              <w:bottom w:w="25400" w:type="dxa"/>
+              <w:left w:w="50800" w:type="dxa"/>
+              <w:right w:w="50800" w:type="dxa"/>
+            </w:tcMar>
+          </w:tcPr>
+          <w:p>
+            <w:pPr/>
+            <w:r>
+              <w:rPr>
+                <w:rFonts w:ascii="Calibri" w:hAnsi="Calibri"/>
+              </w:rPr>
+            </w:r>
+            <w:r>
+              <w:rPr>
+                <w:rFonts w:ascii="Calibri" w:hAnsi="Calibri"/>
               </w:rPr>
               <w:t>Thiếu phản hồi tức thì</w:t>
             </w:r>
@@ -2692,21 +2872,23 @@
         <w:tc>
           <w:tcPr>
             <w:tcW w:type="dxa" w:w="3017"/>
-          </w:tcPr>
-          <w:p>
-            <w:pPr>
-              <w:pStyle w:val="TableTextsmall"/>
-            </w:pPr>
-            <w:r>
-              <w:rPr>
-                <w:rFonts w:ascii="Arial" w:hAnsi="Arial"/>
-                <w:sz w:val="18"/>
-              </w:rPr>
-            </w:r>
-            <w:r>
-              <w:rPr>
-                <w:rFonts w:ascii="Arial" w:hAnsi="Arial"/>
-                <w:sz w:val="18"/>
+            <w:tcMar>
+              <w:top w:w="25400" w:type="dxa"/>
+              <w:bottom w:w="25400" w:type="dxa"/>
+              <w:left w:w="50800" w:type="dxa"/>
+              <w:right w:w="50800" w:type="dxa"/>
+            </w:tcMar>
+          </w:tcPr>
+          <w:p>
+            <w:pPr/>
+            <w:r>
+              <w:rPr>
+                <w:rFonts w:ascii="Calibri" w:hAnsi="Calibri"/>
+              </w:rPr>
+            </w:r>
+            <w:r>
+              <w:rPr>
+                <w:rFonts w:ascii="Calibri" w:hAnsi="Calibri"/>
               </w:rPr>
               <w:t>Kỹ năng Viết và Nói không được đánh giá ngay, dẫn đến lặp lại sai lầm</w:t>
             </w:r>
@@ -2715,21 +2897,23 @@
         <w:tc>
           <w:tcPr>
             <w:tcW w:type="dxa" w:w="3017"/>
-          </w:tcPr>
-          <w:p>
-            <w:pPr>
-              <w:pStyle w:val="TableTextsmall"/>
-            </w:pPr>
-            <w:r>
-              <w:rPr>
-                <w:rFonts w:ascii="Arial" w:hAnsi="Arial"/>
-                <w:sz w:val="18"/>
-              </w:rPr>
-            </w:r>
-            <w:r>
-              <w:rPr>
-                <w:rFonts w:ascii="Arial" w:hAnsi="Arial"/>
-                <w:sz w:val="18"/>
+            <w:tcMar>
+              <w:top w:w="25400" w:type="dxa"/>
+              <w:bottom w:w="25400" w:type="dxa"/>
+              <w:left w:w="50800" w:type="dxa"/>
+              <w:right w:w="50800" w:type="dxa"/>
+            </w:tcMar>
+          </w:tcPr>
+          <w:p>
+            <w:pPr/>
+            <w:r>
+              <w:rPr>
+                <w:rFonts w:ascii="Calibri" w:hAnsi="Calibri"/>
+              </w:rPr>
+            </w:r>
+            <w:r>
+              <w:rPr>
+                <w:rFonts w:ascii="Calibri" w:hAnsi="Calibri"/>
               </w:rPr>
               <w:t>Thời gian chờ phản hồi bài Viết trung bình: 3-7 ngày</w:t>
             </w:r>
@@ -2751,6 +2935,7 @@
       <w:r>
         <w:rPr>
           <w:b/>
+          <w:sz w:val="24"/>
         </w:rPr>
         <w:t>Giải pháp đề xuất:</w:t>
       </w:r>
@@ -2759,6 +2944,56 @@
       <w:pPr/>
       <w:r>
         <w:t>Dự án "Hệ thống ôn luyện VSTEP thích ứng" được hình thành nhằm:</w:t>
+      </w:r>
+    </w:p>
+    <w:p>
+      <w:pPr>
+        <w:pStyle w:val="ListParagraph"/>
+        <w:ind w:left="360" w:hanging="360"/>
+      </w:pPr>
+      <w:r>
+        <w:t xml:space="preserve">• </w:t>
+      </w:r>
+      <w:r>
+        <w:t>Chuyển đổi từ mô hình học tập "mức độ cố định" sang "định hướng theo cấp độ"</w:t>
+      </w:r>
+    </w:p>
+    <w:p>
+      <w:pPr>
+        <w:pStyle w:val="ListParagraph"/>
+        <w:ind w:left="360" w:hanging="360"/>
+      </w:pPr>
+      <w:r>
+        <w:t xml:space="preserve">• </w:t>
+      </w:r>
+      <w:r>
+        <w:t>Tích hợp kiến trúc mô-đun kép: Luyện tập chuyên sâu và Thi thử giả lập</w:t>
+      </w:r>
+    </w:p>
+    <w:p>
+      <w:pPr>
+        <w:pStyle w:val="ListParagraph"/>
+        <w:ind w:left="360" w:hanging="360"/>
+      </w:pPr>
+      <w:r>
+        <w:t xml:space="preserve">• </w:t>
+      </w:r>
+      <w:r>
+        <w:t>Áp dụng Adaptive Scaffolding (Hỗ trợ linh hoạt) để cá nhân hóa lộ trình học</w:t>
+      </w:r>
+    </w:p>
+    <w:p>
+      <w:pPr>
+        <w:pStyle w:val="Heading2"/>
+      </w:pPr>
+      <w:r>
+        <w:t>3. Existing Systems</w:t>
+      </w:r>
+    </w:p>
+    <w:p>
+      <w:pPr/>
+      <w:r>
+        <w:t>Nhóm phân tích các giải pháp hiện có theo 5 tiêu chí đánh giá:</w:t>
       </w:r>
     </w:p>
     <w:p>
@@ -2766,7 +3001,14 @@
         <w:pStyle w:val="ListParagraph"/>
       </w:pPr>
       <w:r>
-        <w:t>Chuyển đổi từ mô hình học tập "mức độ cố định" sang "định hướng theo cấp độ"</w:t>
+        <w:rPr>
+          <w:b/>
+          <w:sz w:val="24"/>
+        </w:rPr>
+        <w:t>Cá nhân hóa:</w:t>
+      </w:r>
+      <w:r>
+        <w:t xml:space="preserve"> Khả năng điều chỉnh nội dung theo trình độ người học</w:t>
       </w:r>
     </w:p>
     <w:p>
@@ -2774,7 +3016,14 @@
         <w:pStyle w:val="ListParagraph"/>
       </w:pPr>
       <w:r>
-        <w:t>Tích hợp kiến trúc mô-đun kép: Luyện tập chuyên sâu và Thi thử giả lập</w:t>
+        <w:rPr>
+          <w:b/>
+          <w:sz w:val="24"/>
+        </w:rPr>
+        <w:t>Đánh giá 4 kỹ năng:</w:t>
+      </w:r>
+      <w:r>
+        <w:t xml:space="preserve"> Hỗ trợ đầy đủ Nghe, Nói, Đọc, Viết</w:t>
       </w:r>
     </w:p>
     <w:p>
@@ -2782,21 +3031,14 @@
         <w:pStyle w:val="ListParagraph"/>
       </w:pPr>
       <w:r>
-        <w:t>Áp dụng Adaptive Scaffolding (Hỗ trợ linh hoạt) để cá nhân hóa lộ trình học</w:t>
-      </w:r>
-    </w:p>
-    <w:p>
-      <w:pPr>
-        <w:pStyle w:val="Heading2"/>
-      </w:pPr>
-      <w:r>
-        <w:t>3. Existing Systems</w:t>
-      </w:r>
-    </w:p>
-    <w:p>
-      <w:pPr/>
-      <w:r>
-        <w:t>Nhóm phân tích các giải pháp hiện có theo 5 tiêu chí đánh giá:</w:t>
+        <w:rPr>
+          <w:b/>
+          <w:sz w:val="24"/>
+        </w:rPr>
+        <w:t>Phản hồi tức thì:</w:t>
+      </w:r>
+      <w:r>
+        <w:t xml:space="preserve"> Thời gian chờ kết quả đánh giá</w:t>
       </w:r>
     </w:p>
     <w:p>
@@ -2806,11 +3048,12 @@
       <w:r>
         <w:rPr>
           <w:b/>
+          <w:sz w:val="24"/>
         </w:rPr>
-        <w:t>Cá nhân hóa:</w:t>
-      </w:r>
-      <w:r>
-        <w:t xml:space="preserve"> Khả năng điều chỉnh nội dung theo trình độ người học</w:t>
+        <w:t>Theo dõi tiến độ:</w:t>
+      </w:r>
+      <w:r>
+        <w:t xml:space="preserve"> Công cụ visualization và analytics</w:t>
       </w:r>
     </w:p>
     <w:p>
@@ -2820,48 +3063,7 @@
       <w:r>
         <w:rPr>
           <w:b/>
-        </w:rPr>
-        <w:t>Đánh giá 4 kỹ năng:</w:t>
-      </w:r>
-      <w:r>
-        <w:t xml:space="preserve"> Hỗ trợ đầy đủ Nghe, Nói, Đọc, Viết</w:t>
-      </w:r>
-    </w:p>
-    <w:p>
-      <w:pPr>
-        <w:pStyle w:val="ListParagraph"/>
-      </w:pPr>
-      <w:r>
-        <w:rPr>
-          <w:b/>
-        </w:rPr>
-        <w:t>Phản hồi tức thì:</w:t>
-      </w:r>
-      <w:r>
-        <w:t xml:space="preserve"> Thời gian chờ kết quả đánh giá</w:t>
-      </w:r>
-    </w:p>
-    <w:p>
-      <w:pPr>
-        <w:pStyle w:val="ListParagraph"/>
-      </w:pPr>
-      <w:r>
-        <w:rPr>
-          <w:b/>
-        </w:rPr>
-        <w:t>Theo dõi tiến độ:</w:t>
-      </w:r>
-      <w:r>
-        <w:t xml:space="preserve"> Công cụ visualization và analytics</w:t>
-      </w:r>
-    </w:p>
-    <w:p>
-      <w:pPr>
-        <w:pStyle w:val="ListParagraph"/>
-      </w:pPr>
-      <w:r>
-        <w:rPr>
-          <w:b/>
+          <w:sz w:val="24"/>
         </w:rPr>
         <w:t>Phù hợp VSTEP:</w:t>
       </w:r>
@@ -2897,6 +3099,12 @@
         <w:tc>
           <w:tcPr>
             <w:tcW w:type="dxa" w:w="4525"/>
+            <w:tcMar>
+              <w:top w:w="25400" w:type="dxa"/>
+              <w:bottom w:w="25400" w:type="dxa"/>
+              <w:left w:w="50800" w:type="dxa"/>
+              <w:right w:w="50800" w:type="dxa"/>
+            </w:tcMar>
             <w:shd w:fill="FFE8E1"/>
           </w:tcPr>
           <w:p>
@@ -2905,14 +3113,14 @@
             </w:pPr>
             <w:r>
               <w:rPr>
-                <w:rFonts w:ascii="Arial" w:hAnsi="Arial"/>
+                <w:rFonts w:ascii="Calibri" w:hAnsi="Calibri"/>
                 <w:b/>
                 <w:sz w:val="22"/>
               </w:rPr>
             </w:r>
             <w:r>
               <w:rPr>
-                <w:rFonts w:ascii="Arial" w:hAnsi="Arial"/>
+                <w:rFonts w:ascii="Calibri" w:hAnsi="Calibri"/>
                 <w:b/>
                 <w:sz w:val="22"/>
               </w:rPr>
@@ -2923,6 +3131,12 @@
         <w:tc>
           <w:tcPr>
             <w:tcW w:type="dxa" w:w="4525"/>
+            <w:tcMar>
+              <w:top w:w="25400" w:type="dxa"/>
+              <w:bottom w:w="25400" w:type="dxa"/>
+              <w:left w:w="50800" w:type="dxa"/>
+              <w:right w:w="50800" w:type="dxa"/>
+            </w:tcMar>
             <w:shd w:fill="FFE8E1"/>
           </w:tcPr>
           <w:p>
@@ -2931,14 +3145,14 @@
             </w:pPr>
             <w:r>
               <w:rPr>
-                <w:rFonts w:ascii="Arial" w:hAnsi="Arial"/>
+                <w:rFonts w:ascii="Calibri" w:hAnsi="Calibri"/>
                 <w:b/>
                 <w:sz w:val="22"/>
               </w:rPr>
             </w:r>
             <w:r>
               <w:rPr>
-                <w:rFonts w:ascii="Arial" w:hAnsi="Arial"/>
+                <w:rFonts w:ascii="Calibri" w:hAnsi="Calibri"/>
                 <w:b/>
                 <w:sz w:val="22"/>
               </w:rPr>
@@ -2951,21 +3165,23 @@
         <w:tc>
           <w:tcPr>
             <w:tcW w:type="dxa" w:w="4525"/>
-          </w:tcPr>
-          <w:p>
-            <w:pPr>
-              <w:pStyle w:val="TableTextsmall"/>
-            </w:pPr>
-            <w:r>
-              <w:rPr>
-                <w:rFonts w:ascii="Arial" w:hAnsi="Arial"/>
-                <w:sz w:val="18"/>
-              </w:rPr>
-            </w:r>
-            <w:r>
-              <w:rPr>
-                <w:rFonts w:ascii="Arial" w:hAnsi="Arial"/>
-                <w:sz w:val="18"/>
+            <w:tcMar>
+              <w:top w:w="25400" w:type="dxa"/>
+              <w:bottom w:w="25400" w:type="dxa"/>
+              <w:left w:w="50800" w:type="dxa"/>
+              <w:right w:w="50800" w:type="dxa"/>
+            </w:tcMar>
+          </w:tcPr>
+          <w:p>
+            <w:pPr/>
+            <w:r>
+              <w:rPr>
+                <w:rFonts w:ascii="Calibri" w:hAnsi="Calibri"/>
+              </w:rPr>
+            </w:r>
+            <w:r>
+              <w:rPr>
+                <w:rFonts w:ascii="Calibri" w:hAnsi="Calibri"/>
               </w:rPr>
               <w:t>Độ tin cậy cao - nội dung bám sát cấu trúc đề thi chính thức</w:t>
             </w:r>
@@ -2974,21 +3190,23 @@
         <w:tc>
           <w:tcPr>
             <w:tcW w:type="dxa" w:w="4525"/>
-          </w:tcPr>
-          <w:p>
-            <w:pPr>
-              <w:pStyle w:val="TableTextsmall"/>
-            </w:pPr>
-            <w:r>
-              <w:rPr>
-                <w:rFonts w:ascii="Arial" w:hAnsi="Arial"/>
-                <w:sz w:val="18"/>
-              </w:rPr>
-            </w:r>
-            <w:r>
-              <w:rPr>
-                <w:rFonts w:ascii="Arial" w:hAnsi="Arial"/>
-                <w:sz w:val="18"/>
+            <w:tcMar>
+              <w:top w:w="25400" w:type="dxa"/>
+              <w:bottom w:w="25400" w:type="dxa"/>
+              <w:left w:w="50800" w:type="dxa"/>
+              <w:right w:w="50800" w:type="dxa"/>
+            </w:tcMar>
+          </w:tcPr>
+          <w:p>
+            <w:pPr/>
+            <w:r>
+              <w:rPr>
+                <w:rFonts w:ascii="Calibri" w:hAnsi="Calibri"/>
+              </w:rPr>
+            </w:r>
+            <w:r>
+              <w:rPr>
+                <w:rFonts w:ascii="Calibri" w:hAnsi="Calibri"/>
               </w:rPr>
               <w:t>Thiếu tính cá nhân hóa - không tính đến sự chênh lệch trình độ</w:t>
             </w:r>
@@ -2999,21 +3217,23 @@
         <w:tc>
           <w:tcPr>
             <w:tcW w:type="dxa" w:w="4525"/>
-          </w:tcPr>
-          <w:p>
-            <w:pPr>
-              <w:pStyle w:val="TableTextsmall"/>
-            </w:pPr>
-            <w:r>
-              <w:rPr>
-                <w:rFonts w:ascii="Arial" w:hAnsi="Arial"/>
-                <w:sz w:val="18"/>
-              </w:rPr>
-            </w:r>
-            <w:r>
-              <w:rPr>
-                <w:rFonts w:ascii="Arial" w:hAnsi="Arial"/>
-                <w:sz w:val="18"/>
+            <w:tcMar>
+              <w:top w:w="25400" w:type="dxa"/>
+              <w:bottom w:w="25400" w:type="dxa"/>
+              <w:left w:w="50800" w:type="dxa"/>
+              <w:right w:w="50800" w:type="dxa"/>
+            </w:tcMar>
+          </w:tcPr>
+          <w:p>
+            <w:pPr/>
+            <w:r>
+              <w:rPr>
+                <w:rFonts w:ascii="Calibri" w:hAnsi="Calibri"/>
+              </w:rPr>
+            </w:r>
+            <w:r>
+              <w:rPr>
+                <w:rFonts w:ascii="Calibri" w:hAnsi="Calibri"/>
               </w:rPr>
               <w:t>Tương tác trực tiếp - được giải đáp thắc mắc ngay</w:t>
             </w:r>
@@ -3022,21 +3242,23 @@
         <w:tc>
           <w:tcPr>
             <w:tcW w:type="dxa" w:w="4525"/>
-          </w:tcPr>
-          <w:p>
-            <w:pPr>
-              <w:pStyle w:val="TableTextsmall"/>
-            </w:pPr>
-            <w:r>
-              <w:rPr>
-                <w:rFonts w:ascii="Arial" w:hAnsi="Arial"/>
-                <w:sz w:val="18"/>
-              </w:rPr>
-            </w:r>
-            <w:r>
-              <w:rPr>
-                <w:rFonts w:ascii="Arial" w:hAnsi="Arial"/>
-                <w:sz w:val="18"/>
+            <w:tcMar>
+              <w:top w:w="25400" w:type="dxa"/>
+              <w:bottom w:w="25400" w:type="dxa"/>
+              <w:left w:w="50800" w:type="dxa"/>
+              <w:right w:w="50800" w:type="dxa"/>
+            </w:tcMar>
+          </w:tcPr>
+          <w:p>
+            <w:pPr/>
+            <w:r>
+              <w:rPr>
+                <w:rFonts w:ascii="Calibri" w:hAnsi="Calibri"/>
+              </w:rPr>
+            </w:r>
+            <w:r>
+              <w:rPr>
+                <w:rFonts w:ascii="Calibri" w:hAnsi="Calibri"/>
               </w:rPr>
               <w:t>Khó theo dõi tiến độ phát triển các kỹ năng cụ thể</w:t>
             </w:r>
@@ -3047,15 +3269,18 @@
         <w:tc>
           <w:tcPr>
             <w:tcW w:type="dxa" w:w="4525"/>
-          </w:tcPr>
-          <w:p>
-            <w:pPr>
-              <w:pStyle w:val="TableTextsmall"/>
-            </w:pPr>
-            <w:r>
-              <w:rPr>
-                <w:rFonts w:ascii="Arial" w:hAnsi="Arial"/>
-                <w:sz w:val="18"/>
+            <w:tcMar>
+              <w:top w:w="25400" w:type="dxa"/>
+              <w:bottom w:w="25400" w:type="dxa"/>
+              <w:left w:w="50800" w:type="dxa"/>
+              <w:right w:w="50800" w:type="dxa"/>
+            </w:tcMar>
+          </w:tcPr>
+          <w:p>
+            <w:pPr/>
+            <w:r>
+              <w:rPr>
+                <w:rFonts w:ascii="Calibri" w:hAnsi="Calibri"/>
               </w:rPr>
             </w:r>
           </w:p>
@@ -3063,21 +3288,23 @@
         <w:tc>
           <w:tcPr>
             <w:tcW w:type="dxa" w:w="4525"/>
-          </w:tcPr>
-          <w:p>
-            <w:pPr>
-              <w:pStyle w:val="TableTextsmall"/>
-            </w:pPr>
-            <w:r>
-              <w:rPr>
-                <w:rFonts w:ascii="Arial" w:hAnsi="Arial"/>
-                <w:sz w:val="18"/>
-              </w:rPr>
-            </w:r>
-            <w:r>
-              <w:rPr>
-                <w:rFonts w:ascii="Arial" w:hAnsi="Arial"/>
-                <w:sz w:val="18"/>
+            <w:tcMar>
+              <w:top w:w="25400" w:type="dxa"/>
+              <w:bottom w:w="25400" w:type="dxa"/>
+              <w:left w:w="50800" w:type="dxa"/>
+              <w:right w:w="50800" w:type="dxa"/>
+            </w:tcMar>
+          </w:tcPr>
+          <w:p>
+            <w:pPr/>
+            <w:r>
+              <w:rPr>
+                <w:rFonts w:ascii="Calibri" w:hAnsi="Calibri"/>
+              </w:rPr>
+            </w:r>
+            <w:r>
+              <w:rPr>
+                <w:rFonts w:ascii="Calibri" w:hAnsi="Calibri"/>
               </w:rPr>
               <w:t>Thời gian không linh hoạt - rào cản với người đi làm</w:t>
             </w:r>
@@ -3113,6 +3340,12 @@
         <w:tc>
           <w:tcPr>
             <w:tcW w:type="dxa" w:w="4525"/>
+            <w:tcMar>
+              <w:top w:w="25400" w:type="dxa"/>
+              <w:bottom w:w="25400" w:type="dxa"/>
+              <w:left w:w="50800" w:type="dxa"/>
+              <w:right w:w="50800" w:type="dxa"/>
+            </w:tcMar>
             <w:shd w:fill="FFE8E1"/>
           </w:tcPr>
           <w:p>
@@ -3121,14 +3354,14 @@
             </w:pPr>
             <w:r>
               <w:rPr>
-                <w:rFonts w:ascii="Arial" w:hAnsi="Arial"/>
+                <w:rFonts w:ascii="Calibri" w:hAnsi="Calibri"/>
                 <w:b/>
                 <w:sz w:val="22"/>
               </w:rPr>
             </w:r>
             <w:r>
               <w:rPr>
-                <w:rFonts w:ascii="Arial" w:hAnsi="Arial"/>
+                <w:rFonts w:ascii="Calibri" w:hAnsi="Calibri"/>
                 <w:b/>
                 <w:sz w:val="22"/>
               </w:rPr>
@@ -3139,6 +3372,12 @@
         <w:tc>
           <w:tcPr>
             <w:tcW w:type="dxa" w:w="4525"/>
+            <w:tcMar>
+              <w:top w:w="25400" w:type="dxa"/>
+              <w:bottom w:w="25400" w:type="dxa"/>
+              <w:left w:w="50800" w:type="dxa"/>
+              <w:right w:w="50800" w:type="dxa"/>
+            </w:tcMar>
             <w:shd w:fill="FFE8E1"/>
           </w:tcPr>
           <w:p>
@@ -3147,14 +3386,14 @@
             </w:pPr>
             <w:r>
               <w:rPr>
-                <w:rFonts w:ascii="Arial" w:hAnsi="Arial"/>
+                <w:rFonts w:ascii="Calibri" w:hAnsi="Calibri"/>
                 <w:b/>
                 <w:sz w:val="22"/>
               </w:rPr>
             </w:r>
             <w:r>
               <w:rPr>
-                <w:rFonts w:ascii="Arial" w:hAnsi="Arial"/>
+                <w:rFonts w:ascii="Calibri" w:hAnsi="Calibri"/>
                 <w:b/>
                 <w:sz w:val="22"/>
               </w:rPr>
@@ -3167,21 +3406,23 @@
         <w:tc>
           <w:tcPr>
             <w:tcW w:type="dxa" w:w="4525"/>
-          </w:tcPr>
-          <w:p>
-            <w:pPr>
-              <w:pStyle w:val="TableTextsmall"/>
-            </w:pPr>
-            <w:r>
-              <w:rPr>
-                <w:rFonts w:ascii="Arial" w:hAnsi="Arial"/>
-                <w:sz w:val="18"/>
-              </w:rPr>
-            </w:r>
-            <w:r>
-              <w:rPr>
-                <w:rFonts w:ascii="Arial" w:hAnsi="Arial"/>
-                <w:sz w:val="18"/>
+            <w:tcMar>
+              <w:top w:w="25400" w:type="dxa"/>
+              <w:bottom w:w="25400" w:type="dxa"/>
+              <w:left w:w="50800" w:type="dxa"/>
+              <w:right w:w="50800" w:type="dxa"/>
+            </w:tcMar>
+          </w:tcPr>
+          <w:p>
+            <w:pPr/>
+            <w:r>
+              <w:rPr>
+                <w:rFonts w:ascii="Calibri" w:hAnsi="Calibri"/>
+              </w:rPr>
+            </w:r>
+            <w:r>
+              <w:rPr>
+                <w:rFonts w:ascii="Calibri" w:hAnsi="Calibri"/>
               </w:rPr>
               <w:t>Tính tương tác cao với gamification</w:t>
             </w:r>
@@ -3190,21 +3431,23 @@
         <w:tc>
           <w:tcPr>
             <w:tcW w:type="dxa" w:w="4525"/>
-          </w:tcPr>
-          <w:p>
-            <w:pPr>
-              <w:pStyle w:val="TableTextsmall"/>
-            </w:pPr>
-            <w:r>
-              <w:rPr>
-                <w:rFonts w:ascii="Arial" w:hAnsi="Arial"/>
-                <w:sz w:val="18"/>
-              </w:rPr>
-            </w:r>
-            <w:r>
-              <w:rPr>
-                <w:rFonts w:ascii="Arial" w:hAnsi="Arial"/>
-                <w:sz w:val="18"/>
+            <w:tcMar>
+              <w:top w:w="25400" w:type="dxa"/>
+              <w:bottom w:w="25400" w:type="dxa"/>
+              <w:left w:w="50800" w:type="dxa"/>
+              <w:right w:w="50800" w:type="dxa"/>
+            </w:tcMar>
+          </w:tcPr>
+          <w:p>
+            <w:pPr/>
+            <w:r>
+              <w:rPr>
+                <w:rFonts w:ascii="Calibri" w:hAnsi="Calibri"/>
+              </w:rPr>
+            </w:r>
+            <w:r>
+              <w:rPr>
+                <w:rFonts w:ascii="Calibri" w:hAnsi="Calibri"/>
               </w:rPr>
               <w:t>Nội dung chung chung - không thiết kế cho VSTEP</w:t>
             </w:r>
@@ -3215,21 +3458,23 @@
         <w:tc>
           <w:tcPr>
             <w:tcW w:type="dxa" w:w="4525"/>
-          </w:tcPr>
-          <w:p>
-            <w:pPr>
-              <w:pStyle w:val="TableTextsmall"/>
-            </w:pPr>
-            <w:r>
-              <w:rPr>
-                <w:rFonts w:ascii="Arial" w:hAnsi="Arial"/>
-                <w:sz w:val="18"/>
-              </w:rPr>
-            </w:r>
-            <w:r>
-              <w:rPr>
-                <w:rFonts w:ascii="Arial" w:hAnsi="Arial"/>
-                <w:sz w:val="18"/>
+            <w:tcMar>
+              <w:top w:w="25400" w:type="dxa"/>
+              <w:bottom w:w="25400" w:type="dxa"/>
+              <w:left w:w="50800" w:type="dxa"/>
+              <w:right w:w="50800" w:type="dxa"/>
+            </w:tcMar>
+          </w:tcPr>
+          <w:p>
+            <w:pPr/>
+            <w:r>
+              <w:rPr>
+                <w:rFonts w:ascii="Calibri" w:hAnsi="Calibri"/>
+              </w:rPr>
+            </w:r>
+            <w:r>
+              <w:rPr>
+                <w:rFonts w:ascii="Calibri" w:hAnsi="Calibri"/>
               </w:rPr>
               <w:t>Dễ tiếp cận - hoàn toàn trên mobile, chi phí thấp</w:t>
             </w:r>
@@ -3238,21 +3483,23 @@
         <w:tc>
           <w:tcPr>
             <w:tcW w:type="dxa" w:w="4525"/>
-          </w:tcPr>
-          <w:p>
-            <w:pPr>
-              <w:pStyle w:val="TableTextsmall"/>
-            </w:pPr>
-            <w:r>
-              <w:rPr>
-                <w:rFonts w:ascii="Arial" w:hAnsi="Arial"/>
-                <w:sz w:val="18"/>
-              </w:rPr>
-            </w:r>
-            <w:r>
-              <w:rPr>
-                <w:rFonts w:ascii="Arial" w:hAnsi="Arial"/>
-                <w:sz w:val="18"/>
+            <w:tcMar>
+              <w:top w:w="25400" w:type="dxa"/>
+              <w:bottom w:w="25400" w:type="dxa"/>
+              <w:left w:w="50800" w:type="dxa"/>
+              <w:right w:w="50800" w:type="dxa"/>
+            </w:tcMar>
+          </w:tcPr>
+          <w:p>
+            <w:pPr/>
+            <w:r>
+              <w:rPr>
+                <w:rFonts w:ascii="Calibri" w:hAnsi="Calibri"/>
+              </w:rPr>
+            </w:r>
+            <w:r>
+              <w:rPr>
+                <w:rFonts w:ascii="Calibri" w:hAnsi="Calibri"/>
               </w:rPr>
               <w:t>Mất cân bằng kỹ năng (ELSA chỉ Nói, Duolingo thiếu Viết/Đọc học thuật B2-C1)</w:t>
             </w:r>
@@ -3288,6 +3535,12 @@
         <w:tc>
           <w:tcPr>
             <w:tcW w:type="dxa" w:w="4525"/>
+            <w:tcMar>
+              <w:top w:w="25400" w:type="dxa"/>
+              <w:bottom w:w="25400" w:type="dxa"/>
+              <w:left w:w="50800" w:type="dxa"/>
+              <w:right w:w="50800" w:type="dxa"/>
+            </w:tcMar>
             <w:shd w:fill="FFE8E1"/>
           </w:tcPr>
           <w:p>
@@ -3296,14 +3549,14 @@
             </w:pPr>
             <w:r>
               <w:rPr>
-                <w:rFonts w:ascii="Arial" w:hAnsi="Arial"/>
+                <w:rFonts w:ascii="Calibri" w:hAnsi="Calibri"/>
                 <w:b/>
                 <w:sz w:val="22"/>
               </w:rPr>
             </w:r>
             <w:r>
               <w:rPr>
-                <w:rFonts w:ascii="Arial" w:hAnsi="Arial"/>
+                <w:rFonts w:ascii="Calibri" w:hAnsi="Calibri"/>
                 <w:b/>
                 <w:sz w:val="22"/>
               </w:rPr>
@@ -3314,6 +3567,12 @@
         <w:tc>
           <w:tcPr>
             <w:tcW w:type="dxa" w:w="4525"/>
+            <w:tcMar>
+              <w:top w:w="25400" w:type="dxa"/>
+              <w:bottom w:w="25400" w:type="dxa"/>
+              <w:left w:w="50800" w:type="dxa"/>
+              <w:right w:w="50800" w:type="dxa"/>
+            </w:tcMar>
             <w:shd w:fill="FFE8E1"/>
           </w:tcPr>
           <w:p>
@@ -3322,14 +3581,14 @@
             </w:pPr>
             <w:r>
               <w:rPr>
-                <w:rFonts w:ascii="Arial" w:hAnsi="Arial"/>
+                <w:rFonts w:ascii="Calibri" w:hAnsi="Calibri"/>
                 <w:b/>
                 <w:sz w:val="22"/>
               </w:rPr>
             </w:r>
             <w:r>
               <w:rPr>
-                <w:rFonts w:ascii="Arial" w:hAnsi="Arial"/>
+                <w:rFonts w:ascii="Calibri" w:hAnsi="Calibri"/>
                 <w:b/>
                 <w:sz w:val="22"/>
               </w:rPr>
@@ -3342,21 +3601,23 @@
         <w:tc>
           <w:tcPr>
             <w:tcW w:type="dxa" w:w="4525"/>
-          </w:tcPr>
-          <w:p>
-            <w:pPr>
-              <w:pStyle w:val="TableTextsmall"/>
-            </w:pPr>
-            <w:r>
-              <w:rPr>
-                <w:rFonts w:ascii="Arial" w:hAnsi="Arial"/>
-                <w:sz w:val="18"/>
-              </w:rPr>
-            </w:r>
-            <w:r>
-              <w:rPr>
-                <w:rFonts w:ascii="Arial" w:hAnsi="Arial"/>
-                <w:sz w:val="18"/>
+            <w:tcMar>
+              <w:top w:w="25400" w:type="dxa"/>
+              <w:bottom w:w="25400" w:type="dxa"/>
+              <w:left w:w="50800" w:type="dxa"/>
+              <w:right w:w="50800" w:type="dxa"/>
+            </w:tcMar>
+          </w:tcPr>
+          <w:p>
+            <w:pPr/>
+            <w:r>
+              <w:rPr>
+                <w:rFonts w:ascii="Calibri" w:hAnsi="Calibri"/>
+              </w:rPr>
+            </w:r>
+            <w:r>
+              <w:rPr>
+                <w:rFonts w:ascii="Calibri" w:hAnsi="Calibri"/>
               </w:rPr>
               <w:t>Làm quen với kỳ thi - giao diện thi máy tính</w:t>
             </w:r>
@@ -3365,21 +3626,23 @@
         <w:tc>
           <w:tcPr>
             <w:tcW w:type="dxa" w:w="4525"/>
-          </w:tcPr>
-          <w:p>
-            <w:pPr>
-              <w:pStyle w:val="TableTextsmall"/>
-            </w:pPr>
-            <w:r>
-              <w:rPr>
-                <w:rFonts w:ascii="Arial" w:hAnsi="Arial"/>
-                <w:sz w:val="18"/>
-              </w:rPr>
-            </w:r>
-            <w:r>
-              <w:rPr>
-                <w:rFonts w:ascii="Arial" w:hAnsi="Arial"/>
-                <w:sz w:val="18"/>
+            <w:tcMar>
+              <w:top w:w="25400" w:type="dxa"/>
+              <w:bottom w:w="25400" w:type="dxa"/>
+              <w:left w:w="50800" w:type="dxa"/>
+              <w:right w:w="50800" w:type="dxa"/>
+            </w:tcMar>
+          </w:tcPr>
+          <w:p>
+            <w:pPr/>
+            <w:r>
+              <w:rPr>
+                <w:rFonts w:ascii="Calibri" w:hAnsi="Calibri"/>
+              </w:rPr>
+            </w:r>
+            <w:r>
+              <w:rPr>
+                <w:rFonts w:ascii="Calibri" w:hAnsi="Calibri"/>
               </w:rPr>
               <w:t>Đánh giá kỹ năng chủ động yếu - thiếu AI cho Viết/Nói</w:t>
             </w:r>
@@ -3390,21 +3653,23 @@
         <w:tc>
           <w:tcPr>
             <w:tcW w:type="dxa" w:w="4525"/>
-          </w:tcPr>
-          <w:p>
-            <w:pPr>
-              <w:pStyle w:val="TableTextsmall"/>
-            </w:pPr>
-            <w:r>
-              <w:rPr>
-                <w:rFonts w:ascii="Arial" w:hAnsi="Arial"/>
-                <w:sz w:val="18"/>
-              </w:rPr>
-            </w:r>
-            <w:r>
-              <w:rPr>
-                <w:rFonts w:ascii="Arial" w:hAnsi="Arial"/>
-                <w:sz w:val="18"/>
+            <w:tcMar>
+              <w:top w:w="25400" w:type="dxa"/>
+              <w:bottom w:w="25400" w:type="dxa"/>
+              <w:left w:w="50800" w:type="dxa"/>
+              <w:right w:w="50800" w:type="dxa"/>
+            </w:tcMar>
+          </w:tcPr>
+          <w:p>
+            <w:pPr/>
+            <w:r>
+              <w:rPr>
+                <w:rFonts w:ascii="Calibri" w:hAnsi="Calibri"/>
+              </w:rPr>
+            </w:r>
+            <w:r>
+              <w:rPr>
+                <w:rFonts w:ascii="Calibri" w:hAnsi="Calibri"/>
               </w:rPr>
               <w:t>Kết quả tức thì cho Nghe/Đọc</w:t>
             </w:r>
@@ -3413,21 +3678,23 @@
         <w:tc>
           <w:tcPr>
             <w:tcW w:type="dxa" w:w="4525"/>
-          </w:tcPr>
-          <w:p>
-            <w:pPr>
-              <w:pStyle w:val="TableTextsmall"/>
-            </w:pPr>
-            <w:r>
-              <w:rPr>
-                <w:rFonts w:ascii="Arial" w:hAnsi="Arial"/>
-                <w:sz w:val="18"/>
-              </w:rPr>
-            </w:r>
-            <w:r>
-              <w:rPr>
-                <w:rFonts w:ascii="Arial" w:hAnsi="Arial"/>
-                <w:sz w:val="18"/>
+            <w:tcMar>
+              <w:top w:w="25400" w:type="dxa"/>
+              <w:bottom w:w="25400" w:type="dxa"/>
+              <w:left w:w="50800" w:type="dxa"/>
+              <w:right w:w="50800" w:type="dxa"/>
+            </w:tcMar>
+          </w:tcPr>
+          <w:p>
+            <w:pPr/>
+            <w:r>
+              <w:rPr>
+                <w:rFonts w:ascii="Calibri" w:hAnsi="Calibri"/>
+              </w:rPr>
+            </w:r>
+            <w:r>
+              <w:rPr>
+                <w:rFonts w:ascii="Calibri" w:hAnsi="Calibri"/>
               </w:rPr>
               <w:t>Không có lộ trình học tập thích ứng</w:t>
             </w:r>
@@ -3438,21 +3705,23 @@
         <w:tc>
           <w:tcPr>
             <w:tcW w:type="dxa" w:w="4525"/>
-          </w:tcPr>
-          <w:p>
-            <w:pPr>
-              <w:pStyle w:val="TableTextsmall"/>
-            </w:pPr>
-            <w:r>
-              <w:rPr>
-                <w:rFonts w:ascii="Arial" w:hAnsi="Arial"/>
-                <w:sz w:val="18"/>
-              </w:rPr>
-            </w:r>
-            <w:r>
-              <w:rPr>
-                <w:rFonts w:ascii="Arial" w:hAnsi="Arial"/>
-                <w:sz w:val="18"/>
+            <w:tcMar>
+              <w:top w:w="25400" w:type="dxa"/>
+              <w:bottom w:w="25400" w:type="dxa"/>
+              <w:left w:w="50800" w:type="dxa"/>
+              <w:right w:w="50800" w:type="dxa"/>
+            </w:tcMar>
+          </w:tcPr>
+          <w:p>
+            <w:pPr/>
+            <w:r>
+              <w:rPr>
+                <w:rFonts w:ascii="Calibri" w:hAnsi="Calibri"/>
+              </w:rPr>
+            </w:r>
+            <w:r>
+              <w:rPr>
+                <w:rFonts w:ascii="Calibri" w:hAnsi="Calibri"/>
               </w:rPr>
               <w:t>Kho lưu trữ lớn các đề thi</w:t>
             </w:r>
@@ -3461,21 +3730,23 @@
         <w:tc>
           <w:tcPr>
             <w:tcW w:type="dxa" w:w="4525"/>
-          </w:tcPr>
-          <w:p>
-            <w:pPr>
-              <w:pStyle w:val="TableTextsmall"/>
-            </w:pPr>
-            <w:r>
-              <w:rPr>
-                <w:rFonts w:ascii="Arial" w:hAnsi="Arial"/>
-                <w:sz w:val="18"/>
-              </w:rPr>
-            </w:r>
-            <w:r>
-              <w:rPr>
-                <w:rFonts w:ascii="Arial" w:hAnsi="Arial"/>
-                <w:sz w:val="18"/>
+            <w:tcMar>
+              <w:top w:w="25400" w:type="dxa"/>
+              <w:bottom w:w="25400" w:type="dxa"/>
+              <w:left w:w="50800" w:type="dxa"/>
+              <w:right w:w="50800" w:type="dxa"/>
+            </w:tcMar>
+          </w:tcPr>
+          <w:p>
+            <w:pPr/>
+            <w:r>
+              <w:rPr>
+                <w:rFonts w:ascii="Calibri" w:hAnsi="Calibri"/>
+              </w:rPr>
+            </w:r>
+            <w:r>
+              <w:rPr>
+                <w:rFonts w:ascii="Calibri" w:hAnsi="Calibri"/>
               </w:rPr>
               <w:t>Phân tích dữ liệu tĩnh - chỉ điểm số, thiếu visualization</w:t>
             </w:r>
@@ -3511,6 +3782,12 @@
         <w:tc>
           <w:tcPr>
             <w:tcW w:type="dxa" w:w="4525"/>
+            <w:tcMar>
+              <w:top w:w="25400" w:type="dxa"/>
+              <w:bottom w:w="25400" w:type="dxa"/>
+              <w:left w:w="50800" w:type="dxa"/>
+              <w:right w:w="50800" w:type="dxa"/>
+            </w:tcMar>
             <w:shd w:fill="FFE8E1"/>
           </w:tcPr>
           <w:p>
@@ -3519,14 +3796,14 @@
             </w:pPr>
             <w:r>
               <w:rPr>
-                <w:rFonts w:ascii="Arial" w:hAnsi="Arial"/>
+                <w:rFonts w:ascii="Calibri" w:hAnsi="Calibri"/>
                 <w:b/>
                 <w:sz w:val="22"/>
               </w:rPr>
             </w:r>
             <w:r>
               <w:rPr>
-                <w:rFonts w:ascii="Arial" w:hAnsi="Arial"/>
+                <w:rFonts w:ascii="Calibri" w:hAnsi="Calibri"/>
                 <w:b/>
                 <w:sz w:val="22"/>
               </w:rPr>
@@ -3537,6 +3814,12 @@
         <w:tc>
           <w:tcPr>
             <w:tcW w:type="dxa" w:w="4525"/>
+            <w:tcMar>
+              <w:top w:w="25400" w:type="dxa"/>
+              <w:bottom w:w="25400" w:type="dxa"/>
+              <w:left w:w="50800" w:type="dxa"/>
+              <w:right w:w="50800" w:type="dxa"/>
+            </w:tcMar>
             <w:shd w:fill="FFE8E1"/>
           </w:tcPr>
           <w:p>
@@ -3545,14 +3828,14 @@
             </w:pPr>
             <w:r>
               <w:rPr>
-                <w:rFonts w:ascii="Arial" w:hAnsi="Arial"/>
+                <w:rFonts w:ascii="Calibri" w:hAnsi="Calibri"/>
                 <w:b/>
                 <w:sz w:val="22"/>
               </w:rPr>
             </w:r>
             <w:r>
               <w:rPr>
-                <w:rFonts w:ascii="Arial" w:hAnsi="Arial"/>
+                <w:rFonts w:ascii="Calibri" w:hAnsi="Calibri"/>
                 <w:b/>
                 <w:sz w:val="22"/>
               </w:rPr>
@@ -3565,21 +3848,23 @@
         <w:tc>
           <w:tcPr>
             <w:tcW w:type="dxa" w:w="4525"/>
-          </w:tcPr>
-          <w:p>
-            <w:pPr>
-              <w:pStyle w:val="TableTextsmall"/>
-            </w:pPr>
-            <w:r>
-              <w:rPr>
-                <w:rFonts w:ascii="Arial" w:hAnsi="Arial"/>
-                <w:sz w:val="18"/>
-              </w:rPr>
-            </w:r>
-            <w:r>
-              <w:rPr>
-                <w:rFonts w:ascii="Arial" w:hAnsi="Arial"/>
-                <w:sz w:val="18"/>
+            <w:tcMar>
+              <w:top w:w="25400" w:type="dxa"/>
+              <w:bottom w:w="25400" w:type="dxa"/>
+              <w:left w:w="50800" w:type="dxa"/>
+              <w:right w:w="50800" w:type="dxa"/>
+            </w:tcMar>
+          </w:tcPr>
+          <w:p>
+            <w:pPr/>
+            <w:r>
+              <w:rPr>
+                <w:rFonts w:ascii="Calibri" w:hAnsi="Calibri"/>
+              </w:rPr>
+            </w:r>
+            <w:r>
+              <w:rPr>
+                <w:rFonts w:ascii="Calibri" w:hAnsi="Calibri"/>
               </w:rPr>
               <w:t>AI phản hồi tức thì cho grammar, pronunciation</w:t>
             </w:r>
@@ -3588,21 +3873,23 @@
         <w:tc>
           <w:tcPr>
             <w:tcW w:type="dxa" w:w="4525"/>
-          </w:tcPr>
-          <w:p>
-            <w:pPr>
-              <w:pStyle w:val="TableTextsmall"/>
-            </w:pPr>
-            <w:r>
-              <w:rPr>
-                <w:rFonts w:ascii="Arial" w:hAnsi="Arial"/>
-                <w:sz w:val="18"/>
-              </w:rPr>
-            </w:r>
-            <w:r>
-              <w:rPr>
-                <w:rFonts w:ascii="Arial" w:hAnsi="Arial"/>
-                <w:sz w:val="18"/>
+            <w:tcMar>
+              <w:top w:w="25400" w:type="dxa"/>
+              <w:bottom w:w="25400" w:type="dxa"/>
+              <w:left w:w="50800" w:type="dxa"/>
+              <w:right w:w="50800" w:type="dxa"/>
+            </w:tcMar>
+          </w:tcPr>
+          <w:p>
+            <w:pPr/>
+            <w:r>
+              <w:rPr>
+                <w:rFonts w:ascii="Calibri" w:hAnsi="Calibri"/>
+              </w:rPr>
+            </w:r>
+            <w:r>
+              <w:rPr>
+                <w:rFonts w:ascii="Calibri" w:hAnsi="Calibri"/>
               </w:rPr>
               <w:t>Không theo rubric VSTEP (khác tiêu chí chấm)</w:t>
             </w:r>
@@ -3613,21 +3900,23 @@
         <w:tc>
           <w:tcPr>
             <w:tcW w:type="dxa" w:w="4525"/>
-          </w:tcPr>
-          <w:p>
-            <w:pPr>
-              <w:pStyle w:val="TableTextsmall"/>
-            </w:pPr>
-            <w:r>
-              <w:rPr>
-                <w:rFonts w:ascii="Arial" w:hAnsi="Arial"/>
-                <w:sz w:val="18"/>
-              </w:rPr>
-            </w:r>
-            <w:r>
-              <w:rPr>
-                <w:rFonts w:ascii="Arial" w:hAnsi="Arial"/>
-                <w:sz w:val="18"/>
+            <w:tcMar>
+              <w:top w:w="25400" w:type="dxa"/>
+              <w:bottom w:w="25400" w:type="dxa"/>
+              <w:left w:w="50800" w:type="dxa"/>
+              <w:right w:w="50800" w:type="dxa"/>
+            </w:tcMar>
+          </w:tcPr>
+          <w:p>
+            <w:pPr/>
+            <w:r>
+              <w:rPr>
+                <w:rFonts w:ascii="Calibri" w:hAnsi="Calibri"/>
+              </w:rPr>
+            </w:r>
+            <w:r>
+              <w:rPr>
+                <w:rFonts w:ascii="Calibri" w:hAnsi="Calibri"/>
               </w:rPr>
               <w:t>Công nghệ tiên tiến, UX tốt</w:t>
             </w:r>
@@ -3636,21 +3925,23 @@
         <w:tc>
           <w:tcPr>
             <w:tcW w:type="dxa" w:w="4525"/>
-          </w:tcPr>
-          <w:p>
-            <w:pPr>
-              <w:pStyle w:val="TableTextsmall"/>
-            </w:pPr>
-            <w:r>
-              <w:rPr>
-                <w:rFonts w:ascii="Arial" w:hAnsi="Arial"/>
-                <w:sz w:val="18"/>
-              </w:rPr>
-            </w:r>
-            <w:r>
-              <w:rPr>
-                <w:rFonts w:ascii="Arial" w:hAnsi="Arial"/>
-                <w:sz w:val="18"/>
+            <w:tcMar>
+              <w:top w:w="25400" w:type="dxa"/>
+              <w:bottom w:w="25400" w:type="dxa"/>
+              <w:left w:w="50800" w:type="dxa"/>
+              <w:right w:w="50800" w:type="dxa"/>
+            </w:tcMar>
+          </w:tcPr>
+          <w:p>
+            <w:pPr/>
+            <w:r>
+              <w:rPr>
+                <w:rFonts w:ascii="Calibri" w:hAnsi="Calibri"/>
+              </w:rPr>
+            </w:r>
+            <w:r>
+              <w:rPr>
+                <w:rFonts w:ascii="Calibri" w:hAnsi="Calibri"/>
               </w:rPr>
               <w:t>Chỉ focus 1-2 kỹ năng, không toàn diện</w:t>
             </w:r>
@@ -3661,15 +3952,18 @@
         <w:tc>
           <w:tcPr>
             <w:tcW w:type="dxa" w:w="4525"/>
-          </w:tcPr>
-          <w:p>
-            <w:pPr>
-              <w:pStyle w:val="TableTextsmall"/>
-            </w:pPr>
-            <w:r>
-              <w:rPr>
-                <w:rFonts w:ascii="Arial" w:hAnsi="Arial"/>
-                <w:sz w:val="18"/>
+            <w:tcMar>
+              <w:top w:w="25400" w:type="dxa"/>
+              <w:bottom w:w="25400" w:type="dxa"/>
+              <w:left w:w="50800" w:type="dxa"/>
+              <w:right w:w="50800" w:type="dxa"/>
+            </w:tcMar>
+          </w:tcPr>
+          <w:p>
+            <w:pPr/>
+            <w:r>
+              <w:rPr>
+                <w:rFonts w:ascii="Calibri" w:hAnsi="Calibri"/>
               </w:rPr>
             </w:r>
           </w:p>
@@ -3677,21 +3971,23 @@
         <w:tc>
           <w:tcPr>
             <w:tcW w:type="dxa" w:w="4525"/>
-          </w:tcPr>
-          <w:p>
-            <w:pPr>
-              <w:pStyle w:val="TableTextsmall"/>
-            </w:pPr>
-            <w:r>
-              <w:rPr>
-                <w:rFonts w:ascii="Arial" w:hAnsi="Arial"/>
-                <w:sz w:val="18"/>
-              </w:rPr>
-            </w:r>
-            <w:r>
-              <w:rPr>
-                <w:rFonts w:ascii="Arial" w:hAnsi="Arial"/>
-                <w:sz w:val="18"/>
+            <w:tcMar>
+              <w:top w:w="25400" w:type="dxa"/>
+              <w:bottom w:w="25400" w:type="dxa"/>
+              <w:left w:w="50800" w:type="dxa"/>
+              <w:right w:w="50800" w:type="dxa"/>
+            </w:tcMar>
+          </w:tcPr>
+          <w:p>
+            <w:pPr/>
+            <w:r>
+              <w:rPr>
+                <w:rFonts w:ascii="Calibri" w:hAnsi="Calibri"/>
+              </w:rPr>
+            </w:r>
+            <w:r>
+              <w:rPr>
+                <w:rFonts w:ascii="Calibri" w:hAnsi="Calibri"/>
               </w:rPr>
               <w:t>Không có mock test theo format VSTEP</w:t>
             </w:r>
@@ -3727,6 +4023,12 @@
         <w:tc>
           <w:tcPr>
             <w:tcW w:type="dxa" w:w="4525"/>
+            <w:tcMar>
+              <w:top w:w="25400" w:type="dxa"/>
+              <w:bottom w:w="25400" w:type="dxa"/>
+              <w:left w:w="50800" w:type="dxa"/>
+              <w:right w:w="50800" w:type="dxa"/>
+            </w:tcMar>
             <w:shd w:fill="FFE8E1"/>
           </w:tcPr>
           <w:p>
@@ -3735,14 +4037,14 @@
             </w:pPr>
             <w:r>
               <w:rPr>
-                <w:rFonts w:ascii="Arial" w:hAnsi="Arial"/>
+                <w:rFonts w:ascii="Calibri" w:hAnsi="Calibri"/>
                 <w:b/>
                 <w:sz w:val="22"/>
               </w:rPr>
             </w:r>
             <w:r>
               <w:rPr>
-                <w:rFonts w:ascii="Arial" w:hAnsi="Arial"/>
+                <w:rFonts w:ascii="Calibri" w:hAnsi="Calibri"/>
                 <w:b/>
                 <w:sz w:val="22"/>
               </w:rPr>
@@ -3753,6 +4055,12 @@
         <w:tc>
           <w:tcPr>
             <w:tcW w:type="dxa" w:w="4525"/>
+            <w:tcMar>
+              <w:top w:w="25400" w:type="dxa"/>
+              <w:bottom w:w="25400" w:type="dxa"/>
+              <w:left w:w="50800" w:type="dxa"/>
+              <w:right w:w="50800" w:type="dxa"/>
+            </w:tcMar>
             <w:shd w:fill="FFE8E1"/>
           </w:tcPr>
           <w:p>
@@ -3761,14 +4069,14 @@
             </w:pPr>
             <w:r>
               <w:rPr>
-                <w:rFonts w:ascii="Arial" w:hAnsi="Arial"/>
+                <w:rFonts w:ascii="Calibri" w:hAnsi="Calibri"/>
                 <w:b/>
                 <w:sz w:val="22"/>
               </w:rPr>
             </w:r>
             <w:r>
               <w:rPr>
-                <w:rFonts w:ascii="Arial" w:hAnsi="Arial"/>
+                <w:rFonts w:ascii="Calibri" w:hAnsi="Calibri"/>
                 <w:b/>
                 <w:sz w:val="22"/>
               </w:rPr>
@@ -3781,21 +4089,23 @@
         <w:tc>
           <w:tcPr>
             <w:tcW w:type="dxa" w:w="4525"/>
-          </w:tcPr>
-          <w:p>
-            <w:pPr>
-              <w:pStyle w:val="TableTextsmall"/>
-            </w:pPr>
-            <w:r>
-              <w:rPr>
-                <w:rFonts w:ascii="Arial" w:hAnsi="Arial"/>
-                <w:sz w:val="18"/>
-              </w:rPr>
-            </w:r>
-            <w:r>
-              <w:rPr>
-                <w:rFonts w:ascii="Arial" w:hAnsi="Arial"/>
-                <w:sz w:val="18"/>
+            <w:tcMar>
+              <w:top w:w="25400" w:type="dxa"/>
+              <w:bottom w:w="25400" w:type="dxa"/>
+              <w:left w:w="50800" w:type="dxa"/>
+              <w:right w:w="50800" w:type="dxa"/>
+            </w:tcMar>
+          </w:tcPr>
+          <w:p>
+            <w:pPr/>
+            <w:r>
+              <w:rPr>
+                <w:rFonts w:ascii="Calibri" w:hAnsi="Calibri"/>
+              </w:rPr>
+            </w:r>
+            <w:r>
+              <w:rPr>
+                <w:rFonts w:ascii="Calibri" w:hAnsi="Calibri"/>
               </w:rPr>
               <w:t>Mô hình adaptive learning đã được chứng minh</w:t>
             </w:r>
@@ -3804,21 +4114,23 @@
         <w:tc>
           <w:tcPr>
             <w:tcW w:type="dxa" w:w="4525"/>
-          </w:tcPr>
-          <w:p>
-            <w:pPr>
-              <w:pStyle w:val="TableTextsmall"/>
-            </w:pPr>
-            <w:r>
-              <w:rPr>
-                <w:rFonts w:ascii="Arial" w:hAnsi="Arial"/>
-                <w:sz w:val="18"/>
-              </w:rPr>
-            </w:r>
-            <w:r>
-              <w:rPr>
-                <w:rFonts w:ascii="Arial" w:hAnsi="Arial"/>
-                <w:sz w:val="18"/>
+            <w:tcMar>
+              <w:top w:w="25400" w:type="dxa"/>
+              <w:bottom w:w="25400" w:type="dxa"/>
+              <w:left w:w="50800" w:type="dxa"/>
+              <w:right w:w="50800" w:type="dxa"/>
+            </w:tcMar>
+          </w:tcPr>
+          <w:p>
+            <w:pPr/>
+            <w:r>
+              <w:rPr>
+                <w:rFonts w:ascii="Calibri" w:hAnsi="Calibri"/>
+              </w:rPr>
+            </w:r>
+            <w:r>
+              <w:rPr>
+                <w:rFonts w:ascii="Calibri" w:hAnsi="Calibri"/>
               </w:rPr>
               <w:t>Format và rubric khác VSTEP hoàn toàn</w:t>
             </w:r>
@@ -3829,21 +4141,23 @@
         <w:tc>
           <w:tcPr>
             <w:tcW w:type="dxa" w:w="4525"/>
-          </w:tcPr>
-          <w:p>
-            <w:pPr>
-              <w:pStyle w:val="TableTextsmall"/>
-            </w:pPr>
-            <w:r>
-              <w:rPr>
-                <w:rFonts w:ascii="Arial" w:hAnsi="Arial"/>
-                <w:sz w:val="18"/>
-              </w:rPr>
-            </w:r>
-            <w:r>
-              <w:rPr>
-                <w:rFonts w:ascii="Arial" w:hAnsi="Arial"/>
-                <w:sz w:val="18"/>
+            <w:tcMar>
+              <w:top w:w="25400" w:type="dxa"/>
+              <w:bottom w:w="25400" w:type="dxa"/>
+              <w:left w:w="50800" w:type="dxa"/>
+              <w:right w:w="50800" w:type="dxa"/>
+            </w:tcMar>
+          </w:tcPr>
+          <w:p>
+            <w:pPr/>
+            <w:r>
+              <w:rPr>
+                <w:rFonts w:ascii="Calibri" w:hAnsi="Calibri"/>
+              </w:rPr>
+            </w:r>
+            <w:r>
+              <w:rPr>
+                <w:rFonts w:ascii="Calibri" w:hAnsi="Calibri"/>
               </w:rPr>
               <w:t>Hệ sinh thái hoàn chỉnh</w:t>
             </w:r>
@@ -3852,21 +4166,23 @@
         <w:tc>
           <w:tcPr>
             <w:tcW w:type="dxa" w:w="4525"/>
-          </w:tcPr>
-          <w:p>
-            <w:pPr>
-              <w:pStyle w:val="TableTextsmall"/>
-            </w:pPr>
-            <w:r>
-              <w:rPr>
-                <w:rFonts w:ascii="Arial" w:hAnsi="Arial"/>
-                <w:sz w:val="18"/>
-              </w:rPr>
-            </w:r>
-            <w:r>
-              <w:rPr>
-                <w:rFonts w:ascii="Arial" w:hAnsi="Arial"/>
-                <w:sz w:val="18"/>
+            <w:tcMar>
+              <w:top w:w="25400" w:type="dxa"/>
+              <w:bottom w:w="25400" w:type="dxa"/>
+              <w:left w:w="50800" w:type="dxa"/>
+              <w:right w:w="50800" w:type="dxa"/>
+            </w:tcMar>
+          </w:tcPr>
+          <w:p>
+            <w:pPr/>
+            <w:r>
+              <w:rPr>
+                <w:rFonts w:ascii="Calibri" w:hAnsi="Calibri"/>
+              </w:rPr>
+            </w:r>
+            <w:r>
+              <w:rPr>
+                <w:rFonts w:ascii="Calibri" w:hAnsi="Calibri"/>
               </w:rPr>
               <w:t>Chi phí cao ($100-200/năm)</w:t>
             </w:r>
@@ -3877,15 +4193,18 @@
         <w:tc>
           <w:tcPr>
             <w:tcW w:type="dxa" w:w="4525"/>
-          </w:tcPr>
-          <w:p>
-            <w:pPr>
-              <w:pStyle w:val="TableTextsmall"/>
-            </w:pPr>
-            <w:r>
-              <w:rPr>
-                <w:rFonts w:ascii="Arial" w:hAnsi="Arial"/>
-                <w:sz w:val="18"/>
+            <w:tcMar>
+              <w:top w:w="25400" w:type="dxa"/>
+              <w:bottom w:w="25400" w:type="dxa"/>
+              <w:left w:w="50800" w:type="dxa"/>
+              <w:right w:w="50800" w:type="dxa"/>
+            </w:tcMar>
+          </w:tcPr>
+          <w:p>
+            <w:pPr/>
+            <w:r>
+              <w:rPr>
+                <w:rFonts w:ascii="Calibri" w:hAnsi="Calibri"/>
               </w:rPr>
             </w:r>
           </w:p>
@@ -3893,21 +4212,23 @@
         <w:tc>
           <w:tcPr>
             <w:tcW w:type="dxa" w:w="4525"/>
-          </w:tcPr>
-          <w:p>
-            <w:pPr>
-              <w:pStyle w:val="TableTextsmall"/>
-            </w:pPr>
-            <w:r>
-              <w:rPr>
-                <w:rFonts w:ascii="Arial" w:hAnsi="Arial"/>
-                <w:sz w:val="18"/>
-              </w:rPr>
-            </w:r>
-            <w:r>
-              <w:rPr>
-                <w:rFonts w:ascii="Arial" w:hAnsi="Arial"/>
-                <w:sz w:val="18"/>
+            <w:tcMar>
+              <w:top w:w="25400" w:type="dxa"/>
+              <w:bottom w:w="25400" w:type="dxa"/>
+              <w:left w:w="50800" w:type="dxa"/>
+              <w:right w:w="50800" w:type="dxa"/>
+            </w:tcMar>
+          </w:tcPr>
+          <w:p>
+            <w:pPr/>
+            <w:r>
+              <w:rPr>
+                <w:rFonts w:ascii="Calibri" w:hAnsi="Calibri"/>
+              </w:rPr>
+            </w:r>
+            <w:r>
+              <w:rPr>
+                <w:rFonts w:ascii="Calibri" w:hAnsi="Calibri"/>
               </w:rPr>
               <w:t>Không phục vụ mục tiêu chứng chỉ Việt Nam</w:t>
             </w:r>
@@ -3942,6 +4263,12 @@
         <w:tc>
           <w:tcPr>
             <w:tcW w:type="dxa" w:w="1293"/>
+            <w:tcMar>
+              <w:top w:w="25400" w:type="dxa"/>
+              <w:bottom w:w="25400" w:type="dxa"/>
+              <w:left w:w="50800" w:type="dxa"/>
+              <w:right w:w="50800" w:type="dxa"/>
+            </w:tcMar>
             <w:shd w:fill="FFE8E1"/>
           </w:tcPr>
           <w:p>
@@ -3950,14 +4277,14 @@
             </w:pPr>
             <w:r>
               <w:rPr>
-                <w:rFonts w:ascii="Arial" w:hAnsi="Arial"/>
+                <w:rFonts w:ascii="Calibri" w:hAnsi="Calibri"/>
                 <w:b/>
                 <w:sz w:val="22"/>
               </w:rPr>
             </w:r>
             <w:r>
               <w:rPr>
-                <w:rFonts w:ascii="Arial" w:hAnsi="Arial"/>
+                <w:rFonts w:ascii="Calibri" w:hAnsi="Calibri"/>
                 <w:b/>
                 <w:sz w:val="22"/>
               </w:rPr>
@@ -3968,6 +4295,12 @@
         <w:tc>
           <w:tcPr>
             <w:tcW w:type="dxa" w:w="1293"/>
+            <w:tcMar>
+              <w:top w:w="25400" w:type="dxa"/>
+              <w:bottom w:w="25400" w:type="dxa"/>
+              <w:left w:w="50800" w:type="dxa"/>
+              <w:right w:w="50800" w:type="dxa"/>
+            </w:tcMar>
             <w:shd w:fill="FFE8E1"/>
           </w:tcPr>
           <w:p>
@@ -3976,14 +4309,14 @@
             </w:pPr>
             <w:r>
               <w:rPr>
-                <w:rFonts w:ascii="Arial" w:hAnsi="Arial"/>
+                <w:rFonts w:ascii="Calibri" w:hAnsi="Calibri"/>
                 <w:b/>
                 <w:sz w:val="22"/>
               </w:rPr>
             </w:r>
             <w:r>
               <w:rPr>
-                <w:rFonts w:ascii="Arial" w:hAnsi="Arial"/>
+                <w:rFonts w:ascii="Calibri" w:hAnsi="Calibri"/>
                 <w:b/>
                 <w:sz w:val="22"/>
               </w:rPr>
@@ -3994,6 +4327,12 @@
         <w:tc>
           <w:tcPr>
             <w:tcW w:type="dxa" w:w="1293"/>
+            <w:tcMar>
+              <w:top w:w="25400" w:type="dxa"/>
+              <w:bottom w:w="25400" w:type="dxa"/>
+              <w:left w:w="50800" w:type="dxa"/>
+              <w:right w:w="50800" w:type="dxa"/>
+            </w:tcMar>
             <w:shd w:fill="FFE8E1"/>
           </w:tcPr>
           <w:p>
@@ -4002,14 +4341,14 @@
             </w:pPr>
             <w:r>
               <w:rPr>
-                <w:rFonts w:ascii="Arial" w:hAnsi="Arial"/>
+                <w:rFonts w:ascii="Calibri" w:hAnsi="Calibri"/>
                 <w:b/>
                 <w:sz w:val="22"/>
               </w:rPr>
             </w:r>
             <w:r>
               <w:rPr>
-                <w:rFonts w:ascii="Arial" w:hAnsi="Arial"/>
+                <w:rFonts w:ascii="Calibri" w:hAnsi="Calibri"/>
                 <w:b/>
                 <w:sz w:val="22"/>
               </w:rPr>
@@ -4020,6 +4359,12 @@
         <w:tc>
           <w:tcPr>
             <w:tcW w:type="dxa" w:w="1293"/>
+            <w:tcMar>
+              <w:top w:w="25400" w:type="dxa"/>
+              <w:bottom w:w="25400" w:type="dxa"/>
+              <w:left w:w="50800" w:type="dxa"/>
+              <w:right w:w="50800" w:type="dxa"/>
+            </w:tcMar>
             <w:shd w:fill="FFE8E1"/>
           </w:tcPr>
           <w:p>
@@ -4028,14 +4373,14 @@
             </w:pPr>
             <w:r>
               <w:rPr>
-                <w:rFonts w:ascii="Arial" w:hAnsi="Arial"/>
+                <w:rFonts w:ascii="Calibri" w:hAnsi="Calibri"/>
                 <w:b/>
                 <w:sz w:val="22"/>
               </w:rPr>
             </w:r>
             <w:r>
               <w:rPr>
-                <w:rFonts w:ascii="Arial" w:hAnsi="Arial"/>
+                <w:rFonts w:ascii="Calibri" w:hAnsi="Calibri"/>
                 <w:b/>
                 <w:sz w:val="22"/>
               </w:rPr>
@@ -4046,6 +4391,12 @@
         <w:tc>
           <w:tcPr>
             <w:tcW w:type="dxa" w:w="1293"/>
+            <w:tcMar>
+              <w:top w:w="25400" w:type="dxa"/>
+              <w:bottom w:w="25400" w:type="dxa"/>
+              <w:left w:w="50800" w:type="dxa"/>
+              <w:right w:w="50800" w:type="dxa"/>
+            </w:tcMar>
             <w:shd w:fill="FFE8E1"/>
           </w:tcPr>
           <w:p>
@@ -4054,14 +4405,14 @@
             </w:pPr>
             <w:r>
               <w:rPr>
-                <w:rFonts w:ascii="Arial" w:hAnsi="Arial"/>
+                <w:rFonts w:ascii="Calibri" w:hAnsi="Calibri"/>
                 <w:b/>
                 <w:sz w:val="22"/>
               </w:rPr>
             </w:r>
             <w:r>
               <w:rPr>
-                <w:rFonts w:ascii="Arial" w:hAnsi="Arial"/>
+                <w:rFonts w:ascii="Calibri" w:hAnsi="Calibri"/>
                 <w:b/>
                 <w:sz w:val="22"/>
               </w:rPr>
@@ -4072,6 +4423,12 @@
         <w:tc>
           <w:tcPr>
             <w:tcW w:type="dxa" w:w="1293"/>
+            <w:tcMar>
+              <w:top w:w="25400" w:type="dxa"/>
+              <w:bottom w:w="25400" w:type="dxa"/>
+              <w:left w:w="50800" w:type="dxa"/>
+              <w:right w:w="50800" w:type="dxa"/>
+            </w:tcMar>
             <w:shd w:fill="FFE8E1"/>
           </w:tcPr>
           <w:p>
@@ -4080,14 +4437,14 @@
             </w:pPr>
             <w:r>
               <w:rPr>
-                <w:rFonts w:ascii="Arial" w:hAnsi="Arial"/>
+                <w:rFonts w:ascii="Calibri" w:hAnsi="Calibri"/>
                 <w:b/>
                 <w:sz w:val="22"/>
               </w:rPr>
             </w:r>
             <w:r>
               <w:rPr>
-                <w:rFonts w:ascii="Arial" w:hAnsi="Arial"/>
+                <w:rFonts w:ascii="Calibri" w:hAnsi="Calibri"/>
                 <w:b/>
                 <w:sz w:val="22"/>
               </w:rPr>
@@ -4098,6 +4455,12 @@
         <w:tc>
           <w:tcPr>
             <w:tcW w:type="dxa" w:w="1293"/>
+            <w:tcMar>
+              <w:top w:w="25400" w:type="dxa"/>
+              <w:bottom w:w="25400" w:type="dxa"/>
+              <w:left w:w="50800" w:type="dxa"/>
+              <w:right w:w="50800" w:type="dxa"/>
+            </w:tcMar>
             <w:shd w:fill="FFE8E1"/>
           </w:tcPr>
           <w:p>
@@ -4106,14 +4469,14 @@
             </w:pPr>
             <w:r>
               <w:rPr>
-                <w:rFonts w:ascii="Arial" w:hAnsi="Arial"/>
+                <w:rFonts w:ascii="Calibri" w:hAnsi="Calibri"/>
                 <w:b/>
                 <w:sz w:val="22"/>
               </w:rPr>
             </w:r>
             <w:r>
               <w:rPr>
-                <w:rFonts w:ascii="Arial" w:hAnsi="Arial"/>
+                <w:rFonts w:ascii="Calibri" w:hAnsi="Calibri"/>
                 <w:b/>
                 <w:sz w:val="22"/>
               </w:rPr>
@@ -4126,21 +4489,23 @@
         <w:tc>
           <w:tcPr>
             <w:tcW w:type="dxa" w:w="1293"/>
-          </w:tcPr>
-          <w:p>
-            <w:pPr>
-              <w:pStyle w:val="TableTextsmall"/>
-            </w:pPr>
-            <w:r>
-              <w:rPr>
-                <w:rFonts w:ascii="Arial" w:hAnsi="Arial"/>
-                <w:sz w:val="18"/>
-              </w:rPr>
-            </w:r>
-            <w:r>
-              <w:rPr>
-                <w:rFonts w:ascii="Arial" w:hAnsi="Arial"/>
-                <w:sz w:val="18"/>
+            <w:tcMar>
+              <w:top w:w="25400" w:type="dxa"/>
+              <w:bottom w:w="25400" w:type="dxa"/>
+              <w:left w:w="50800" w:type="dxa"/>
+              <w:right w:w="50800" w:type="dxa"/>
+            </w:tcMar>
+          </w:tcPr>
+          <w:p>
+            <w:pPr/>
+            <w:r>
+              <w:rPr>
+                <w:rFonts w:ascii="Calibri" w:hAnsi="Calibri"/>
+              </w:rPr>
+            </w:r>
+            <w:r>
+              <w:rPr>
+                <w:rFonts w:ascii="Calibri" w:hAnsi="Calibri"/>
               </w:rPr>
               <w:t>Cá nhân hóa</w:t>
             </w:r>
@@ -4149,21 +4514,23 @@
         <w:tc>
           <w:tcPr>
             <w:tcW w:type="dxa" w:w="1293"/>
-          </w:tcPr>
-          <w:p>
-            <w:pPr>
-              <w:pStyle w:val="TableTextsmall"/>
-            </w:pPr>
-            <w:r>
-              <w:rPr>
-                <w:rFonts w:ascii="Arial" w:hAnsi="Arial"/>
-                <w:sz w:val="18"/>
-              </w:rPr>
-            </w:r>
-            <w:r>
-              <w:rPr>
-                <w:rFonts w:ascii="Arial" w:hAnsi="Arial"/>
-                <w:sz w:val="18"/>
+            <w:tcMar>
+              <w:top w:w="25400" w:type="dxa"/>
+              <w:bottom w:w="25400" w:type="dxa"/>
+              <w:left w:w="50800" w:type="dxa"/>
+              <w:right w:w="50800" w:type="dxa"/>
+            </w:tcMar>
+          </w:tcPr>
+          <w:p>
+            <w:pPr/>
+            <w:r>
+              <w:rPr>
+                <w:rFonts w:ascii="Calibri" w:hAnsi="Calibri"/>
+              </w:rPr>
+            </w:r>
+            <w:r>
+              <w:rPr>
+                <w:rFonts w:ascii="Calibri" w:hAnsi="Calibri"/>
               </w:rPr>
               <w:t>Không</w:t>
             </w:r>
@@ -4172,21 +4539,23 @@
         <w:tc>
           <w:tcPr>
             <w:tcW w:type="dxa" w:w="1293"/>
-          </w:tcPr>
-          <w:p>
-            <w:pPr>
-              <w:pStyle w:val="TableTextsmall"/>
-            </w:pPr>
-            <w:r>
-              <w:rPr>
-                <w:rFonts w:ascii="Arial" w:hAnsi="Arial"/>
-                <w:sz w:val="18"/>
-              </w:rPr>
-            </w:r>
-            <w:r>
-              <w:rPr>
-                <w:rFonts w:ascii="Arial" w:hAnsi="Arial"/>
-                <w:sz w:val="18"/>
+            <w:tcMar>
+              <w:top w:w="25400" w:type="dxa"/>
+              <w:bottom w:w="25400" w:type="dxa"/>
+              <w:left w:w="50800" w:type="dxa"/>
+              <w:right w:w="50800" w:type="dxa"/>
+            </w:tcMar>
+          </w:tcPr>
+          <w:p>
+            <w:pPr/>
+            <w:r>
+              <w:rPr>
+                <w:rFonts w:ascii="Calibri" w:hAnsi="Calibri"/>
+              </w:rPr>
+            </w:r>
+            <w:r>
+              <w:rPr>
+                <w:rFonts w:ascii="Calibri" w:hAnsi="Calibri"/>
               </w:rPr>
               <w:t>Một phần</w:t>
             </w:r>
@@ -4195,21 +4564,23 @@
         <w:tc>
           <w:tcPr>
             <w:tcW w:type="dxa" w:w="1293"/>
-          </w:tcPr>
-          <w:p>
-            <w:pPr>
-              <w:pStyle w:val="TableTextsmall"/>
-            </w:pPr>
-            <w:r>
-              <w:rPr>
-                <w:rFonts w:ascii="Arial" w:hAnsi="Arial"/>
-                <w:sz w:val="18"/>
-              </w:rPr>
-            </w:r>
-            <w:r>
-              <w:rPr>
-                <w:rFonts w:ascii="Arial" w:hAnsi="Arial"/>
-                <w:sz w:val="18"/>
+            <w:tcMar>
+              <w:top w:w="25400" w:type="dxa"/>
+              <w:bottom w:w="25400" w:type="dxa"/>
+              <w:left w:w="50800" w:type="dxa"/>
+              <w:right w:w="50800" w:type="dxa"/>
+            </w:tcMar>
+          </w:tcPr>
+          <w:p>
+            <w:pPr/>
+            <w:r>
+              <w:rPr>
+                <w:rFonts w:ascii="Calibri" w:hAnsi="Calibri"/>
+              </w:rPr>
+            </w:r>
+            <w:r>
+              <w:rPr>
+                <w:rFonts w:ascii="Calibri" w:hAnsi="Calibri"/>
               </w:rPr>
               <w:t>Không</w:t>
             </w:r>
@@ -4218,21 +4589,23 @@
         <w:tc>
           <w:tcPr>
             <w:tcW w:type="dxa" w:w="1293"/>
-          </w:tcPr>
-          <w:p>
-            <w:pPr>
-              <w:pStyle w:val="TableTextsmall"/>
-            </w:pPr>
-            <w:r>
-              <w:rPr>
-                <w:rFonts w:ascii="Arial" w:hAnsi="Arial"/>
-                <w:sz w:val="18"/>
-              </w:rPr>
-            </w:r>
-            <w:r>
-              <w:rPr>
-                <w:rFonts w:ascii="Arial" w:hAnsi="Arial"/>
-                <w:sz w:val="18"/>
+            <w:tcMar>
+              <w:top w:w="25400" w:type="dxa"/>
+              <w:bottom w:w="25400" w:type="dxa"/>
+              <w:left w:w="50800" w:type="dxa"/>
+              <w:right w:w="50800" w:type="dxa"/>
+            </w:tcMar>
+          </w:tcPr>
+          <w:p>
+            <w:pPr/>
+            <w:r>
+              <w:rPr>
+                <w:rFonts w:ascii="Calibri" w:hAnsi="Calibri"/>
+              </w:rPr>
+            </w:r>
+            <w:r>
+              <w:rPr>
+                <w:rFonts w:ascii="Calibri" w:hAnsi="Calibri"/>
               </w:rPr>
               <w:t>Một phần</w:t>
             </w:r>
@@ -4241,21 +4614,23 @@
         <w:tc>
           <w:tcPr>
             <w:tcW w:type="dxa" w:w="1293"/>
-          </w:tcPr>
-          <w:p>
-            <w:pPr>
-              <w:pStyle w:val="TableTextsmall"/>
-            </w:pPr>
-            <w:r>
-              <w:rPr>
-                <w:rFonts w:ascii="Arial" w:hAnsi="Arial"/>
-                <w:sz w:val="18"/>
-              </w:rPr>
-            </w:r>
-            <w:r>
-              <w:rPr>
-                <w:rFonts w:ascii="Arial" w:hAnsi="Arial"/>
-                <w:sz w:val="18"/>
+            <w:tcMar>
+              <w:top w:w="25400" w:type="dxa"/>
+              <w:bottom w:w="25400" w:type="dxa"/>
+              <w:left w:w="50800" w:type="dxa"/>
+              <w:right w:w="50800" w:type="dxa"/>
+            </w:tcMar>
+          </w:tcPr>
+          <w:p>
+            <w:pPr/>
+            <w:r>
+              <w:rPr>
+                <w:rFonts w:ascii="Calibri" w:hAnsi="Calibri"/>
+              </w:rPr>
+            </w:r>
+            <w:r>
+              <w:rPr>
+                <w:rFonts w:ascii="Calibri" w:hAnsi="Calibri"/>
               </w:rPr>
               <w:t>Có</w:t>
             </w:r>
@@ -4264,21 +4639,23 @@
         <w:tc>
           <w:tcPr>
             <w:tcW w:type="dxa" w:w="1293"/>
-          </w:tcPr>
-          <w:p>
-            <w:pPr>
-              <w:pStyle w:val="TableTextsmall"/>
-            </w:pPr>
-            <w:r>
-              <w:rPr>
-                <w:rFonts w:ascii="Arial" w:hAnsi="Arial"/>
-                <w:sz w:val="18"/>
-              </w:rPr>
-            </w:r>
-            <w:r>
-              <w:rPr>
-                <w:rFonts w:ascii="Arial" w:hAnsi="Arial"/>
-                <w:sz w:val="18"/>
+            <w:tcMar>
+              <w:top w:w="25400" w:type="dxa"/>
+              <w:bottom w:w="25400" w:type="dxa"/>
+              <w:left w:w="50800" w:type="dxa"/>
+              <w:right w:w="50800" w:type="dxa"/>
+            </w:tcMar>
+          </w:tcPr>
+          <w:p>
+            <w:pPr/>
+            <w:r>
+              <w:rPr>
+                <w:rFonts w:ascii="Calibri" w:hAnsi="Calibri"/>
+              </w:rPr>
+            </w:r>
+            <w:r>
+              <w:rPr>
+                <w:rFonts w:ascii="Calibri" w:hAnsi="Calibri"/>
               </w:rPr>
               <w:t>Adaptive Scaffolding</w:t>
             </w:r>
@@ -4289,21 +4666,23 @@
         <w:tc>
           <w:tcPr>
             <w:tcW w:type="dxa" w:w="1293"/>
-          </w:tcPr>
-          <w:p>
-            <w:pPr>
-              <w:pStyle w:val="TableTextsmall"/>
-            </w:pPr>
-            <w:r>
-              <w:rPr>
-                <w:rFonts w:ascii="Arial" w:hAnsi="Arial"/>
-                <w:sz w:val="18"/>
-              </w:rPr>
-            </w:r>
-            <w:r>
-              <w:rPr>
-                <w:rFonts w:ascii="Arial" w:hAnsi="Arial"/>
-                <w:sz w:val="18"/>
+            <w:tcMar>
+              <w:top w:w="25400" w:type="dxa"/>
+              <w:bottom w:w="25400" w:type="dxa"/>
+              <w:left w:w="50800" w:type="dxa"/>
+              <w:right w:w="50800" w:type="dxa"/>
+            </w:tcMar>
+          </w:tcPr>
+          <w:p>
+            <w:pPr/>
+            <w:r>
+              <w:rPr>
+                <w:rFonts w:ascii="Calibri" w:hAnsi="Calibri"/>
+              </w:rPr>
+            </w:r>
+            <w:r>
+              <w:rPr>
+                <w:rFonts w:ascii="Calibri" w:hAnsi="Calibri"/>
               </w:rPr>
               <w:t>Đánh giá 4 kỹ năng</w:t>
             </w:r>
@@ -4312,21 +4691,23 @@
         <w:tc>
           <w:tcPr>
             <w:tcW w:type="dxa" w:w="1293"/>
-          </w:tcPr>
-          <w:p>
-            <w:pPr>
-              <w:pStyle w:val="TableTextsmall"/>
-            </w:pPr>
-            <w:r>
-              <w:rPr>
-                <w:rFonts w:ascii="Arial" w:hAnsi="Arial"/>
-                <w:sz w:val="18"/>
-              </w:rPr>
-            </w:r>
-            <w:r>
-              <w:rPr>
-                <w:rFonts w:ascii="Arial" w:hAnsi="Arial"/>
-                <w:sz w:val="18"/>
+            <w:tcMar>
+              <w:top w:w="25400" w:type="dxa"/>
+              <w:bottom w:w="25400" w:type="dxa"/>
+              <w:left w:w="50800" w:type="dxa"/>
+              <w:right w:w="50800" w:type="dxa"/>
+            </w:tcMar>
+          </w:tcPr>
+          <w:p>
+            <w:pPr/>
+            <w:r>
+              <w:rPr>
+                <w:rFonts w:ascii="Calibri" w:hAnsi="Calibri"/>
+              </w:rPr>
+            </w:r>
+            <w:r>
+              <w:rPr>
+                <w:rFonts w:ascii="Calibri" w:hAnsi="Calibri"/>
               </w:rPr>
               <w:t>Có</w:t>
             </w:r>
@@ -4335,21 +4716,23 @@
         <w:tc>
           <w:tcPr>
             <w:tcW w:type="dxa" w:w="1293"/>
-          </w:tcPr>
-          <w:p>
-            <w:pPr>
-              <w:pStyle w:val="TableTextsmall"/>
-            </w:pPr>
-            <w:r>
-              <w:rPr>
-                <w:rFonts w:ascii="Arial" w:hAnsi="Arial"/>
-                <w:sz w:val="18"/>
-              </w:rPr>
-            </w:r>
-            <w:r>
-              <w:rPr>
-                <w:rFonts w:ascii="Arial" w:hAnsi="Arial"/>
-                <w:sz w:val="18"/>
+            <w:tcMar>
+              <w:top w:w="25400" w:type="dxa"/>
+              <w:bottom w:w="25400" w:type="dxa"/>
+              <w:left w:w="50800" w:type="dxa"/>
+              <w:right w:w="50800" w:type="dxa"/>
+            </w:tcMar>
+          </w:tcPr>
+          <w:p>
+            <w:pPr/>
+            <w:r>
+              <w:rPr>
+                <w:rFonts w:ascii="Calibri" w:hAnsi="Calibri"/>
+              </w:rPr>
+            </w:r>
+            <w:r>
+              <w:rPr>
+                <w:rFonts w:ascii="Calibri" w:hAnsi="Calibri"/>
               </w:rPr>
               <w:t>Không</w:t>
             </w:r>
@@ -4358,21 +4741,23 @@
         <w:tc>
           <w:tcPr>
             <w:tcW w:type="dxa" w:w="1293"/>
-          </w:tcPr>
-          <w:p>
-            <w:pPr>
-              <w:pStyle w:val="TableTextsmall"/>
-            </w:pPr>
-            <w:r>
-              <w:rPr>
-                <w:rFonts w:ascii="Arial" w:hAnsi="Arial"/>
-                <w:sz w:val="18"/>
-              </w:rPr>
-            </w:r>
-            <w:r>
-              <w:rPr>
-                <w:rFonts w:ascii="Arial" w:hAnsi="Arial"/>
-                <w:sz w:val="18"/>
+            <w:tcMar>
+              <w:top w:w="25400" w:type="dxa"/>
+              <w:bottom w:w="25400" w:type="dxa"/>
+              <w:left w:w="50800" w:type="dxa"/>
+              <w:right w:w="50800" w:type="dxa"/>
+            </w:tcMar>
+          </w:tcPr>
+          <w:p>
+            <w:pPr/>
+            <w:r>
+              <w:rPr>
+                <w:rFonts w:ascii="Calibri" w:hAnsi="Calibri"/>
+              </w:rPr>
+            </w:r>
+            <w:r>
+              <w:rPr>
+                <w:rFonts w:ascii="Calibri" w:hAnsi="Calibri"/>
               </w:rPr>
               <w:t>2/4</w:t>
             </w:r>
@@ -4381,21 +4766,23 @@
         <w:tc>
           <w:tcPr>
             <w:tcW w:type="dxa" w:w="1293"/>
-          </w:tcPr>
-          <w:p>
-            <w:pPr>
-              <w:pStyle w:val="TableTextsmall"/>
-            </w:pPr>
-            <w:r>
-              <w:rPr>
-                <w:rFonts w:ascii="Arial" w:hAnsi="Arial"/>
-                <w:sz w:val="18"/>
-              </w:rPr>
-            </w:r>
-            <w:r>
-              <w:rPr>
-                <w:rFonts w:ascii="Arial" w:hAnsi="Arial"/>
-                <w:sz w:val="18"/>
+            <w:tcMar>
+              <w:top w:w="25400" w:type="dxa"/>
+              <w:bottom w:w="25400" w:type="dxa"/>
+              <w:left w:w="50800" w:type="dxa"/>
+              <w:right w:w="50800" w:type="dxa"/>
+            </w:tcMar>
+          </w:tcPr>
+          <w:p>
+            <w:pPr/>
+            <w:r>
+              <w:rPr>
+                <w:rFonts w:ascii="Calibri" w:hAnsi="Calibri"/>
+              </w:rPr>
+            </w:r>
+            <w:r>
+              <w:rPr>
+                <w:rFonts w:ascii="Calibri" w:hAnsi="Calibri"/>
               </w:rPr>
               <w:t>Không</w:t>
             </w:r>
@@ -4404,21 +4791,23 @@
         <w:tc>
           <w:tcPr>
             <w:tcW w:type="dxa" w:w="1293"/>
-          </w:tcPr>
-          <w:p>
-            <w:pPr>
-              <w:pStyle w:val="TableTextsmall"/>
-            </w:pPr>
-            <w:r>
-              <w:rPr>
-                <w:rFonts w:ascii="Arial" w:hAnsi="Arial"/>
-                <w:sz w:val="18"/>
-              </w:rPr>
-            </w:r>
-            <w:r>
-              <w:rPr>
-                <w:rFonts w:ascii="Arial" w:hAnsi="Arial"/>
-                <w:sz w:val="18"/>
+            <w:tcMar>
+              <w:top w:w="25400" w:type="dxa"/>
+              <w:bottom w:w="25400" w:type="dxa"/>
+              <w:left w:w="50800" w:type="dxa"/>
+              <w:right w:w="50800" w:type="dxa"/>
+            </w:tcMar>
+          </w:tcPr>
+          <w:p>
+            <w:pPr/>
+            <w:r>
+              <w:rPr>
+                <w:rFonts w:ascii="Calibri" w:hAnsi="Calibri"/>
+              </w:rPr>
+            </w:r>
+            <w:r>
+              <w:rPr>
+                <w:rFonts w:ascii="Calibri" w:hAnsi="Calibri"/>
               </w:rPr>
               <w:t>Có</w:t>
             </w:r>
@@ -4427,21 +4816,23 @@
         <w:tc>
           <w:tcPr>
             <w:tcW w:type="dxa" w:w="1293"/>
-          </w:tcPr>
-          <w:p>
-            <w:pPr>
-              <w:pStyle w:val="TableTextsmall"/>
-            </w:pPr>
-            <w:r>
-              <w:rPr>
-                <w:rFonts w:ascii="Arial" w:hAnsi="Arial"/>
-                <w:sz w:val="18"/>
-              </w:rPr>
-            </w:r>
-            <w:r>
-              <w:rPr>
-                <w:rFonts w:ascii="Arial" w:hAnsi="Arial"/>
-                <w:sz w:val="18"/>
+            <w:tcMar>
+              <w:top w:w="25400" w:type="dxa"/>
+              <w:bottom w:w="25400" w:type="dxa"/>
+              <w:left w:w="50800" w:type="dxa"/>
+              <w:right w:w="50800" w:type="dxa"/>
+            </w:tcMar>
+          </w:tcPr>
+          <w:p>
+            <w:pPr/>
+            <w:r>
+              <w:rPr>
+                <w:rFonts w:ascii="Calibri" w:hAnsi="Calibri"/>
+              </w:rPr>
+            </w:r>
+            <w:r>
+              <w:rPr>
+                <w:rFonts w:ascii="Calibri" w:hAnsi="Calibri"/>
               </w:rPr>
               <w:t>Hybrid Grading</w:t>
             </w:r>
@@ -4452,21 +4843,23 @@
         <w:tc>
           <w:tcPr>
             <w:tcW w:type="dxa" w:w="1293"/>
-          </w:tcPr>
-          <w:p>
-            <w:pPr>
-              <w:pStyle w:val="TableTextsmall"/>
-            </w:pPr>
-            <w:r>
-              <w:rPr>
-                <w:rFonts w:ascii="Arial" w:hAnsi="Arial"/>
-                <w:sz w:val="18"/>
-              </w:rPr>
-            </w:r>
-            <w:r>
-              <w:rPr>
-                <w:rFonts w:ascii="Arial" w:hAnsi="Arial"/>
-                <w:sz w:val="18"/>
+            <w:tcMar>
+              <w:top w:w="25400" w:type="dxa"/>
+              <w:bottom w:w="25400" w:type="dxa"/>
+              <w:left w:w="50800" w:type="dxa"/>
+              <w:right w:w="50800" w:type="dxa"/>
+            </w:tcMar>
+          </w:tcPr>
+          <w:p>
+            <w:pPr/>
+            <w:r>
+              <w:rPr>
+                <w:rFonts w:ascii="Calibri" w:hAnsi="Calibri"/>
+              </w:rPr>
+            </w:r>
+            <w:r>
+              <w:rPr>
+                <w:rFonts w:ascii="Calibri" w:hAnsi="Calibri"/>
               </w:rPr>
               <w:t>Phản hồi tức thì</w:t>
             </w:r>
@@ -4475,21 +4868,23 @@
         <w:tc>
           <w:tcPr>
             <w:tcW w:type="dxa" w:w="1293"/>
-          </w:tcPr>
-          <w:p>
-            <w:pPr>
-              <w:pStyle w:val="TableTextsmall"/>
-            </w:pPr>
-            <w:r>
-              <w:rPr>
-                <w:rFonts w:ascii="Arial" w:hAnsi="Arial"/>
-                <w:sz w:val="18"/>
-              </w:rPr>
-            </w:r>
-            <w:r>
-              <w:rPr>
-                <w:rFonts w:ascii="Arial" w:hAnsi="Arial"/>
-                <w:sz w:val="18"/>
+            <w:tcMar>
+              <w:top w:w="25400" w:type="dxa"/>
+              <w:bottom w:w="25400" w:type="dxa"/>
+              <w:left w:w="50800" w:type="dxa"/>
+              <w:right w:w="50800" w:type="dxa"/>
+            </w:tcMar>
+          </w:tcPr>
+          <w:p>
+            <w:pPr/>
+            <w:r>
+              <w:rPr>
+                <w:rFonts w:ascii="Calibri" w:hAnsi="Calibri"/>
+              </w:rPr>
+            </w:r>
+            <w:r>
+              <w:rPr>
+                <w:rFonts w:ascii="Calibri" w:hAnsi="Calibri"/>
               </w:rPr>
               <w:t>Không</w:t>
             </w:r>
@@ -4498,21 +4893,23 @@
         <w:tc>
           <w:tcPr>
             <w:tcW w:type="dxa" w:w="1293"/>
-          </w:tcPr>
-          <w:p>
-            <w:pPr>
-              <w:pStyle w:val="TableTextsmall"/>
-            </w:pPr>
-            <w:r>
-              <w:rPr>
-                <w:rFonts w:ascii="Arial" w:hAnsi="Arial"/>
-                <w:sz w:val="18"/>
-              </w:rPr>
-            </w:r>
-            <w:r>
-              <w:rPr>
-                <w:rFonts w:ascii="Arial" w:hAnsi="Arial"/>
-                <w:sz w:val="18"/>
+            <w:tcMar>
+              <w:top w:w="25400" w:type="dxa"/>
+              <w:bottom w:w="25400" w:type="dxa"/>
+              <w:left w:w="50800" w:type="dxa"/>
+              <w:right w:w="50800" w:type="dxa"/>
+            </w:tcMar>
+          </w:tcPr>
+          <w:p>
+            <w:pPr/>
+            <w:r>
+              <w:rPr>
+                <w:rFonts w:ascii="Calibri" w:hAnsi="Calibri"/>
+              </w:rPr>
+            </w:r>
+            <w:r>
+              <w:rPr>
+                <w:rFonts w:ascii="Calibri" w:hAnsi="Calibri"/>
               </w:rPr>
               <w:t>Có</w:t>
             </w:r>
@@ -4521,21 +4918,23 @@
         <w:tc>
           <w:tcPr>
             <w:tcW w:type="dxa" w:w="1293"/>
-          </w:tcPr>
-          <w:p>
-            <w:pPr>
-              <w:pStyle w:val="TableTextsmall"/>
-            </w:pPr>
-            <w:r>
-              <w:rPr>
-                <w:rFonts w:ascii="Arial" w:hAnsi="Arial"/>
-                <w:sz w:val="18"/>
-              </w:rPr>
-            </w:r>
-            <w:r>
-              <w:rPr>
-                <w:rFonts w:ascii="Arial" w:hAnsi="Arial"/>
-                <w:sz w:val="18"/>
+            <w:tcMar>
+              <w:top w:w="25400" w:type="dxa"/>
+              <w:bottom w:w="25400" w:type="dxa"/>
+              <w:left w:w="50800" w:type="dxa"/>
+              <w:right w:w="50800" w:type="dxa"/>
+            </w:tcMar>
+          </w:tcPr>
+          <w:p>
+            <w:pPr/>
+            <w:r>
+              <w:rPr>
+                <w:rFonts w:ascii="Calibri" w:hAnsi="Calibri"/>
+              </w:rPr>
+            </w:r>
+            <w:r>
+              <w:rPr>
+                <w:rFonts w:ascii="Calibri" w:hAnsi="Calibri"/>
               </w:rPr>
               <w:t>MCQ only</w:t>
             </w:r>
@@ -4544,21 +4943,23 @@
         <w:tc>
           <w:tcPr>
             <w:tcW w:type="dxa" w:w="1293"/>
-          </w:tcPr>
-          <w:p>
-            <w:pPr>
-              <w:pStyle w:val="TableTextsmall"/>
-            </w:pPr>
-            <w:r>
-              <w:rPr>
-                <w:rFonts w:ascii="Arial" w:hAnsi="Arial"/>
-                <w:sz w:val="18"/>
-              </w:rPr>
-            </w:r>
-            <w:r>
-              <w:rPr>
-                <w:rFonts w:ascii="Arial" w:hAnsi="Arial"/>
-                <w:sz w:val="18"/>
+            <w:tcMar>
+              <w:top w:w="25400" w:type="dxa"/>
+              <w:bottom w:w="25400" w:type="dxa"/>
+              <w:left w:w="50800" w:type="dxa"/>
+              <w:right w:w="50800" w:type="dxa"/>
+            </w:tcMar>
+          </w:tcPr>
+          <w:p>
+            <w:pPr/>
+            <w:r>
+              <w:rPr>
+                <w:rFonts w:ascii="Calibri" w:hAnsi="Calibri"/>
+              </w:rPr>
+            </w:r>
+            <w:r>
+              <w:rPr>
+                <w:rFonts w:ascii="Calibri" w:hAnsi="Calibri"/>
               </w:rPr>
               <w:t>Có</w:t>
             </w:r>
@@ -4567,21 +4968,23 @@
         <w:tc>
           <w:tcPr>
             <w:tcW w:type="dxa" w:w="1293"/>
-          </w:tcPr>
-          <w:p>
-            <w:pPr>
-              <w:pStyle w:val="TableTextsmall"/>
-            </w:pPr>
-            <w:r>
-              <w:rPr>
-                <w:rFonts w:ascii="Arial" w:hAnsi="Arial"/>
-                <w:sz w:val="18"/>
-              </w:rPr>
-            </w:r>
-            <w:r>
-              <w:rPr>
-                <w:rFonts w:ascii="Arial" w:hAnsi="Arial"/>
-                <w:sz w:val="18"/>
+            <w:tcMar>
+              <w:top w:w="25400" w:type="dxa"/>
+              <w:bottom w:w="25400" w:type="dxa"/>
+              <w:left w:w="50800" w:type="dxa"/>
+              <w:right w:w="50800" w:type="dxa"/>
+            </w:tcMar>
+          </w:tcPr>
+          <w:p>
+            <w:pPr/>
+            <w:r>
+              <w:rPr>
+                <w:rFonts w:ascii="Calibri" w:hAnsi="Calibri"/>
+              </w:rPr>
+            </w:r>
+            <w:r>
+              <w:rPr>
+                <w:rFonts w:ascii="Calibri" w:hAnsi="Calibri"/>
               </w:rPr>
               <w:t>Một phần</w:t>
             </w:r>
@@ -4590,21 +4993,23 @@
         <w:tc>
           <w:tcPr>
             <w:tcW w:type="dxa" w:w="1293"/>
-          </w:tcPr>
-          <w:p>
-            <w:pPr>
-              <w:pStyle w:val="TableTextsmall"/>
-            </w:pPr>
-            <w:r>
-              <w:rPr>
-                <w:rFonts w:ascii="Arial" w:hAnsi="Arial"/>
-                <w:sz w:val="18"/>
-              </w:rPr>
-            </w:r>
-            <w:r>
-              <w:rPr>
-                <w:rFonts w:ascii="Arial" w:hAnsi="Arial"/>
-                <w:sz w:val="18"/>
+            <w:tcMar>
+              <w:top w:w="25400" w:type="dxa"/>
+              <w:bottom w:w="25400" w:type="dxa"/>
+              <w:left w:w="50800" w:type="dxa"/>
+              <w:right w:w="50800" w:type="dxa"/>
+            </w:tcMar>
+          </w:tcPr>
+          <w:p>
+            <w:pPr/>
+            <w:r>
+              <w:rPr>
+                <w:rFonts w:ascii="Calibri" w:hAnsi="Calibri"/>
+              </w:rPr>
+            </w:r>
+            <w:r>
+              <w:rPr>
+                <w:rFonts w:ascii="Calibri" w:hAnsi="Calibri"/>
               </w:rPr>
               <w:t>AI + Human</w:t>
             </w:r>
@@ -4615,21 +5020,23 @@
         <w:tc>
           <w:tcPr>
             <w:tcW w:type="dxa" w:w="1293"/>
-          </w:tcPr>
-          <w:p>
-            <w:pPr>
-              <w:pStyle w:val="TableTextsmall"/>
-            </w:pPr>
-            <w:r>
-              <w:rPr>
-                <w:rFonts w:ascii="Arial" w:hAnsi="Arial"/>
-                <w:sz w:val="18"/>
-              </w:rPr>
-            </w:r>
-            <w:r>
-              <w:rPr>
-                <w:rFonts w:ascii="Arial" w:hAnsi="Arial"/>
-                <w:sz w:val="18"/>
+            <w:tcMar>
+              <w:top w:w="25400" w:type="dxa"/>
+              <w:bottom w:w="25400" w:type="dxa"/>
+              <w:left w:w="50800" w:type="dxa"/>
+              <w:right w:w="50800" w:type="dxa"/>
+            </w:tcMar>
+          </w:tcPr>
+          <w:p>
+            <w:pPr/>
+            <w:r>
+              <w:rPr>
+                <w:rFonts w:ascii="Calibri" w:hAnsi="Calibri"/>
+              </w:rPr>
+            </w:r>
+            <w:r>
+              <w:rPr>
+                <w:rFonts w:ascii="Calibri" w:hAnsi="Calibri"/>
               </w:rPr>
               <w:t>Theo dõi tiến độ</w:t>
             </w:r>
@@ -4638,21 +5045,23 @@
         <w:tc>
           <w:tcPr>
             <w:tcW w:type="dxa" w:w="1293"/>
-          </w:tcPr>
-          <w:p>
-            <w:pPr>
-              <w:pStyle w:val="TableTextsmall"/>
-            </w:pPr>
-            <w:r>
-              <w:rPr>
-                <w:rFonts w:ascii="Arial" w:hAnsi="Arial"/>
-                <w:sz w:val="18"/>
-              </w:rPr>
-            </w:r>
-            <w:r>
-              <w:rPr>
-                <w:rFonts w:ascii="Arial" w:hAnsi="Arial"/>
-                <w:sz w:val="18"/>
+            <w:tcMar>
+              <w:top w:w="25400" w:type="dxa"/>
+              <w:bottom w:w="25400" w:type="dxa"/>
+              <w:left w:w="50800" w:type="dxa"/>
+              <w:right w:w="50800" w:type="dxa"/>
+            </w:tcMar>
+          </w:tcPr>
+          <w:p>
+            <w:pPr/>
+            <w:r>
+              <w:rPr>
+                <w:rFonts w:ascii="Calibri" w:hAnsi="Calibri"/>
+              </w:rPr>
+            </w:r>
+            <w:r>
+              <w:rPr>
+                <w:rFonts w:ascii="Calibri" w:hAnsi="Calibri"/>
               </w:rPr>
               <w:t>Không</w:t>
             </w:r>
@@ -4661,21 +5070,23 @@
         <w:tc>
           <w:tcPr>
             <w:tcW w:type="dxa" w:w="1293"/>
-          </w:tcPr>
-          <w:p>
-            <w:pPr>
-              <w:pStyle w:val="TableTextsmall"/>
-            </w:pPr>
-            <w:r>
-              <w:rPr>
-                <w:rFonts w:ascii="Arial" w:hAnsi="Arial"/>
-                <w:sz w:val="18"/>
-              </w:rPr>
-            </w:r>
-            <w:r>
-              <w:rPr>
-                <w:rFonts w:ascii="Arial" w:hAnsi="Arial"/>
-                <w:sz w:val="18"/>
+            <w:tcMar>
+              <w:top w:w="25400" w:type="dxa"/>
+              <w:bottom w:w="25400" w:type="dxa"/>
+              <w:left w:w="50800" w:type="dxa"/>
+              <w:right w:w="50800" w:type="dxa"/>
+            </w:tcMar>
+          </w:tcPr>
+          <w:p>
+            <w:pPr/>
+            <w:r>
+              <w:rPr>
+                <w:rFonts w:ascii="Calibri" w:hAnsi="Calibri"/>
+              </w:rPr>
+            </w:r>
+            <w:r>
+              <w:rPr>
+                <w:rFonts w:ascii="Calibri" w:hAnsi="Calibri"/>
               </w:rPr>
               <w:t>Cơ bản</w:t>
             </w:r>
@@ -4684,21 +5095,23 @@
         <w:tc>
           <w:tcPr>
             <w:tcW w:type="dxa" w:w="1293"/>
-          </w:tcPr>
-          <w:p>
-            <w:pPr>
-              <w:pStyle w:val="TableTextsmall"/>
-            </w:pPr>
-            <w:r>
-              <w:rPr>
-                <w:rFonts w:ascii="Arial" w:hAnsi="Arial"/>
-                <w:sz w:val="18"/>
-              </w:rPr>
-            </w:r>
-            <w:r>
-              <w:rPr>
-                <w:rFonts w:ascii="Arial" w:hAnsi="Arial"/>
-                <w:sz w:val="18"/>
+            <w:tcMar>
+              <w:top w:w="25400" w:type="dxa"/>
+              <w:bottom w:w="25400" w:type="dxa"/>
+              <w:left w:w="50800" w:type="dxa"/>
+              <w:right w:w="50800" w:type="dxa"/>
+            </w:tcMar>
+          </w:tcPr>
+          <w:p>
+            <w:pPr/>
+            <w:r>
+              <w:rPr>
+                <w:rFonts w:ascii="Calibri" w:hAnsi="Calibri"/>
+              </w:rPr>
+            </w:r>
+            <w:r>
+              <w:rPr>
+                <w:rFonts w:ascii="Calibri" w:hAnsi="Calibri"/>
               </w:rPr>
               <w:t>Không</w:t>
             </w:r>
@@ -4707,21 +5120,23 @@
         <w:tc>
           <w:tcPr>
             <w:tcW w:type="dxa" w:w="1293"/>
-          </w:tcPr>
-          <w:p>
-            <w:pPr>
-              <w:pStyle w:val="TableTextsmall"/>
-            </w:pPr>
-            <w:r>
-              <w:rPr>
-                <w:rFonts w:ascii="Arial" w:hAnsi="Arial"/>
-                <w:sz w:val="18"/>
-              </w:rPr>
-            </w:r>
-            <w:r>
-              <w:rPr>
-                <w:rFonts w:ascii="Arial" w:hAnsi="Arial"/>
-                <w:sz w:val="18"/>
+            <w:tcMar>
+              <w:top w:w="25400" w:type="dxa"/>
+              <w:bottom w:w="25400" w:type="dxa"/>
+              <w:left w:w="50800" w:type="dxa"/>
+              <w:right w:w="50800" w:type="dxa"/>
+            </w:tcMar>
+          </w:tcPr>
+          <w:p>
+            <w:pPr/>
+            <w:r>
+              <w:rPr>
+                <w:rFonts w:ascii="Calibri" w:hAnsi="Calibri"/>
+              </w:rPr>
+            </w:r>
+            <w:r>
+              <w:rPr>
+                <w:rFonts w:ascii="Calibri" w:hAnsi="Calibri"/>
               </w:rPr>
               <w:t>Không</w:t>
             </w:r>
@@ -4730,21 +5145,23 @@
         <w:tc>
           <w:tcPr>
             <w:tcW w:type="dxa" w:w="1293"/>
-          </w:tcPr>
-          <w:p>
-            <w:pPr>
-              <w:pStyle w:val="TableTextsmall"/>
-            </w:pPr>
-            <w:r>
-              <w:rPr>
-                <w:rFonts w:ascii="Arial" w:hAnsi="Arial"/>
-                <w:sz w:val="18"/>
-              </w:rPr>
-            </w:r>
-            <w:r>
-              <w:rPr>
-                <w:rFonts w:ascii="Arial" w:hAnsi="Arial"/>
-                <w:sz w:val="18"/>
+            <w:tcMar>
+              <w:top w:w="25400" w:type="dxa"/>
+              <w:bottom w:w="25400" w:type="dxa"/>
+              <w:left w:w="50800" w:type="dxa"/>
+              <w:right w:w="50800" w:type="dxa"/>
+            </w:tcMar>
+          </w:tcPr>
+          <w:p>
+            <w:pPr/>
+            <w:r>
+              <w:rPr>
+                <w:rFonts w:ascii="Calibri" w:hAnsi="Calibri"/>
+              </w:rPr>
+            </w:r>
+            <w:r>
+              <w:rPr>
+                <w:rFonts w:ascii="Calibri" w:hAnsi="Calibri"/>
               </w:rPr>
               <w:t>Một phần</w:t>
             </w:r>
@@ -4753,21 +5170,23 @@
         <w:tc>
           <w:tcPr>
             <w:tcW w:type="dxa" w:w="1293"/>
-          </w:tcPr>
-          <w:p>
-            <w:pPr>
-              <w:pStyle w:val="TableTextsmall"/>
-            </w:pPr>
-            <w:r>
-              <w:rPr>
-                <w:rFonts w:ascii="Arial" w:hAnsi="Arial"/>
-                <w:sz w:val="18"/>
-              </w:rPr>
-            </w:r>
-            <w:r>
-              <w:rPr>
-                <w:rFonts w:ascii="Arial" w:hAnsi="Arial"/>
-                <w:sz w:val="18"/>
+            <w:tcMar>
+              <w:top w:w="25400" w:type="dxa"/>
+              <w:bottom w:w="25400" w:type="dxa"/>
+              <w:left w:w="50800" w:type="dxa"/>
+              <w:right w:w="50800" w:type="dxa"/>
+            </w:tcMar>
+          </w:tcPr>
+          <w:p>
+            <w:pPr/>
+            <w:r>
+              <w:rPr>
+                <w:rFonts w:ascii="Calibri" w:hAnsi="Calibri"/>
+              </w:rPr>
+            </w:r>
+            <w:r>
+              <w:rPr>
+                <w:rFonts w:ascii="Calibri" w:hAnsi="Calibri"/>
               </w:rPr>
               <w:t>Spider Chart + Sliding Window</w:t>
             </w:r>
@@ -4778,21 +5197,23 @@
         <w:tc>
           <w:tcPr>
             <w:tcW w:type="dxa" w:w="1293"/>
-          </w:tcPr>
-          <w:p>
-            <w:pPr>
-              <w:pStyle w:val="TableTextsmall"/>
-            </w:pPr>
-            <w:r>
-              <w:rPr>
-                <w:rFonts w:ascii="Arial" w:hAnsi="Arial"/>
-                <w:sz w:val="18"/>
-              </w:rPr>
-            </w:r>
-            <w:r>
-              <w:rPr>
-                <w:rFonts w:ascii="Arial" w:hAnsi="Arial"/>
-                <w:sz w:val="18"/>
+            <w:tcMar>
+              <w:top w:w="25400" w:type="dxa"/>
+              <w:bottom w:w="25400" w:type="dxa"/>
+              <w:left w:w="50800" w:type="dxa"/>
+              <w:right w:w="50800" w:type="dxa"/>
+            </w:tcMar>
+          </w:tcPr>
+          <w:p>
+            <w:pPr/>
+            <w:r>
+              <w:rPr>
+                <w:rFonts w:ascii="Calibri" w:hAnsi="Calibri"/>
+              </w:rPr>
+            </w:r>
+            <w:r>
+              <w:rPr>
+                <w:rFonts w:ascii="Calibri" w:hAnsi="Calibri"/>
               </w:rPr>
               <w:t>Phù hợp VSTEP</w:t>
             </w:r>
@@ -4801,21 +5222,23 @@
         <w:tc>
           <w:tcPr>
             <w:tcW w:type="dxa" w:w="1293"/>
-          </w:tcPr>
-          <w:p>
-            <w:pPr>
-              <w:pStyle w:val="TableTextsmall"/>
-            </w:pPr>
-            <w:r>
-              <w:rPr>
-                <w:rFonts w:ascii="Arial" w:hAnsi="Arial"/>
-                <w:sz w:val="18"/>
-              </w:rPr>
-            </w:r>
-            <w:r>
-              <w:rPr>
-                <w:rFonts w:ascii="Arial" w:hAnsi="Arial"/>
-                <w:sz w:val="18"/>
+            <w:tcMar>
+              <w:top w:w="25400" w:type="dxa"/>
+              <w:bottom w:w="25400" w:type="dxa"/>
+              <w:left w:w="50800" w:type="dxa"/>
+              <w:right w:w="50800" w:type="dxa"/>
+            </w:tcMar>
+          </w:tcPr>
+          <w:p>
+            <w:pPr/>
+            <w:r>
+              <w:rPr>
+                <w:rFonts w:ascii="Calibri" w:hAnsi="Calibri"/>
+              </w:rPr>
+            </w:r>
+            <w:r>
+              <w:rPr>
+                <w:rFonts w:ascii="Calibri" w:hAnsi="Calibri"/>
               </w:rPr>
               <w:t>Có</w:t>
             </w:r>
@@ -4824,21 +5247,23 @@
         <w:tc>
           <w:tcPr>
             <w:tcW w:type="dxa" w:w="1293"/>
-          </w:tcPr>
-          <w:p>
-            <w:pPr>
-              <w:pStyle w:val="TableTextsmall"/>
-            </w:pPr>
-            <w:r>
-              <w:rPr>
-                <w:rFonts w:ascii="Arial" w:hAnsi="Arial"/>
-                <w:sz w:val="18"/>
-              </w:rPr>
-            </w:r>
-            <w:r>
-              <w:rPr>
-                <w:rFonts w:ascii="Arial" w:hAnsi="Arial"/>
-                <w:sz w:val="18"/>
+            <w:tcMar>
+              <w:top w:w="25400" w:type="dxa"/>
+              <w:bottom w:w="25400" w:type="dxa"/>
+              <w:left w:w="50800" w:type="dxa"/>
+              <w:right w:w="50800" w:type="dxa"/>
+            </w:tcMar>
+          </w:tcPr>
+          <w:p>
+            <w:pPr/>
+            <w:r>
+              <w:rPr>
+                <w:rFonts w:ascii="Calibri" w:hAnsi="Calibri"/>
+              </w:rPr>
+            </w:r>
+            <w:r>
+              <w:rPr>
+                <w:rFonts w:ascii="Calibri" w:hAnsi="Calibri"/>
               </w:rPr>
               <w:t>Không</w:t>
             </w:r>
@@ -4847,21 +5272,23 @@
         <w:tc>
           <w:tcPr>
             <w:tcW w:type="dxa" w:w="1293"/>
-          </w:tcPr>
-          <w:p>
-            <w:pPr>
-              <w:pStyle w:val="TableTextsmall"/>
-            </w:pPr>
-            <w:r>
-              <w:rPr>
-                <w:rFonts w:ascii="Arial" w:hAnsi="Arial"/>
-                <w:sz w:val="18"/>
-              </w:rPr>
-            </w:r>
-            <w:r>
-              <w:rPr>
-                <w:rFonts w:ascii="Arial" w:hAnsi="Arial"/>
-                <w:sz w:val="18"/>
+            <w:tcMar>
+              <w:top w:w="25400" w:type="dxa"/>
+              <w:bottom w:w="25400" w:type="dxa"/>
+              <w:left w:w="50800" w:type="dxa"/>
+              <w:right w:w="50800" w:type="dxa"/>
+            </w:tcMar>
+          </w:tcPr>
+          <w:p>
+            <w:pPr/>
+            <w:r>
+              <w:rPr>
+                <w:rFonts w:ascii="Calibri" w:hAnsi="Calibri"/>
+              </w:rPr>
+            </w:r>
+            <w:r>
+              <w:rPr>
+                <w:rFonts w:ascii="Calibri" w:hAnsi="Calibri"/>
               </w:rPr>
               <w:t>Có</w:t>
             </w:r>
@@ -4870,21 +5297,23 @@
         <w:tc>
           <w:tcPr>
             <w:tcW w:type="dxa" w:w="1293"/>
-          </w:tcPr>
-          <w:p>
-            <w:pPr>
-              <w:pStyle w:val="TableTextsmall"/>
-            </w:pPr>
-            <w:r>
-              <w:rPr>
-                <w:rFonts w:ascii="Arial" w:hAnsi="Arial"/>
-                <w:sz w:val="18"/>
-              </w:rPr>
-            </w:r>
-            <w:r>
-              <w:rPr>
-                <w:rFonts w:ascii="Arial" w:hAnsi="Arial"/>
-                <w:sz w:val="18"/>
+            <w:tcMar>
+              <w:top w:w="25400" w:type="dxa"/>
+              <w:bottom w:w="25400" w:type="dxa"/>
+              <w:left w:w="50800" w:type="dxa"/>
+              <w:right w:w="50800" w:type="dxa"/>
+            </w:tcMar>
+          </w:tcPr>
+          <w:p>
+            <w:pPr/>
+            <w:r>
+              <w:rPr>
+                <w:rFonts w:ascii="Calibri" w:hAnsi="Calibri"/>
+              </w:rPr>
+            </w:r>
+            <w:r>
+              <w:rPr>
+                <w:rFonts w:ascii="Calibri" w:hAnsi="Calibri"/>
               </w:rPr>
               <w:t>Không</w:t>
             </w:r>
@@ -4893,21 +5322,23 @@
         <w:tc>
           <w:tcPr>
             <w:tcW w:type="dxa" w:w="1293"/>
-          </w:tcPr>
-          <w:p>
-            <w:pPr>
-              <w:pStyle w:val="TableTextsmall"/>
-            </w:pPr>
-            <w:r>
-              <w:rPr>
-                <w:rFonts w:ascii="Arial" w:hAnsi="Arial"/>
-                <w:sz w:val="18"/>
-              </w:rPr>
-            </w:r>
-            <w:r>
-              <w:rPr>
-                <w:rFonts w:ascii="Arial" w:hAnsi="Arial"/>
-                <w:sz w:val="18"/>
+            <w:tcMar>
+              <w:top w:w="25400" w:type="dxa"/>
+              <w:bottom w:w="25400" w:type="dxa"/>
+              <w:left w:w="50800" w:type="dxa"/>
+              <w:right w:w="50800" w:type="dxa"/>
+            </w:tcMar>
+          </w:tcPr>
+          <w:p>
+            <w:pPr/>
+            <w:r>
+              <w:rPr>
+                <w:rFonts w:ascii="Calibri" w:hAnsi="Calibri"/>
+              </w:rPr>
+            </w:r>
+            <w:r>
+              <w:rPr>
+                <w:rFonts w:ascii="Calibri" w:hAnsi="Calibri"/>
               </w:rPr>
               <w:t>Không</w:t>
             </w:r>
@@ -4916,21 +5347,23 @@
         <w:tc>
           <w:tcPr>
             <w:tcW w:type="dxa" w:w="1293"/>
-          </w:tcPr>
-          <w:p>
-            <w:pPr>
-              <w:pStyle w:val="TableTextsmall"/>
-            </w:pPr>
-            <w:r>
-              <w:rPr>
-                <w:rFonts w:ascii="Arial" w:hAnsi="Arial"/>
-                <w:sz w:val="18"/>
-              </w:rPr>
-            </w:r>
-            <w:r>
-              <w:rPr>
-                <w:rFonts w:ascii="Arial" w:hAnsi="Arial"/>
-                <w:sz w:val="18"/>
+            <w:tcMar>
+              <w:top w:w="25400" w:type="dxa"/>
+              <w:bottom w:w="25400" w:type="dxa"/>
+              <w:left w:w="50800" w:type="dxa"/>
+              <w:right w:w="50800" w:type="dxa"/>
+            </w:tcMar>
+          </w:tcPr>
+          <w:p>
+            <w:pPr/>
+            <w:r>
+              <w:rPr>
+                <w:rFonts w:ascii="Calibri" w:hAnsi="Calibri"/>
+              </w:rPr>
+            </w:r>
+            <w:r>
+              <w:rPr>
+                <w:rFonts w:ascii="Calibri" w:hAnsi="Calibri"/>
               </w:rPr>
               <w:t>Có</w:t>
             </w:r>
@@ -4941,21 +5374,23 @@
         <w:tc>
           <w:tcPr>
             <w:tcW w:type="dxa" w:w="1293"/>
-          </w:tcPr>
-          <w:p>
-            <w:pPr>
-              <w:pStyle w:val="TableTextsmall"/>
-            </w:pPr>
-            <w:r>
-              <w:rPr>
-                <w:rFonts w:ascii="Arial" w:hAnsi="Arial"/>
-                <w:sz w:val="18"/>
-              </w:rPr>
-            </w:r>
-            <w:r>
-              <w:rPr>
-                <w:rFonts w:ascii="Arial" w:hAnsi="Arial"/>
-                <w:sz w:val="18"/>
+            <w:tcMar>
+              <w:top w:w="25400" w:type="dxa"/>
+              <w:bottom w:w="25400" w:type="dxa"/>
+              <w:left w:w="50800" w:type="dxa"/>
+              <w:right w:w="50800" w:type="dxa"/>
+            </w:tcMar>
+          </w:tcPr>
+          <w:p>
+            <w:pPr/>
+            <w:r>
+              <w:rPr>
+                <w:rFonts w:ascii="Calibri" w:hAnsi="Calibri"/>
+              </w:rPr>
+            </w:r>
+            <w:r>
+              <w:rPr>
+                <w:rFonts w:ascii="Calibri" w:hAnsi="Calibri"/>
               </w:rPr>
               <w:t>Chi phí</w:t>
             </w:r>
@@ -4964,21 +5399,23 @@
         <w:tc>
           <w:tcPr>
             <w:tcW w:type="dxa" w:w="1293"/>
-          </w:tcPr>
-          <w:p>
-            <w:pPr>
-              <w:pStyle w:val="TableTextsmall"/>
-            </w:pPr>
-            <w:r>
-              <w:rPr>
-                <w:rFonts w:ascii="Arial" w:hAnsi="Arial"/>
-                <w:sz w:val="18"/>
-              </w:rPr>
-            </w:r>
-            <w:r>
-              <w:rPr>
-                <w:rFonts w:ascii="Arial" w:hAnsi="Arial"/>
-                <w:sz w:val="18"/>
+            <w:tcMar>
+              <w:top w:w="25400" w:type="dxa"/>
+              <w:bottom w:w="25400" w:type="dxa"/>
+              <w:left w:w="50800" w:type="dxa"/>
+              <w:right w:w="50800" w:type="dxa"/>
+            </w:tcMar>
+          </w:tcPr>
+          <w:p>
+            <w:pPr/>
+            <w:r>
+              <w:rPr>
+                <w:rFonts w:ascii="Calibri" w:hAnsi="Calibri"/>
+              </w:rPr>
+            </w:r>
+            <w:r>
+              <w:rPr>
+                <w:rFonts w:ascii="Calibri" w:hAnsi="Calibri"/>
               </w:rPr>
               <w:t>Cao</w:t>
             </w:r>
@@ -4987,21 +5424,23 @@
         <w:tc>
           <w:tcPr>
             <w:tcW w:type="dxa" w:w="1293"/>
-          </w:tcPr>
-          <w:p>
-            <w:pPr>
-              <w:pStyle w:val="TableTextsmall"/>
-            </w:pPr>
-            <w:r>
-              <w:rPr>
-                <w:rFonts w:ascii="Arial" w:hAnsi="Arial"/>
-                <w:sz w:val="18"/>
-              </w:rPr>
-            </w:r>
-            <w:r>
-              <w:rPr>
-                <w:rFonts w:ascii="Arial" w:hAnsi="Arial"/>
-                <w:sz w:val="18"/>
+            <w:tcMar>
+              <w:top w:w="25400" w:type="dxa"/>
+              <w:bottom w:w="25400" w:type="dxa"/>
+              <w:left w:w="50800" w:type="dxa"/>
+              <w:right w:w="50800" w:type="dxa"/>
+            </w:tcMar>
+          </w:tcPr>
+          <w:p>
+            <w:pPr/>
+            <w:r>
+              <w:rPr>
+                <w:rFonts w:ascii="Calibri" w:hAnsi="Calibri"/>
+              </w:rPr>
+            </w:r>
+            <w:r>
+              <w:rPr>
+                <w:rFonts w:ascii="Calibri" w:hAnsi="Calibri"/>
               </w:rPr>
               <w:t>Thấp/Miễn phí</w:t>
             </w:r>
@@ -5010,21 +5449,23 @@
         <w:tc>
           <w:tcPr>
             <w:tcW w:type="dxa" w:w="1293"/>
-          </w:tcPr>
-          <w:p>
-            <w:pPr>
-              <w:pStyle w:val="TableTextsmall"/>
-            </w:pPr>
-            <w:r>
-              <w:rPr>
-                <w:rFonts w:ascii="Arial" w:hAnsi="Arial"/>
-                <w:sz w:val="18"/>
-              </w:rPr>
-            </w:r>
-            <w:r>
-              <w:rPr>
-                <w:rFonts w:ascii="Arial" w:hAnsi="Arial"/>
-                <w:sz w:val="18"/>
+            <w:tcMar>
+              <w:top w:w="25400" w:type="dxa"/>
+              <w:bottom w:w="25400" w:type="dxa"/>
+              <w:left w:w="50800" w:type="dxa"/>
+              <w:right w:w="50800" w:type="dxa"/>
+            </w:tcMar>
+          </w:tcPr>
+          <w:p>
+            <w:pPr/>
+            <w:r>
+              <w:rPr>
+                <w:rFonts w:ascii="Calibri" w:hAnsi="Calibri"/>
+              </w:rPr>
+            </w:r>
+            <w:r>
+              <w:rPr>
+                <w:rFonts w:ascii="Calibri" w:hAnsi="Calibri"/>
               </w:rPr>
               <w:t>Thấp</w:t>
             </w:r>
@@ -5033,21 +5474,23 @@
         <w:tc>
           <w:tcPr>
             <w:tcW w:type="dxa" w:w="1293"/>
-          </w:tcPr>
-          <w:p>
-            <w:pPr>
-              <w:pStyle w:val="TableTextsmall"/>
-            </w:pPr>
-            <w:r>
-              <w:rPr>
-                <w:rFonts w:ascii="Arial" w:hAnsi="Arial"/>
-                <w:sz w:val="18"/>
-              </w:rPr>
-            </w:r>
-            <w:r>
-              <w:rPr>
-                <w:rFonts w:ascii="Arial" w:hAnsi="Arial"/>
-                <w:sz w:val="18"/>
+            <w:tcMar>
+              <w:top w:w="25400" w:type="dxa"/>
+              <w:bottom w:w="25400" w:type="dxa"/>
+              <w:left w:w="50800" w:type="dxa"/>
+              <w:right w:w="50800" w:type="dxa"/>
+            </w:tcMar>
+          </w:tcPr>
+          <w:p>
+            <w:pPr/>
+            <w:r>
+              <w:rPr>
+                <w:rFonts w:ascii="Calibri" w:hAnsi="Calibri"/>
+              </w:rPr>
+            </w:r>
+            <w:r>
+              <w:rPr>
+                <w:rFonts w:ascii="Calibri" w:hAnsi="Calibri"/>
               </w:rPr>
               <w:t>Trung bình</w:t>
             </w:r>
@@ -5056,21 +5499,23 @@
         <w:tc>
           <w:tcPr>
             <w:tcW w:type="dxa" w:w="1293"/>
-          </w:tcPr>
-          <w:p>
-            <w:pPr>
-              <w:pStyle w:val="TableTextsmall"/>
-            </w:pPr>
-            <w:r>
-              <w:rPr>
-                <w:rFonts w:ascii="Arial" w:hAnsi="Arial"/>
-                <w:sz w:val="18"/>
-              </w:rPr>
-            </w:r>
-            <w:r>
-              <w:rPr>
-                <w:rFonts w:ascii="Arial" w:hAnsi="Arial"/>
-                <w:sz w:val="18"/>
+            <w:tcMar>
+              <w:top w:w="25400" w:type="dxa"/>
+              <w:bottom w:w="25400" w:type="dxa"/>
+              <w:left w:w="50800" w:type="dxa"/>
+              <w:right w:w="50800" w:type="dxa"/>
+            </w:tcMar>
+          </w:tcPr>
+          <w:p>
+            <w:pPr/>
+            <w:r>
+              <w:rPr>
+                <w:rFonts w:ascii="Calibri" w:hAnsi="Calibri"/>
+              </w:rPr>
+            </w:r>
+            <w:r>
+              <w:rPr>
+                <w:rFonts w:ascii="Calibri" w:hAnsi="Calibri"/>
               </w:rPr>
               <w:t>Cao</w:t>
             </w:r>
@@ -5079,21 +5524,23 @@
         <w:tc>
           <w:tcPr>
             <w:tcW w:type="dxa" w:w="1293"/>
-          </w:tcPr>
-          <w:p>
-            <w:pPr>
-              <w:pStyle w:val="TableTextsmall"/>
-            </w:pPr>
-            <w:r>
-              <w:rPr>
-                <w:rFonts w:ascii="Arial" w:hAnsi="Arial"/>
-                <w:sz w:val="18"/>
-              </w:rPr>
-            </w:r>
-            <w:r>
-              <w:rPr>
-                <w:rFonts w:ascii="Arial" w:hAnsi="Arial"/>
-                <w:sz w:val="18"/>
+            <w:tcMar>
+              <w:top w:w="25400" w:type="dxa"/>
+              <w:bottom w:w="25400" w:type="dxa"/>
+              <w:left w:w="50800" w:type="dxa"/>
+              <w:right w:w="50800" w:type="dxa"/>
+            </w:tcMar>
+          </w:tcPr>
+          <w:p>
+            <w:pPr/>
+            <w:r>
+              <w:rPr>
+                <w:rFonts w:ascii="Calibri" w:hAnsi="Calibri"/>
+              </w:rPr>
+            </w:r>
+            <w:r>
+              <w:rPr>
+                <w:rFonts w:ascii="Calibri" w:hAnsi="Calibri"/>
               </w:rPr>
               <w:t>Trung bình</w:t>
             </w:r>
@@ -5106,6 +5553,7 @@
       <w:r>
         <w:rPr>
           <w:b/>
+          <w:sz w:val="24"/>
         </w:rPr>
         <w:t>Kết luận phân tích:</w:t>
       </w:r>
@@ -5142,6 +5590,12 @@
         <w:tc>
           <w:tcPr>
             <w:tcW w:type="dxa" w:w="3017"/>
+            <w:tcMar>
+              <w:top w:w="25400" w:type="dxa"/>
+              <w:bottom w:w="25400" w:type="dxa"/>
+              <w:left w:w="50800" w:type="dxa"/>
+              <w:right w:w="50800" w:type="dxa"/>
+            </w:tcMar>
             <w:shd w:fill="FFE8E1"/>
           </w:tcPr>
           <w:p>
@@ -5150,14 +5604,14 @@
             </w:pPr>
             <w:r>
               <w:rPr>
-                <w:rFonts w:ascii="Arial" w:hAnsi="Arial"/>
+                <w:rFonts w:ascii="Calibri" w:hAnsi="Calibri"/>
                 <w:b/>
                 <w:sz w:val="22"/>
               </w:rPr>
             </w:r>
             <w:r>
               <w:rPr>
-                <w:rFonts w:ascii="Arial" w:hAnsi="Arial"/>
+                <w:rFonts w:ascii="Calibri" w:hAnsi="Calibri"/>
                 <w:b/>
                 <w:sz w:val="22"/>
               </w:rPr>
@@ -5168,6 +5622,12 @@
         <w:tc>
           <w:tcPr>
             <w:tcW w:type="dxa" w:w="3017"/>
+            <w:tcMar>
+              <w:top w:w="25400" w:type="dxa"/>
+              <w:bottom w:w="25400" w:type="dxa"/>
+              <w:left w:w="50800" w:type="dxa"/>
+              <w:right w:w="50800" w:type="dxa"/>
+            </w:tcMar>
             <w:shd w:fill="FFE8E1"/>
           </w:tcPr>
           <w:p>
@@ -5176,14 +5636,14 @@
             </w:pPr>
             <w:r>
               <w:rPr>
-                <w:rFonts w:ascii="Arial" w:hAnsi="Arial"/>
+                <w:rFonts w:ascii="Calibri" w:hAnsi="Calibri"/>
                 <w:b/>
                 <w:sz w:val="22"/>
               </w:rPr>
             </w:r>
             <w:r>
               <w:rPr>
-                <w:rFonts w:ascii="Arial" w:hAnsi="Arial"/>
+                <w:rFonts w:ascii="Calibri" w:hAnsi="Calibri"/>
                 <w:b/>
                 <w:sz w:val="22"/>
               </w:rPr>
@@ -5194,6 +5654,12 @@
         <w:tc>
           <w:tcPr>
             <w:tcW w:type="dxa" w:w="3017"/>
+            <w:tcMar>
+              <w:top w:w="25400" w:type="dxa"/>
+              <w:bottom w:w="25400" w:type="dxa"/>
+              <w:left w:w="50800" w:type="dxa"/>
+              <w:right w:w="50800" w:type="dxa"/>
+            </w:tcMar>
             <w:shd w:fill="FFE8E1"/>
           </w:tcPr>
           <w:p>
@@ -5202,14 +5668,14 @@
             </w:pPr>
             <w:r>
               <w:rPr>
-                <w:rFonts w:ascii="Arial" w:hAnsi="Arial"/>
+                <w:rFonts w:ascii="Calibri" w:hAnsi="Calibri"/>
                 <w:b/>
                 <w:sz w:val="22"/>
               </w:rPr>
             </w:r>
             <w:r>
               <w:rPr>
-                <w:rFonts w:ascii="Arial" w:hAnsi="Arial"/>
+                <w:rFonts w:ascii="Calibri" w:hAnsi="Calibri"/>
                 <w:b/>
                 <w:sz w:val="22"/>
               </w:rPr>
@@ -5222,21 +5688,23 @@
         <w:tc>
           <w:tcPr>
             <w:tcW w:type="dxa" w:w="3017"/>
-          </w:tcPr>
-          <w:p>
-            <w:pPr>
-              <w:pStyle w:val="TableTextsmall"/>
-            </w:pPr>
-            <w:r>
-              <w:rPr>
-                <w:rFonts w:ascii="Arial" w:hAnsi="Arial"/>
-                <w:sz w:val="18"/>
-              </w:rPr>
-            </w:r>
-            <w:r>
-              <w:rPr>
-                <w:rFonts w:ascii="Arial" w:hAnsi="Arial"/>
-                <w:sz w:val="18"/>
+            <w:tcMar>
+              <w:top w:w="25400" w:type="dxa"/>
+              <w:bottom w:w="25400" w:type="dxa"/>
+              <w:left w:w="50800" w:type="dxa"/>
+              <w:right w:w="50800" w:type="dxa"/>
+            </w:tcMar>
+          </w:tcPr>
+          <w:p>
+            <w:pPr/>
+            <w:r>
+              <w:rPr>
+                <w:rFonts w:ascii="Calibri" w:hAnsi="Calibri"/>
+              </w:rPr>
+            </w:r>
+            <w:r>
+              <w:rPr>
+                <w:rFonts w:ascii="Calibri" w:hAnsi="Calibri"/>
               </w:rPr>
               <w:t>Skill Proficiency Gap</w:t>
             </w:r>
@@ -5245,21 +5713,23 @@
         <w:tc>
           <w:tcPr>
             <w:tcW w:type="dxa" w:w="3017"/>
-          </w:tcPr>
-          <w:p>
-            <w:pPr>
-              <w:pStyle w:val="TableTextsmall"/>
-            </w:pPr>
-            <w:r>
-              <w:rPr>
-                <w:rFonts w:ascii="Arial" w:hAnsi="Arial"/>
-                <w:sz w:val="18"/>
-              </w:rPr>
-            </w:r>
-            <w:r>
-              <w:rPr>
-                <w:rFonts w:ascii="Arial" w:hAnsi="Arial"/>
-                <w:sz w:val="18"/>
+            <w:tcMar>
+              <w:top w:w="25400" w:type="dxa"/>
+              <w:bottom w:w="25400" w:type="dxa"/>
+              <w:left w:w="50800" w:type="dxa"/>
+              <w:right w:w="50800" w:type="dxa"/>
+            </w:tcMar>
+          </w:tcPr>
+          <w:p>
+            <w:pPr/>
+            <w:r>
+              <w:rPr>
+                <w:rFonts w:ascii="Calibri" w:hAnsi="Calibri"/>
+              </w:rPr>
+            </w:r>
+            <w:r>
+              <w:rPr>
+                <w:rFonts w:ascii="Calibri" w:hAnsi="Calibri"/>
               </w:rPr>
               <w:t>Người học không đồng đều 4 kỹ năng. Phương pháp "cào bằng" gây lãng phí thời gian</w:t>
             </w:r>
@@ -5268,21 +5738,23 @@
         <w:tc>
           <w:tcPr>
             <w:tcW w:type="dxa" w:w="3017"/>
-          </w:tcPr>
-          <w:p>
-            <w:pPr>
-              <w:pStyle w:val="TableTextsmall"/>
-            </w:pPr>
-            <w:r>
-              <w:rPr>
-                <w:rFonts w:ascii="Arial" w:hAnsi="Arial"/>
-                <w:sz w:val="18"/>
-              </w:rPr>
-            </w:r>
-            <w:r>
-              <w:rPr>
-                <w:rFonts w:ascii="Arial" w:hAnsi="Arial"/>
-                <w:sz w:val="18"/>
+            <w:tcMar>
+              <w:top w:w="25400" w:type="dxa"/>
+              <w:bottom w:w="25400" w:type="dxa"/>
+              <w:left w:w="50800" w:type="dxa"/>
+              <w:right w:w="50800" w:type="dxa"/>
+            </w:tcMar>
+          </w:tcPr>
+          <w:p>
+            <w:pPr/>
+            <w:r>
+              <w:rPr>
+                <w:rFonts w:ascii="Calibri" w:hAnsi="Calibri"/>
+              </w:rPr>
+            </w:r>
+            <w:r>
+              <w:rPr>
+                <w:rFonts w:ascii="Calibri" w:hAnsi="Calibri"/>
               </w:rPr>
               <w:t>Khoảng 2 triệu sinh viên đại học cần đạt chuẩn đầu ra ngoại ngữ/năm</w:t>
             </w:r>
@@ -5293,21 +5765,23 @@
         <w:tc>
           <w:tcPr>
             <w:tcW w:type="dxa" w:w="3017"/>
-          </w:tcPr>
-          <w:p>
-            <w:pPr>
-              <w:pStyle w:val="TableTextsmall"/>
-            </w:pPr>
-            <w:r>
-              <w:rPr>
-                <w:rFonts w:ascii="Arial" w:hAnsi="Arial"/>
-                <w:sz w:val="18"/>
-              </w:rPr>
-            </w:r>
-            <w:r>
-              <w:rPr>
-                <w:rFonts w:ascii="Arial" w:hAnsi="Arial"/>
-                <w:sz w:val="18"/>
+            <w:tcMar>
+              <w:top w:w="25400" w:type="dxa"/>
+              <w:bottom w:w="25400" w:type="dxa"/>
+              <w:left w:w="50800" w:type="dxa"/>
+              <w:right w:w="50800" w:type="dxa"/>
+            </w:tcMar>
+          </w:tcPr>
+          <w:p>
+            <w:pPr/>
+            <w:r>
+              <w:rPr>
+                <w:rFonts w:ascii="Calibri" w:hAnsi="Calibri"/>
+              </w:rPr>
+            </w:r>
+            <w:r>
+              <w:rPr>
+                <w:rFonts w:ascii="Calibri" w:hAnsi="Calibri"/>
               </w:rPr>
               <w:t>Thiếu phản hồi tức thì</w:t>
             </w:r>
@@ -5316,21 +5790,23 @@
         <w:tc>
           <w:tcPr>
             <w:tcW w:type="dxa" w:w="3017"/>
-          </w:tcPr>
-          <w:p>
-            <w:pPr>
-              <w:pStyle w:val="TableTextsmall"/>
-            </w:pPr>
-            <w:r>
-              <w:rPr>
-                <w:rFonts w:ascii="Arial" w:hAnsi="Arial"/>
-                <w:sz w:val="18"/>
-              </w:rPr>
-            </w:r>
-            <w:r>
-              <w:rPr>
-                <w:rFonts w:ascii="Arial" w:hAnsi="Arial"/>
-                <w:sz w:val="18"/>
+            <w:tcMar>
+              <w:top w:w="25400" w:type="dxa"/>
+              <w:bottom w:w="25400" w:type="dxa"/>
+              <w:left w:w="50800" w:type="dxa"/>
+              <w:right w:w="50800" w:type="dxa"/>
+            </w:tcMar>
+          </w:tcPr>
+          <w:p>
+            <w:pPr/>
+            <w:r>
+              <w:rPr>
+                <w:rFonts w:ascii="Calibri" w:hAnsi="Calibri"/>
+              </w:rPr>
+            </w:r>
+            <w:r>
+              <w:rPr>
+                <w:rFonts w:ascii="Calibri" w:hAnsi="Calibri"/>
               </w:rPr>
               <w:t>Viết và Nói là kỹ năng productive (khó nhất) nhưng không có đánh giá ngay</w:t>
             </w:r>
@@ -5339,21 +5815,23 @@
         <w:tc>
           <w:tcPr>
             <w:tcW w:type="dxa" w:w="3017"/>
-          </w:tcPr>
-          <w:p>
-            <w:pPr>
-              <w:pStyle w:val="TableTextsmall"/>
-            </w:pPr>
-            <w:r>
-              <w:rPr>
-                <w:rFonts w:ascii="Arial" w:hAnsi="Arial"/>
-                <w:sz w:val="18"/>
-              </w:rPr>
-            </w:r>
-            <w:r>
-              <w:rPr>
-                <w:rFonts w:ascii="Arial" w:hAnsi="Arial"/>
-                <w:sz w:val="18"/>
+            <w:tcMar>
+              <w:top w:w="25400" w:type="dxa"/>
+              <w:bottom w:w="25400" w:type="dxa"/>
+              <w:left w:w="50800" w:type="dxa"/>
+              <w:right w:w="50800" w:type="dxa"/>
+            </w:tcMar>
+          </w:tcPr>
+          <w:p>
+            <w:pPr/>
+            <w:r>
+              <w:rPr>
+                <w:rFonts w:ascii="Calibri" w:hAnsi="Calibri"/>
+              </w:rPr>
+            </w:r>
+            <w:r>
+              <w:rPr>
+                <w:rFonts w:ascii="Calibri" w:hAnsi="Calibri"/>
               </w:rPr>
               <w:t>Thời gian chờ trung bình 3-7 ngày cho bài Viết</w:t>
             </w:r>
@@ -5364,21 +5842,23 @@
         <w:tc>
           <w:tcPr>
             <w:tcW w:type="dxa" w:w="3017"/>
-          </w:tcPr>
-          <w:p>
-            <w:pPr>
-              <w:pStyle w:val="TableTextsmall"/>
-            </w:pPr>
-            <w:r>
-              <w:rPr>
-                <w:rFonts w:ascii="Arial" w:hAnsi="Arial"/>
-                <w:sz w:val="18"/>
-              </w:rPr>
-            </w:r>
-            <w:r>
-              <w:rPr>
-                <w:rFonts w:ascii="Arial" w:hAnsi="Arial"/>
-                <w:sz w:val="18"/>
+            <w:tcMar>
+              <w:top w:w="25400" w:type="dxa"/>
+              <w:bottom w:w="25400" w:type="dxa"/>
+              <w:left w:w="50800" w:type="dxa"/>
+              <w:right w:w="50800" w:type="dxa"/>
+            </w:tcMar>
+          </w:tcPr>
+          <w:p>
+            <w:pPr/>
+            <w:r>
+              <w:rPr>
+                <w:rFonts w:ascii="Calibri" w:hAnsi="Calibri"/>
+              </w:rPr>
+            </w:r>
+            <w:r>
+              <w:rPr>
+                <w:rFonts w:ascii="Calibri" w:hAnsi="Calibri"/>
               </w:rPr>
               <w:t>Áp lực thời gian</w:t>
             </w:r>
@@ -5387,21 +5867,23 @@
         <w:tc>
           <w:tcPr>
             <w:tcW w:type="dxa" w:w="3017"/>
-          </w:tcPr>
-          <w:p>
-            <w:pPr>
-              <w:pStyle w:val="TableTextsmall"/>
-            </w:pPr>
-            <w:r>
-              <w:rPr>
-                <w:rFonts w:ascii="Arial" w:hAnsi="Arial"/>
-                <w:sz w:val="18"/>
-              </w:rPr>
-            </w:r>
-            <w:r>
-              <w:rPr>
-                <w:rFonts w:ascii="Arial" w:hAnsi="Arial"/>
-                <w:sz w:val="18"/>
+            <w:tcMar>
+              <w:top w:w="25400" w:type="dxa"/>
+              <w:bottom w:w="25400" w:type="dxa"/>
+              <w:left w:w="50800" w:type="dxa"/>
+              <w:right w:w="50800" w:type="dxa"/>
+            </w:tcMar>
+          </w:tcPr>
+          <w:p>
+            <w:pPr/>
+            <w:r>
+              <w:rPr>
+                <w:rFonts w:ascii="Calibri" w:hAnsi="Calibri"/>
+              </w:rPr>
+            </w:r>
+            <w:r>
+              <w:rPr>
+                <w:rFonts w:ascii="Calibri" w:hAnsi="Calibri"/>
               </w:rPr>
               <w:t>Đa số là người bận rộn (sinh viên năm cuối, người đi làm)</w:t>
             </w:r>
@@ -5410,21 +5892,23 @@
         <w:tc>
           <w:tcPr>
             <w:tcW w:type="dxa" w:w="3017"/>
-          </w:tcPr>
-          <w:p>
-            <w:pPr>
-              <w:pStyle w:val="TableTextsmall"/>
-            </w:pPr>
-            <w:r>
-              <w:rPr>
-                <w:rFonts w:ascii="Arial" w:hAnsi="Arial"/>
-                <w:sz w:val="18"/>
-              </w:rPr>
-            </w:r>
-            <w:r>
-              <w:rPr>
-                <w:rFonts w:ascii="Arial" w:hAnsi="Arial"/>
-                <w:sz w:val="18"/>
+            <w:tcMar>
+              <w:top w:w="25400" w:type="dxa"/>
+              <w:bottom w:w="25400" w:type="dxa"/>
+              <w:left w:w="50800" w:type="dxa"/>
+              <w:right w:w="50800" w:type="dxa"/>
+            </w:tcMar>
+          </w:tcPr>
+          <w:p>
+            <w:pPr/>
+            <w:r>
+              <w:rPr>
+                <w:rFonts w:ascii="Calibri" w:hAnsi="Calibri"/>
+              </w:rPr>
+            </w:r>
+            <w:r>
+              <w:rPr>
+                <w:rFonts w:ascii="Calibri" w:hAnsi="Calibri"/>
               </w:rPr>
               <w:t>72% người khảo sát muốn có lộ trình tối ưu thay vì tự học</w:t>
             </w:r>
@@ -5437,6 +5921,7 @@
       <w:r>
         <w:rPr>
           <w:b/>
+          <w:sz w:val="24"/>
         </w:rPr>
         <w:t>Competitive Landscape Analysis:</w:t>
       </w:r>
@@ -5455,6 +5940,12 @@
         <w:tc>
           <w:tcPr>
             <w:tcW w:type="dxa" w:w="4525"/>
+            <w:tcMar>
+              <w:top w:w="25400" w:type="dxa"/>
+              <w:bottom w:w="25400" w:type="dxa"/>
+              <w:left w:w="50800" w:type="dxa"/>
+              <w:right w:w="50800" w:type="dxa"/>
+            </w:tcMar>
             <w:shd w:fill="FFE8E1"/>
           </w:tcPr>
           <w:p>
@@ -5463,14 +5954,14 @@
             </w:pPr>
             <w:r>
               <w:rPr>
-                <w:rFonts w:ascii="Arial" w:hAnsi="Arial"/>
+                <w:rFonts w:ascii="Calibri" w:hAnsi="Calibri"/>
                 <w:b/>
                 <w:sz w:val="22"/>
               </w:rPr>
             </w:r>
             <w:r>
               <w:rPr>
-                <w:rFonts w:ascii="Arial" w:hAnsi="Arial"/>
+                <w:rFonts w:ascii="Calibri" w:hAnsi="Calibri"/>
                 <w:b/>
                 <w:sz w:val="22"/>
               </w:rPr>
@@ -5481,6 +5972,12 @@
         <w:tc>
           <w:tcPr>
             <w:tcW w:type="dxa" w:w="4525"/>
+            <w:tcMar>
+              <w:top w:w="25400" w:type="dxa"/>
+              <w:bottom w:w="25400" w:type="dxa"/>
+              <w:left w:w="50800" w:type="dxa"/>
+              <w:right w:w="50800" w:type="dxa"/>
+            </w:tcMar>
             <w:shd w:fill="FFE8E1"/>
           </w:tcPr>
           <w:p>
@@ -5489,14 +5986,14 @@
             </w:pPr>
             <w:r>
               <w:rPr>
-                <w:rFonts w:ascii="Arial" w:hAnsi="Arial"/>
+                <w:rFonts w:ascii="Calibri" w:hAnsi="Calibri"/>
                 <w:b/>
                 <w:sz w:val="22"/>
               </w:rPr>
             </w:r>
             <w:r>
               <w:rPr>
-                <w:rFonts w:ascii="Arial" w:hAnsi="Arial"/>
+                <w:rFonts w:ascii="Calibri" w:hAnsi="Calibri"/>
                 <w:b/>
                 <w:sz w:val="22"/>
               </w:rPr>
@@ -5509,21 +6006,23 @@
         <w:tc>
           <w:tcPr>
             <w:tcW w:type="dxa" w:w="4525"/>
-          </w:tcPr>
-          <w:p>
-            <w:pPr>
-              <w:pStyle w:val="TableTextsmall"/>
-            </w:pPr>
-            <w:r>
-              <w:rPr>
-                <w:rFonts w:ascii="Arial" w:hAnsi="Arial"/>
-                <w:sz w:val="18"/>
-              </w:rPr>
-            </w:r>
-            <w:r>
-              <w:rPr>
-                <w:rFonts w:ascii="Arial" w:hAnsi="Arial"/>
-                <w:sz w:val="18"/>
+            <w:tcMar>
+              <w:top w:w="25400" w:type="dxa"/>
+              <w:bottom w:w="25400" w:type="dxa"/>
+              <w:left w:w="50800" w:type="dxa"/>
+              <w:right w:w="50800" w:type="dxa"/>
+            </w:tcMar>
+          </w:tcPr>
+          <w:p>
+            <w:pPr/>
+            <w:r>
+              <w:rPr>
+                <w:rFonts w:ascii="Calibri" w:hAnsi="Calibri"/>
+              </w:rPr>
+            </w:r>
+            <w:r>
+              <w:rPr>
+                <w:rFonts w:ascii="Calibri" w:hAnsi="Calibri"/>
               </w:rPr>
               <w:t>Lớp học truyền thống &amp; Sách</w:t>
             </w:r>
@@ -5532,21 +6031,23 @@
         <w:tc>
           <w:tcPr>
             <w:tcW w:type="dxa" w:w="4525"/>
-          </w:tcPr>
-          <w:p>
-            <w:pPr>
-              <w:pStyle w:val="TableTextsmall"/>
-            </w:pPr>
-            <w:r>
-              <w:rPr>
-                <w:rFonts w:ascii="Arial" w:hAnsi="Arial"/>
-                <w:sz w:val="18"/>
-              </w:rPr>
-            </w:r>
-            <w:r>
-              <w:rPr>
-                <w:rFonts w:ascii="Arial" w:hAnsi="Arial"/>
-                <w:sz w:val="18"/>
+            <w:tcMar>
+              <w:top w:w="25400" w:type="dxa"/>
+              <w:bottom w:w="25400" w:type="dxa"/>
+              <w:left w:w="50800" w:type="dxa"/>
+              <w:right w:w="50800" w:type="dxa"/>
+            </w:tcMar>
+          </w:tcPr>
+          <w:p>
+            <w:pPr/>
+            <w:r>
+              <w:rPr>
+                <w:rFonts w:ascii="Calibri" w:hAnsi="Calibri"/>
+              </w:rPr>
+            </w:r>
+            <w:r>
+              <w:rPr>
+                <w:rFonts w:ascii="Calibri" w:hAnsi="Calibri"/>
               </w:rPr>
               <w:t>Tài liệu tĩnh, bài thi fixed-level, thiếu phản hồi linh hoạt</w:t>
             </w:r>
@@ -5557,21 +6058,23 @@
         <w:tc>
           <w:tcPr>
             <w:tcW w:type="dxa" w:w="4525"/>
-          </w:tcPr>
-          <w:p>
-            <w:pPr>
-              <w:pStyle w:val="TableTextsmall"/>
-            </w:pPr>
-            <w:r>
-              <w:rPr>
-                <w:rFonts w:ascii="Arial" w:hAnsi="Arial"/>
-                <w:sz w:val="18"/>
-              </w:rPr>
-            </w:r>
-            <w:r>
-              <w:rPr>
-                <w:rFonts w:ascii="Arial" w:hAnsi="Arial"/>
-                <w:sz w:val="18"/>
+            <w:tcMar>
+              <w:top w:w="25400" w:type="dxa"/>
+              <w:bottom w:w="25400" w:type="dxa"/>
+              <w:left w:w="50800" w:type="dxa"/>
+              <w:right w:w="50800" w:type="dxa"/>
+            </w:tcMar>
+          </w:tcPr>
+          <w:p>
+            <w:pPr/>
+            <w:r>
+              <w:rPr>
+                <w:rFonts w:ascii="Calibri" w:hAnsi="Calibri"/>
+              </w:rPr>
+            </w:r>
+            <w:r>
+              <w:rPr>
+                <w:rFonts w:ascii="Calibri" w:hAnsi="Calibri"/>
               </w:rPr>
               <w:t>Website thi thử VSTEP</w:t>
             </w:r>
@@ -5580,21 +6083,23 @@
         <w:tc>
           <w:tcPr>
             <w:tcW w:type="dxa" w:w="4525"/>
-          </w:tcPr>
-          <w:p>
-            <w:pPr>
-              <w:pStyle w:val="TableTextsmall"/>
-            </w:pPr>
-            <w:r>
-              <w:rPr>
-                <w:rFonts w:ascii="Arial" w:hAnsi="Arial"/>
-                <w:sz w:val="18"/>
-              </w:rPr>
-            </w:r>
-            <w:r>
-              <w:rPr>
-                <w:rFonts w:ascii="Arial" w:hAnsi="Arial"/>
-                <w:sz w:val="18"/>
+            <w:tcMar>
+              <w:top w:w="25400" w:type="dxa"/>
+              <w:bottom w:w="25400" w:type="dxa"/>
+              <w:left w:w="50800" w:type="dxa"/>
+              <w:right w:w="50800" w:type="dxa"/>
+            </w:tcMar>
+          </w:tcPr>
+          <w:p>
+            <w:pPr/>
+            <w:r>
+              <w:rPr>
+                <w:rFonts w:ascii="Calibri" w:hAnsi="Calibri"/>
+              </w:rPr>
+            </w:r>
+            <w:r>
+              <w:rPr>
+                <w:rFonts w:ascii="Calibri" w:hAnsi="Calibri"/>
               </w:rPr>
               <w:t>"Kho chứa đề" trắc nghiệm, thiếu AI phân tích sâu, bỏ ngỏ chấm Nói/Viết</w:t>
             </w:r>
@@ -5605,21 +6110,23 @@
         <w:tc>
           <w:tcPr>
             <w:tcW w:type="dxa" w:w="4525"/>
-          </w:tcPr>
-          <w:p>
-            <w:pPr>
-              <w:pStyle w:val="TableTextsmall"/>
-            </w:pPr>
-            <w:r>
-              <w:rPr>
-                <w:rFonts w:ascii="Arial" w:hAnsi="Arial"/>
-                <w:sz w:val="18"/>
-              </w:rPr>
-            </w:r>
-            <w:r>
-              <w:rPr>
-                <w:rFonts w:ascii="Arial" w:hAnsi="Arial"/>
-                <w:sz w:val="18"/>
+            <w:tcMar>
+              <w:top w:w="25400" w:type="dxa"/>
+              <w:bottom w:w="25400" w:type="dxa"/>
+              <w:left w:w="50800" w:type="dxa"/>
+              <w:right w:w="50800" w:type="dxa"/>
+            </w:tcMar>
+          </w:tcPr>
+          <w:p>
+            <w:pPr/>
+            <w:r>
+              <w:rPr>
+                <w:rFonts w:ascii="Calibri" w:hAnsi="Calibri"/>
+              </w:rPr>
+            </w:r>
+            <w:r>
+              <w:rPr>
+                <w:rFonts w:ascii="Calibri" w:hAnsi="Calibri"/>
               </w:rPr>
               <w:t>Ứng dụng quốc tế</w:t>
             </w:r>
@@ -5628,21 +6135,23 @@
         <w:tc>
           <w:tcPr>
             <w:tcW w:type="dxa" w:w="4525"/>
-          </w:tcPr>
-          <w:p>
-            <w:pPr>
-              <w:pStyle w:val="TableTextsmall"/>
-            </w:pPr>
-            <w:r>
-              <w:rPr>
-                <w:rFonts w:ascii="Arial" w:hAnsi="Arial"/>
-                <w:sz w:val="18"/>
-              </w:rPr>
-            </w:r>
-            <w:r>
-              <w:rPr>
-                <w:rFonts w:ascii="Arial" w:hAnsi="Arial"/>
-                <w:sz w:val="18"/>
+            <w:tcMar>
+              <w:top w:w="25400" w:type="dxa"/>
+              <w:bottom w:w="25400" w:type="dxa"/>
+              <w:left w:w="50800" w:type="dxa"/>
+              <w:right w:w="50800" w:type="dxa"/>
+            </w:tcMar>
+          </w:tcPr>
+          <w:p>
+            <w:pPr/>
+            <w:r>
+              <w:rPr>
+                <w:rFonts w:ascii="Calibri" w:hAnsi="Calibri"/>
+              </w:rPr>
+            </w:r>
+            <w:r>
+              <w:rPr>
+                <w:rFonts w:ascii="Calibri" w:hAnsi="Calibri"/>
               </w:rPr>
               <w:t>Không bám sát cấu trúc đề VSTEP, không phục vụ mục tiêu chứng chỉ VN</w:t>
             </w:r>
@@ -5655,6 +6164,7 @@
       <w:r>
         <w:rPr>
           <w:b/>
+          <w:sz w:val="24"/>
         </w:rPr>
         <w:t>Unique Value Proposition (UVP):</w:t>
       </w:r>
@@ -5681,6 +6191,12 @@
         <w:tc>
           <w:tcPr>
             <w:tcW w:type="dxa" w:w="2262"/>
+            <w:tcMar>
+              <w:top w:w="25400" w:type="dxa"/>
+              <w:bottom w:w="25400" w:type="dxa"/>
+              <w:left w:w="50800" w:type="dxa"/>
+              <w:right w:w="50800" w:type="dxa"/>
+            </w:tcMar>
             <w:shd w:fill="FFE8E1"/>
           </w:tcPr>
           <w:p>
@@ -5689,14 +6205,14 @@
             </w:pPr>
             <w:r>
               <w:rPr>
-                <w:rFonts w:ascii="Arial" w:hAnsi="Arial"/>
+                <w:rFonts w:ascii="Calibri" w:hAnsi="Calibri"/>
                 <w:b/>
                 <w:sz w:val="22"/>
               </w:rPr>
             </w:r>
             <w:r>
               <w:rPr>
-                <w:rFonts w:ascii="Arial" w:hAnsi="Arial"/>
+                <w:rFonts w:ascii="Calibri" w:hAnsi="Calibri"/>
                 <w:b/>
                 <w:sz w:val="22"/>
               </w:rPr>
@@ -5707,6 +6223,12 @@
         <w:tc>
           <w:tcPr>
             <w:tcW w:type="dxa" w:w="2262"/>
+            <w:tcMar>
+              <w:top w:w="25400" w:type="dxa"/>
+              <w:bottom w:w="25400" w:type="dxa"/>
+              <w:left w:w="50800" w:type="dxa"/>
+              <w:right w:w="50800" w:type="dxa"/>
+            </w:tcMar>
             <w:shd w:fill="FFE8E1"/>
           </w:tcPr>
           <w:p>
@@ -5715,14 +6237,14 @@
             </w:pPr>
             <w:r>
               <w:rPr>
-                <w:rFonts w:ascii="Arial" w:hAnsi="Arial"/>
+                <w:rFonts w:ascii="Calibri" w:hAnsi="Calibri"/>
                 <w:b/>
                 <w:sz w:val="22"/>
               </w:rPr>
             </w:r>
             <w:r>
               <w:rPr>
-                <w:rFonts w:ascii="Arial" w:hAnsi="Arial"/>
+                <w:rFonts w:ascii="Calibri" w:hAnsi="Calibri"/>
                 <w:b/>
                 <w:sz w:val="22"/>
               </w:rPr>
@@ -5733,6 +6255,12 @@
         <w:tc>
           <w:tcPr>
             <w:tcW w:type="dxa" w:w="2262"/>
+            <w:tcMar>
+              <w:top w:w="25400" w:type="dxa"/>
+              <w:bottom w:w="25400" w:type="dxa"/>
+              <w:left w:w="50800" w:type="dxa"/>
+              <w:right w:w="50800" w:type="dxa"/>
+            </w:tcMar>
             <w:shd w:fill="FFE8E1"/>
           </w:tcPr>
           <w:p>
@@ -5741,14 +6269,14 @@
             </w:pPr>
             <w:r>
               <w:rPr>
-                <w:rFonts w:ascii="Arial" w:hAnsi="Arial"/>
+                <w:rFonts w:ascii="Calibri" w:hAnsi="Calibri"/>
                 <w:b/>
                 <w:sz w:val="22"/>
               </w:rPr>
             </w:r>
             <w:r>
               <w:rPr>
-                <w:rFonts w:ascii="Arial" w:hAnsi="Arial"/>
+                <w:rFonts w:ascii="Calibri" w:hAnsi="Calibri"/>
                 <w:b/>
                 <w:sz w:val="22"/>
               </w:rPr>
@@ -5759,6 +6287,12 @@
         <w:tc>
           <w:tcPr>
             <w:tcW w:type="dxa" w:w="2262"/>
+            <w:tcMar>
+              <w:top w:w="25400" w:type="dxa"/>
+              <w:bottom w:w="25400" w:type="dxa"/>
+              <w:left w:w="50800" w:type="dxa"/>
+              <w:right w:w="50800" w:type="dxa"/>
+            </w:tcMar>
             <w:shd w:fill="FFE8E1"/>
           </w:tcPr>
           <w:p>
@@ -5767,14 +6301,14 @@
             </w:pPr>
             <w:r>
               <w:rPr>
-                <w:rFonts w:ascii="Arial" w:hAnsi="Arial"/>
+                <w:rFonts w:ascii="Calibri" w:hAnsi="Calibri"/>
                 <w:b/>
                 <w:sz w:val="22"/>
               </w:rPr>
             </w:r>
             <w:r>
               <w:rPr>
-                <w:rFonts w:ascii="Arial" w:hAnsi="Arial"/>
+                <w:rFonts w:ascii="Calibri" w:hAnsi="Calibri"/>
                 <w:b/>
                 <w:sz w:val="22"/>
               </w:rPr>
@@ -5787,21 +6321,23 @@
         <w:tc>
           <w:tcPr>
             <w:tcW w:type="dxa" w:w="2262"/>
-          </w:tcPr>
-          <w:p>
-            <w:pPr>
-              <w:pStyle w:val="TableTextsmall"/>
-            </w:pPr>
-            <w:r>
-              <w:rPr>
-                <w:rFonts w:ascii="Arial" w:hAnsi="Arial"/>
-                <w:sz w:val="18"/>
-              </w:rPr>
-            </w:r>
-            <w:r>
-              <w:rPr>
-                <w:rFonts w:ascii="Arial" w:hAnsi="Arial"/>
-                <w:sz w:val="18"/>
+            <w:tcMar>
+              <w:top w:w="25400" w:type="dxa"/>
+              <w:bottom w:w="25400" w:type="dxa"/>
+              <w:left w:w="50800" w:type="dxa"/>
+              <w:right w:w="50800" w:type="dxa"/>
+            </w:tcMar>
+          </w:tcPr>
+          <w:p>
+            <w:pPr/>
+            <w:r>
+              <w:rPr>
+                <w:rFonts w:ascii="Calibri" w:hAnsi="Calibri"/>
+              </w:rPr>
+            </w:r>
+            <w:r>
+              <w:rPr>
+                <w:rFonts w:ascii="Calibri" w:hAnsi="Calibri"/>
               </w:rPr>
               <w:t>1</w:t>
             </w:r>
@@ -5810,21 +6346,23 @@
         <w:tc>
           <w:tcPr>
             <w:tcW w:type="dxa" w:w="2262"/>
-          </w:tcPr>
-          <w:p>
-            <w:pPr>
-              <w:pStyle w:val="TableTextsmall"/>
-            </w:pPr>
-            <w:r>
-              <w:rPr>
-                <w:rFonts w:ascii="Arial" w:hAnsi="Arial"/>
-                <w:sz w:val="18"/>
-              </w:rPr>
-            </w:r>
-            <w:r>
-              <w:rPr>
-                <w:rFonts w:ascii="Arial" w:hAnsi="Arial"/>
-                <w:sz w:val="18"/>
+            <w:tcMar>
+              <w:top w:w="25400" w:type="dxa"/>
+              <w:bottom w:w="25400" w:type="dxa"/>
+              <w:left w:w="50800" w:type="dxa"/>
+              <w:right w:w="50800" w:type="dxa"/>
+            </w:tcMar>
+          </w:tcPr>
+          <w:p>
+            <w:pPr/>
+            <w:r>
+              <w:rPr>
+                <w:rFonts w:ascii="Calibri" w:hAnsi="Calibri"/>
+              </w:rPr>
+            </w:r>
+            <w:r>
+              <w:rPr>
+                <w:rFonts w:ascii="Calibri" w:hAnsi="Calibri"/>
               </w:rPr>
               <w:t>Adaptive Scaffolding</w:t>
             </w:r>
@@ -5833,21 +6371,23 @@
         <w:tc>
           <w:tcPr>
             <w:tcW w:type="dxa" w:w="2262"/>
-          </w:tcPr>
-          <w:p>
-            <w:pPr>
-              <w:pStyle w:val="TableTextsmall"/>
-            </w:pPr>
-            <w:r>
-              <w:rPr>
-                <w:rFonts w:ascii="Arial" w:hAnsi="Arial"/>
-                <w:sz w:val="18"/>
-              </w:rPr>
-            </w:r>
-            <w:r>
-              <w:rPr>
-                <w:rFonts w:ascii="Arial" w:hAnsi="Arial"/>
-                <w:sz w:val="18"/>
+            <w:tcMar>
+              <w:top w:w="25400" w:type="dxa"/>
+              <w:bottom w:w="25400" w:type="dxa"/>
+              <w:left w:w="50800" w:type="dxa"/>
+              <w:right w:w="50800" w:type="dxa"/>
+            </w:tcMar>
+          </w:tcPr>
+          <w:p>
+            <w:pPr/>
+            <w:r>
+              <w:rPr>
+                <w:rFonts w:ascii="Calibri" w:hAnsi="Calibri"/>
+              </w:rPr>
+            </w:r>
+            <w:r>
+              <w:rPr>
+                <w:rFonts w:ascii="Calibri" w:hAnsi="Calibri"/>
               </w:rPr>
               <w:t>Điều chỉnh mức độ hỗ trợ theo trình độ: Writing (Template - Keywords - Free), Listening (Full text - Highlight - Pure audio)</w:t>
             </w:r>
@@ -5856,21 +6396,23 @@
         <w:tc>
           <w:tcPr>
             <w:tcW w:type="dxa" w:w="2262"/>
-          </w:tcPr>
-          <w:p>
-            <w:pPr>
-              <w:pStyle w:val="TableTextsmall"/>
-            </w:pPr>
-            <w:r>
-              <w:rPr>
-                <w:rFonts w:ascii="Arial" w:hAnsi="Arial"/>
-                <w:sz w:val="18"/>
-              </w:rPr>
-            </w:r>
-            <w:r>
-              <w:rPr>
-                <w:rFonts w:ascii="Arial" w:hAnsi="Arial"/>
-                <w:sz w:val="18"/>
+            <w:tcMar>
+              <w:top w:w="25400" w:type="dxa"/>
+              <w:bottom w:w="25400" w:type="dxa"/>
+              <w:left w:w="50800" w:type="dxa"/>
+              <w:right w:w="50800" w:type="dxa"/>
+            </w:tcMar>
+          </w:tcPr>
+          <w:p>
+            <w:pPr/>
+            <w:r>
+              <w:rPr>
+                <w:rFonts w:ascii="Calibri" w:hAnsi="Calibri"/>
+              </w:rPr>
+            </w:r>
+            <w:r>
+              <w:rPr>
+                <w:rFonts w:ascii="Calibri" w:hAnsi="Calibri"/>
               </w:rPr>
               <w:t>Skill gap reduction &gt;=30% sau 4 tuần</w:t>
             </w:r>
@@ -5881,21 +6423,23 @@
         <w:tc>
           <w:tcPr>
             <w:tcW w:type="dxa" w:w="2262"/>
-          </w:tcPr>
-          <w:p>
-            <w:pPr>
-              <w:pStyle w:val="TableTextsmall"/>
-            </w:pPr>
-            <w:r>
-              <w:rPr>
-                <w:rFonts w:ascii="Arial" w:hAnsi="Arial"/>
-                <w:sz w:val="18"/>
-              </w:rPr>
-            </w:r>
-            <w:r>
-              <w:rPr>
-                <w:rFonts w:ascii="Arial" w:hAnsi="Arial"/>
-                <w:sz w:val="18"/>
+            <w:tcMar>
+              <w:top w:w="25400" w:type="dxa"/>
+              <w:bottom w:w="25400" w:type="dxa"/>
+              <w:left w:w="50800" w:type="dxa"/>
+              <w:right w:w="50800" w:type="dxa"/>
+            </w:tcMar>
+          </w:tcPr>
+          <w:p>
+            <w:pPr/>
+            <w:r>
+              <w:rPr>
+                <w:rFonts w:ascii="Calibri" w:hAnsi="Calibri"/>
+              </w:rPr>
+            </w:r>
+            <w:r>
+              <w:rPr>
+                <w:rFonts w:ascii="Calibri" w:hAnsi="Calibri"/>
               </w:rPr>
               <w:t>2</w:t>
             </w:r>
@@ -5904,21 +6448,23 @@
         <w:tc>
           <w:tcPr>
             <w:tcW w:type="dxa" w:w="2262"/>
-          </w:tcPr>
-          <w:p>
-            <w:pPr>
-              <w:pStyle w:val="TableTextsmall"/>
-            </w:pPr>
-            <w:r>
-              <w:rPr>
-                <w:rFonts w:ascii="Arial" w:hAnsi="Arial"/>
-                <w:sz w:val="18"/>
-              </w:rPr>
-            </w:r>
-            <w:r>
-              <w:rPr>
-                <w:rFonts w:ascii="Arial" w:hAnsi="Arial"/>
-                <w:sz w:val="18"/>
+            <w:tcMar>
+              <w:top w:w="25400" w:type="dxa"/>
+              <w:bottom w:w="25400" w:type="dxa"/>
+              <w:left w:w="50800" w:type="dxa"/>
+              <w:right w:w="50800" w:type="dxa"/>
+            </w:tcMar>
+          </w:tcPr>
+          <w:p>
+            <w:pPr/>
+            <w:r>
+              <w:rPr>
+                <w:rFonts w:ascii="Calibri" w:hAnsi="Calibri"/>
+              </w:rPr>
+            </w:r>
+            <w:r>
+              <w:rPr>
+                <w:rFonts w:ascii="Calibri" w:hAnsi="Calibri"/>
               </w:rPr>
               <w:t>Hybrid Grading</w:t>
             </w:r>
@@ -5927,21 +6473,23 @@
         <w:tc>
           <w:tcPr>
             <w:tcW w:type="dxa" w:w="2262"/>
-          </w:tcPr>
-          <w:p>
-            <w:pPr>
-              <w:pStyle w:val="TableTextsmall"/>
-            </w:pPr>
-            <w:r>
-              <w:rPr>
-                <w:rFonts w:ascii="Arial" w:hAnsi="Arial"/>
-                <w:sz w:val="18"/>
-              </w:rPr>
-            </w:r>
-            <w:r>
-              <w:rPr>
-                <w:rFonts w:ascii="Arial" w:hAnsi="Arial"/>
-                <w:sz w:val="18"/>
+            <w:tcMar>
+              <w:top w:w="25400" w:type="dxa"/>
+              <w:bottom w:w="25400" w:type="dxa"/>
+              <w:left w:w="50800" w:type="dxa"/>
+              <w:right w:w="50800" w:type="dxa"/>
+            </w:tcMar>
+          </w:tcPr>
+          <w:p>
+            <w:pPr/>
+            <w:r>
+              <w:rPr>
+                <w:rFonts w:ascii="Calibri" w:hAnsi="Calibri"/>
+              </w:rPr>
+            </w:r>
+            <w:r>
+              <w:rPr>
+                <w:rFonts w:ascii="Calibri" w:hAnsi="Calibri"/>
               </w:rPr>
               <w:t>AI chấm nhanh (grammar, spelling, pronunciation) + Human review cho productive skills</w:t>
             </w:r>
@@ -5950,21 +6498,23 @@
         <w:tc>
           <w:tcPr>
             <w:tcW w:type="dxa" w:w="2262"/>
-          </w:tcPr>
-          <w:p>
-            <w:pPr>
-              <w:pStyle w:val="TableTextsmall"/>
-            </w:pPr>
-            <w:r>
-              <w:rPr>
-                <w:rFonts w:ascii="Arial" w:hAnsi="Arial"/>
-                <w:sz w:val="18"/>
-              </w:rPr>
-            </w:r>
-            <w:r>
-              <w:rPr>
-                <w:rFonts w:ascii="Arial" w:hAnsi="Arial"/>
-                <w:sz w:val="18"/>
+            <w:tcMar>
+              <w:top w:w="25400" w:type="dxa"/>
+              <w:bottom w:w="25400" w:type="dxa"/>
+              <w:left w:w="50800" w:type="dxa"/>
+              <w:right w:w="50800" w:type="dxa"/>
+            </w:tcMar>
+          </w:tcPr>
+          <w:p>
+            <w:pPr/>
+            <w:r>
+              <w:rPr>
+                <w:rFonts w:ascii="Calibri" w:hAnsi="Calibri"/>
+              </w:rPr>
+            </w:r>
+            <w:r>
+              <w:rPr>
+                <w:rFonts w:ascii="Calibri" w:hAnsi="Calibri"/>
               </w:rPr>
               <w:t>Feedback latency: &lt;5 phút (AI), &lt;24h (Human)</w:t>
             </w:r>
@@ -5975,21 +6525,23 @@
         <w:tc>
           <w:tcPr>
             <w:tcW w:type="dxa" w:w="2262"/>
-          </w:tcPr>
-          <w:p>
-            <w:pPr>
-              <w:pStyle w:val="TableTextsmall"/>
-            </w:pPr>
-            <w:r>
-              <w:rPr>
-                <w:rFonts w:ascii="Arial" w:hAnsi="Arial"/>
-                <w:sz w:val="18"/>
-              </w:rPr>
-            </w:r>
-            <w:r>
-              <w:rPr>
-                <w:rFonts w:ascii="Arial" w:hAnsi="Arial"/>
-                <w:sz w:val="18"/>
+            <w:tcMar>
+              <w:top w:w="25400" w:type="dxa"/>
+              <w:bottom w:w="25400" w:type="dxa"/>
+              <w:left w:w="50800" w:type="dxa"/>
+              <w:right w:w="50800" w:type="dxa"/>
+            </w:tcMar>
+          </w:tcPr>
+          <w:p>
+            <w:pPr/>
+            <w:r>
+              <w:rPr>
+                <w:rFonts w:ascii="Calibri" w:hAnsi="Calibri"/>
+              </w:rPr>
+            </w:r>
+            <w:r>
+              <w:rPr>
+                <w:rFonts w:ascii="Calibri" w:hAnsi="Calibri"/>
               </w:rPr>
               <w:t>3</w:t>
             </w:r>
@@ -5998,21 +6550,23 @@
         <w:tc>
           <w:tcPr>
             <w:tcW w:type="dxa" w:w="2262"/>
-          </w:tcPr>
-          <w:p>
-            <w:pPr>
-              <w:pStyle w:val="TableTextsmall"/>
-            </w:pPr>
-            <w:r>
-              <w:rPr>
-                <w:rFonts w:ascii="Arial" w:hAnsi="Arial"/>
-                <w:sz w:val="18"/>
-              </w:rPr>
-            </w:r>
-            <w:r>
-              <w:rPr>
-                <w:rFonts w:ascii="Arial" w:hAnsi="Arial"/>
-                <w:sz w:val="18"/>
+            <w:tcMar>
+              <w:top w:w="25400" w:type="dxa"/>
+              <w:bottom w:w="25400" w:type="dxa"/>
+              <w:left w:w="50800" w:type="dxa"/>
+              <w:right w:w="50800" w:type="dxa"/>
+            </w:tcMar>
+          </w:tcPr>
+          <w:p>
+            <w:pPr/>
+            <w:r>
+              <w:rPr>
+                <w:rFonts w:ascii="Calibri" w:hAnsi="Calibri"/>
+              </w:rPr>
+            </w:r>
+            <w:r>
+              <w:rPr>
+                <w:rFonts w:ascii="Calibri" w:hAnsi="Calibri"/>
               </w:rPr>
               <w:t>Advanced Visualization</w:t>
             </w:r>
@@ -6021,21 +6575,23 @@
         <w:tc>
           <w:tcPr>
             <w:tcW w:type="dxa" w:w="2262"/>
-          </w:tcPr>
-          <w:p>
-            <w:pPr>
-              <w:pStyle w:val="TableTextsmall"/>
-            </w:pPr>
-            <w:r>
-              <w:rPr>
-                <w:rFonts w:ascii="Arial" w:hAnsi="Arial"/>
-                <w:sz w:val="18"/>
-              </w:rPr>
-            </w:r>
-            <w:r>
-              <w:rPr>
-                <w:rFonts w:ascii="Arial" w:hAnsi="Arial"/>
-                <w:sz w:val="18"/>
+            <w:tcMar>
+              <w:top w:w="25400" w:type="dxa"/>
+              <w:bottom w:w="25400" w:type="dxa"/>
+              <w:left w:w="50800" w:type="dxa"/>
+              <w:right w:w="50800" w:type="dxa"/>
+            </w:tcMar>
+          </w:tcPr>
+          <w:p>
+            <w:pPr/>
+            <w:r>
+              <w:rPr>
+                <w:rFonts w:ascii="Calibri" w:hAnsi="Calibri"/>
+              </w:rPr>
+            </w:r>
+            <w:r>
+              <w:rPr>
+                <w:rFonts w:ascii="Calibri" w:hAnsi="Calibri"/>
               </w:rPr>
               <w:t>Spider Chart (độ lệch kỹ năng) + Sliding Window (avg 10 bài gần nhất)</w:t>
             </w:r>
@@ -6044,21 +6600,23 @@
         <w:tc>
           <w:tcPr>
             <w:tcW w:type="dxa" w:w="2262"/>
-          </w:tcPr>
-          <w:p>
-            <w:pPr>
-              <w:pStyle w:val="TableTextsmall"/>
-            </w:pPr>
-            <w:r>
-              <w:rPr>
-                <w:rFonts w:ascii="Arial" w:hAnsi="Arial"/>
-                <w:sz w:val="18"/>
-              </w:rPr>
-            </w:r>
-            <w:r>
-              <w:rPr>
-                <w:rFonts w:ascii="Arial" w:hAnsi="Arial"/>
-                <w:sz w:val="18"/>
+            <w:tcMar>
+              <w:top w:w="25400" w:type="dxa"/>
+              <w:bottom w:w="25400" w:type="dxa"/>
+              <w:left w:w="50800" w:type="dxa"/>
+              <w:right w:w="50800" w:type="dxa"/>
+            </w:tcMar>
+          </w:tcPr>
+          <w:p>
+            <w:pPr/>
+            <w:r>
+              <w:rPr>
+                <w:rFonts w:ascii="Calibri" w:hAnsi="Calibri"/>
+              </w:rPr>
+            </w:r>
+            <w:r>
+              <w:rPr>
+                <w:rFonts w:ascii="Calibri" w:hAnsi="Calibri"/>
               </w:rPr>
               <w:t>User engagement +40% vs static charts</w:t>
             </w:r>
@@ -6069,21 +6627,23 @@
         <w:tc>
           <w:tcPr>
             <w:tcW w:type="dxa" w:w="2262"/>
-          </w:tcPr>
-          <w:p>
-            <w:pPr>
-              <w:pStyle w:val="TableTextsmall"/>
-            </w:pPr>
-            <w:r>
-              <w:rPr>
-                <w:rFonts w:ascii="Arial" w:hAnsi="Arial"/>
-                <w:sz w:val="18"/>
-              </w:rPr>
-            </w:r>
-            <w:r>
-              <w:rPr>
-                <w:rFonts w:ascii="Arial" w:hAnsi="Arial"/>
-                <w:sz w:val="18"/>
+            <w:tcMar>
+              <w:top w:w="25400" w:type="dxa"/>
+              <w:bottom w:w="25400" w:type="dxa"/>
+              <w:left w:w="50800" w:type="dxa"/>
+              <w:right w:w="50800" w:type="dxa"/>
+            </w:tcMar>
+          </w:tcPr>
+          <w:p>
+            <w:pPr/>
+            <w:r>
+              <w:rPr>
+                <w:rFonts w:ascii="Calibri" w:hAnsi="Calibri"/>
+              </w:rPr>
+            </w:r>
+            <w:r>
+              <w:rPr>
+                <w:rFonts w:ascii="Calibri" w:hAnsi="Calibri"/>
               </w:rPr>
               <w:t>4</w:t>
             </w:r>
@@ -6092,21 +6652,23 @@
         <w:tc>
           <w:tcPr>
             <w:tcW w:type="dxa" w:w="2262"/>
-          </w:tcPr>
-          <w:p>
-            <w:pPr>
-              <w:pStyle w:val="TableTextsmall"/>
-            </w:pPr>
-            <w:r>
-              <w:rPr>
-                <w:rFonts w:ascii="Arial" w:hAnsi="Arial"/>
-                <w:sz w:val="18"/>
-              </w:rPr>
-            </w:r>
-            <w:r>
-              <w:rPr>
-                <w:rFonts w:ascii="Arial" w:hAnsi="Arial"/>
-                <w:sz w:val="18"/>
+            <w:tcMar>
+              <w:top w:w="25400" w:type="dxa"/>
+              <w:bottom w:w="25400" w:type="dxa"/>
+              <w:left w:w="50800" w:type="dxa"/>
+              <w:right w:w="50800" w:type="dxa"/>
+            </w:tcMar>
+          </w:tcPr>
+          <w:p>
+            <w:pPr/>
+            <w:r>
+              <w:rPr>
+                <w:rFonts w:ascii="Calibri" w:hAnsi="Calibri"/>
+              </w:rPr>
+            </w:r>
+            <w:r>
+              <w:rPr>
+                <w:rFonts w:ascii="Calibri" w:hAnsi="Calibri"/>
               </w:rPr>
               <w:t>Multi-Goal Profiles</w:t>
             </w:r>
@@ -6115,21 +6677,23 @@
         <w:tc>
           <w:tcPr>
             <w:tcW w:type="dxa" w:w="2262"/>
-          </w:tcPr>
-          <w:p>
-            <w:pPr>
-              <w:pStyle w:val="TableTextsmall"/>
-            </w:pPr>
-            <w:r>
-              <w:rPr>
-                <w:rFonts w:ascii="Arial" w:hAnsi="Arial"/>
-                <w:sz w:val="18"/>
-              </w:rPr>
-            </w:r>
-            <w:r>
-              <w:rPr>
-                <w:rFonts w:ascii="Arial" w:hAnsi="Arial"/>
-                <w:sz w:val="18"/>
+            <w:tcMar>
+              <w:top w:w="25400" w:type="dxa"/>
+              <w:bottom w:w="25400" w:type="dxa"/>
+              <w:left w:w="50800" w:type="dxa"/>
+              <w:right w:w="50800" w:type="dxa"/>
+            </w:tcMar>
+          </w:tcPr>
+          <w:p>
+            <w:pPr/>
+            <w:r>
+              <w:rPr>
+                <w:rFonts w:ascii="Calibri" w:hAnsi="Calibri"/>
+              </w:rPr>
+            </w:r>
+            <w:r>
+              <w:rPr>
+                <w:rFonts w:ascii="Calibri" w:hAnsi="Calibri"/>
               </w:rPr>
               <w:t>Linh hoạt mục tiêu: B1 trong 1 tháng - B2 trong 3 tháng</w:t>
             </w:r>
@@ -6138,21 +6702,23 @@
         <w:tc>
           <w:tcPr>
             <w:tcW w:type="dxa" w:w="2262"/>
-          </w:tcPr>
-          <w:p>
-            <w:pPr>
-              <w:pStyle w:val="TableTextsmall"/>
-            </w:pPr>
-            <w:r>
-              <w:rPr>
-                <w:rFonts w:ascii="Arial" w:hAnsi="Arial"/>
-                <w:sz w:val="18"/>
-              </w:rPr>
-            </w:r>
-            <w:r>
-              <w:rPr>
-                <w:rFonts w:ascii="Arial" w:hAnsi="Arial"/>
-                <w:sz w:val="18"/>
+            <w:tcMar>
+              <w:top w:w="25400" w:type="dxa"/>
+              <w:bottom w:w="25400" w:type="dxa"/>
+              <w:left w:w="50800" w:type="dxa"/>
+              <w:right w:w="50800" w:type="dxa"/>
+            </w:tcMar>
+          </w:tcPr>
+          <w:p>
+            <w:pPr/>
+            <w:r>
+              <w:rPr>
+                <w:rFonts w:ascii="Calibri" w:hAnsi="Calibri"/>
+              </w:rPr>
+            </w:r>
+            <w:r>
+              <w:rPr>
+                <w:rFonts w:ascii="Calibri" w:hAnsi="Calibri"/>
               </w:rPr>
               <w:t>Support &gt;=3 concurrent learning goals</w:t>
             </w:r>
@@ -6165,6 +6731,7 @@
       <w:r>
         <w:rPr>
           <w:b/>
+          <w:sz w:val="24"/>
         </w:rPr>
         <w:t>Tradeoffs được chấp nhận:</w:t>
       </w:r>
@@ -6172,7 +6739,11 @@
     <w:p>
       <w:pPr>
         <w:pStyle w:val="ListParagraph"/>
+        <w:ind w:left="360" w:hanging="360"/>
       </w:pPr>
+      <w:r>
+        <w:t xml:space="preserve">• </w:t>
+      </w:r>
       <w:r>
         <w:t>Hybrid Grading tăng chi phí vận hành (cần đội ngũ rater) nhưng đảm bảo accuracy cho kỹ năng productive</w:t>
       </w:r>
@@ -6180,7 +6751,11 @@
     <w:p>
       <w:pPr>
         <w:pStyle w:val="ListParagraph"/>
+        <w:ind w:left="360" w:hanging="360"/>
       </w:pPr>
+      <w:r>
+        <w:t xml:space="preserve">• </w:t>
+      </w:r>
       <w:r>
         <w:t>Adaptive complexity tăng development effort nhưng tạo differentiation rõ ràng</w:t>
       </w:r>
@@ -6190,6 +6765,7 @@
       <w:r>
         <w:rPr>
           <w:b/>
+          <w:sz w:val="24"/>
         </w:rPr>
         <w:t>Strategic Fit:</w:t>
       </w:r>
@@ -6214,6 +6790,12 @@
         <w:tc>
           <w:tcPr>
             <w:tcW w:type="dxa" w:w="4525"/>
+            <w:tcMar>
+              <w:top w:w="25400" w:type="dxa"/>
+              <w:bottom w:w="25400" w:type="dxa"/>
+              <w:left w:w="50800" w:type="dxa"/>
+              <w:right w:w="50800" w:type="dxa"/>
+            </w:tcMar>
             <w:shd w:fill="FFE8E1"/>
           </w:tcPr>
           <w:p>
@@ -6222,14 +6804,14 @@
             </w:pPr>
             <w:r>
               <w:rPr>
-                <w:rFonts w:ascii="Arial" w:hAnsi="Arial"/>
+                <w:rFonts w:ascii="Calibri" w:hAnsi="Calibri"/>
                 <w:b/>
                 <w:sz w:val="22"/>
               </w:rPr>
             </w:r>
             <w:r>
               <w:rPr>
-                <w:rFonts w:ascii="Arial" w:hAnsi="Arial"/>
+                <w:rFonts w:ascii="Calibri" w:hAnsi="Calibri"/>
                 <w:b/>
                 <w:sz w:val="22"/>
               </w:rPr>
@@ -6240,6 +6822,12 @@
         <w:tc>
           <w:tcPr>
             <w:tcW w:type="dxa" w:w="4525"/>
+            <w:tcMar>
+              <w:top w:w="25400" w:type="dxa"/>
+              <w:bottom w:w="25400" w:type="dxa"/>
+              <w:left w:w="50800" w:type="dxa"/>
+              <w:right w:w="50800" w:type="dxa"/>
+            </w:tcMar>
             <w:shd w:fill="FFE8E1"/>
           </w:tcPr>
           <w:p>
@@ -6248,14 +6836,14 @@
             </w:pPr>
             <w:r>
               <w:rPr>
-                <w:rFonts w:ascii="Arial" w:hAnsi="Arial"/>
+                <w:rFonts w:ascii="Calibri" w:hAnsi="Calibri"/>
                 <w:b/>
                 <w:sz w:val="22"/>
               </w:rPr>
             </w:r>
             <w:r>
               <w:rPr>
-                <w:rFonts w:ascii="Arial" w:hAnsi="Arial"/>
+                <w:rFonts w:ascii="Calibri" w:hAnsi="Calibri"/>
                 <w:b/>
                 <w:sz w:val="22"/>
               </w:rPr>
@@ -6268,21 +6856,23 @@
         <w:tc>
           <w:tcPr>
             <w:tcW w:type="dxa" w:w="4525"/>
-          </w:tcPr>
-          <w:p>
-            <w:pPr>
-              <w:pStyle w:val="TableTextsmall"/>
-            </w:pPr>
-            <w:r>
-              <w:rPr>
-                <w:rFonts w:ascii="Arial" w:hAnsi="Arial"/>
-                <w:sz w:val="18"/>
-              </w:rPr>
-            </w:r>
-            <w:r>
-              <w:rPr>
-                <w:rFonts w:ascii="Arial" w:hAnsi="Arial"/>
-                <w:sz w:val="18"/>
+            <w:tcMar>
+              <w:top w:w="25400" w:type="dxa"/>
+              <w:bottom w:w="25400" w:type="dxa"/>
+              <w:left w:w="50800" w:type="dxa"/>
+              <w:right w:w="50800" w:type="dxa"/>
+            </w:tcMar>
+          </w:tcPr>
+          <w:p>
+            <w:pPr/>
+            <w:r>
+              <w:rPr>
+                <w:rFonts w:ascii="Calibri" w:hAnsi="Calibri"/>
+              </w:rPr>
+            </w:r>
+            <w:r>
+              <w:rPr>
+                <w:rFonts w:ascii="Calibri" w:hAnsi="Calibri"/>
               </w:rPr>
               <w:t>Chuyển đổi số giáo dục</w:t>
             </w:r>
@@ -6291,21 +6881,23 @@
         <w:tc>
           <w:tcPr>
             <w:tcW w:type="dxa" w:w="4525"/>
-          </w:tcPr>
-          <w:p>
-            <w:pPr>
-              <w:pStyle w:val="TableTextsmall"/>
-            </w:pPr>
-            <w:r>
-              <w:rPr>
-                <w:rFonts w:ascii="Arial" w:hAnsi="Arial"/>
-                <w:sz w:val="18"/>
-              </w:rPr>
-            </w:r>
-            <w:r>
-              <w:rPr>
-                <w:rFonts w:ascii="Arial" w:hAnsi="Arial"/>
-                <w:sz w:val="18"/>
+            <w:tcMar>
+              <w:top w:w="25400" w:type="dxa"/>
+              <w:bottom w:w="25400" w:type="dxa"/>
+              <w:left w:w="50800" w:type="dxa"/>
+              <w:right w:w="50800" w:type="dxa"/>
+            </w:tcMar>
+          </w:tcPr>
+          <w:p>
+            <w:pPr/>
+            <w:r>
+              <w:rPr>
+                <w:rFonts w:ascii="Calibri" w:hAnsi="Calibri"/>
+              </w:rPr>
+            </w:r>
+            <w:r>
+              <w:rPr>
+                <w:rFonts w:ascii="Calibri" w:hAnsi="Calibri"/>
               </w:rPr>
               <w:t>Quyết định 131/QĐ-TTg về "Tăng cường ứng dụng CNTT trong dạy và học"</w:t>
             </w:r>
@@ -6316,21 +6908,23 @@
         <w:tc>
           <w:tcPr>
             <w:tcW w:type="dxa" w:w="4525"/>
-          </w:tcPr>
-          <w:p>
-            <w:pPr>
-              <w:pStyle w:val="TableTextsmall"/>
-            </w:pPr>
-            <w:r>
-              <w:rPr>
-                <w:rFonts w:ascii="Arial" w:hAnsi="Arial"/>
-                <w:sz w:val="18"/>
-              </w:rPr>
-            </w:r>
-            <w:r>
-              <w:rPr>
-                <w:rFonts w:ascii="Arial" w:hAnsi="Arial"/>
-                <w:sz w:val="18"/>
+            <w:tcMar>
+              <w:top w:w="25400" w:type="dxa"/>
+              <w:bottom w:w="25400" w:type="dxa"/>
+              <w:left w:w="50800" w:type="dxa"/>
+              <w:right w:w="50800" w:type="dxa"/>
+            </w:tcMar>
+          </w:tcPr>
+          <w:p>
+            <w:pPr/>
+            <w:r>
+              <w:rPr>
+                <w:rFonts w:ascii="Calibri" w:hAnsi="Calibri"/>
+              </w:rPr>
+            </w:r>
+            <w:r>
+              <w:rPr>
+                <w:rFonts w:ascii="Calibri" w:hAnsi="Calibri"/>
               </w:rPr>
               <w:t>Personalized Learning</w:t>
             </w:r>
@@ -6339,21 +6933,23 @@
         <w:tc>
           <w:tcPr>
             <w:tcW w:type="dxa" w:w="4525"/>
-          </w:tcPr>
-          <w:p>
-            <w:pPr>
-              <w:pStyle w:val="TableTextsmall"/>
-            </w:pPr>
-            <w:r>
-              <w:rPr>
-                <w:rFonts w:ascii="Arial" w:hAnsi="Arial"/>
-                <w:sz w:val="18"/>
-              </w:rPr>
-            </w:r>
-            <w:r>
-              <w:rPr>
-                <w:rFonts w:ascii="Arial" w:hAnsi="Arial"/>
-                <w:sz w:val="18"/>
+            <w:tcMar>
+              <w:top w:w="25400" w:type="dxa"/>
+              <w:bottom w:w="25400" w:type="dxa"/>
+              <w:left w:w="50800" w:type="dxa"/>
+              <w:right w:w="50800" w:type="dxa"/>
+            </w:tcMar>
+          </w:tcPr>
+          <w:p>
+            <w:pPr/>
+            <w:r>
+              <w:rPr>
+                <w:rFonts w:ascii="Calibri" w:hAnsi="Calibri"/>
+              </w:rPr>
+            </w:r>
+            <w:r>
+              <w:rPr>
+                <w:rFonts w:ascii="Calibri" w:hAnsi="Calibri"/>
               </w:rPr>
               <w:t>Xu hướng toàn cầu - thị trường EdTech dự kiến đạt $404B vào 2025</w:t>
             </w:r>
@@ -6364,21 +6960,23 @@
         <w:tc>
           <w:tcPr>
             <w:tcW w:type="dxa" w:w="4525"/>
-          </w:tcPr>
-          <w:p>
-            <w:pPr>
-              <w:pStyle w:val="TableTextsmall"/>
-            </w:pPr>
-            <w:r>
-              <w:rPr>
-                <w:rFonts w:ascii="Arial" w:hAnsi="Arial"/>
-                <w:sz w:val="18"/>
-              </w:rPr>
-            </w:r>
-            <w:r>
-              <w:rPr>
-                <w:rFonts w:ascii="Arial" w:hAnsi="Arial"/>
-                <w:sz w:val="18"/>
+            <w:tcMar>
+              <w:top w:w="25400" w:type="dxa"/>
+              <w:bottom w:w="25400" w:type="dxa"/>
+              <w:left w:w="50800" w:type="dxa"/>
+              <w:right w:w="50800" w:type="dxa"/>
+            </w:tcMar>
+          </w:tcPr>
+          <w:p>
+            <w:pPr/>
+            <w:r>
+              <w:rPr>
+                <w:rFonts w:ascii="Calibri" w:hAnsi="Calibri"/>
+              </w:rPr>
+            </w:r>
+            <w:r>
+              <w:rPr>
+                <w:rFonts w:ascii="Calibri" w:hAnsi="Calibri"/>
               </w:rPr>
               <w:t>Nhu cầu nội địa</w:t>
             </w:r>
@@ -6387,21 +6985,23 @@
         <w:tc>
           <w:tcPr>
             <w:tcW w:type="dxa" w:w="4525"/>
-          </w:tcPr>
-          <w:p>
-            <w:pPr>
-              <w:pStyle w:val="TableTextsmall"/>
-            </w:pPr>
-            <w:r>
-              <w:rPr>
-                <w:rFonts w:ascii="Arial" w:hAnsi="Arial"/>
-                <w:sz w:val="18"/>
-              </w:rPr>
-            </w:r>
-            <w:r>
-              <w:rPr>
-                <w:rFonts w:ascii="Arial" w:hAnsi="Arial"/>
-                <w:sz w:val="18"/>
+            <w:tcMar>
+              <w:top w:w="25400" w:type="dxa"/>
+              <w:bottom w:w="25400" w:type="dxa"/>
+              <w:left w:w="50800" w:type="dxa"/>
+              <w:right w:w="50800" w:type="dxa"/>
+            </w:tcMar>
+          </w:tcPr>
+          <w:p>
+            <w:pPr/>
+            <w:r>
+              <w:rPr>
+                <w:rFonts w:ascii="Calibri" w:hAnsi="Calibri"/>
+              </w:rPr>
+            </w:r>
+            <w:r>
+              <w:rPr>
+                <w:rFonts w:ascii="Calibri" w:hAnsi="Calibri"/>
               </w:rPr>
               <w:t>VSTEP là chứng chỉ Việt Nam, giảm phụ thuộc IELTS/TOEFL (chi phí thấp hơn 50-70%)</w:t>
             </w:r>
@@ -6414,6 +7014,7 @@
       <w:r>
         <w:rPr>
           <w:b/>
+          <w:sz w:val="24"/>
         </w:rPr>
         <w:t>Hypothesis cần validate:</w:t>
       </w:r>
@@ -6421,7 +7022,11 @@
     <w:p>
       <w:pPr>
         <w:pStyle w:val="ListParagraph"/>
+        <w:ind w:left="360" w:hanging="360"/>
       </w:pPr>
+      <w:r>
+        <w:t xml:space="preserve">• </w:t>
+      </w:r>
       <w:r>
         <w:t>Giả thuyết: Adaptive learning có thể giảm 30-50% thời gian ôn luyện so với phương pháp truyền thống</w:t>
       </w:r>
@@ -6429,7 +7034,11 @@
     <w:p>
       <w:pPr>
         <w:pStyle w:val="ListParagraph"/>
+        <w:ind w:left="360" w:hanging="360"/>
       </w:pPr>
+      <w:r>
+        <w:t xml:space="preserve">• </w:t>
+      </w:r>
       <w:r>
         <w:t>Phương pháp validate: A/B testing trong pilot phase với 2 nhóm người học</w:t>
       </w:r>
@@ -6447,6 +7056,7 @@
       <w:r>
         <w:rPr>
           <w:b/>
+          <w:sz w:val="24"/>
         </w:rPr>
         <w:t>Vision Statement:</w:t>
       </w:r>
@@ -6462,6 +7072,7 @@
       <w:r>
         <w:rPr>
           <w:b/>
+          <w:sz w:val="24"/>
         </w:rPr>
         <w:t>Measurable Vision Targets:</w:t>
       </w:r>
@@ -6481,6 +7092,12 @@
         <w:tc>
           <w:tcPr>
             <w:tcW w:type="dxa" w:w="3017"/>
+            <w:tcMar>
+              <w:top w:w="25400" w:type="dxa"/>
+              <w:bottom w:w="25400" w:type="dxa"/>
+              <w:left w:w="50800" w:type="dxa"/>
+              <w:right w:w="50800" w:type="dxa"/>
+            </w:tcMar>
             <w:shd w:fill="FFE8E1"/>
           </w:tcPr>
           <w:p>
@@ -6489,14 +7106,14 @@
             </w:pPr>
             <w:r>
               <w:rPr>
-                <w:rFonts w:ascii="Arial" w:hAnsi="Arial"/>
+                <w:rFonts w:ascii="Calibri" w:hAnsi="Calibri"/>
                 <w:b/>
                 <w:sz w:val="22"/>
               </w:rPr>
             </w:r>
             <w:r>
               <w:rPr>
-                <w:rFonts w:ascii="Arial" w:hAnsi="Arial"/>
+                <w:rFonts w:ascii="Calibri" w:hAnsi="Calibri"/>
                 <w:b/>
                 <w:sz w:val="22"/>
               </w:rPr>
@@ -6507,6 +7124,12 @@
         <w:tc>
           <w:tcPr>
             <w:tcW w:type="dxa" w:w="3017"/>
+            <w:tcMar>
+              <w:top w:w="25400" w:type="dxa"/>
+              <w:bottom w:w="25400" w:type="dxa"/>
+              <w:left w:w="50800" w:type="dxa"/>
+              <w:right w:w="50800" w:type="dxa"/>
+            </w:tcMar>
             <w:shd w:fill="FFE8E1"/>
           </w:tcPr>
           <w:p>
@@ -6515,14 +7138,14 @@
             </w:pPr>
             <w:r>
               <w:rPr>
-                <w:rFonts w:ascii="Arial" w:hAnsi="Arial"/>
+                <w:rFonts w:ascii="Calibri" w:hAnsi="Calibri"/>
                 <w:b/>
                 <w:sz w:val="22"/>
               </w:rPr>
             </w:r>
             <w:r>
               <w:rPr>
-                <w:rFonts w:ascii="Arial" w:hAnsi="Arial"/>
+                <w:rFonts w:ascii="Calibri" w:hAnsi="Calibri"/>
                 <w:b/>
                 <w:sz w:val="22"/>
               </w:rPr>
@@ -6533,6 +7156,12 @@
         <w:tc>
           <w:tcPr>
             <w:tcW w:type="dxa" w:w="3017"/>
+            <w:tcMar>
+              <w:top w:w="25400" w:type="dxa"/>
+              <w:bottom w:w="25400" w:type="dxa"/>
+              <w:left w:w="50800" w:type="dxa"/>
+              <w:right w:w="50800" w:type="dxa"/>
+            </w:tcMar>
             <w:shd w:fill="FFE8E1"/>
           </w:tcPr>
           <w:p>
@@ -6541,14 +7170,14 @@
             </w:pPr>
             <w:r>
               <w:rPr>
-                <w:rFonts w:ascii="Arial" w:hAnsi="Arial"/>
+                <w:rFonts w:ascii="Calibri" w:hAnsi="Calibri"/>
                 <w:b/>
                 <w:sz w:val="22"/>
               </w:rPr>
             </w:r>
             <w:r>
               <w:rPr>
-                <w:rFonts w:ascii="Arial" w:hAnsi="Arial"/>
+                <w:rFonts w:ascii="Calibri" w:hAnsi="Calibri"/>
                 <w:b/>
                 <w:sz w:val="22"/>
               </w:rPr>
@@ -6561,21 +7190,23 @@
         <w:tc>
           <w:tcPr>
             <w:tcW w:type="dxa" w:w="3017"/>
-          </w:tcPr>
-          <w:p>
-            <w:pPr>
-              <w:pStyle w:val="TableTextsmall"/>
-            </w:pPr>
-            <w:r>
-              <w:rPr>
-                <w:rFonts w:ascii="Arial" w:hAnsi="Arial"/>
-                <w:sz w:val="18"/>
-              </w:rPr>
-            </w:r>
-            <w:r>
-              <w:rPr>
-                <w:rFonts w:ascii="Arial" w:hAnsi="Arial"/>
-                <w:sz w:val="18"/>
+            <w:tcMar>
+              <w:top w:w="25400" w:type="dxa"/>
+              <w:bottom w:w="25400" w:type="dxa"/>
+              <w:left w:w="50800" w:type="dxa"/>
+              <w:right w:w="50800" w:type="dxa"/>
+            </w:tcMar>
+          </w:tcPr>
+          <w:p>
+            <w:pPr/>
+            <w:r>
+              <w:rPr>
+                <w:rFonts w:ascii="Calibri" w:hAnsi="Calibri"/>
+              </w:rPr>
+            </w:r>
+            <w:r>
+              <w:rPr>
+                <w:rFonts w:ascii="Calibri" w:hAnsi="Calibri"/>
               </w:rPr>
               <w:t>Skill gap reduction</w:t>
             </w:r>
@@ -6584,21 +7215,23 @@
         <w:tc>
           <w:tcPr>
             <w:tcW w:type="dxa" w:w="3017"/>
-          </w:tcPr>
-          <w:p>
-            <w:pPr>
-              <w:pStyle w:val="TableTextsmall"/>
-            </w:pPr>
-            <w:r>
-              <w:rPr>
-                <w:rFonts w:ascii="Arial" w:hAnsi="Arial"/>
-                <w:sz w:val="18"/>
-              </w:rPr>
-            </w:r>
-            <w:r>
-              <w:rPr>
-                <w:rFonts w:ascii="Arial" w:hAnsi="Arial"/>
-                <w:sz w:val="18"/>
+            <w:tcMar>
+              <w:top w:w="25400" w:type="dxa"/>
+              <w:bottom w:w="25400" w:type="dxa"/>
+              <w:left w:w="50800" w:type="dxa"/>
+              <w:right w:w="50800" w:type="dxa"/>
+            </w:tcMar>
+          </w:tcPr>
+          <w:p>
+            <w:pPr/>
+            <w:r>
+              <w:rPr>
+                <w:rFonts w:ascii="Calibri" w:hAnsi="Calibri"/>
+              </w:rPr>
+            </w:r>
+            <w:r>
+              <w:rPr>
+                <w:rFonts w:ascii="Calibri" w:hAnsi="Calibri"/>
               </w:rPr>
               <w:t>&gt;=30%</w:t>
             </w:r>
@@ -6607,21 +7240,23 @@
         <w:tc>
           <w:tcPr>
             <w:tcW w:type="dxa" w:w="3017"/>
-          </w:tcPr>
-          <w:p>
-            <w:pPr>
-              <w:pStyle w:val="TableTextsmall"/>
-            </w:pPr>
-            <w:r>
-              <w:rPr>
-                <w:rFonts w:ascii="Arial" w:hAnsi="Arial"/>
-                <w:sz w:val="18"/>
-              </w:rPr>
-            </w:r>
-            <w:r>
-              <w:rPr>
-                <w:rFonts w:ascii="Arial" w:hAnsi="Arial"/>
-                <w:sz w:val="18"/>
+            <w:tcMar>
+              <w:top w:w="25400" w:type="dxa"/>
+              <w:bottom w:w="25400" w:type="dxa"/>
+              <w:left w:w="50800" w:type="dxa"/>
+              <w:right w:w="50800" w:type="dxa"/>
+            </w:tcMar>
+          </w:tcPr>
+          <w:p>
+            <w:pPr/>
+            <w:r>
+              <w:rPr>
+                <w:rFonts w:ascii="Calibri" w:hAnsi="Calibri"/>
+              </w:rPr>
+            </w:r>
+            <w:r>
+              <w:rPr>
+                <w:rFonts w:ascii="Calibri" w:hAnsi="Calibri"/>
               </w:rPr>
               <w:t>Sau 4 tuần sử dụng</w:t>
             </w:r>
@@ -6632,21 +7267,23 @@
         <w:tc>
           <w:tcPr>
             <w:tcW w:type="dxa" w:w="3017"/>
-          </w:tcPr>
-          <w:p>
-            <w:pPr>
-              <w:pStyle w:val="TableTextsmall"/>
-            </w:pPr>
-            <w:r>
-              <w:rPr>
-                <w:rFonts w:ascii="Arial" w:hAnsi="Arial"/>
-                <w:sz w:val="18"/>
-              </w:rPr>
-            </w:r>
-            <w:r>
-              <w:rPr>
-                <w:rFonts w:ascii="Arial" w:hAnsi="Arial"/>
-                <w:sz w:val="18"/>
+            <w:tcMar>
+              <w:top w:w="25400" w:type="dxa"/>
+              <w:bottom w:w="25400" w:type="dxa"/>
+              <w:left w:w="50800" w:type="dxa"/>
+              <w:right w:w="50800" w:type="dxa"/>
+            </w:tcMar>
+          </w:tcPr>
+          <w:p>
+            <w:pPr/>
+            <w:r>
+              <w:rPr>
+                <w:rFonts w:ascii="Calibri" w:hAnsi="Calibri"/>
+              </w:rPr>
+            </w:r>
+            <w:r>
+              <w:rPr>
+                <w:rFonts w:ascii="Calibri" w:hAnsi="Calibri"/>
               </w:rPr>
               <w:t>Writing feedback latency</w:t>
             </w:r>
@@ -6655,21 +7292,23 @@
         <w:tc>
           <w:tcPr>
             <w:tcW w:type="dxa" w:w="3017"/>
-          </w:tcPr>
-          <w:p>
-            <w:pPr>
-              <w:pStyle w:val="TableTextsmall"/>
-            </w:pPr>
-            <w:r>
-              <w:rPr>
-                <w:rFonts w:ascii="Arial" w:hAnsi="Arial"/>
-                <w:sz w:val="18"/>
-              </w:rPr>
-            </w:r>
-            <w:r>
-              <w:rPr>
-                <w:rFonts w:ascii="Arial" w:hAnsi="Arial"/>
-                <w:sz w:val="18"/>
+            <w:tcMar>
+              <w:top w:w="25400" w:type="dxa"/>
+              <w:bottom w:w="25400" w:type="dxa"/>
+              <w:left w:w="50800" w:type="dxa"/>
+              <w:right w:w="50800" w:type="dxa"/>
+            </w:tcMar>
+          </w:tcPr>
+          <w:p>
+            <w:pPr/>
+            <w:r>
+              <w:rPr>
+                <w:rFonts w:ascii="Calibri" w:hAnsi="Calibri"/>
+              </w:rPr>
+            </w:r>
+            <w:r>
+              <w:rPr>
+                <w:rFonts w:ascii="Calibri" w:hAnsi="Calibri"/>
               </w:rPr>
               <w:t>&lt;5 phút (AI)</w:t>
             </w:r>
@@ -6678,21 +7317,23 @@
         <w:tc>
           <w:tcPr>
             <w:tcW w:type="dxa" w:w="3017"/>
-          </w:tcPr>
-          <w:p>
-            <w:pPr>
-              <w:pStyle w:val="TableTextsmall"/>
-            </w:pPr>
-            <w:r>
-              <w:rPr>
-                <w:rFonts w:ascii="Arial" w:hAnsi="Arial"/>
-                <w:sz w:val="18"/>
-              </w:rPr>
-            </w:r>
-            <w:r>
-              <w:rPr>
-                <w:rFonts w:ascii="Arial" w:hAnsi="Arial"/>
-                <w:sz w:val="18"/>
+            <w:tcMar>
+              <w:top w:w="25400" w:type="dxa"/>
+              <w:bottom w:w="25400" w:type="dxa"/>
+              <w:left w:w="50800" w:type="dxa"/>
+              <w:right w:w="50800" w:type="dxa"/>
+            </w:tcMar>
+          </w:tcPr>
+          <w:p>
+            <w:pPr/>
+            <w:r>
+              <w:rPr>
+                <w:rFonts w:ascii="Calibri" w:hAnsi="Calibri"/>
+              </w:rPr>
+            </w:r>
+            <w:r>
+              <w:rPr>
+                <w:rFonts w:ascii="Calibri" w:hAnsi="Calibri"/>
               </w:rPr>
               <w:t>MVP launch</w:t>
             </w:r>
@@ -6703,21 +7344,23 @@
         <w:tc>
           <w:tcPr>
             <w:tcW w:type="dxa" w:w="3017"/>
-          </w:tcPr>
-          <w:p>
-            <w:pPr>
-              <w:pStyle w:val="TableTextsmall"/>
-            </w:pPr>
-            <w:r>
-              <w:rPr>
-                <w:rFonts w:ascii="Arial" w:hAnsi="Arial"/>
-                <w:sz w:val="18"/>
-              </w:rPr>
-            </w:r>
-            <w:r>
-              <w:rPr>
-                <w:rFonts w:ascii="Arial" w:hAnsi="Arial"/>
-                <w:sz w:val="18"/>
+            <w:tcMar>
+              <w:top w:w="25400" w:type="dxa"/>
+              <w:bottom w:w="25400" w:type="dxa"/>
+              <w:left w:w="50800" w:type="dxa"/>
+              <w:right w:w="50800" w:type="dxa"/>
+            </w:tcMar>
+          </w:tcPr>
+          <w:p>
+            <w:pPr/>
+            <w:r>
+              <w:rPr>
+                <w:rFonts w:ascii="Calibri" w:hAnsi="Calibri"/>
+              </w:rPr>
+            </w:r>
+            <w:r>
+              <w:rPr>
+                <w:rFonts w:ascii="Calibri" w:hAnsi="Calibri"/>
               </w:rPr>
               <w:t>User satisfaction (NPS)</w:t>
             </w:r>
@@ -6726,21 +7369,23 @@
         <w:tc>
           <w:tcPr>
             <w:tcW w:type="dxa" w:w="3017"/>
-          </w:tcPr>
-          <w:p>
-            <w:pPr>
-              <w:pStyle w:val="TableTextsmall"/>
-            </w:pPr>
-            <w:r>
-              <w:rPr>
-                <w:rFonts w:ascii="Arial" w:hAnsi="Arial"/>
-                <w:sz w:val="18"/>
-              </w:rPr>
-            </w:r>
-            <w:r>
-              <w:rPr>
-                <w:rFonts w:ascii="Arial" w:hAnsi="Arial"/>
-                <w:sz w:val="18"/>
+            <w:tcMar>
+              <w:top w:w="25400" w:type="dxa"/>
+              <w:bottom w:w="25400" w:type="dxa"/>
+              <w:left w:w="50800" w:type="dxa"/>
+              <w:right w:w="50800" w:type="dxa"/>
+            </w:tcMar>
+          </w:tcPr>
+          <w:p>
+            <w:pPr/>
+            <w:r>
+              <w:rPr>
+                <w:rFonts w:ascii="Calibri" w:hAnsi="Calibri"/>
+              </w:rPr>
+            </w:r>
+            <w:r>
+              <w:rPr>
+                <w:rFonts w:ascii="Calibri" w:hAnsi="Calibri"/>
               </w:rPr>
               <w:t>&gt;=40</w:t>
             </w:r>
@@ -6749,21 +7394,23 @@
         <w:tc>
           <w:tcPr>
             <w:tcW w:type="dxa" w:w="3017"/>
-          </w:tcPr>
-          <w:p>
-            <w:pPr>
-              <w:pStyle w:val="TableTextsmall"/>
-            </w:pPr>
-            <w:r>
-              <w:rPr>
-                <w:rFonts w:ascii="Arial" w:hAnsi="Arial"/>
-                <w:sz w:val="18"/>
-              </w:rPr>
-            </w:r>
-            <w:r>
-              <w:rPr>
-                <w:rFonts w:ascii="Arial" w:hAnsi="Arial"/>
-                <w:sz w:val="18"/>
+            <w:tcMar>
+              <w:top w:w="25400" w:type="dxa"/>
+              <w:bottom w:w="25400" w:type="dxa"/>
+              <w:left w:w="50800" w:type="dxa"/>
+              <w:right w:w="50800" w:type="dxa"/>
+            </w:tcMar>
+          </w:tcPr>
+          <w:p>
+            <w:pPr/>
+            <w:r>
+              <w:rPr>
+                <w:rFonts w:ascii="Calibri" w:hAnsi="Calibri"/>
+              </w:rPr>
+            </w:r>
+            <w:r>
+              <w:rPr>
+                <w:rFonts w:ascii="Calibri" w:hAnsi="Calibri"/>
               </w:rPr>
               <w:t>End of pilot</w:t>
             </w:r>
@@ -6774,21 +7421,23 @@
         <w:tc>
           <w:tcPr>
             <w:tcW w:type="dxa" w:w="3017"/>
-          </w:tcPr>
-          <w:p>
-            <w:pPr>
-              <w:pStyle w:val="TableTextsmall"/>
-            </w:pPr>
-            <w:r>
-              <w:rPr>
-                <w:rFonts w:ascii="Arial" w:hAnsi="Arial"/>
-                <w:sz w:val="18"/>
-              </w:rPr>
-            </w:r>
-            <w:r>
-              <w:rPr>
-                <w:rFonts w:ascii="Arial" w:hAnsi="Arial"/>
-                <w:sz w:val="18"/>
+            <w:tcMar>
+              <w:top w:w="25400" w:type="dxa"/>
+              <w:bottom w:w="25400" w:type="dxa"/>
+              <w:left w:w="50800" w:type="dxa"/>
+              <w:right w:w="50800" w:type="dxa"/>
+            </w:tcMar>
+          </w:tcPr>
+          <w:p>
+            <w:pPr/>
+            <w:r>
+              <w:rPr>
+                <w:rFonts w:ascii="Calibri" w:hAnsi="Calibri"/>
+              </w:rPr>
+            </w:r>
+            <w:r>
+              <w:rPr>
+                <w:rFonts w:ascii="Calibri" w:hAnsi="Calibri"/>
               </w:rPr>
               <w:t>Active users retention</w:t>
             </w:r>
@@ -6797,21 +7446,23 @@
         <w:tc>
           <w:tcPr>
             <w:tcW w:type="dxa" w:w="3017"/>
-          </w:tcPr>
-          <w:p>
-            <w:pPr>
-              <w:pStyle w:val="TableTextsmall"/>
-            </w:pPr>
-            <w:r>
-              <w:rPr>
-                <w:rFonts w:ascii="Arial" w:hAnsi="Arial"/>
-                <w:sz w:val="18"/>
-              </w:rPr>
-            </w:r>
-            <w:r>
-              <w:rPr>
-                <w:rFonts w:ascii="Arial" w:hAnsi="Arial"/>
-                <w:sz w:val="18"/>
+            <w:tcMar>
+              <w:top w:w="25400" w:type="dxa"/>
+              <w:bottom w:w="25400" w:type="dxa"/>
+              <w:left w:w="50800" w:type="dxa"/>
+              <w:right w:w="50800" w:type="dxa"/>
+            </w:tcMar>
+          </w:tcPr>
+          <w:p>
+            <w:pPr/>
+            <w:r>
+              <w:rPr>
+                <w:rFonts w:ascii="Calibri" w:hAnsi="Calibri"/>
+              </w:rPr>
+            </w:r>
+            <w:r>
+              <w:rPr>
+                <w:rFonts w:ascii="Calibri" w:hAnsi="Calibri"/>
               </w:rPr>
               <w:t>&gt;=60% (monthly)</w:t>
             </w:r>
@@ -6820,21 +7471,23 @@
         <w:tc>
           <w:tcPr>
             <w:tcW w:type="dxa" w:w="3017"/>
-          </w:tcPr>
-          <w:p>
-            <w:pPr>
-              <w:pStyle w:val="TableTextsmall"/>
-            </w:pPr>
-            <w:r>
-              <w:rPr>
-                <w:rFonts w:ascii="Arial" w:hAnsi="Arial"/>
-                <w:sz w:val="18"/>
-              </w:rPr>
-            </w:r>
-            <w:r>
-              <w:rPr>
-                <w:rFonts w:ascii="Arial" w:hAnsi="Arial"/>
-                <w:sz w:val="18"/>
+            <w:tcMar>
+              <w:top w:w="25400" w:type="dxa"/>
+              <w:bottom w:w="25400" w:type="dxa"/>
+              <w:left w:w="50800" w:type="dxa"/>
+              <w:right w:w="50800" w:type="dxa"/>
+            </w:tcMar>
+          </w:tcPr>
+          <w:p>
+            <w:pPr/>
+            <w:r>
+              <w:rPr>
+                <w:rFonts w:ascii="Calibri" w:hAnsi="Calibri"/>
+              </w:rPr>
+            </w:r>
+            <w:r>
+              <w:rPr>
+                <w:rFonts w:ascii="Calibri" w:hAnsi="Calibri"/>
               </w:rPr>
               <w:t>3 tháng sau launch</w:t>
             </w:r>
@@ -6847,6 +7500,7 @@
       <w:r>
         <w:rPr>
           <w:b/>
+          <w:sz w:val="24"/>
         </w:rPr>
         <w:t>Kiến trúc Mô-đun Kép:</w:t>
       </w:r>
@@ -6864,6 +7518,7 @@
       <w:r>
         <w:rPr>
           <w:b/>
+          <w:sz w:val="24"/>
         </w:rPr>
         <w:t>LUYỆN TẬP CHUYÊN SÂU (Practice Mode):</w:t>
       </w:r>
@@ -6878,6 +7533,7 @@
       <w:r>
         <w:rPr>
           <w:b/>
+          <w:sz w:val="24"/>
         </w:rPr>
         <w:t>THI THỬ GIẢ LẬP (Mock Test Mode):</w:t>
       </w:r>
@@ -6892,6 +7548,7 @@
       <w:r>
         <w:rPr>
           <w:b/>
+          <w:sz w:val="24"/>
         </w:rPr>
         <w:t>ADAPTIVE SCAFFOLDING:</w:t>
       </w:r>
@@ -6904,6 +7561,7 @@
       <w:r>
         <w:rPr>
           <w:b/>
+          <w:sz w:val="24"/>
         </w:rPr>
         <w:t>Giá trị cho từng đối tượng:</w:t>
       </w:r>
@@ -6922,6 +7580,12 @@
         <w:tc>
           <w:tcPr>
             <w:tcW w:type="dxa" w:w="4525"/>
+            <w:tcMar>
+              <w:top w:w="25400" w:type="dxa"/>
+              <w:bottom w:w="25400" w:type="dxa"/>
+              <w:left w:w="50800" w:type="dxa"/>
+              <w:right w:w="50800" w:type="dxa"/>
+            </w:tcMar>
             <w:shd w:fill="FFE8E1"/>
           </w:tcPr>
           <w:p>
@@ -6930,14 +7594,14 @@
             </w:pPr>
             <w:r>
               <w:rPr>
-                <w:rFonts w:ascii="Arial" w:hAnsi="Arial"/>
+                <w:rFonts w:ascii="Calibri" w:hAnsi="Calibri"/>
                 <w:b/>
                 <w:sz w:val="22"/>
               </w:rPr>
             </w:r>
             <w:r>
               <w:rPr>
-                <w:rFonts w:ascii="Arial" w:hAnsi="Arial"/>
+                <w:rFonts w:ascii="Calibri" w:hAnsi="Calibri"/>
                 <w:b/>
                 <w:sz w:val="22"/>
               </w:rPr>
@@ -6948,6 +7612,12 @@
         <w:tc>
           <w:tcPr>
             <w:tcW w:type="dxa" w:w="4525"/>
+            <w:tcMar>
+              <w:top w:w="25400" w:type="dxa"/>
+              <w:bottom w:w="25400" w:type="dxa"/>
+              <w:left w:w="50800" w:type="dxa"/>
+              <w:right w:w="50800" w:type="dxa"/>
+            </w:tcMar>
             <w:shd w:fill="FFE8E1"/>
           </w:tcPr>
           <w:p>
@@ -6956,14 +7626,14 @@
             </w:pPr>
             <w:r>
               <w:rPr>
-                <w:rFonts w:ascii="Arial" w:hAnsi="Arial"/>
+                <w:rFonts w:ascii="Calibri" w:hAnsi="Calibri"/>
                 <w:b/>
                 <w:sz w:val="22"/>
               </w:rPr>
             </w:r>
             <w:r>
               <w:rPr>
-                <w:rFonts w:ascii="Arial" w:hAnsi="Arial"/>
+                <w:rFonts w:ascii="Calibri" w:hAnsi="Calibri"/>
                 <w:b/>
                 <w:sz w:val="22"/>
               </w:rPr>
@@ -6976,21 +7646,23 @@
         <w:tc>
           <w:tcPr>
             <w:tcW w:type="dxa" w:w="4525"/>
-          </w:tcPr>
-          <w:p>
-            <w:pPr>
-              <w:pStyle w:val="TableTextsmall"/>
-            </w:pPr>
-            <w:r>
-              <w:rPr>
-                <w:rFonts w:ascii="Arial" w:hAnsi="Arial"/>
-                <w:sz w:val="18"/>
-              </w:rPr>
-            </w:r>
-            <w:r>
-              <w:rPr>
-                <w:rFonts w:ascii="Arial" w:hAnsi="Arial"/>
-                <w:sz w:val="18"/>
+            <w:tcMar>
+              <w:top w:w="25400" w:type="dxa"/>
+              <w:bottom w:w="25400" w:type="dxa"/>
+              <w:left w:w="50800" w:type="dxa"/>
+              <w:right w:w="50800" w:type="dxa"/>
+            </w:tcMar>
+          </w:tcPr>
+          <w:p>
+            <w:pPr/>
+            <w:r>
+              <w:rPr>
+                <w:rFonts w:ascii="Calibri" w:hAnsi="Calibri"/>
+              </w:rPr>
+            </w:r>
+            <w:r>
+              <w:rPr>
+                <w:rFonts w:ascii="Calibri" w:hAnsi="Calibri"/>
               </w:rPr>
               <w:t>Người học (Learners)</w:t>
             </w:r>
@@ -6999,21 +7671,23 @@
         <w:tc>
           <w:tcPr>
             <w:tcW w:type="dxa" w:w="4525"/>
-          </w:tcPr>
-          <w:p>
-            <w:pPr>
-              <w:pStyle w:val="TableTextsmall"/>
-            </w:pPr>
-            <w:r>
-              <w:rPr>
-                <w:rFonts w:ascii="Arial" w:hAnsi="Arial"/>
-                <w:sz w:val="18"/>
-              </w:rPr>
-            </w:r>
-            <w:r>
-              <w:rPr>
-                <w:rFonts w:ascii="Arial" w:hAnsi="Arial"/>
-                <w:sz w:val="18"/>
+            <w:tcMar>
+              <w:top w:w="25400" w:type="dxa"/>
+              <w:bottom w:w="25400" w:type="dxa"/>
+              <w:left w:w="50800" w:type="dxa"/>
+              <w:right w:w="50800" w:type="dxa"/>
+            </w:tcMar>
+          </w:tcPr>
+          <w:p>
+            <w:pPr/>
+            <w:r>
+              <w:rPr>
+                <w:rFonts w:ascii="Calibri" w:hAnsi="Calibri"/>
+              </w:rPr>
+            </w:r>
+            <w:r>
+              <w:rPr>
+                <w:rFonts w:ascii="Calibri" w:hAnsi="Calibri"/>
               </w:rPr>
               <w:t>Lộ trình cá nhân hóa, Spider Chart trực quan năng lực, Sliding Window theo dõi tiến độ thực tế</w:t>
             </w:r>
@@ -7024,21 +7698,23 @@
         <w:tc>
           <w:tcPr>
             <w:tcW w:type="dxa" w:w="4525"/>
-          </w:tcPr>
-          <w:p>
-            <w:pPr>
-              <w:pStyle w:val="TableTextsmall"/>
-            </w:pPr>
-            <w:r>
-              <w:rPr>
-                <w:rFonts w:ascii="Arial" w:hAnsi="Arial"/>
-                <w:sz w:val="18"/>
-              </w:rPr>
-            </w:r>
-            <w:r>
-              <w:rPr>
-                <w:rFonts w:ascii="Arial" w:hAnsi="Arial"/>
-                <w:sz w:val="18"/>
+            <w:tcMar>
+              <w:top w:w="25400" w:type="dxa"/>
+              <w:bottom w:w="25400" w:type="dxa"/>
+              <w:left w:w="50800" w:type="dxa"/>
+              <w:right w:w="50800" w:type="dxa"/>
+            </w:tcMar>
+          </w:tcPr>
+          <w:p>
+            <w:pPr/>
+            <w:r>
+              <w:rPr>
+                <w:rFonts w:ascii="Calibri" w:hAnsi="Calibri"/>
+              </w:rPr>
+            </w:r>
+            <w:r>
+              <w:rPr>
+                <w:rFonts w:ascii="Calibri" w:hAnsi="Calibri"/>
               </w:rPr>
               <w:t>Giảng viên (Instructors)</w:t>
             </w:r>
@@ -7047,21 +7723,23 @@
         <w:tc>
           <w:tcPr>
             <w:tcW w:type="dxa" w:w="4525"/>
-          </w:tcPr>
-          <w:p>
-            <w:pPr>
-              <w:pStyle w:val="TableTextsmall"/>
-            </w:pPr>
-            <w:r>
-              <w:rPr>
-                <w:rFonts w:ascii="Arial" w:hAnsi="Arial"/>
-                <w:sz w:val="18"/>
-              </w:rPr>
-            </w:r>
-            <w:r>
-              <w:rPr>
-                <w:rFonts w:ascii="Arial" w:hAnsi="Arial"/>
-                <w:sz w:val="18"/>
+            <w:tcMar>
+              <w:top w:w="25400" w:type="dxa"/>
+              <w:bottom w:w="25400" w:type="dxa"/>
+              <w:left w:w="50800" w:type="dxa"/>
+              <w:right w:w="50800" w:type="dxa"/>
+            </w:tcMar>
+          </w:tcPr>
+          <w:p>
+            <w:pPr/>
+            <w:r>
+              <w:rPr>
+                <w:rFonts w:ascii="Calibri" w:hAnsi="Calibri"/>
+              </w:rPr>
+            </w:r>
+            <w:r>
+              <w:rPr>
+                <w:rFonts w:ascii="Calibri" w:hAnsi="Calibri"/>
               </w:rPr>
               <w:t>Hybrid Grading giảm gánh nặng chấm bài, dashboard theo dõi học viên, data-driven feedback</w:t>
             </w:r>
@@ -7072,21 +7750,23 @@
         <w:tc>
           <w:tcPr>
             <w:tcW w:type="dxa" w:w="4525"/>
-          </w:tcPr>
-          <w:p>
-            <w:pPr>
-              <w:pStyle w:val="TableTextsmall"/>
-            </w:pPr>
-            <w:r>
-              <w:rPr>
-                <w:rFonts w:ascii="Arial" w:hAnsi="Arial"/>
-                <w:sz w:val="18"/>
-              </w:rPr>
-            </w:r>
-            <w:r>
-              <w:rPr>
-                <w:rFonts w:ascii="Arial" w:hAnsi="Arial"/>
-                <w:sz w:val="18"/>
+            <w:tcMar>
+              <w:top w:w="25400" w:type="dxa"/>
+              <w:bottom w:w="25400" w:type="dxa"/>
+              <w:left w:w="50800" w:type="dxa"/>
+              <w:right w:w="50800" w:type="dxa"/>
+            </w:tcMar>
+          </w:tcPr>
+          <w:p>
+            <w:pPr/>
+            <w:r>
+              <w:rPr>
+                <w:rFonts w:ascii="Calibri" w:hAnsi="Calibri"/>
+              </w:rPr>
+            </w:r>
+            <w:r>
+              <w:rPr>
+                <w:rFonts w:ascii="Calibri" w:hAnsi="Calibri"/>
               </w:rPr>
               <w:t>Tổ chức giáo dục</w:t>
             </w:r>
@@ -7095,21 +7775,23 @@
         <w:tc>
           <w:tcPr>
             <w:tcW w:type="dxa" w:w="4525"/>
-          </w:tcPr>
-          <w:p>
-            <w:pPr>
-              <w:pStyle w:val="TableTextsmall"/>
-            </w:pPr>
-            <w:r>
-              <w:rPr>
-                <w:rFonts w:ascii="Arial" w:hAnsi="Arial"/>
-                <w:sz w:val="18"/>
-              </w:rPr>
-            </w:r>
-            <w:r>
-              <w:rPr>
-                <w:rFonts w:ascii="Arial" w:hAnsi="Arial"/>
-                <w:sz w:val="18"/>
+            <w:tcMar>
+              <w:top w:w="25400" w:type="dxa"/>
+              <w:bottom w:w="25400" w:type="dxa"/>
+              <w:left w:w="50800" w:type="dxa"/>
+              <w:right w:w="50800" w:type="dxa"/>
+            </w:tcMar>
+          </w:tcPr>
+          <w:p>
+            <w:pPr/>
+            <w:r>
+              <w:rPr>
+                <w:rFonts w:ascii="Calibri" w:hAnsi="Calibri"/>
+              </w:rPr>
+            </w:r>
+            <w:r>
+              <w:rPr>
+                <w:rFonts w:ascii="Calibri" w:hAnsi="Calibri"/>
               </w:rPr>
               <w:t>Công cụ chuyển đổi số có khả năng mở rộng, tiết kiệm chi phí, quản lý đa profile người dùng</w:t>
             </w:r>
@@ -7122,6 +7804,7 @@
       <w:r>
         <w:rPr>
           <w:b/>
+          <w:sz w:val="24"/>
         </w:rPr>
         <w:t>Đóng góp xã hội:</w:t>
       </w:r>
@@ -7140,6 +7823,12 @@
         <w:tc>
           <w:tcPr>
             <w:tcW w:type="dxa" w:w="4525"/>
+            <w:tcMar>
+              <w:top w:w="25400" w:type="dxa"/>
+              <w:bottom w:w="25400" w:type="dxa"/>
+              <w:left w:w="50800" w:type="dxa"/>
+              <w:right w:w="50800" w:type="dxa"/>
+            </w:tcMar>
             <w:shd w:fill="FFE8E1"/>
           </w:tcPr>
           <w:p>
@@ -7148,14 +7837,14 @@
             </w:pPr>
             <w:r>
               <w:rPr>
-                <w:rFonts w:ascii="Arial" w:hAnsi="Arial"/>
+                <w:rFonts w:ascii="Calibri" w:hAnsi="Calibri"/>
                 <w:b/>
                 <w:sz w:val="22"/>
               </w:rPr>
             </w:r>
             <w:r>
               <w:rPr>
-                <w:rFonts w:ascii="Arial" w:hAnsi="Arial"/>
+                <w:rFonts w:ascii="Calibri" w:hAnsi="Calibri"/>
                 <w:b/>
                 <w:sz w:val="22"/>
               </w:rPr>
@@ -7166,6 +7855,12 @@
         <w:tc>
           <w:tcPr>
             <w:tcW w:type="dxa" w:w="4525"/>
+            <w:tcMar>
+              <w:top w:w="25400" w:type="dxa"/>
+              <w:bottom w:w="25400" w:type="dxa"/>
+              <w:left w:w="50800" w:type="dxa"/>
+              <w:right w:w="50800" w:type="dxa"/>
+            </w:tcMar>
             <w:shd w:fill="FFE8E1"/>
           </w:tcPr>
           <w:p>
@@ -7174,14 +7869,14 @@
             </w:pPr>
             <w:r>
               <w:rPr>
-                <w:rFonts w:ascii="Arial" w:hAnsi="Arial"/>
+                <w:rFonts w:ascii="Calibri" w:hAnsi="Calibri"/>
                 <w:b/>
                 <w:sz w:val="22"/>
               </w:rPr>
             </w:r>
             <w:r>
               <w:rPr>
-                <w:rFonts w:ascii="Arial" w:hAnsi="Arial"/>
+                <w:rFonts w:ascii="Calibri" w:hAnsi="Calibri"/>
                 <w:b/>
                 <w:sz w:val="22"/>
               </w:rPr>
@@ -7194,21 +7889,23 @@
         <w:tc>
           <w:tcPr>
             <w:tcW w:type="dxa" w:w="4525"/>
-          </w:tcPr>
-          <w:p>
-            <w:pPr>
-              <w:pStyle w:val="TableTextsmall"/>
-            </w:pPr>
-            <w:r>
-              <w:rPr>
-                <w:rFonts w:ascii="Arial" w:hAnsi="Arial"/>
-                <w:sz w:val="18"/>
-              </w:rPr>
-            </w:r>
-            <w:r>
-              <w:rPr>
-                <w:rFonts w:ascii="Arial" w:hAnsi="Arial"/>
-                <w:sz w:val="18"/>
+            <w:tcMar>
+              <w:top w:w="25400" w:type="dxa"/>
+              <w:bottom w:w="25400" w:type="dxa"/>
+              <w:left w:w="50800" w:type="dxa"/>
+              <w:right w:w="50800" w:type="dxa"/>
+            </w:tcMar>
+          </w:tcPr>
+          <w:p>
+            <w:pPr/>
+            <w:r>
+              <w:rPr>
+                <w:rFonts w:ascii="Calibri" w:hAnsi="Calibri"/>
+              </w:rPr>
+            </w:r>
+            <w:r>
+              <w:rPr>
+                <w:rFonts w:ascii="Calibri" w:hAnsi="Calibri"/>
               </w:rPr>
               <w:t>Tiếp cận giáo dục</w:t>
             </w:r>
@@ -7217,21 +7914,23 @@
         <w:tc>
           <w:tcPr>
             <w:tcW w:type="dxa" w:w="4525"/>
-          </w:tcPr>
-          <w:p>
-            <w:pPr>
-              <w:pStyle w:val="TableTextsmall"/>
-            </w:pPr>
-            <w:r>
-              <w:rPr>
-                <w:rFonts w:ascii="Arial" w:hAnsi="Arial"/>
-                <w:sz w:val="18"/>
-              </w:rPr>
-            </w:r>
-            <w:r>
-              <w:rPr>
-                <w:rFonts w:ascii="Arial" w:hAnsi="Arial"/>
-                <w:sz w:val="18"/>
+            <w:tcMar>
+              <w:top w:w="25400" w:type="dxa"/>
+              <w:bottom w:w="25400" w:type="dxa"/>
+              <w:left w:w="50800" w:type="dxa"/>
+              <w:right w:w="50800" w:type="dxa"/>
+            </w:tcMar>
+          </w:tcPr>
+          <w:p>
+            <w:pPr/>
+            <w:r>
+              <w:rPr>
+                <w:rFonts w:ascii="Calibri" w:hAnsi="Calibri"/>
+              </w:rPr>
+            </w:r>
+            <w:r>
+              <w:rPr>
+                <w:rFonts w:ascii="Calibri" w:hAnsi="Calibri"/>
               </w:rPr>
               <w:t>Giảm rào cản chi phí: VSTEP (~1.5 triệu VND) vs IELTS (~5 triệu VND)</w:t>
             </w:r>
@@ -7242,21 +7941,23 @@
         <w:tc>
           <w:tcPr>
             <w:tcW w:type="dxa" w:w="4525"/>
-          </w:tcPr>
-          <w:p>
-            <w:pPr>
-              <w:pStyle w:val="TableTextsmall"/>
-            </w:pPr>
-            <w:r>
-              <w:rPr>
-                <w:rFonts w:ascii="Arial" w:hAnsi="Arial"/>
-                <w:sz w:val="18"/>
-              </w:rPr>
-            </w:r>
-            <w:r>
-              <w:rPr>
-                <w:rFonts w:ascii="Arial" w:hAnsi="Arial"/>
-                <w:sz w:val="18"/>
+            <w:tcMar>
+              <w:top w:w="25400" w:type="dxa"/>
+              <w:bottom w:w="25400" w:type="dxa"/>
+              <w:left w:w="50800" w:type="dxa"/>
+              <w:right w:w="50800" w:type="dxa"/>
+            </w:tcMar>
+          </w:tcPr>
+          <w:p>
+            <w:pPr/>
+            <w:r>
+              <w:rPr>
+                <w:rFonts w:ascii="Calibri" w:hAnsi="Calibri"/>
+              </w:rPr>
+            </w:r>
+            <w:r>
+              <w:rPr>
+                <w:rFonts w:ascii="Calibri" w:hAnsi="Calibri"/>
               </w:rPr>
               <w:t>Hiệu quả học tập</w:t>
             </w:r>
@@ -7265,21 +7966,23 @@
         <w:tc>
           <w:tcPr>
             <w:tcW w:type="dxa" w:w="4525"/>
-          </w:tcPr>
-          <w:p>
-            <w:pPr>
-              <w:pStyle w:val="TableTextsmall"/>
-            </w:pPr>
-            <w:r>
-              <w:rPr>
-                <w:rFonts w:ascii="Arial" w:hAnsi="Arial"/>
-                <w:sz w:val="18"/>
-              </w:rPr>
-            </w:r>
-            <w:r>
-              <w:rPr>
-                <w:rFonts w:ascii="Arial" w:hAnsi="Arial"/>
-                <w:sz w:val="18"/>
+            <w:tcMar>
+              <w:top w:w="25400" w:type="dxa"/>
+              <w:bottom w:w="25400" w:type="dxa"/>
+              <w:left w:w="50800" w:type="dxa"/>
+              <w:right w:w="50800" w:type="dxa"/>
+            </w:tcMar>
+          </w:tcPr>
+          <w:p>
+            <w:pPr/>
+            <w:r>
+              <w:rPr>
+                <w:rFonts w:ascii="Calibri" w:hAnsi="Calibri"/>
+              </w:rPr>
+            </w:r>
+            <w:r>
+              <w:rPr>
+                <w:rFonts w:ascii="Calibri" w:hAnsi="Calibri"/>
               </w:rPr>
               <w:t>Giảm skill gap 30% cho người dùng active</w:t>
             </w:r>
@@ -7290,21 +7993,23 @@
         <w:tc>
           <w:tcPr>
             <w:tcW w:type="dxa" w:w="4525"/>
-          </w:tcPr>
-          <w:p>
-            <w:pPr>
-              <w:pStyle w:val="TableTextsmall"/>
-            </w:pPr>
-            <w:r>
-              <w:rPr>
-                <w:rFonts w:ascii="Arial" w:hAnsi="Arial"/>
-                <w:sz w:val="18"/>
-              </w:rPr>
-            </w:r>
-            <w:r>
-              <w:rPr>
-                <w:rFonts w:ascii="Arial" w:hAnsi="Arial"/>
-                <w:sz w:val="18"/>
+            <w:tcMar>
+              <w:top w:w="25400" w:type="dxa"/>
+              <w:bottom w:w="25400" w:type="dxa"/>
+              <w:left w:w="50800" w:type="dxa"/>
+              <w:right w:w="50800" w:type="dxa"/>
+            </w:tcMar>
+          </w:tcPr>
+          <w:p>
+            <w:pPr/>
+            <w:r>
+              <w:rPr>
+                <w:rFonts w:ascii="Calibri" w:hAnsi="Calibri"/>
+              </w:rPr>
+            </w:r>
+            <w:r>
+              <w:rPr>
+                <w:rFonts w:ascii="Calibri" w:hAnsi="Calibri"/>
               </w:rPr>
               <w:t>Hỗ trợ vùng sâu vùng xa</w:t>
             </w:r>
@@ -7313,21 +8018,23 @@
         <w:tc>
           <w:tcPr>
             <w:tcW w:type="dxa" w:w="4525"/>
-          </w:tcPr>
-          <w:p>
-            <w:pPr>
-              <w:pStyle w:val="TableTextsmall"/>
-            </w:pPr>
-            <w:r>
-              <w:rPr>
-                <w:rFonts w:ascii="Arial" w:hAnsi="Arial"/>
-                <w:sz w:val="18"/>
-              </w:rPr>
-            </w:r>
-            <w:r>
-              <w:rPr>
-                <w:rFonts w:ascii="Arial" w:hAnsi="Arial"/>
-                <w:sz w:val="18"/>
+            <w:tcMar>
+              <w:top w:w="25400" w:type="dxa"/>
+              <w:bottom w:w="25400" w:type="dxa"/>
+              <w:left w:w="50800" w:type="dxa"/>
+              <w:right w:w="50800" w:type="dxa"/>
+            </w:tcMar>
+          </w:tcPr>
+          <w:p>
+            <w:pPr/>
+            <w:r>
+              <w:rPr>
+                <w:rFonts w:ascii="Calibri" w:hAnsi="Calibri"/>
+              </w:rPr>
+            </w:r>
+            <w:r>
+              <w:rPr>
+                <w:rFonts w:ascii="Calibri" w:hAnsi="Calibri"/>
               </w:rPr>
               <w:t>Mobile-first design cho khu vực hạ tầng internet hạn chế</w:t>
             </w:r>
@@ -7338,21 +8045,23 @@
         <w:tc>
           <w:tcPr>
             <w:tcW w:type="dxa" w:w="4525"/>
-          </w:tcPr>
-          <w:p>
-            <w:pPr>
-              <w:pStyle w:val="TableTextsmall"/>
-            </w:pPr>
-            <w:r>
-              <w:rPr>
-                <w:rFonts w:ascii="Arial" w:hAnsi="Arial"/>
-                <w:sz w:val="18"/>
-              </w:rPr>
-            </w:r>
-            <w:r>
-              <w:rPr>
-                <w:rFonts w:ascii="Arial" w:hAnsi="Arial"/>
-                <w:sz w:val="18"/>
+            <w:tcMar>
+              <w:top w:w="25400" w:type="dxa"/>
+              <w:bottom w:w="25400" w:type="dxa"/>
+              <w:left w:w="50800" w:type="dxa"/>
+              <w:right w:w="50800" w:type="dxa"/>
+            </w:tcMar>
+          </w:tcPr>
+          <w:p>
+            <w:pPr/>
+            <w:r>
+              <w:rPr>
+                <w:rFonts w:ascii="Calibri" w:hAnsi="Calibri"/>
+              </w:rPr>
+            </w:r>
+            <w:r>
+              <w:rPr>
+                <w:rFonts w:ascii="Calibri" w:hAnsi="Calibri"/>
               </w:rPr>
               <w:t>Chuẩn bị nguồn nhân lực</w:t>
             </w:r>
@@ -7361,21 +8070,23 @@
         <w:tc>
           <w:tcPr>
             <w:tcW w:type="dxa" w:w="4525"/>
-          </w:tcPr>
-          <w:p>
-            <w:pPr>
-              <w:pStyle w:val="TableTextsmall"/>
-            </w:pPr>
-            <w:r>
-              <w:rPr>
-                <w:rFonts w:ascii="Arial" w:hAnsi="Arial"/>
-                <w:sz w:val="18"/>
-              </w:rPr>
-            </w:r>
-            <w:r>
-              <w:rPr>
-                <w:rFonts w:ascii="Arial" w:hAnsi="Arial"/>
-                <w:sz w:val="18"/>
+            <w:tcMar>
+              <w:top w:w="25400" w:type="dxa"/>
+              <w:bottom w:w="25400" w:type="dxa"/>
+              <w:left w:w="50800" w:type="dxa"/>
+              <w:right w:w="50800" w:type="dxa"/>
+            </w:tcMar>
+          </w:tcPr>
+          <w:p>
+            <w:pPr/>
+            <w:r>
+              <w:rPr>
+                <w:rFonts w:ascii="Calibri" w:hAnsi="Calibri"/>
+              </w:rPr>
+            </w:r>
+            <w:r>
+              <w:rPr>
+                <w:rFonts w:ascii="Calibri" w:hAnsi="Calibri"/>
               </w:rPr>
               <w:t>Đóng góp vào mục tiêu 50% sinh viên đạt B1+ trước tốt nghiệp</w:t>
             </w:r>
@@ -7668,6 +8379,12 @@
         <w:tc>
           <w:tcPr>
             <w:tcW w:type="dxa" w:w="2262"/>
+            <w:tcMar>
+              <w:top w:w="25400" w:type="dxa"/>
+              <w:bottom w:w="25400" w:type="dxa"/>
+              <w:left w:w="50800" w:type="dxa"/>
+              <w:right w:w="50800" w:type="dxa"/>
+            </w:tcMar>
             <w:shd w:fill="FFE8E1"/>
           </w:tcPr>
           <w:p>
@@ -7676,14 +8393,14 @@
             </w:pPr>
             <w:r>
               <w:rPr>
-                <w:rFonts w:ascii="Arial" w:hAnsi="Arial"/>
+                <w:rFonts w:ascii="Calibri" w:hAnsi="Calibri"/>
                 <w:b/>
                 <w:sz w:val="22"/>
               </w:rPr>
             </w:r>
             <w:r>
               <w:rPr>
-                <w:rFonts w:ascii="Arial" w:hAnsi="Arial"/>
+                <w:rFonts w:ascii="Calibri" w:hAnsi="Calibri"/>
                 <w:b/>
                 <w:sz w:val="22"/>
               </w:rPr>
@@ -7694,6 +8411,12 @@
         <w:tc>
           <w:tcPr>
             <w:tcW w:type="dxa" w:w="2262"/>
+            <w:tcMar>
+              <w:top w:w="25400" w:type="dxa"/>
+              <w:bottom w:w="25400" w:type="dxa"/>
+              <w:left w:w="50800" w:type="dxa"/>
+              <w:right w:w="50800" w:type="dxa"/>
+            </w:tcMar>
             <w:shd w:fill="FFE8E1"/>
           </w:tcPr>
           <w:p>
@@ -7702,14 +8425,14 @@
             </w:pPr>
             <w:r>
               <w:rPr>
-                <w:rFonts w:ascii="Arial" w:hAnsi="Arial"/>
+                <w:rFonts w:ascii="Calibri" w:hAnsi="Calibri"/>
                 <w:b/>
                 <w:sz w:val="22"/>
               </w:rPr>
             </w:r>
             <w:r>
               <w:rPr>
-                <w:rFonts w:ascii="Arial" w:hAnsi="Arial"/>
+                <w:rFonts w:ascii="Calibri" w:hAnsi="Calibri"/>
                 <w:b/>
                 <w:sz w:val="22"/>
               </w:rPr>
@@ -7720,6 +8443,12 @@
         <w:tc>
           <w:tcPr>
             <w:tcW w:type="dxa" w:w="2262"/>
+            <w:tcMar>
+              <w:top w:w="25400" w:type="dxa"/>
+              <w:bottom w:w="25400" w:type="dxa"/>
+              <w:left w:w="50800" w:type="dxa"/>
+              <w:right w:w="50800" w:type="dxa"/>
+            </w:tcMar>
             <w:shd w:fill="FFE8E1"/>
           </w:tcPr>
           <w:p>
@@ -7728,14 +8457,14 @@
             </w:pPr>
             <w:r>
               <w:rPr>
-                <w:rFonts w:ascii="Arial" w:hAnsi="Arial"/>
+                <w:rFonts w:ascii="Calibri" w:hAnsi="Calibri"/>
                 <w:b/>
                 <w:sz w:val="22"/>
               </w:rPr>
             </w:r>
             <w:r>
               <w:rPr>
-                <w:rFonts w:ascii="Arial" w:hAnsi="Arial"/>
+                <w:rFonts w:ascii="Calibri" w:hAnsi="Calibri"/>
                 <w:b/>
                 <w:sz w:val="22"/>
               </w:rPr>
@@ -7746,6 +8475,12 @@
         <w:tc>
           <w:tcPr>
             <w:tcW w:type="dxa" w:w="2262"/>
+            <w:tcMar>
+              <w:top w:w="25400" w:type="dxa"/>
+              <w:bottom w:w="25400" w:type="dxa"/>
+              <w:left w:w="50800" w:type="dxa"/>
+              <w:right w:w="50800" w:type="dxa"/>
+            </w:tcMar>
             <w:shd w:fill="FFE8E1"/>
           </w:tcPr>
           <w:p>
@@ -7754,14 +8489,14 @@
             </w:pPr>
             <w:r>
               <w:rPr>
-                <w:rFonts w:ascii="Arial" w:hAnsi="Arial"/>
+                <w:rFonts w:ascii="Calibri" w:hAnsi="Calibri"/>
                 <w:b/>
                 <w:sz w:val="22"/>
               </w:rPr>
             </w:r>
             <w:r>
               <w:rPr>
-                <w:rFonts w:ascii="Arial" w:hAnsi="Arial"/>
+                <w:rFonts w:ascii="Calibri" w:hAnsi="Calibri"/>
                 <w:b/>
                 <w:sz w:val="22"/>
               </w:rPr>
@@ -7774,21 +8509,23 @@
         <w:tc>
           <w:tcPr>
             <w:tcW w:type="dxa" w:w="2262"/>
-          </w:tcPr>
-          <w:p>
-            <w:pPr>
-              <w:pStyle w:val="TableTextsmall"/>
-            </w:pPr>
-            <w:r>
-              <w:rPr>
-                <w:rFonts w:ascii="Arial" w:hAnsi="Arial"/>
-                <w:sz w:val="18"/>
-              </w:rPr>
-            </w:r>
-            <w:r>
-              <w:rPr>
-                <w:rFonts w:ascii="Arial" w:hAnsi="Arial"/>
-                <w:sz w:val="18"/>
+            <w:tcMar>
+              <w:top w:w="25400" w:type="dxa"/>
+              <w:bottom w:w="25400" w:type="dxa"/>
+              <w:left w:w="50800" w:type="dxa"/>
+              <w:right w:w="50800" w:type="dxa"/>
+            </w:tcMar>
+          </w:tcPr>
+          <w:p>
+            <w:pPr/>
+            <w:r>
+              <w:rPr>
+                <w:rFonts w:ascii="Calibri" w:hAnsi="Calibri"/>
+              </w:rPr>
+            </w:r>
+            <w:r>
+              <w:rPr>
+                <w:rFonts w:ascii="Calibri" w:hAnsi="Calibri"/>
               </w:rPr>
               <w:t>TP1</w:t>
             </w:r>
@@ -7797,21 +8534,23 @@
         <w:tc>
           <w:tcPr>
             <w:tcW w:type="dxa" w:w="2262"/>
-          </w:tcPr>
-          <w:p>
-            <w:pPr>
-              <w:pStyle w:val="TableTextsmall"/>
-            </w:pPr>
-            <w:r>
-              <w:rPr>
-                <w:rFonts w:ascii="Arial" w:hAnsi="Arial"/>
-                <w:sz w:val="18"/>
-              </w:rPr>
-            </w:r>
-            <w:r>
-              <w:rPr>
-                <w:rFonts w:ascii="Arial" w:hAnsi="Arial"/>
-                <w:sz w:val="18"/>
+            <w:tcMar>
+              <w:top w:w="25400" w:type="dxa"/>
+              <w:bottom w:w="25400" w:type="dxa"/>
+              <w:left w:w="50800" w:type="dxa"/>
+              <w:right w:w="50800" w:type="dxa"/>
+            </w:tcMar>
+          </w:tcPr>
+          <w:p>
+            <w:pPr/>
+            <w:r>
+              <w:rPr>
+                <w:rFonts w:ascii="Calibri" w:hAnsi="Calibri"/>
+              </w:rPr>
+            </w:r>
+            <w:r>
+              <w:rPr>
+                <w:rFonts w:ascii="Calibri" w:hAnsi="Calibri"/>
               </w:rPr>
               <w:t>Web Application Development</w:t>
             </w:r>
@@ -7820,21 +8559,23 @@
         <w:tc>
           <w:tcPr>
             <w:tcW w:type="dxa" w:w="2262"/>
-          </w:tcPr>
-          <w:p>
-            <w:pPr>
-              <w:pStyle w:val="TableTextsmall"/>
-            </w:pPr>
-            <w:r>
-              <w:rPr>
-                <w:rFonts w:ascii="Arial" w:hAnsi="Arial"/>
-                <w:sz w:val="18"/>
-              </w:rPr>
-            </w:r>
-            <w:r>
-              <w:rPr>
-                <w:rFonts w:ascii="Arial" w:hAnsi="Arial"/>
-                <w:sz w:val="18"/>
+            <w:tcMar>
+              <w:top w:w="25400" w:type="dxa"/>
+              <w:bottom w:w="25400" w:type="dxa"/>
+              <w:left w:w="50800" w:type="dxa"/>
+              <w:right w:w="50800" w:type="dxa"/>
+            </w:tcMar>
+          </w:tcPr>
+          <w:p>
+            <w:pPr/>
+            <w:r>
+              <w:rPr>
+                <w:rFonts w:ascii="Calibri" w:hAnsi="Calibri"/>
+              </w:rPr>
+            </w:r>
+            <w:r>
+              <w:rPr>
+                <w:rFonts w:ascii="Calibri" w:hAnsi="Calibri"/>
               </w:rPr>
               <w:t>01/01/2026</w:t>
             </w:r>
@@ -7843,21 +8584,23 @@
         <w:tc>
           <w:tcPr>
             <w:tcW w:type="dxa" w:w="2262"/>
-          </w:tcPr>
-          <w:p>
-            <w:pPr>
-              <w:pStyle w:val="TableTextsmall"/>
-            </w:pPr>
-            <w:r>
-              <w:rPr>
-                <w:rFonts w:ascii="Arial" w:hAnsi="Arial"/>
-                <w:sz w:val="18"/>
-              </w:rPr>
-            </w:r>
-            <w:r>
-              <w:rPr>
-                <w:rFonts w:ascii="Arial" w:hAnsi="Arial"/>
-                <w:sz w:val="18"/>
+            <w:tcMar>
+              <w:top w:w="25400" w:type="dxa"/>
+              <w:bottom w:w="25400" w:type="dxa"/>
+              <w:left w:w="50800" w:type="dxa"/>
+              <w:right w:w="50800" w:type="dxa"/>
+            </w:tcMar>
+          </w:tcPr>
+          <w:p>
+            <w:pPr/>
+            <w:r>
+              <w:rPr>
+                <w:rFonts w:ascii="Calibri" w:hAnsi="Calibri"/>
+              </w:rPr>
+            </w:r>
+            <w:r>
+              <w:rPr>
+                <w:rFonts w:ascii="Calibri" w:hAnsi="Calibri"/>
               </w:rPr>
               <w:t>28/02/2026</w:t>
             </w:r>
@@ -7868,21 +8611,23 @@
         <w:tc>
           <w:tcPr>
             <w:tcW w:type="dxa" w:w="2262"/>
-          </w:tcPr>
-          <w:p>
-            <w:pPr>
-              <w:pStyle w:val="TableTextsmall"/>
-            </w:pPr>
-            <w:r>
-              <w:rPr>
-                <w:rFonts w:ascii="Arial" w:hAnsi="Arial"/>
-                <w:sz w:val="18"/>
-              </w:rPr>
-            </w:r>
-            <w:r>
-              <w:rPr>
-                <w:rFonts w:ascii="Arial" w:hAnsi="Arial"/>
-                <w:sz w:val="18"/>
+            <w:tcMar>
+              <w:top w:w="25400" w:type="dxa"/>
+              <w:bottom w:w="25400" w:type="dxa"/>
+              <w:left w:w="50800" w:type="dxa"/>
+              <w:right w:w="50800" w:type="dxa"/>
+            </w:tcMar>
+          </w:tcPr>
+          <w:p>
+            <w:pPr/>
+            <w:r>
+              <w:rPr>
+                <w:rFonts w:ascii="Calibri" w:hAnsi="Calibri"/>
+              </w:rPr>
+            </w:r>
+            <w:r>
+              <w:rPr>
+                <w:rFonts w:ascii="Calibri" w:hAnsi="Calibri"/>
               </w:rPr>
               <w:t>TP2</w:t>
             </w:r>
@@ -7891,21 +8636,23 @@
         <w:tc>
           <w:tcPr>
             <w:tcW w:type="dxa" w:w="2262"/>
-          </w:tcPr>
-          <w:p>
-            <w:pPr>
-              <w:pStyle w:val="TableTextsmall"/>
-            </w:pPr>
-            <w:r>
-              <w:rPr>
-                <w:rFonts w:ascii="Arial" w:hAnsi="Arial"/>
-                <w:sz w:val="18"/>
-              </w:rPr>
-            </w:r>
-            <w:r>
-              <w:rPr>
-                <w:rFonts w:ascii="Arial" w:hAnsi="Arial"/>
-                <w:sz w:val="18"/>
+            <w:tcMar>
+              <w:top w:w="25400" w:type="dxa"/>
+              <w:bottom w:w="25400" w:type="dxa"/>
+              <w:left w:w="50800" w:type="dxa"/>
+              <w:right w:w="50800" w:type="dxa"/>
+            </w:tcMar>
+          </w:tcPr>
+          <w:p>
+            <w:pPr/>
+            <w:r>
+              <w:rPr>
+                <w:rFonts w:ascii="Calibri" w:hAnsi="Calibri"/>
+              </w:rPr>
+            </w:r>
+            <w:r>
+              <w:rPr>
+                <w:rFonts w:ascii="Calibri" w:hAnsi="Calibri"/>
               </w:rPr>
               <w:t>Mobile Application Development</w:t>
             </w:r>
@@ -7914,21 +8661,23 @@
         <w:tc>
           <w:tcPr>
             <w:tcW w:type="dxa" w:w="2262"/>
-          </w:tcPr>
-          <w:p>
-            <w:pPr>
-              <w:pStyle w:val="TableTextsmall"/>
-            </w:pPr>
-            <w:r>
-              <w:rPr>
-                <w:rFonts w:ascii="Arial" w:hAnsi="Arial"/>
-                <w:sz w:val="18"/>
-              </w:rPr>
-            </w:r>
-            <w:r>
-              <w:rPr>
-                <w:rFonts w:ascii="Arial" w:hAnsi="Arial"/>
-                <w:sz w:val="18"/>
+            <w:tcMar>
+              <w:top w:w="25400" w:type="dxa"/>
+              <w:bottom w:w="25400" w:type="dxa"/>
+              <w:left w:w="50800" w:type="dxa"/>
+              <w:right w:w="50800" w:type="dxa"/>
+            </w:tcMar>
+          </w:tcPr>
+          <w:p>
+            <w:pPr/>
+            <w:r>
+              <w:rPr>
+                <w:rFonts w:ascii="Calibri" w:hAnsi="Calibri"/>
+              </w:rPr>
+            </w:r>
+            <w:r>
+              <w:rPr>
+                <w:rFonts w:ascii="Calibri" w:hAnsi="Calibri"/>
               </w:rPr>
               <w:t>15/01/2026</w:t>
             </w:r>
@@ -7937,21 +8686,23 @@
         <w:tc>
           <w:tcPr>
             <w:tcW w:type="dxa" w:w="2262"/>
-          </w:tcPr>
-          <w:p>
-            <w:pPr>
-              <w:pStyle w:val="TableTextsmall"/>
-            </w:pPr>
-            <w:r>
-              <w:rPr>
-                <w:rFonts w:ascii="Arial" w:hAnsi="Arial"/>
-                <w:sz w:val="18"/>
-              </w:rPr>
-            </w:r>
-            <w:r>
-              <w:rPr>
-                <w:rFonts w:ascii="Arial" w:hAnsi="Arial"/>
-                <w:sz w:val="18"/>
+            <w:tcMar>
+              <w:top w:w="25400" w:type="dxa"/>
+              <w:bottom w:w="25400" w:type="dxa"/>
+              <w:left w:w="50800" w:type="dxa"/>
+              <w:right w:w="50800" w:type="dxa"/>
+            </w:tcMar>
+          </w:tcPr>
+          <w:p>
+            <w:pPr/>
+            <w:r>
+              <w:rPr>
+                <w:rFonts w:ascii="Calibri" w:hAnsi="Calibri"/>
+              </w:rPr>
+            </w:r>
+            <w:r>
+              <w:rPr>
+                <w:rFonts w:ascii="Calibri" w:hAnsi="Calibri"/>
               </w:rPr>
               <w:t>15/03/2026</w:t>
             </w:r>
@@ -7962,21 +8713,23 @@
         <w:tc>
           <w:tcPr>
             <w:tcW w:type="dxa" w:w="2262"/>
-          </w:tcPr>
-          <w:p>
-            <w:pPr>
-              <w:pStyle w:val="TableTextsmall"/>
-            </w:pPr>
-            <w:r>
-              <w:rPr>
-                <w:rFonts w:ascii="Arial" w:hAnsi="Arial"/>
-                <w:sz w:val="18"/>
-              </w:rPr>
-            </w:r>
-            <w:r>
-              <w:rPr>
-                <w:rFonts w:ascii="Arial" w:hAnsi="Arial"/>
-                <w:sz w:val="18"/>
+            <w:tcMar>
+              <w:top w:w="25400" w:type="dxa"/>
+              <w:bottom w:w="25400" w:type="dxa"/>
+              <w:left w:w="50800" w:type="dxa"/>
+              <w:right w:w="50800" w:type="dxa"/>
+            </w:tcMar>
+          </w:tcPr>
+          <w:p>
+            <w:pPr/>
+            <w:r>
+              <w:rPr>
+                <w:rFonts w:ascii="Calibri" w:hAnsi="Calibri"/>
+              </w:rPr>
+            </w:r>
+            <w:r>
+              <w:rPr>
+                <w:rFonts w:ascii="Calibri" w:hAnsi="Calibri"/>
               </w:rPr>
               <w:t>TP3</w:t>
             </w:r>
@@ -7985,21 +8738,23 @@
         <w:tc>
           <w:tcPr>
             <w:tcW w:type="dxa" w:w="2262"/>
-          </w:tcPr>
-          <w:p>
-            <w:pPr>
-              <w:pStyle w:val="TableTextsmall"/>
-            </w:pPr>
-            <w:r>
-              <w:rPr>
-                <w:rFonts w:ascii="Arial" w:hAnsi="Arial"/>
-                <w:sz w:val="18"/>
-              </w:rPr>
-            </w:r>
-            <w:r>
-              <w:rPr>
-                <w:rFonts w:ascii="Arial" w:hAnsi="Arial"/>
-                <w:sz w:val="18"/>
+            <w:tcMar>
+              <w:top w:w="25400" w:type="dxa"/>
+              <w:bottom w:w="25400" w:type="dxa"/>
+              <w:left w:w="50800" w:type="dxa"/>
+              <w:right w:w="50800" w:type="dxa"/>
+            </w:tcMar>
+          </w:tcPr>
+          <w:p>
+            <w:pPr/>
+            <w:r>
+              <w:rPr>
+                <w:rFonts w:ascii="Calibri" w:hAnsi="Calibri"/>
+              </w:rPr>
+            </w:r>
+            <w:r>
+              <w:rPr>
+                <w:rFonts w:ascii="Calibri" w:hAnsi="Calibri"/>
               </w:rPr>
               <w:t>Assessment Engine</w:t>
             </w:r>
@@ -8008,21 +8763,23 @@
         <w:tc>
           <w:tcPr>
             <w:tcW w:type="dxa" w:w="2262"/>
-          </w:tcPr>
-          <w:p>
-            <w:pPr>
-              <w:pStyle w:val="TableTextsmall"/>
-            </w:pPr>
-            <w:r>
-              <w:rPr>
-                <w:rFonts w:ascii="Arial" w:hAnsi="Arial"/>
-                <w:sz w:val="18"/>
-              </w:rPr>
-            </w:r>
-            <w:r>
-              <w:rPr>
-                <w:rFonts w:ascii="Arial" w:hAnsi="Arial"/>
-                <w:sz w:val="18"/>
+            <w:tcMar>
+              <w:top w:w="25400" w:type="dxa"/>
+              <w:bottom w:w="25400" w:type="dxa"/>
+              <w:left w:w="50800" w:type="dxa"/>
+              <w:right w:w="50800" w:type="dxa"/>
+            </w:tcMar>
+          </w:tcPr>
+          <w:p>
+            <w:pPr/>
+            <w:r>
+              <w:rPr>
+                <w:rFonts w:ascii="Calibri" w:hAnsi="Calibri"/>
+              </w:rPr>
+            </w:r>
+            <w:r>
+              <w:rPr>
+                <w:rFonts w:ascii="Calibri" w:hAnsi="Calibri"/>
               </w:rPr>
               <w:t>01/02/2026</w:t>
             </w:r>
@@ -8031,21 +8788,23 @@
         <w:tc>
           <w:tcPr>
             <w:tcW w:type="dxa" w:w="2262"/>
-          </w:tcPr>
-          <w:p>
-            <w:pPr>
-              <w:pStyle w:val="TableTextsmall"/>
-            </w:pPr>
-            <w:r>
-              <w:rPr>
-                <w:rFonts w:ascii="Arial" w:hAnsi="Arial"/>
-                <w:sz w:val="18"/>
-              </w:rPr>
-            </w:r>
-            <w:r>
-              <w:rPr>
-                <w:rFonts w:ascii="Arial" w:hAnsi="Arial"/>
-                <w:sz w:val="18"/>
+            <w:tcMar>
+              <w:top w:w="25400" w:type="dxa"/>
+              <w:bottom w:w="25400" w:type="dxa"/>
+              <w:left w:w="50800" w:type="dxa"/>
+              <w:right w:w="50800" w:type="dxa"/>
+            </w:tcMar>
+          </w:tcPr>
+          <w:p>
+            <w:pPr/>
+            <w:r>
+              <w:rPr>
+                <w:rFonts w:ascii="Calibri" w:hAnsi="Calibri"/>
+              </w:rPr>
+            </w:r>
+            <w:r>
+              <w:rPr>
+                <w:rFonts w:ascii="Calibri" w:hAnsi="Calibri"/>
               </w:rPr>
               <w:t>31/03/2026</w:t>
             </w:r>
@@ -8056,21 +8815,23 @@
         <w:tc>
           <w:tcPr>
             <w:tcW w:type="dxa" w:w="2262"/>
-          </w:tcPr>
-          <w:p>
-            <w:pPr>
-              <w:pStyle w:val="TableTextsmall"/>
-            </w:pPr>
-            <w:r>
-              <w:rPr>
-                <w:rFonts w:ascii="Arial" w:hAnsi="Arial"/>
-                <w:sz w:val="18"/>
-              </w:rPr>
-            </w:r>
-            <w:r>
-              <w:rPr>
-                <w:rFonts w:ascii="Arial" w:hAnsi="Arial"/>
-                <w:sz w:val="18"/>
+            <w:tcMar>
+              <w:top w:w="25400" w:type="dxa"/>
+              <w:bottom w:w="25400" w:type="dxa"/>
+              <w:left w:w="50800" w:type="dxa"/>
+              <w:right w:w="50800" w:type="dxa"/>
+            </w:tcMar>
+          </w:tcPr>
+          <w:p>
+            <w:pPr/>
+            <w:r>
+              <w:rPr>
+                <w:rFonts w:ascii="Calibri" w:hAnsi="Calibri"/>
+              </w:rPr>
+            </w:r>
+            <w:r>
+              <w:rPr>
+                <w:rFonts w:ascii="Calibri" w:hAnsi="Calibri"/>
               </w:rPr>
               <w:t>TP4</w:t>
             </w:r>
@@ -8079,21 +8840,23 @@
         <w:tc>
           <w:tcPr>
             <w:tcW w:type="dxa" w:w="2262"/>
-          </w:tcPr>
-          <w:p>
-            <w:pPr>
-              <w:pStyle w:val="TableTextsmall"/>
-            </w:pPr>
-            <w:r>
-              <w:rPr>
-                <w:rFonts w:ascii="Arial" w:hAnsi="Arial"/>
-                <w:sz w:val="18"/>
-              </w:rPr>
-            </w:r>
-            <w:r>
-              <w:rPr>
-                <w:rFonts w:ascii="Arial" w:hAnsi="Arial"/>
-                <w:sz w:val="18"/>
+            <w:tcMar>
+              <w:top w:w="25400" w:type="dxa"/>
+              <w:bottom w:w="25400" w:type="dxa"/>
+              <w:left w:w="50800" w:type="dxa"/>
+              <w:right w:w="50800" w:type="dxa"/>
+            </w:tcMar>
+          </w:tcPr>
+          <w:p>
+            <w:pPr/>
+            <w:r>
+              <w:rPr>
+                <w:rFonts w:ascii="Calibri" w:hAnsi="Calibri"/>
+              </w:rPr>
+            </w:r>
+            <w:r>
+              <w:rPr>
+                <w:rFonts w:ascii="Calibri" w:hAnsi="Calibri"/>
               </w:rPr>
               <w:t>Personalized Learning Module</w:t>
             </w:r>
@@ -8102,21 +8865,23 @@
         <w:tc>
           <w:tcPr>
             <w:tcW w:type="dxa" w:w="2262"/>
-          </w:tcPr>
-          <w:p>
-            <w:pPr>
-              <w:pStyle w:val="TableTextsmall"/>
-            </w:pPr>
-            <w:r>
-              <w:rPr>
-                <w:rFonts w:ascii="Arial" w:hAnsi="Arial"/>
-                <w:sz w:val="18"/>
-              </w:rPr>
-            </w:r>
-            <w:r>
-              <w:rPr>
-                <w:rFonts w:ascii="Arial" w:hAnsi="Arial"/>
-                <w:sz w:val="18"/>
+            <w:tcMar>
+              <w:top w:w="25400" w:type="dxa"/>
+              <w:bottom w:w="25400" w:type="dxa"/>
+              <w:left w:w="50800" w:type="dxa"/>
+              <w:right w:w="50800" w:type="dxa"/>
+            </w:tcMar>
+          </w:tcPr>
+          <w:p>
+            <w:pPr/>
+            <w:r>
+              <w:rPr>
+                <w:rFonts w:ascii="Calibri" w:hAnsi="Calibri"/>
+              </w:rPr>
+            </w:r>
+            <w:r>
+              <w:rPr>
+                <w:rFonts w:ascii="Calibri" w:hAnsi="Calibri"/>
               </w:rPr>
               <w:t>15/02/2026</w:t>
             </w:r>
@@ -8125,21 +8890,23 @@
         <w:tc>
           <w:tcPr>
             <w:tcW w:type="dxa" w:w="2262"/>
-          </w:tcPr>
-          <w:p>
-            <w:pPr>
-              <w:pStyle w:val="TableTextsmall"/>
-            </w:pPr>
-            <w:r>
-              <w:rPr>
-                <w:rFonts w:ascii="Arial" w:hAnsi="Arial"/>
-                <w:sz w:val="18"/>
-              </w:rPr>
-            </w:r>
-            <w:r>
-              <w:rPr>
-                <w:rFonts w:ascii="Arial" w:hAnsi="Arial"/>
-                <w:sz w:val="18"/>
+            <w:tcMar>
+              <w:top w:w="25400" w:type="dxa"/>
+              <w:bottom w:w="25400" w:type="dxa"/>
+              <w:left w:w="50800" w:type="dxa"/>
+              <w:right w:w="50800" w:type="dxa"/>
+            </w:tcMar>
+          </w:tcPr>
+          <w:p>
+            <w:pPr/>
+            <w:r>
+              <w:rPr>
+                <w:rFonts w:ascii="Calibri" w:hAnsi="Calibri"/>
+              </w:rPr>
+            </w:r>
+            <w:r>
+              <w:rPr>
+                <w:rFonts w:ascii="Calibri" w:hAnsi="Calibri"/>
               </w:rPr>
               <w:t>15/04/2026</w:t>
             </w:r>
@@ -8150,21 +8917,23 @@
         <w:tc>
           <w:tcPr>
             <w:tcW w:type="dxa" w:w="2262"/>
-          </w:tcPr>
-          <w:p>
-            <w:pPr>
-              <w:pStyle w:val="TableTextsmall"/>
-            </w:pPr>
-            <w:r>
-              <w:rPr>
-                <w:rFonts w:ascii="Arial" w:hAnsi="Arial"/>
-                <w:sz w:val="18"/>
-              </w:rPr>
-            </w:r>
-            <w:r>
-              <w:rPr>
-                <w:rFonts w:ascii="Arial" w:hAnsi="Arial"/>
-                <w:sz w:val="18"/>
+            <w:tcMar>
+              <w:top w:w="25400" w:type="dxa"/>
+              <w:bottom w:w="25400" w:type="dxa"/>
+              <w:left w:w="50800" w:type="dxa"/>
+              <w:right w:w="50800" w:type="dxa"/>
+            </w:tcMar>
+          </w:tcPr>
+          <w:p>
+            <w:pPr/>
+            <w:r>
+              <w:rPr>
+                <w:rFonts w:ascii="Calibri" w:hAnsi="Calibri"/>
+              </w:rPr>
+            </w:r>
+            <w:r>
+              <w:rPr>
+                <w:rFonts w:ascii="Calibri" w:hAnsi="Calibri"/>
               </w:rPr>
               <w:t>TP5</w:t>
             </w:r>
@@ -8173,21 +8942,23 @@
         <w:tc>
           <w:tcPr>
             <w:tcW w:type="dxa" w:w="2262"/>
-          </w:tcPr>
-          <w:p>
-            <w:pPr>
-              <w:pStyle w:val="TableTextsmall"/>
-            </w:pPr>
-            <w:r>
-              <w:rPr>
-                <w:rFonts w:ascii="Arial" w:hAnsi="Arial"/>
-                <w:sz w:val="18"/>
-              </w:rPr>
-            </w:r>
-            <w:r>
-              <w:rPr>
-                <w:rFonts w:ascii="Arial" w:hAnsi="Arial"/>
-                <w:sz w:val="18"/>
+            <w:tcMar>
+              <w:top w:w="25400" w:type="dxa"/>
+              <w:bottom w:w="25400" w:type="dxa"/>
+              <w:left w:w="50800" w:type="dxa"/>
+              <w:right w:w="50800" w:type="dxa"/>
+            </w:tcMar>
+          </w:tcPr>
+          <w:p>
+            <w:pPr/>
+            <w:r>
+              <w:rPr>
+                <w:rFonts w:ascii="Calibri" w:hAnsi="Calibri"/>
+              </w:rPr>
+            </w:r>
+            <w:r>
+              <w:rPr>
+                <w:rFonts w:ascii="Calibri" w:hAnsi="Calibri"/>
               </w:rPr>
               <w:t>Testing &amp; Deployment</w:t>
             </w:r>
@@ -8196,21 +8967,23 @@
         <w:tc>
           <w:tcPr>
             <w:tcW w:type="dxa" w:w="2262"/>
-          </w:tcPr>
-          <w:p>
-            <w:pPr>
-              <w:pStyle w:val="TableTextsmall"/>
-            </w:pPr>
-            <w:r>
-              <w:rPr>
-                <w:rFonts w:ascii="Arial" w:hAnsi="Arial"/>
-                <w:sz w:val="18"/>
-              </w:rPr>
-            </w:r>
-            <w:r>
-              <w:rPr>
-                <w:rFonts w:ascii="Arial" w:hAnsi="Arial"/>
-                <w:sz w:val="18"/>
+            <w:tcMar>
+              <w:top w:w="25400" w:type="dxa"/>
+              <w:bottom w:w="25400" w:type="dxa"/>
+              <w:left w:w="50800" w:type="dxa"/>
+              <w:right w:w="50800" w:type="dxa"/>
+            </w:tcMar>
+          </w:tcPr>
+          <w:p>
+            <w:pPr/>
+            <w:r>
+              <w:rPr>
+                <w:rFonts w:ascii="Calibri" w:hAnsi="Calibri"/>
+              </w:rPr>
+            </w:r>
+            <w:r>
+              <w:rPr>
+                <w:rFonts w:ascii="Calibri" w:hAnsi="Calibri"/>
               </w:rPr>
               <w:t>01/04/2026</w:t>
             </w:r>
@@ -8219,21 +8992,23 @@
         <w:tc>
           <w:tcPr>
             <w:tcW w:type="dxa" w:w="2262"/>
-          </w:tcPr>
-          <w:p>
-            <w:pPr>
-              <w:pStyle w:val="TableTextsmall"/>
-            </w:pPr>
-            <w:r>
-              <w:rPr>
-                <w:rFonts w:ascii="Arial" w:hAnsi="Arial"/>
-                <w:sz w:val="18"/>
-              </w:rPr>
-            </w:r>
-            <w:r>
-              <w:rPr>
-                <w:rFonts w:ascii="Arial" w:hAnsi="Arial"/>
-                <w:sz w:val="18"/>
+            <w:tcMar>
+              <w:top w:w="25400" w:type="dxa"/>
+              <w:bottom w:w="25400" w:type="dxa"/>
+              <w:left w:w="50800" w:type="dxa"/>
+              <w:right w:w="50800" w:type="dxa"/>
+            </w:tcMar>
+          </w:tcPr>
+          <w:p>
+            <w:pPr/>
+            <w:r>
+              <w:rPr>
+                <w:rFonts w:ascii="Calibri" w:hAnsi="Calibri"/>
+              </w:rPr>
+            </w:r>
+            <w:r>
+              <w:rPr>
+                <w:rFonts w:ascii="Calibri" w:hAnsi="Calibri"/>
               </w:rPr>
               <w:t>30/04/2026</w:t>
             </w:r>
@@ -8242,6 +9017,7 @@
       </w:tr>
     </w:tbl>
     <w:sectPr>
+      <w:footerReference w:type="default" r:id="rId10"/>
       <w:pgSz w:w="11906" w:h="16838"/>
       <w:pgMar w:top="1440" w:right="1416" w:bottom="1440" w:left="1440" w:header="708" w:footer="708" w:gutter="0"/>
       <w:cols w:space="708"/>
@@ -8249,6 +9025,26 @@
     </w:sectPr>
   </w:body>
 </w:document>
+</file>
+
+<file path=word/footer1.xml><?xml version="1.0" encoding="utf-8"?>
+<w:ftr xmlns:m="http://schemas.openxmlformats.org/officeDocument/2006/math" xmlns:mc="http://schemas.openxmlformats.org/markup-compatibility/2006" xmlns:mo="http://schemas.microsoft.com/office/mac/office/2008/main" xmlns:mv="urn:schemas-microsoft-com:mac:vml" xmlns:o="urn:schemas-microsoft-com:office:office" xmlns:r="http://schemas.openxmlformats.org/officeDocument/2006/relationships" xmlns:v="urn:schemas-microsoft-com:vml" xmlns:w10="urn:schemas-microsoft-com:office:word" xmlns:w14="http://schemas.microsoft.com/office/word/2010/wordml" xmlns:w="http://schemas.openxmlformats.org/wordprocessingml/2006/main" xmlns:wne="http://schemas.microsoft.com/office/word/2006/wordml" xmlns:wp14="http://schemas.microsoft.com/office/word/2010/wordprocessingDrawing" xmlns:wp="http://schemas.openxmlformats.org/drawingml/2006/wordprocessingDrawing" xmlns:wpc="http://schemas.microsoft.com/office/word/2010/wordprocessingCanvas" xmlns:wpg="http://schemas.microsoft.com/office/word/2010/wordprocessingGroup" xmlns:wpi="http://schemas.microsoft.com/office/word/2010/wordprocessingInk" xmlns:wps="http://schemas.microsoft.com/office/word/2010/wordprocessingShape" mc:Ignorable="w14 wp14">
+  <w:p>
+    <w:pPr>
+      <w:pStyle w:val="Footer"/>
+      <w:jc w:val="center"/>
+    </w:pPr>
+    <w:r>
+      <w:fldChar w:fldCharType="begin"/>
+    </w:r>
+    <w:r>
+      <w:instrText>PAGE</w:instrText>
+    </w:r>
+    <w:r>
+      <w:fldChar w:fldCharType="end"/>
+    </w:r>
+  </w:p>
+</w:ftr>
 </file>
 
 <file path=word/numbering.xml><?xml version="1.0" encoding="utf-8"?>
@@ -8769,6 +9565,12 @@
   <w:style w:type="paragraph" w:default="1" w:styleId="Normal">
     <w:name w:val="Normal"/>
     <w:qFormat/>
+    <w:pPr>
+      <w:spacing w:before="0" w:after="120"/>
+    </w:pPr>
+    <w:rPr>
+      <w:rFonts w:ascii="Calibri" w:hAnsi="Calibri" w:eastAsia="Calibri"/>
+    </w:rPr>
   </w:style>
   <w:style w:type="paragraph" w:styleId="Heading1">
     <w:name w:val="heading 1"/>
@@ -8782,11 +9584,11 @@
     <w:pPr>
       <w:keepNext/>
       <w:keepLines/>
-      <w:spacing w:before="240" w:after="0"/>
+      <w:spacing w:before="360" w:after="120"/>
       <w:outlineLvl w:val="0"/>
     </w:pPr>
     <w:rPr>
-      <w:rFonts w:asciiTheme="majorHAnsi" w:eastAsiaTheme="majorEastAsia" w:hAnsiTheme="majorHAnsi" w:cstheme="majorBidi"/>
+      <w:rFonts w:asciiTheme="majorHAnsi" w:eastAsiaTheme="majorEastAsia" w:hAnsiTheme="majorHAnsi" w:cstheme="majorBidi" w:ascii="Calibri" w:hAnsi="Calibri" w:eastAsia="Calibri"/>
       <w:b/>
       <w:color w:val="C00000"/>
       <w:sz w:val="32"/>
@@ -8806,11 +9608,11 @@
     <w:pPr>
       <w:keepNext/>
       <w:keepLines/>
-      <w:spacing w:before="40" w:after="0"/>
+      <w:spacing w:before="240" w:after="120"/>
       <w:outlineLvl w:val="1"/>
     </w:pPr>
     <w:rPr>
-      <w:rFonts w:asciiTheme="majorHAnsi" w:eastAsiaTheme="majorEastAsia" w:hAnsiTheme="majorHAnsi" w:cstheme="majorBidi"/>
+      <w:rFonts w:asciiTheme="majorHAnsi" w:eastAsiaTheme="majorEastAsia" w:hAnsiTheme="majorHAnsi" w:cstheme="majorBidi" w:ascii="Calibri" w:hAnsi="Calibri" w:eastAsia="Calibri"/>
       <w:b/>
       <w:sz w:val="26"/>
       <w:szCs w:val="26"/>
@@ -8829,11 +9631,11 @@
     <w:pPr>
       <w:keepNext/>
       <w:keepLines/>
-      <w:spacing w:before="40" w:after="0"/>
+      <w:spacing w:before="200" w:after="80"/>
       <w:outlineLvl w:val="2"/>
     </w:pPr>
     <w:rPr>
-      <w:rFonts w:asciiTheme="majorHAnsi" w:eastAsiaTheme="majorEastAsia" w:hAnsiTheme="majorHAnsi" w:cstheme="majorBidi"/>
+      <w:rFonts w:asciiTheme="majorHAnsi" w:eastAsiaTheme="majorEastAsia" w:hAnsiTheme="majorHAnsi" w:cstheme="majorBidi" w:ascii="Calibri" w:hAnsi="Calibri" w:eastAsia="Calibri"/>
       <w:b/>
       <w:sz w:val="24"/>
       <w:szCs w:val="24"/>
@@ -8915,9 +9717,13 @@
     <w:qFormat/>
     <w:rsid w:val="00A0058F"/>
     <w:pPr>
+      <w:spacing w:before="0" w:after="60"/>
       <w:ind w:left="720"/>
       <w:contextualSpacing/>
     </w:pPr>
+    <w:rPr>
+      <w:rFonts w:ascii="Calibri" w:hAnsi="Calibri" w:eastAsia="Calibri"/>
+    </w:rPr>
   </w:style>
   <w:style w:type="character" w:customStyle="1" w:styleId="Heading1Char">
     <w:name w:val="Heading 1 Char"/>
@@ -9087,7 +9893,7 @@
       <w:ind w:left="95"/>
     </w:pPr>
     <w:rPr>
-      <w:rFonts w:ascii="Arial" w:eastAsia="Times New Roman" w:hAnsi="Arial" w:cs="Times New Roman"/>
+      <w:rFonts w:ascii="Calibri" w:eastAsia="Calibri" w:hAnsi="Calibri" w:cs="Times New Roman"/>
       <w:sz w:val="18"/>
       <w:szCs w:val="18"/>
       <w:lang w:val="en-US"/>
@@ -9104,7 +9910,7 @@
       <w:outlineLvl w:val="9"/>
     </w:pPr>
     <w:rPr>
-      <w:rFonts w:ascii="Arial" w:eastAsia="Times New Roman" w:hAnsi="Arial" w:cs="Times New Roman"/>
+      <w:rFonts w:ascii="Calibri" w:eastAsia="Calibri" w:hAnsi="Calibri" w:cs="Times New Roman"/>
       <w:sz w:val="22"/>
       <w:szCs w:val="22"/>
       <w:lang w:val="en-US"/>

--- a/docs/capstone/docx/report1-project-introduction.docx
+++ b/docs/capstone/docx/report1-project-introduction.docx
@@ -1901,6 +1901,119 @@
           </w:p>
         </w:tc>
       </w:tr>
+      <w:tr>
+        <w:trPr>
+          <w:trHeight w:hRule="atLeast" w:val="400"/>
+        </w:trPr>
+        <w:tc>
+          <w:tcPr>
+            <w:tcW w:type="dxa" w:w="2262"/>
+            <w:tcMar>
+              <w:top w:w="40" w:type="dxa"/>
+              <w:bottom w:w="40" w:type="dxa"/>
+              <w:left w:w="80" w:type="dxa"/>
+              <w:right w:w="80" w:type="dxa"/>
+            </w:tcMar>
+          </w:tcPr>
+          <w:p>
+            <w:pPr/>
+            <w:r>
+              <w:rPr>
+                <w:rFonts w:ascii="Calibri" w:hAnsi="Calibri"/>
+                <w:sz w:val="22"/>
+              </w:rPr>
+            </w:r>
+            <w:r>
+              <w:rPr>
+                <w:rFonts w:ascii="Calibri" w:hAnsi="Calibri"/>
+                <w:sz w:val="22"/>
+              </w:rPr>
+              <w:t>2026-01-22</w:t>
+            </w:r>
+          </w:p>
+        </w:tc>
+        <w:tc>
+          <w:tcPr>
+            <w:tcW w:type="dxa" w:w="2262"/>
+            <w:tcMar>
+              <w:top w:w="40" w:type="dxa"/>
+              <w:bottom w:w="40" w:type="dxa"/>
+              <w:left w:w="80" w:type="dxa"/>
+              <w:right w:w="80" w:type="dxa"/>
+            </w:tcMar>
+          </w:tcPr>
+          <w:p>
+            <w:pPr/>
+            <w:r>
+              <w:rPr>
+                <w:rFonts w:ascii="Calibri" w:hAnsi="Calibri"/>
+                <w:sz w:val="22"/>
+              </w:rPr>
+            </w:r>
+            <w:r>
+              <w:rPr>
+                <w:rFonts w:ascii="Calibri" w:hAnsi="Calibri"/>
+                <w:sz w:val="22"/>
+              </w:rPr>
+              <w:t>M</w:t>
+            </w:r>
+          </w:p>
+        </w:tc>
+        <w:tc>
+          <w:tcPr>
+            <w:tcW w:type="dxa" w:w="2262"/>
+            <w:tcMar>
+              <w:top w:w="40" w:type="dxa"/>
+              <w:bottom w:w="40" w:type="dxa"/>
+              <w:left w:w="80" w:type="dxa"/>
+              <w:right w:w="80" w:type="dxa"/>
+            </w:tcMar>
+          </w:tcPr>
+          <w:p>
+            <w:pPr/>
+            <w:r>
+              <w:rPr>
+                <w:rFonts w:ascii="Calibri" w:hAnsi="Calibri"/>
+                <w:sz w:val="22"/>
+              </w:rPr>
+            </w:r>
+            <w:r>
+              <w:rPr>
+                <w:rFonts w:ascii="Calibri" w:hAnsi="Calibri"/>
+                <w:sz w:val="22"/>
+              </w:rPr>
+              <w:t>Hoàng Văn Anh Nghĩa</w:t>
+            </w:r>
+          </w:p>
+        </w:tc>
+        <w:tc>
+          <w:tcPr>
+            <w:tcW w:type="dxa" w:w="2262"/>
+            <w:tcMar>
+              <w:top w:w="40" w:type="dxa"/>
+              <w:bottom w:w="40" w:type="dxa"/>
+              <w:left w:w="80" w:type="dxa"/>
+              <w:right w:w="80" w:type="dxa"/>
+            </w:tcMar>
+          </w:tcPr>
+          <w:p>
+            <w:pPr/>
+            <w:r>
+              <w:rPr>
+                <w:rFonts w:ascii="Calibri" w:hAnsi="Calibri"/>
+                <w:sz w:val="22"/>
+              </w:rPr>
+            </w:r>
+            <w:r>
+              <w:rPr>
+                <w:rFonts w:ascii="Calibri" w:hAnsi="Calibri"/>
+                <w:sz w:val="22"/>
+              </w:rPr>
+              <w:t>Updated market data with 2025-2026 sources, added Vietnam-specific AI/Adaptive Learning research</w:t>
+            </w:r>
+          </w:p>
+        </w:tc>
+      </w:tr>
     </w:tbl>
     <w:p>
       <w:pPr/>
@@ -2945,7 +3058,7 @@
           <w:rFonts w:ascii="Calibri" w:hAnsi="Calibri"/>
           <w:sz w:val="22"/>
         </w:rPr>
-        <w:t>Hiện có 38 đơn vị được Bộ GD&amp;ĐT cấp phép tổ chức thi VSTEP trên toàn quốc (dữ liệu cập nhật tháng 03/2025 từ Cục Quản lý chất lượng) [5].</w:t>
+        <w:t>Hiện có 38 đơn vị được Bộ GD&amp;ĐT cấp phép tổ chức thi VSTEP trên toàn quốc (dữ liệu cập nhật tháng 03/2025 từ Cục Quản lý chất lượng)[^5].</w:t>
       </w:r>
     </w:p>
     <w:p>
@@ -6337,7 +6450,7 @@
           <w:rFonts w:ascii="Calibri" w:hAnsi="Calibri"/>
           <w:sz w:val="22"/>
         </w:rPr>
-        <w:t>Theo các báo cáo nghiên cứu thị trường (IMARC Group, GlobalData, 2024-2025):</w:t>
+        <w:t>Theo các báo cáo nghiên cứu thị trường (IMARC Group, Ken Research, 2025-2026):</w:t>
       </w:r>
     </w:p>
     <w:tbl>
@@ -6417,7 +6530,7 @@
                 <w:b/>
                 <w:sz w:val="22"/>
               </w:rPr>
-              <w:t>Quy mô 2024</w:t>
+              <w:t>Quy mô 2025</w:t>
             </w:r>
           </w:p>
         </w:tc>
@@ -6449,7 +6562,7 @@
                 <w:b/>
                 <w:sz w:val="22"/>
               </w:rPr>
-              <w:t>Dự báo 2033</w:t>
+              <w:t>Dự báo 2033-2034</w:t>
             </w:r>
           </w:p>
         </w:tc>
@@ -6513,88 +6626,88 @@
                 <w:rFonts w:ascii="Calibri" w:hAnsi="Calibri"/>
                 <w:sz w:val="22"/>
               </w:rPr>
-              <w:t>Vietnam Digital English Learning</w:t>
-            </w:r>
-          </w:p>
-        </w:tc>
-        <w:tc>
-          <w:tcPr>
-            <w:tcW w:type="dxa" w:w="2262"/>
-            <w:tcMar>
-              <w:top w:w="40" w:type="dxa"/>
-              <w:bottom w:w="40" w:type="dxa"/>
-              <w:left w:w="80" w:type="dxa"/>
-              <w:right w:w="80" w:type="dxa"/>
-            </w:tcMar>
-          </w:tcPr>
-          <w:p>
-            <w:pPr/>
-            <w:r>
-              <w:rPr>
-                <w:rFonts w:ascii="Calibri" w:hAnsi="Calibri"/>
-                <w:sz w:val="22"/>
-              </w:rPr>
-            </w:r>
-            <w:r>
-              <w:rPr>
-                <w:rFonts w:ascii="Calibri" w:hAnsi="Calibri"/>
-                <w:sz w:val="22"/>
-              </w:rPr>
-              <w:t>USD 38.45M</w:t>
-            </w:r>
-          </w:p>
-        </w:tc>
-        <w:tc>
-          <w:tcPr>
-            <w:tcW w:type="dxa" w:w="2262"/>
-            <w:tcMar>
-              <w:top w:w="40" w:type="dxa"/>
-              <w:bottom w:w="40" w:type="dxa"/>
-              <w:left w:w="80" w:type="dxa"/>
-              <w:right w:w="80" w:type="dxa"/>
-            </w:tcMar>
-          </w:tcPr>
-          <w:p>
-            <w:pPr/>
-            <w:r>
-              <w:rPr>
-                <w:rFonts w:ascii="Calibri" w:hAnsi="Calibri"/>
-                <w:sz w:val="22"/>
-              </w:rPr>
-            </w:r>
-            <w:r>
-              <w:rPr>
-                <w:rFonts w:ascii="Calibri" w:hAnsi="Calibri"/>
-                <w:sz w:val="22"/>
-              </w:rPr>
-              <w:t>USD 120.6M</w:t>
-            </w:r>
-          </w:p>
-        </w:tc>
-        <w:tc>
-          <w:tcPr>
-            <w:tcW w:type="dxa" w:w="2262"/>
-            <w:tcMar>
-              <w:top w:w="40" w:type="dxa"/>
-              <w:bottom w:w="40" w:type="dxa"/>
-              <w:left w:w="80" w:type="dxa"/>
-              <w:right w:w="80" w:type="dxa"/>
-            </w:tcMar>
-          </w:tcPr>
-          <w:p>
-            <w:pPr/>
-            <w:r>
-              <w:rPr>
-                <w:rFonts w:ascii="Calibri" w:hAnsi="Calibri"/>
-                <w:sz w:val="22"/>
-              </w:rPr>
-            </w:r>
-            <w:r>
-              <w:rPr>
-                <w:rFonts w:ascii="Calibri" w:hAnsi="Calibri"/>
-                <w:sz w:val="22"/>
-              </w:rPr>
-              <w:t>12.11%</w:t>
+              <w:t>Vietnam EdTech (tổng)</w:t>
+            </w:r>
+          </w:p>
+        </w:tc>
+        <w:tc>
+          <w:tcPr>
+            <w:tcW w:type="dxa" w:w="2262"/>
+            <w:tcMar>
+              <w:top w:w="40" w:type="dxa"/>
+              <w:bottom w:w="40" w:type="dxa"/>
+              <w:left w:w="80" w:type="dxa"/>
+              <w:right w:w="80" w:type="dxa"/>
+            </w:tcMar>
+          </w:tcPr>
+          <w:p>
+            <w:pPr/>
+            <w:r>
+              <w:rPr>
+                <w:rFonts w:ascii="Calibri" w:hAnsi="Calibri"/>
+                <w:sz w:val="22"/>
+              </w:rPr>
+            </w:r>
+            <w:r>
+              <w:rPr>
+                <w:rFonts w:ascii="Calibri" w:hAnsi="Calibri"/>
+                <w:sz w:val="22"/>
+              </w:rPr>
+              <w:t>USD 1.1B</w:t>
+            </w:r>
+          </w:p>
+        </w:tc>
+        <w:tc>
+          <w:tcPr>
+            <w:tcW w:type="dxa" w:w="2262"/>
+            <w:tcMar>
+              <w:top w:w="40" w:type="dxa"/>
+              <w:bottom w:w="40" w:type="dxa"/>
+              <w:left w:w="80" w:type="dxa"/>
+              <w:right w:w="80" w:type="dxa"/>
+            </w:tcMar>
+          </w:tcPr>
+          <w:p>
+            <w:pPr/>
+            <w:r>
+              <w:rPr>
+                <w:rFonts w:ascii="Calibri" w:hAnsi="Calibri"/>
+                <w:sz w:val="22"/>
+              </w:rPr>
+            </w:r>
+            <w:r>
+              <w:rPr>
+                <w:rFonts w:ascii="Calibri" w:hAnsi="Calibri"/>
+                <w:sz w:val="22"/>
+              </w:rPr>
+              <w:t>USD 3.2B (2034)</w:t>
+            </w:r>
+          </w:p>
+        </w:tc>
+        <w:tc>
+          <w:tcPr>
+            <w:tcW w:type="dxa" w:w="2262"/>
+            <w:tcMar>
+              <w:top w:w="40" w:type="dxa"/>
+              <w:bottom w:w="40" w:type="dxa"/>
+              <w:left w:w="80" w:type="dxa"/>
+              <w:right w:w="80" w:type="dxa"/>
+            </w:tcMar>
+          </w:tcPr>
+          <w:p>
+            <w:pPr/>
+            <w:r>
+              <w:rPr>
+                <w:rFonts w:ascii="Calibri" w:hAnsi="Calibri"/>
+                <w:sz w:val="22"/>
+              </w:rPr>
+            </w:r>
+            <w:r>
+              <w:rPr>
+                <w:rFonts w:ascii="Calibri" w:hAnsi="Calibri"/>
+                <w:sz w:val="22"/>
+              </w:rPr>
+              <w:t>12.31%</w:t>
             </w:r>
           </w:p>
         </w:tc>
@@ -6626,88 +6739,88 @@
                 <w:rFonts w:ascii="Calibri" w:hAnsi="Calibri"/>
                 <w:sz w:val="22"/>
               </w:rPr>
-              <w:t>Vietnam EdTech (tổng)</w:t>
-            </w:r>
-          </w:p>
-        </w:tc>
-        <w:tc>
-          <w:tcPr>
-            <w:tcW w:type="dxa" w:w="2262"/>
-            <w:tcMar>
-              <w:top w:w="40" w:type="dxa"/>
-              <w:bottom w:w="40" w:type="dxa"/>
-              <w:left w:w="80" w:type="dxa"/>
-              <w:right w:w="80" w:type="dxa"/>
-            </w:tcMar>
-          </w:tcPr>
-          <w:p>
-            <w:pPr/>
-            <w:r>
-              <w:rPr>
-                <w:rFonts w:ascii="Calibri" w:hAnsi="Calibri"/>
-                <w:sz w:val="22"/>
-              </w:rPr>
-            </w:r>
-            <w:r>
-              <w:rPr>
-                <w:rFonts w:ascii="Calibri" w:hAnsi="Calibri"/>
-                <w:sz w:val="22"/>
-              </w:rPr>
-              <w:t>USD 3.64B</w:t>
-            </w:r>
-          </w:p>
-        </w:tc>
-        <w:tc>
-          <w:tcPr>
-            <w:tcW w:type="dxa" w:w="2262"/>
-            <w:tcMar>
-              <w:top w:w="40" w:type="dxa"/>
-              <w:bottom w:w="40" w:type="dxa"/>
-              <w:left w:w="80" w:type="dxa"/>
-              <w:right w:w="80" w:type="dxa"/>
-            </w:tcMar>
-          </w:tcPr>
-          <w:p>
-            <w:pPr/>
-            <w:r>
-              <w:rPr>
-                <w:rFonts w:ascii="Calibri" w:hAnsi="Calibri"/>
-                <w:sz w:val="22"/>
-              </w:rPr>
-            </w:r>
-            <w:r>
-              <w:rPr>
-                <w:rFonts w:ascii="Calibri" w:hAnsi="Calibri"/>
-                <w:sz w:val="22"/>
-              </w:rPr>
-              <w:t>USD 5.4B (2028)</w:t>
-            </w:r>
-          </w:p>
-        </w:tc>
-        <w:tc>
-          <w:tcPr>
-            <w:tcW w:type="dxa" w:w="2262"/>
-            <w:tcMar>
-              <w:top w:w="40" w:type="dxa"/>
-              <w:bottom w:w="40" w:type="dxa"/>
-              <w:left w:w="80" w:type="dxa"/>
-              <w:right w:w="80" w:type="dxa"/>
-            </w:tcMar>
-          </w:tcPr>
-          <w:p>
-            <w:pPr/>
-            <w:r>
-              <w:rPr>
-                <w:rFonts w:ascii="Calibri" w:hAnsi="Calibri"/>
-                <w:sz w:val="22"/>
-              </w:rPr>
-            </w:r>
-            <w:r>
-              <w:rPr>
-                <w:rFonts w:ascii="Calibri" w:hAnsi="Calibri"/>
-                <w:sz w:val="22"/>
-              </w:rPr>
-              <w:t>13.5%</w:t>
+              <w:t>Vietnam Digital English Learning</w:t>
+            </w:r>
+          </w:p>
+        </w:tc>
+        <w:tc>
+          <w:tcPr>
+            <w:tcW w:type="dxa" w:w="2262"/>
+            <w:tcMar>
+              <w:top w:w="40" w:type="dxa"/>
+              <w:bottom w:w="40" w:type="dxa"/>
+              <w:left w:w="80" w:type="dxa"/>
+              <w:right w:w="80" w:type="dxa"/>
+            </w:tcMar>
+          </w:tcPr>
+          <w:p>
+            <w:pPr/>
+            <w:r>
+              <w:rPr>
+                <w:rFonts w:ascii="Calibri" w:hAnsi="Calibri"/>
+                <w:sz w:val="22"/>
+              </w:rPr>
+            </w:r>
+            <w:r>
+              <w:rPr>
+                <w:rFonts w:ascii="Calibri" w:hAnsi="Calibri"/>
+                <w:sz w:val="22"/>
+              </w:rPr>
+              <w:t>USD 43M</w:t>
+            </w:r>
+          </w:p>
+        </w:tc>
+        <w:tc>
+          <w:tcPr>
+            <w:tcW w:type="dxa" w:w="2262"/>
+            <w:tcMar>
+              <w:top w:w="40" w:type="dxa"/>
+              <w:bottom w:w="40" w:type="dxa"/>
+              <w:left w:w="80" w:type="dxa"/>
+              <w:right w:w="80" w:type="dxa"/>
+            </w:tcMar>
+          </w:tcPr>
+          <w:p>
+            <w:pPr/>
+            <w:r>
+              <w:rPr>
+                <w:rFonts w:ascii="Calibri" w:hAnsi="Calibri"/>
+                <w:sz w:val="22"/>
+              </w:rPr>
+            </w:r>
+            <w:r>
+              <w:rPr>
+                <w:rFonts w:ascii="Calibri" w:hAnsi="Calibri"/>
+                <w:sz w:val="22"/>
+              </w:rPr>
+              <w:t>USD 120.6M (2033)</w:t>
+            </w:r>
+          </w:p>
+        </w:tc>
+        <w:tc>
+          <w:tcPr>
+            <w:tcW w:type="dxa" w:w="2262"/>
+            <w:tcMar>
+              <w:top w:w="40" w:type="dxa"/>
+              <w:bottom w:w="40" w:type="dxa"/>
+              <w:left w:w="80" w:type="dxa"/>
+              <w:right w:w="80" w:type="dxa"/>
+            </w:tcMar>
+          </w:tcPr>
+          <w:p>
+            <w:pPr/>
+            <w:r>
+              <w:rPr>
+                <w:rFonts w:ascii="Calibri" w:hAnsi="Calibri"/>
+                <w:sz w:val="22"/>
+              </w:rPr>
+            </w:r>
+            <w:r>
+              <w:rPr>
+                <w:rFonts w:ascii="Calibri" w:hAnsi="Calibri"/>
+                <w:sz w:val="22"/>
+              </w:rPr>
+              <w:t>12.11%</w:t>
             </w:r>
           </w:p>
         </w:tc>
@@ -6766,34 +6879,34 @@
                 <w:rFonts w:ascii="Calibri" w:hAnsi="Calibri"/>
                 <w:sz w:val="22"/>
               </w:rPr>
-              <w:t>USD 503.79M (2025)</w:t>
-            </w:r>
-          </w:p>
-        </w:tc>
-        <w:tc>
-          <w:tcPr>
-            <w:tcW w:type="dxa" w:w="2262"/>
-            <w:tcMar>
-              <w:top w:w="40" w:type="dxa"/>
-              <w:bottom w:w="40" w:type="dxa"/>
-              <w:left w:w="80" w:type="dxa"/>
-              <w:right w:w="80" w:type="dxa"/>
-            </w:tcMar>
-          </w:tcPr>
-          <w:p>
-            <w:pPr/>
-            <w:r>
-              <w:rPr>
-                <w:rFonts w:ascii="Calibri" w:hAnsi="Calibri"/>
-                <w:sz w:val="22"/>
-              </w:rPr>
-            </w:r>
-            <w:r>
-              <w:rPr>
-                <w:rFonts w:ascii="Calibri" w:hAnsi="Calibri"/>
-                <w:sz w:val="22"/>
-              </w:rPr>
-              <w:t>USD 1.376B</w:t>
+              <w:t>USD 503.79M</w:t>
+            </w:r>
+          </w:p>
+        </w:tc>
+        <w:tc>
+          <w:tcPr>
+            <w:tcW w:type="dxa" w:w="2262"/>
+            <w:tcMar>
+              <w:top w:w="40" w:type="dxa"/>
+              <w:bottom w:w="40" w:type="dxa"/>
+              <w:left w:w="80" w:type="dxa"/>
+              <w:right w:w="80" w:type="dxa"/>
+            </w:tcMar>
+          </w:tcPr>
+          <w:p>
+            <w:pPr/>
+            <w:r>
+              <w:rPr>
+                <w:rFonts w:ascii="Calibri" w:hAnsi="Calibri"/>
+                <w:sz w:val="22"/>
+              </w:rPr>
+            </w:r>
+            <w:r>
+              <w:rPr>
+                <w:rFonts w:ascii="Calibri" w:hAnsi="Calibri"/>
+                <w:sz w:val="22"/>
+              </w:rPr>
+              <w:t>USD 1.376B (2033)</w:t>
             </w:r>
           </w:p>
         </w:tc>
@@ -6834,16 +6947,346 @@
           <w:i/>
           <w:sz w:val="22"/>
         </w:rPr>
-        <w:t>Nguồn: IMARC Group Vietnam Digital English Language Learning Market Report 2033; GlobalData Vietnam EdTech Market Analysis 2024</w:t>
-      </w:r>
-      <w:r>
-        <w:rPr>
-          <w:rFonts w:ascii="Calibri" w:hAnsi="Calibri"/>
-          <w:sz w:val="22"/>
-        </w:rPr>
-        <w:t xml:space="preserve"> [6], [7]</w:t>
-      </w:r>
-    </w:p>
+        <w:t>Nguồn: IMARC Group Vietnam EdTech Market Report 2034; Ken Research Vietnam Adaptive Learning Market 2030</w:t>
+      </w:r>
+      <w:r>
+        <w:rPr>
+          <w:rFonts w:ascii="Calibri" w:hAnsi="Calibri"/>
+          <w:sz w:val="22"/>
+        </w:rPr>
+        <w:t>[^6][^7][^11]</w:t>
+      </w:r>
+    </w:p>
+    <w:p>
+      <w:pPr>
+        <w:spacing w:before="120"/>
+      </w:pPr>
+      <w:r>
+        <w:rPr>
+          <w:rFonts w:ascii="Calibri" w:hAnsi="Calibri"/>
+          <w:b/>
+          <w:sz w:val="22"/>
+        </w:rPr>
+        <w:t>Động lực tăng trưởng chính:</w:t>
+      </w:r>
+    </w:p>
+    <w:tbl>
+      <w:tblPr>
+        <w:tblStyle w:val="TableGrid"/>
+        <w:tblW w:type="auto" w:w="0"/>
+        <w:tblLook w:firstColumn="1" w:firstRow="1" w:lastColumn="0" w:lastRow="0" w:noHBand="0" w:noVBand="1" w:val="04A0"/>
+        <w:tblW w:w="5000" w:type="pct"/>
+      </w:tblPr>
+      <w:tblGrid>
+        <w:gridCol w:w="4525"/>
+        <w:gridCol w:w="4525"/>
+      </w:tblGrid>
+      <w:tr>
+        <w:trPr>
+          <w:trHeight w:hRule="atLeast" w:val="400"/>
+        </w:trPr>
+        <w:tc>
+          <w:tcPr>
+            <w:tcW w:type="dxa" w:w="4525"/>
+            <w:tcMar>
+              <w:top w:w="40" w:type="dxa"/>
+              <w:bottom w:w="40" w:type="dxa"/>
+              <w:left w:w="80" w:type="dxa"/>
+              <w:right w:w="80" w:type="dxa"/>
+            </w:tcMar>
+            <w:shd w:fill="FFE8E1"/>
+          </w:tcPr>
+          <w:p>
+            <w:pPr>
+              <w:pStyle w:val="TableHead"/>
+            </w:pPr>
+            <w:r>
+              <w:rPr>
+                <w:rFonts w:ascii="Calibri" w:hAnsi="Calibri"/>
+                <w:b/>
+                <w:sz w:val="22"/>
+              </w:rPr>
+            </w:r>
+            <w:r>
+              <w:rPr>
+                <w:rFonts w:ascii="Calibri" w:hAnsi="Calibri"/>
+                <w:b/>
+                <w:sz w:val="22"/>
+              </w:rPr>
+              <w:t>Yếu tố</w:t>
+            </w:r>
+          </w:p>
+        </w:tc>
+        <w:tc>
+          <w:tcPr>
+            <w:tcW w:type="dxa" w:w="4525"/>
+            <w:tcMar>
+              <w:top w:w="40" w:type="dxa"/>
+              <w:bottom w:w="40" w:type="dxa"/>
+              <w:left w:w="80" w:type="dxa"/>
+              <w:right w:w="80" w:type="dxa"/>
+            </w:tcMar>
+            <w:shd w:fill="FFE8E1"/>
+          </w:tcPr>
+          <w:p>
+            <w:pPr>
+              <w:pStyle w:val="TableHead"/>
+            </w:pPr>
+            <w:r>
+              <w:rPr>
+                <w:rFonts w:ascii="Calibri" w:hAnsi="Calibri"/>
+                <w:b/>
+                <w:sz w:val="22"/>
+              </w:rPr>
+            </w:r>
+            <w:r>
+              <w:rPr>
+                <w:rFonts w:ascii="Calibri" w:hAnsi="Calibri"/>
+                <w:b/>
+                <w:sz w:val="22"/>
+              </w:rPr>
+              <w:t>Chi tiết</w:t>
+            </w:r>
+          </w:p>
+        </w:tc>
+      </w:tr>
+      <w:tr>
+        <w:trPr>
+          <w:trHeight w:hRule="atLeast" w:val="400"/>
+        </w:trPr>
+        <w:tc>
+          <w:tcPr>
+            <w:tcW w:type="dxa" w:w="4525"/>
+            <w:tcMar>
+              <w:top w:w="40" w:type="dxa"/>
+              <w:bottom w:w="40" w:type="dxa"/>
+              <w:left w:w="80" w:type="dxa"/>
+              <w:right w:w="80" w:type="dxa"/>
+            </w:tcMar>
+          </w:tcPr>
+          <w:p>
+            <w:pPr/>
+            <w:r>
+              <w:rPr>
+                <w:rFonts w:ascii="Calibri" w:hAnsi="Calibri"/>
+                <w:sz w:val="22"/>
+              </w:rPr>
+            </w:r>
+            <w:r>
+              <w:rPr>
+                <w:rFonts w:ascii="Calibri" w:hAnsi="Calibri"/>
+                <w:sz w:val="22"/>
+              </w:rPr>
+              <w:t>Chi tiêu giáo dục cao</w:t>
+            </w:r>
+          </w:p>
+        </w:tc>
+        <w:tc>
+          <w:tcPr>
+            <w:tcW w:type="dxa" w:w="4525"/>
+            <w:tcMar>
+              <w:top w:w="40" w:type="dxa"/>
+              <w:bottom w:w="40" w:type="dxa"/>
+              <w:left w:w="80" w:type="dxa"/>
+              <w:right w:w="80" w:type="dxa"/>
+            </w:tcMar>
+          </w:tcPr>
+          <w:p>
+            <w:pPr/>
+            <w:r>
+              <w:rPr>
+                <w:rFonts w:ascii="Calibri" w:hAnsi="Calibri"/>
+                <w:sz w:val="22"/>
+              </w:rPr>
+            </w:r>
+            <w:r>
+              <w:rPr>
+                <w:rFonts w:ascii="Calibri" w:hAnsi="Calibri"/>
+                <w:sz w:val="22"/>
+              </w:rPr>
+              <w:t>Hộ gia đình Việt Nam chi 20-24% tổng chi tiêu cho giáo dục (ASEAN: 6-15%)</w:t>
+            </w:r>
+          </w:p>
+        </w:tc>
+      </w:tr>
+      <w:tr>
+        <w:trPr>
+          <w:trHeight w:hRule="atLeast" w:val="400"/>
+        </w:trPr>
+        <w:tc>
+          <w:tcPr>
+            <w:tcW w:type="dxa" w:w="4525"/>
+            <w:tcMar>
+              <w:top w:w="40" w:type="dxa"/>
+              <w:bottom w:w="40" w:type="dxa"/>
+              <w:left w:w="80" w:type="dxa"/>
+              <w:right w:w="80" w:type="dxa"/>
+            </w:tcMar>
+          </w:tcPr>
+          <w:p>
+            <w:pPr/>
+            <w:r>
+              <w:rPr>
+                <w:rFonts w:ascii="Calibri" w:hAnsi="Calibri"/>
+                <w:sz w:val="22"/>
+              </w:rPr>
+            </w:r>
+            <w:r>
+              <w:rPr>
+                <w:rFonts w:ascii="Calibri" w:hAnsi="Calibri"/>
+                <w:sz w:val="22"/>
+              </w:rPr>
+              <w:t>Hạ tầng công nghệ</w:t>
+            </w:r>
+          </w:p>
+        </w:tc>
+        <w:tc>
+          <w:tcPr>
+            <w:tcW w:type="dxa" w:w="4525"/>
+            <w:tcMar>
+              <w:top w:w="40" w:type="dxa"/>
+              <w:bottom w:w="40" w:type="dxa"/>
+              <w:left w:w="80" w:type="dxa"/>
+              <w:right w:w="80" w:type="dxa"/>
+            </w:tcMar>
+          </w:tcPr>
+          <w:p>
+            <w:pPr/>
+            <w:r>
+              <w:rPr>
+                <w:rFonts w:ascii="Calibri" w:hAnsi="Calibri"/>
+                <w:sz w:val="22"/>
+              </w:rPr>
+            </w:r>
+            <w:r>
+              <w:rPr>
+                <w:rFonts w:ascii="Calibri" w:hAnsi="Calibri"/>
+                <w:sz w:val="22"/>
+              </w:rPr>
+              <w:t>Tỷ lệ người dùng Internet đạt 79.1%, smartphone đứng thứ 2 ASEAN[^13]</w:t>
+            </w:r>
+          </w:p>
+        </w:tc>
+      </w:tr>
+      <w:tr>
+        <w:trPr>
+          <w:trHeight w:hRule="atLeast" w:val="400"/>
+        </w:trPr>
+        <w:tc>
+          <w:tcPr>
+            <w:tcW w:type="dxa" w:w="4525"/>
+            <w:tcMar>
+              <w:top w:w="40" w:type="dxa"/>
+              <w:bottom w:w="40" w:type="dxa"/>
+              <w:left w:w="80" w:type="dxa"/>
+              <w:right w:w="80" w:type="dxa"/>
+            </w:tcMar>
+          </w:tcPr>
+          <w:p>
+            <w:pPr/>
+            <w:r>
+              <w:rPr>
+                <w:rFonts w:ascii="Calibri" w:hAnsi="Calibri"/>
+                <w:sz w:val="22"/>
+              </w:rPr>
+            </w:r>
+            <w:r>
+              <w:rPr>
+                <w:rFonts w:ascii="Calibri" w:hAnsi="Calibri"/>
+                <w:sz w:val="22"/>
+              </w:rPr>
+              <w:t>Mục tiêu quốc gia 2030</w:t>
+            </w:r>
+          </w:p>
+        </w:tc>
+        <w:tc>
+          <w:tcPr>
+            <w:tcW w:type="dxa" w:w="4525"/>
+            <w:tcMar>
+              <w:top w:w="40" w:type="dxa"/>
+              <w:bottom w:w="40" w:type="dxa"/>
+              <w:left w:w="80" w:type="dxa"/>
+              <w:right w:w="80" w:type="dxa"/>
+            </w:tcMar>
+          </w:tcPr>
+          <w:p>
+            <w:pPr/>
+            <w:r>
+              <w:rPr>
+                <w:rFonts w:ascii="Calibri" w:hAnsi="Calibri"/>
+                <w:sz w:val="22"/>
+              </w:rPr>
+            </w:r>
+            <w:r>
+              <w:rPr>
+                <w:rFonts w:ascii="Calibri" w:hAnsi="Calibri"/>
+                <w:sz w:val="22"/>
+              </w:rPr>
+              <w:t>Kinh tế số đóng góp 30-35% GDP; 90% trường ĐH sử dụng công nghệ học tập số</w:t>
+            </w:r>
+          </w:p>
+        </w:tc>
+      </w:tr>
+      <w:tr>
+        <w:trPr>
+          <w:trHeight w:hRule="atLeast" w:val="400"/>
+        </w:trPr>
+        <w:tc>
+          <w:tcPr>
+            <w:tcW w:type="dxa" w:w="4525"/>
+            <w:tcMar>
+              <w:top w:w="40" w:type="dxa"/>
+              <w:bottom w:w="40" w:type="dxa"/>
+              <w:left w:w="80" w:type="dxa"/>
+              <w:right w:w="80" w:type="dxa"/>
+            </w:tcMar>
+          </w:tcPr>
+          <w:p>
+            <w:pPr/>
+            <w:r>
+              <w:rPr>
+                <w:rFonts w:ascii="Calibri" w:hAnsi="Calibri"/>
+                <w:sz w:val="22"/>
+              </w:rPr>
+            </w:r>
+            <w:r>
+              <w:rPr>
+                <w:rFonts w:ascii="Calibri" w:hAnsi="Calibri"/>
+                <w:sz w:val="22"/>
+              </w:rPr>
+              <w:t>Đầu tư EdTech</w:t>
+            </w:r>
+          </w:p>
+        </w:tc>
+        <w:tc>
+          <w:tcPr>
+            <w:tcW w:type="dxa" w:w="4525"/>
+            <w:tcMar>
+              <w:top w:w="40" w:type="dxa"/>
+              <w:bottom w:w="40" w:type="dxa"/>
+              <w:left w:w="80" w:type="dxa"/>
+              <w:right w:w="80" w:type="dxa"/>
+            </w:tcMar>
+          </w:tcPr>
+          <w:p>
+            <w:pPr/>
+            <w:r>
+              <w:rPr>
+                <w:rFonts w:ascii="Calibri" w:hAnsi="Calibri"/>
+                <w:sz w:val="22"/>
+              </w:rPr>
+            </w:r>
+            <w:r>
+              <w:rPr>
+                <w:rFonts w:ascii="Calibri" w:hAnsi="Calibri"/>
+                <w:sz w:val="22"/>
+              </w:rPr>
+              <w:t>EdTech nhận &gt;400 triệu USD từ 70 nhà đầu tư (2023)[^14]</w:t>
+            </w:r>
+          </w:p>
+        </w:tc>
+      </w:tr>
+    </w:tbl>
     <w:p>
       <w:pPr/>
       <w:r>
@@ -8407,7 +8850,7 @@
           <w:rFonts w:ascii="Calibri" w:hAnsi="Calibri"/>
           <w:sz w:val="22"/>
         </w:rPr>
-        <w:t>Các nghiên cứu meta-analysis và thực nghiệm gần đây chứng minh hiệu quả của adaptive learning trong giáo dục ngôn ngữ:</w:t>
+        <w:t>Các nghiên cứu thực nghiệm gần đây (2023-2025), bao gồm nghiên cứu tại Việt Nam, chứng minh hiệu quả của AI và adaptive learning trong giáo dục ngôn ngữ:</w:t>
       </w:r>
     </w:p>
     <w:tbl>
@@ -8809,88 +9252,88 @@
                 <w:rFonts w:ascii="Calibri" w:hAnsi="Calibri"/>
                 <w:sz w:val="22"/>
               </w:rPr>
-              <w:t>Naseer &amp; Khawaja (2025)</w:t>
-            </w:r>
-          </w:p>
-        </w:tc>
-        <w:tc>
-          <w:tcPr>
-            <w:tcW w:type="dxa" w:w="2262"/>
-            <w:tcMar>
-              <w:top w:w="40" w:type="dxa"/>
-              <w:bottom w:w="40" w:type="dxa"/>
-              <w:left w:w="80" w:type="dxa"/>
-              <w:right w:w="80" w:type="dxa"/>
-            </w:tcMar>
-          </w:tcPr>
-          <w:p>
-            <w:pPr/>
-            <w:r>
-              <w:rPr>
-                <w:rFonts w:ascii="Calibri" w:hAnsi="Calibri"/>
-                <w:sz w:val="22"/>
-              </w:rPr>
-            </w:r>
-            <w:r>
-              <w:rPr>
-                <w:rFonts w:ascii="Calibri" w:hAnsi="Calibri"/>
-                <w:sz w:val="22"/>
-              </w:rPr>
-              <w:t>700 university students</w:t>
-            </w:r>
-          </w:p>
-        </w:tc>
-        <w:tc>
-          <w:tcPr>
-            <w:tcW w:type="dxa" w:w="2262"/>
-            <w:tcMar>
-              <w:top w:w="40" w:type="dxa"/>
-              <w:bottom w:w="40" w:type="dxa"/>
-              <w:left w:w="80" w:type="dxa"/>
-              <w:right w:w="80" w:type="dxa"/>
-            </w:tcMar>
-          </w:tcPr>
-          <w:p>
-            <w:pPr/>
-            <w:r>
-              <w:rPr>
-                <w:rFonts w:ascii="Calibri" w:hAnsi="Calibri"/>
-                <w:sz w:val="22"/>
-              </w:rPr>
-            </w:r>
-            <w:r>
-              <w:rPr>
-                <w:rFonts w:ascii="Calibri" w:hAnsi="Calibri"/>
-                <w:sz w:val="22"/>
-              </w:rPr>
-              <w:t>Cải thiện conceptual mastery</w:t>
-            </w:r>
-          </w:p>
-        </w:tc>
-        <w:tc>
-          <w:tcPr>
-            <w:tcW w:type="dxa" w:w="2262"/>
-            <w:tcMar>
-              <w:top w:w="40" w:type="dxa"/>
-              <w:bottom w:w="40" w:type="dxa"/>
-              <w:left w:w="80" w:type="dxa"/>
-              <w:right w:w="80" w:type="dxa"/>
-            </w:tcMar>
-          </w:tcPr>
-          <w:p>
-            <w:pPr/>
-            <w:r>
-              <w:rPr>
-                <w:rFonts w:ascii="Calibri" w:hAnsi="Calibri"/>
-                <w:sz w:val="22"/>
-              </w:rPr>
-            </w:r>
-            <w:r>
-              <w:rPr>
-                <w:rFonts w:ascii="Calibri" w:hAnsi="Calibri"/>
-                <w:sz w:val="22"/>
-              </w:rPr>
-              <w:t>28% (AI) vs 14% (control)</w:t>
+              <w:t>Nguyen et al. (2025)</w:t>
+            </w:r>
+          </w:p>
+        </w:tc>
+        <w:tc>
+          <w:tcPr>
+            <w:tcW w:type="dxa" w:w="2262"/>
+            <w:tcMar>
+              <w:top w:w="40" w:type="dxa"/>
+              <w:bottom w:w="40" w:type="dxa"/>
+              <w:left w:w="80" w:type="dxa"/>
+              <w:right w:w="80" w:type="dxa"/>
+            </w:tcMar>
+          </w:tcPr>
+          <w:p>
+            <w:pPr/>
+            <w:r>
+              <w:rPr>
+                <w:rFonts w:ascii="Calibri" w:hAnsi="Calibri"/>
+                <w:sz w:val="22"/>
+              </w:rPr>
+            </w:r>
+            <w:r>
+              <w:rPr>
+                <w:rFonts w:ascii="Calibri" w:hAnsi="Calibri"/>
+                <w:sz w:val="22"/>
+              </w:rPr>
+              <w:t>S-O-R model, 462 sinh viên VN</w:t>
+            </w:r>
+          </w:p>
+        </w:tc>
+        <w:tc>
+          <w:tcPr>
+            <w:tcW w:type="dxa" w:w="2262"/>
+            <w:tcMar>
+              <w:top w:w="40" w:type="dxa"/>
+              <w:bottom w:w="40" w:type="dxa"/>
+              <w:left w:w="80" w:type="dxa"/>
+              <w:right w:w="80" w:type="dxa"/>
+            </w:tcMar>
+          </w:tcPr>
+          <w:p>
+            <w:pPr/>
+            <w:r>
+              <w:rPr>
+                <w:rFonts w:ascii="Calibri" w:hAnsi="Calibri"/>
+                <w:sz w:val="22"/>
+              </w:rPr>
+            </w:r>
+            <w:r>
+              <w:rPr>
+                <w:rFonts w:ascii="Calibri" w:hAnsi="Calibri"/>
+                <w:sz w:val="22"/>
+              </w:rPr>
+              <w:t>AI personalization tác động tích cực đến Learning Performance</w:t>
+            </w:r>
+          </w:p>
+        </w:tc>
+        <w:tc>
+          <w:tcPr>
+            <w:tcW w:type="dxa" w:w="2262"/>
+            <w:tcMar>
+              <w:top w:w="40" w:type="dxa"/>
+              <w:bottom w:w="40" w:type="dxa"/>
+              <w:left w:w="80" w:type="dxa"/>
+              <w:right w:w="80" w:type="dxa"/>
+            </w:tcMar>
+          </w:tcPr>
+          <w:p>
+            <w:pPr/>
+            <w:r>
+              <w:rPr>
+                <w:rFonts w:ascii="Calibri" w:hAnsi="Calibri"/>
+                <w:sz w:val="22"/>
+              </w:rPr>
+            </w:r>
+            <w:r>
+              <w:rPr>
+                <w:rFonts w:ascii="Calibri" w:hAnsi="Calibri"/>
+                <w:sz w:val="22"/>
+              </w:rPr>
+              <w:t>Self-efficacy là biến điều tiết</w:t>
             </w:r>
           </w:p>
         </w:tc>
@@ -8922,88 +9365,88 @@
                 <w:rFonts w:ascii="Calibri" w:hAnsi="Calibri"/>
                 <w:sz w:val="22"/>
               </w:rPr>
-              <w:t>Zheng et al. (2021)</w:t>
-            </w:r>
-          </w:p>
-        </w:tc>
-        <w:tc>
-          <w:tcPr>
-            <w:tcW w:type="dxa" w:w="2262"/>
-            <w:tcMar>
-              <w:top w:w="40" w:type="dxa"/>
-              <w:bottom w:w="40" w:type="dxa"/>
-              <w:left w:w="80" w:type="dxa"/>
-              <w:right w:w="80" w:type="dxa"/>
-            </w:tcMar>
-          </w:tcPr>
-          <w:p>
-            <w:pPr/>
-            <w:r>
-              <w:rPr>
-                <w:rFonts w:ascii="Calibri" w:hAnsi="Calibri"/>
-                <w:sz w:val="22"/>
-              </w:rPr>
-            </w:r>
-            <w:r>
-              <w:rPr>
-                <w:rFonts w:ascii="Calibri" w:hAnsi="Calibri"/>
-                <w:sz w:val="22"/>
-              </w:rPr>
-              <w:t>Meta-analysis 24 articles</w:t>
-            </w:r>
-          </w:p>
-        </w:tc>
-        <w:tc>
-          <w:tcPr>
-            <w:tcW w:type="dxa" w:w="2262"/>
-            <w:tcMar>
-              <w:top w:w="40" w:type="dxa"/>
-              <w:bottom w:w="40" w:type="dxa"/>
-              <w:left w:w="80" w:type="dxa"/>
-              <w:right w:w="80" w:type="dxa"/>
-            </w:tcMar>
-          </w:tcPr>
-          <w:p>
-            <w:pPr/>
-            <w:r>
-              <w:rPr>
-                <w:rFonts w:ascii="Calibri" w:hAnsi="Calibri"/>
-                <w:sz w:val="22"/>
-              </w:rPr>
-            </w:r>
-            <w:r>
-              <w:rPr>
-                <w:rFonts w:ascii="Calibri" w:hAnsi="Calibri"/>
-                <w:sz w:val="22"/>
-              </w:rPr>
-              <w:t>AI có tác động đáng kể đến thành tích học</w:t>
-            </w:r>
-          </w:p>
-        </w:tc>
-        <w:tc>
-          <w:tcPr>
-            <w:tcW w:type="dxa" w:w="2262"/>
-            <w:tcMar>
-              <w:top w:w="40" w:type="dxa"/>
-              <w:bottom w:w="40" w:type="dxa"/>
-              <w:left w:w="80" w:type="dxa"/>
-              <w:right w:w="80" w:type="dxa"/>
-            </w:tcMar>
-          </w:tcPr>
-          <w:p>
-            <w:pPr/>
-            <w:r>
-              <w:rPr>
-                <w:rFonts w:ascii="Calibri" w:hAnsi="Calibri"/>
-                <w:sz w:val="22"/>
-              </w:rPr>
-            </w:r>
-            <w:r>
-              <w:rPr>
-                <w:rFonts w:ascii="Calibri" w:hAnsi="Calibri"/>
-                <w:sz w:val="22"/>
-              </w:rPr>
-              <w:t>2001-2020 review</w:t>
+              <w:t>Prep.vn (2025)</w:t>
+            </w:r>
+          </w:p>
+        </w:tc>
+        <w:tc>
+          <w:tcPr>
+            <w:tcW w:type="dxa" w:w="2262"/>
+            <w:tcMar>
+              <w:top w:w="40" w:type="dxa"/>
+              <w:bottom w:w="40" w:type="dxa"/>
+              <w:left w:w="80" w:type="dxa"/>
+              <w:right w:w="80" w:type="dxa"/>
+            </w:tcMar>
+          </w:tcPr>
+          <w:p>
+            <w:pPr/>
+            <w:r>
+              <w:rPr>
+                <w:rFonts w:ascii="Calibri" w:hAnsi="Calibri"/>
+                <w:sz w:val="22"/>
+              </w:rPr>
+            </w:r>
+            <w:r>
+              <w:rPr>
+                <w:rFonts w:ascii="Calibri" w:hAnsi="Calibri"/>
+                <w:sz w:val="22"/>
+              </w:rPr>
+              <w:t>Virtual Speaking Room với AI</w:t>
+            </w:r>
+          </w:p>
+        </w:tc>
+        <w:tc>
+          <w:tcPr>
+            <w:tcW w:type="dxa" w:w="2262"/>
+            <w:tcMar>
+              <w:top w:w="40" w:type="dxa"/>
+              <w:bottom w:w="40" w:type="dxa"/>
+              <w:left w:w="80" w:type="dxa"/>
+              <w:right w:w="80" w:type="dxa"/>
+            </w:tcMar>
+          </w:tcPr>
+          <w:p>
+            <w:pPr/>
+            <w:r>
+              <w:rPr>
+                <w:rFonts w:ascii="Calibri" w:hAnsi="Calibri"/>
+                <w:sz w:val="22"/>
+              </w:rPr>
+            </w:r>
+            <w:r>
+              <w:rPr>
+                <w:rFonts w:ascii="Calibri" w:hAnsi="Calibri"/>
+                <w:sz w:val="22"/>
+              </w:rPr>
+              <w:t>Độ chính xác chấm điểm AI vs giám khảo</w:t>
+            </w:r>
+          </w:p>
+        </w:tc>
+        <w:tc>
+          <w:tcPr>
+            <w:tcW w:type="dxa" w:w="2262"/>
+            <w:tcMar>
+              <w:top w:w="40" w:type="dxa"/>
+              <w:bottom w:w="40" w:type="dxa"/>
+              <w:left w:w="80" w:type="dxa"/>
+              <w:right w:w="80" w:type="dxa"/>
+            </w:tcMar>
+          </w:tcPr>
+          <w:p>
+            <w:pPr/>
+            <w:r>
+              <w:rPr>
+                <w:rFonts w:ascii="Calibri" w:hAnsi="Calibri"/>
+                <w:sz w:val="22"/>
+              </w:rPr>
+            </w:r>
+            <w:r>
+              <w:rPr>
+                <w:rFonts w:ascii="Calibri" w:hAnsi="Calibri"/>
+                <w:sz w:val="22"/>
+              </w:rPr>
+              <w:t>90% accuracy</w:t>
             </w:r>
           </w:p>
         </w:tc>
@@ -9017,14 +9460,124 @@
           <w:i/>
           <w:sz w:val="22"/>
         </w:rPr>
-        <w:t>Nguồn: Frontiers in Psychology, MDPI Education Sciences, ResearchGate</w:t>
-      </w:r>
-      <w:r>
-        <w:rPr>
-          <w:rFonts w:ascii="Calibri" w:hAnsi="Calibri"/>
-          <w:sz w:val="22"/>
-        </w:rPr>
-        <w:t xml:space="preserve"> [8], [9], [10]</w:t>
+        <w:t>Nguồn: Frontiers in Psychology; Informing Science Institute; Prep.vn Virtual Speaking Room</w:t>
+      </w:r>
+      <w:r>
+        <w:rPr>
+          <w:rFonts w:ascii="Calibri" w:hAnsi="Calibri"/>
+          <w:sz w:val="22"/>
+        </w:rPr>
+        <w:t>[^8][^9][^10][^12]</w:t>
+      </w:r>
+    </w:p>
+    <w:p>
+      <w:pPr>
+        <w:spacing w:before="120"/>
+      </w:pPr>
+      <w:r>
+        <w:rPr>
+          <w:rFonts w:ascii="Calibri" w:hAnsi="Calibri"/>
+          <w:b/>
+          <w:sz w:val="22"/>
+        </w:rPr>
+        <w:t>Phát hiện quan trọng từ nghiên cứu tại Việt Nam (2025):</w:t>
+      </w:r>
+    </w:p>
+    <w:p>
+      <w:pPr/>
+      <w:r>
+        <w:rPr>
+          <w:rFonts w:ascii="Calibri" w:hAnsi="Calibri"/>
+          <w:sz w:val="22"/>
+        </w:rPr>
+        <w:t>Nghiên cứu định lượng trên 462 sinh viên đại học Việt Nam (Nguyen et al., 2025) sử dụng mô hình S-O-R kết hợp ISSM cho thấy:</w:t>
+      </w:r>
+    </w:p>
+    <w:p>
+      <w:pPr>
+        <w:pStyle w:val="ListParagraph"/>
+        <w:ind w:left="360" w:hanging="360"/>
+      </w:pPr>
+      <w:r>
+        <w:t xml:space="preserve">• </w:t>
+      </w:r>
+      <w:r>
+        <w:rPr>
+          <w:rFonts w:ascii="Calibri" w:hAnsi="Calibri"/>
+          <w:b/>
+          <w:sz w:val="22"/>
+        </w:rPr>
+        <w:t>Intelligence + Personalization</w:t>
+      </w:r>
+      <w:r>
+        <w:rPr>
+          <w:rFonts w:ascii="Calibri" w:hAnsi="Calibri"/>
+          <w:sz w:val="22"/>
+        </w:rPr>
+        <w:t>: Các yếu tố "Sự thông minh" và "Cá nhân hóa" của nền tảng AI có tác động tích cực đáng kể đến Perceived Value và Perceived Trust</w:t>
+      </w:r>
+    </w:p>
+    <w:p>
+      <w:pPr>
+        <w:pStyle w:val="ListParagraph"/>
+        <w:ind w:left="360" w:hanging="360"/>
+      </w:pPr>
+      <w:r>
+        <w:t xml:space="preserve">• </w:t>
+      </w:r>
+      <w:r>
+        <w:rPr>
+          <w:rFonts w:ascii="Calibri" w:hAnsi="Calibri"/>
+          <w:b/>
+          <w:sz w:val="22"/>
+        </w:rPr>
+        <w:t>Self-efficacy</w:t>
+      </w:r>
+      <w:r>
+        <w:rPr>
+          <w:rFonts w:ascii="Calibri" w:hAnsi="Calibri"/>
+          <w:sz w:val="22"/>
+        </w:rPr>
+        <w:t>: Năng lực tự chủ đóng vai trò điều tiết - sinh viên càng tự tin thì càng hưởng lợi từ AI</w:t>
+      </w:r>
+    </w:p>
+    <w:p>
+      <w:pPr>
+        <w:pStyle w:val="ListParagraph"/>
+        <w:ind w:left="360" w:hanging="360"/>
+      </w:pPr>
+      <w:r>
+        <w:t xml:space="preserve">• </w:t>
+      </w:r>
+      <w:r>
+        <w:rPr>
+          <w:rFonts w:ascii="Calibri" w:hAnsi="Calibri"/>
+          <w:b/>
+          <w:sz w:val="22"/>
+        </w:rPr>
+        <w:t>Anthropomorphism</w:t>
+      </w:r>
+      <w:r>
+        <w:rPr>
+          <w:rFonts w:ascii="Calibri" w:hAnsi="Calibri"/>
+          <w:sz w:val="22"/>
+        </w:rPr>
+        <w:t xml:space="preserve">: Tính năng giống con người (chatbot có cảm xúc) tăng giá trị cảm nhận nhưng </w:t>
+      </w:r>
+      <w:r>
+        <w:rPr>
+          <w:rFonts w:ascii="Calibri" w:hAnsi="Calibri"/>
+          <w:b/>
+          <w:sz w:val="22"/>
+        </w:rPr>
+        <w:t>không ảnh hưởng trực tiếp đến niềm tin</w:t>
+      </w:r>
+      <w:r>
+        <w:rPr>
+          <w:rFonts w:ascii="Calibri" w:hAnsi="Calibri"/>
+          <w:sz w:val="22"/>
+        </w:rPr>
+        <w:t xml:space="preserve"> - trong bối cảnh giáo dục, độ chính xác được ưu tiên hơn sự "thân thiện"</w:t>
       </w:r>
     </w:p>
     <w:p>
@@ -9726,7 +10279,7 @@
           <w:rFonts w:ascii="Calibri" w:hAnsi="Calibri"/>
           <w:sz w:val="22"/>
         </w:rPr>
-        <w:t xml:space="preserve"> Adaptive exercises, Scaffolded support, Instant feedback, Skill-focused</w:t>
+        <w:t xml:space="preserve"> Adaptive exercises, Scaffolded support, Instant feedback, Skill-focused. Tích hợp Adaptive Scaffolding: Writing (Template → Keywords → Free writing), Listening (Full text → Highlights → Pure audio).</w:t>
       </w:r>
     </w:p>
     <w:p>
@@ -9748,27 +10301,6 @@
           <w:sz w:val="22"/>
         </w:rPr>
         <w:t xml:space="preserve"> Timed simulation, Real exam format, Full scoring, Performance report</w:t>
-      </w:r>
-    </w:p>
-    <w:p>
-      <w:pPr>
-        <w:pStyle w:val="ListParagraph"/>
-        <w:ind w:left="360" w:hanging="360"/>
-      </w:pPr>
-      <w:r>
-        <w:rPr>
-          <w:rFonts w:ascii="Calibri" w:hAnsi="Calibri"/>
-          <w:b/>
-          <w:sz w:val="22"/>
-        </w:rPr>
-        <w:t>ADAPTIVE SCAFFOLDING:</w:t>
-      </w:r>
-      <w:r>
-        <w:rPr>
-          <w:rFonts w:ascii="Calibri" w:hAnsi="Calibri"/>
-          <w:sz w:val="22"/>
-        </w:rPr>
-        <w:t xml:space="preserve"> Writing (Template - Keywords - Free writing), Listening (Full text - Highlights - Pure audio)</w:t>
       </w:r>
     </w:p>
     <w:p>
@@ -10721,7 +11253,7 @@
           <w:rFonts w:ascii="Calibri" w:hAnsi="Calibri"/>
           <w:sz w:val="22"/>
         </w:rPr>
-        <w:t xml:space="preserve">[1] Bộ Giáo dục và Đào tạo. (2015). </w:t>
+        <w:t xml:space="preserve">[^1]: Bộ Giáo dục và Đào tạo. (2015). </w:t>
       </w:r>
       <w:r>
         <w:rPr>
@@ -10746,7 +11278,7 @@
           <w:rFonts w:ascii="Calibri" w:hAnsi="Calibri"/>
           <w:sz w:val="22"/>
         </w:rPr>
-        <w:t xml:space="preserve">[2] Bộ Giáo dục và Đào tạo. (2014). </w:t>
+        <w:t xml:space="preserve">[^2]: Bộ Giáo dục và Đào tạo. (2014). </w:t>
       </w:r>
       <w:r>
         <w:rPr>
@@ -10771,7 +11303,7 @@
           <w:rFonts w:ascii="Calibri" w:hAnsi="Calibri"/>
           <w:sz w:val="22"/>
         </w:rPr>
-        <w:t xml:space="preserve">[3] Thủ tướng Chính phủ. (2022). </w:t>
+        <w:t xml:space="preserve">[^3]: Thủ tướng Chính phủ. (2022). </w:t>
       </w:r>
       <w:r>
         <w:rPr>
@@ -10796,7 +11328,7 @@
           <w:rFonts w:ascii="Calibri" w:hAnsi="Calibri"/>
           <w:sz w:val="22"/>
         </w:rPr>
-        <w:t xml:space="preserve">[4] HolonIQ. (2024). </w:t>
+        <w:t xml:space="preserve">[^4]: HolonIQ. (2024). </w:t>
       </w:r>
       <w:r>
         <w:rPr>
@@ -10821,7 +11353,7 @@
           <w:rFonts w:ascii="Calibri" w:hAnsi="Calibri"/>
           <w:sz w:val="22"/>
         </w:rPr>
-        <w:t xml:space="preserve">[5] Cục Quản lý chất lượng - Bộ Giáo dục và Đào tạo. (2025, tháng 3). </w:t>
+        <w:t xml:space="preserve">[^5]: Cục Quản lý chất lượng - Bộ Giáo dục và Đào tạo. (2025, tháng 3). </w:t>
       </w:r>
       <w:r>
         <w:rPr>
@@ -10846,7 +11378,7 @@
           <w:rFonts w:ascii="Calibri" w:hAnsi="Calibri"/>
           <w:sz w:val="22"/>
         </w:rPr>
-        <w:t xml:space="preserve">[6] IMARC Group. (2024). </w:t>
+        <w:t xml:space="preserve">[^6]: IMARC Group. (2025). </w:t>
       </w:r>
       <w:r>
         <w:rPr>
@@ -10854,6 +11386,31 @@
           <w:i/>
           <w:sz w:val="22"/>
         </w:rPr>
+        <w:t>Vietnam EdTech Market Size, Share and Growth Trends 2034</w:t>
+      </w:r>
+      <w:r>
+        <w:rPr>
+          <w:rFonts w:ascii="Calibri" w:hAnsi="Calibri"/>
+          <w:sz w:val="22"/>
+        </w:rPr>
+        <w:t>. Retrieved from https://www.imarcgroup.com/vietnam-edtech-market</w:t>
+      </w:r>
+    </w:p>
+    <w:p>
+      <w:pPr/>
+      <w:r>
+        <w:rPr>
+          <w:rFonts w:ascii="Calibri" w:hAnsi="Calibri"/>
+          <w:sz w:val="22"/>
+        </w:rPr>
+        <w:t xml:space="preserve">[^7]: IMARC Group. (2025). </w:t>
+      </w:r>
+      <w:r>
+        <w:rPr>
+          <w:rFonts w:ascii="Calibri" w:hAnsi="Calibri"/>
+          <w:i/>
+          <w:sz w:val="22"/>
+        </w:rPr>
         <w:t>Vietnam Digital English Language Learning Market Report 2024-2033</w:t>
       </w:r>
       <w:r>
@@ -10871,7 +11428,7 @@
           <w:rFonts w:ascii="Calibri" w:hAnsi="Calibri"/>
           <w:sz w:val="22"/>
         </w:rPr>
-        <w:t xml:space="preserve">[7] GlobalData. (2024). </w:t>
+        <w:t xml:space="preserve">[^8]: Wei, L. (2023). Artificial intelligence in language instruction: impact on English learning achievement, L2 motivation, and self-regulated learning. </w:t>
       </w:r>
       <w:r>
         <w:rPr>
@@ -10879,14 +11436,14 @@
           <w:i/>
           <w:sz w:val="22"/>
         </w:rPr>
-        <w:t>Vietnam EdTech Market Summary, Competitive Analysis and Forecast to 2029</w:t>
-      </w:r>
-      <w:r>
-        <w:rPr>
-          <w:rFonts w:ascii="Calibri" w:hAnsi="Calibri"/>
-          <w:sz w:val="22"/>
-        </w:rPr>
-        <w:t>. Retrieved from https://www.globaldata.com/store/report/vietnam-edtech-market-analysis/</w:t>
+        <w:t>Frontiers in Psychology</w:t>
+      </w:r>
+      <w:r>
+        <w:rPr>
+          <w:rFonts w:ascii="Calibri" w:hAnsi="Calibri"/>
+          <w:sz w:val="22"/>
+        </w:rPr>
+        <w:t>, 14, 1261955. https://doi.org/10.3389/fpsyg.2023.1261955</w:t>
       </w:r>
     </w:p>
     <w:p>
@@ -10896,7 +11453,7 @@
           <w:rFonts w:ascii="Calibri" w:hAnsi="Calibri"/>
           <w:sz w:val="22"/>
         </w:rPr>
-        <w:t xml:space="preserve">[8] Wei, L. (2023). Artificial intelligence in language instruction: impact on English learning achievement, L2 motivation, and self-regulated learning. </w:t>
+        <w:t xml:space="preserve">[^9]: Liu, Y., &amp; Zu, Y. (2024). Design and Implementation of Adaptive English Learning System Integrating Language Contexts. </w:t>
       </w:r>
       <w:r>
         <w:rPr>
@@ -10904,14 +11461,14 @@
           <w:i/>
           <w:sz w:val="22"/>
         </w:rPr>
-        <w:t>Frontiers in Psychology</w:t>
-      </w:r>
-      <w:r>
-        <w:rPr>
-          <w:rFonts w:ascii="Calibri" w:hAnsi="Calibri"/>
-          <w:sz w:val="22"/>
-        </w:rPr>
-        <w:t>, 14, 1261955. https://doi.org/10.3389/fpsyg.2023.1261955</w:t>
+        <w:t>Journal of Educational Systems</w:t>
+      </w:r>
+      <w:r>
+        <w:rPr>
+          <w:rFonts w:ascii="Calibri" w:hAnsi="Calibri"/>
+          <w:sz w:val="22"/>
+        </w:rPr>
+        <w:t>, 4293.</w:t>
       </w:r>
     </w:p>
     <w:p>
@@ -10921,7 +11478,7 @@
           <w:rFonts w:ascii="Calibri" w:hAnsi="Calibri"/>
           <w:sz w:val="22"/>
         </w:rPr>
-        <w:t xml:space="preserve">[9] Liu, Y., &amp; Zu, Y. (2024). Design and Implementation of Adaptive English Learning System Integrating Language Contexts. </w:t>
+        <w:t xml:space="preserve">[^10]: Nguyen, T. H., et al. (2025). Unravelling Success in AI-Powered Personalized Learning in Vietnam: A Study on the Interplay of Platform Features and Psychological Responses. </w:t>
       </w:r>
       <w:r>
         <w:rPr>
@@ -10929,14 +11486,14 @@
           <w:i/>
           <w:sz w:val="22"/>
         </w:rPr>
-        <w:t>Journal of Educational Systems</w:t>
-      </w:r>
-      <w:r>
-        <w:rPr>
-          <w:rFonts w:ascii="Calibri" w:hAnsi="Calibri"/>
-          <w:sz w:val="22"/>
-        </w:rPr>
-        <w:t>, 4293.</w:t>
+        <w:t>Informing Science: The International Journal of an Emerging Transdiscipline</w:t>
+      </w:r>
+      <w:r>
+        <w:rPr>
+          <w:rFonts w:ascii="Calibri" w:hAnsi="Calibri"/>
+          <w:sz w:val="22"/>
+        </w:rPr>
+        <w:t>, 28. https://www.informingscience.org/Publications/5668</w:t>
       </w:r>
     </w:p>
     <w:p>
@@ -10946,7 +11503,7 @@
           <w:rFonts w:ascii="Calibri" w:hAnsi="Calibri"/>
           <w:sz w:val="22"/>
         </w:rPr>
-        <w:t xml:space="preserve">[10] Zheng, L., et al. (2021). The effectiveness of AI in education: A meta-analysis. </w:t>
+        <w:t xml:space="preserve">[^11]: Ken Research. (2025). </w:t>
       </w:r>
       <w:r>
         <w:rPr>
@@ -10954,14 +11511,89 @@
           <w:i/>
           <w:sz w:val="22"/>
         </w:rPr>
-        <w:t>MDPI Education Sciences</w:t>
-      </w:r>
-      <w:r>
-        <w:rPr>
-          <w:rFonts w:ascii="Calibri" w:hAnsi="Calibri"/>
-          <w:sz w:val="22"/>
-        </w:rPr>
-        <w:t>, 2021.</w:t>
+        <w:t>Vietnam Adaptive Learning Market 2019-2030</w:t>
+      </w:r>
+      <w:r>
+        <w:rPr>
+          <w:rFonts w:ascii="Calibri" w:hAnsi="Calibri"/>
+          <w:sz w:val="22"/>
+        </w:rPr>
+        <w:t>. Retrieved from https://www.kenresearch.com/vietnam-adaptive-learning-market</w:t>
+      </w:r>
+    </w:p>
+    <w:p>
+      <w:pPr/>
+      <w:r>
+        <w:rPr>
+          <w:rFonts w:ascii="Calibri" w:hAnsi="Calibri"/>
+          <w:sz w:val="22"/>
+        </w:rPr>
+        <w:t xml:space="preserve">[^12]: Prep Education. (2025). </w:t>
+      </w:r>
+      <w:r>
+        <w:rPr>
+          <w:rFonts w:ascii="Calibri" w:hAnsi="Calibri"/>
+          <w:i/>
+          <w:sz w:val="22"/>
+        </w:rPr>
+        <w:t>Virtual Speaking Room - AI Speaking Practice</w:t>
+      </w:r>
+      <w:r>
+        <w:rPr>
+          <w:rFonts w:ascii="Calibri" w:hAnsi="Calibri"/>
+          <w:sz w:val="22"/>
+        </w:rPr>
+        <w:t>. Retrieved from https://prepedu.com/en/news/prep-ai-virtual-speaking-room</w:t>
+      </w:r>
+    </w:p>
+    <w:p>
+      <w:pPr/>
+      <w:r>
+        <w:rPr>
+          <w:rFonts w:ascii="Calibri" w:hAnsi="Calibri"/>
+          <w:sz w:val="22"/>
+        </w:rPr>
+        <w:t xml:space="preserve">[^13]: DataReportal. (2026). </w:t>
+      </w:r>
+      <w:r>
+        <w:rPr>
+          <w:rFonts w:ascii="Calibri" w:hAnsi="Calibri"/>
+          <w:i/>
+          <w:sz w:val="22"/>
+        </w:rPr>
+        <w:t>Digital 2026: Vietnam</w:t>
+      </w:r>
+      <w:r>
+        <w:rPr>
+          <w:rFonts w:ascii="Calibri" w:hAnsi="Calibri"/>
+          <w:sz w:val="22"/>
+        </w:rPr>
+        <w:t>. Retrieved from https://datareportal.com/reports/digital-2026-vietnam</w:t>
+      </w:r>
+    </w:p>
+    <w:p>
+      <w:pPr/>
+      <w:r>
+        <w:rPr>
+          <w:rFonts w:ascii="Calibri" w:hAnsi="Calibri"/>
+          <w:sz w:val="22"/>
+        </w:rPr>
+        <w:t xml:space="preserve">[^14]: VietNamNet. (2025). </w:t>
+      </w:r>
+      <w:r>
+        <w:rPr>
+          <w:rFonts w:ascii="Calibri" w:hAnsi="Calibri"/>
+          <w:i/>
+          <w:sz w:val="22"/>
+        </w:rPr>
+        <w:t>Vietnam's edtech market surges with AI-driven, locally adapted platforms</w:t>
+      </w:r>
+      <w:r>
+        <w:rPr>
+          <w:rFonts w:ascii="Calibri" w:hAnsi="Calibri"/>
+          <w:sz w:val="22"/>
+        </w:rPr>
+        <w:t>. Retrieved from https://vietnamnet.vn/en/vietnam-s-edtech-market-surges-with-ai-driven-locally-adapted-platforms-2424532.html</w:t>
       </w:r>
     </w:p>
     <w:p>

--- a/docs/capstone/docx/report1-project-introduction.docx
+++ b/docs/capstone/docx/report1-project-introduction.docx
@@ -1300,7 +1300,769 @@
           <w:rFonts w:ascii="Calibri" w:hAnsi="Calibri"/>
           <w:sz w:val="22"/>
         </w:rPr>
-        <w:t>I. Record of Changes</w:t>
+        <w:t>I. Definitions and Acronyms</w:t>
+      </w:r>
+    </w:p>
+    <w:tbl>
+      <w:tblPr>
+        <w:tblStyle w:val="TableGrid"/>
+        <w:tblW w:type="auto" w:w="0"/>
+        <w:tblLook w:firstColumn="1" w:firstRow="1" w:lastColumn="0" w:lastRow="0" w:noHBand="0" w:noVBand="1" w:val="04A0"/>
+        <w:tblW w:w="5000" w:type="pct"/>
+      </w:tblPr>
+      <w:tblGrid>
+        <w:gridCol w:w="4525"/>
+        <w:gridCol w:w="4525"/>
+      </w:tblGrid>
+      <w:tr>
+        <w:trPr>
+          <w:trHeight w:hRule="atLeast" w:val="400"/>
+        </w:trPr>
+        <w:tc>
+          <w:tcPr>
+            <w:tcW w:type="dxa" w:w="4525"/>
+            <w:tcMar>
+              <w:top w:w="40" w:type="dxa"/>
+              <w:bottom w:w="40" w:type="dxa"/>
+              <w:left w:w="80" w:type="dxa"/>
+              <w:right w:w="80" w:type="dxa"/>
+            </w:tcMar>
+            <w:shd w:fill="FFE8E1"/>
+          </w:tcPr>
+          <w:p>
+            <w:pPr>
+              <w:pStyle w:val="TableHead"/>
+            </w:pPr>
+            <w:r>
+              <w:rPr>
+                <w:rFonts w:ascii="Calibri" w:hAnsi="Calibri"/>
+                <w:b/>
+                <w:sz w:val="22"/>
+              </w:rPr>
+            </w:r>
+            <w:r>
+              <w:rPr>
+                <w:rFonts w:ascii="Calibri" w:hAnsi="Calibri"/>
+                <w:b/>
+                <w:sz w:val="22"/>
+              </w:rPr>
+              <w:t>Acronym</w:t>
+            </w:r>
+          </w:p>
+        </w:tc>
+        <w:tc>
+          <w:tcPr>
+            <w:tcW w:type="dxa" w:w="4525"/>
+            <w:tcMar>
+              <w:top w:w="40" w:type="dxa"/>
+              <w:bottom w:w="40" w:type="dxa"/>
+              <w:left w:w="80" w:type="dxa"/>
+              <w:right w:w="80" w:type="dxa"/>
+            </w:tcMar>
+            <w:shd w:fill="FFE8E1"/>
+          </w:tcPr>
+          <w:p>
+            <w:pPr>
+              <w:pStyle w:val="TableHead"/>
+            </w:pPr>
+            <w:r>
+              <w:rPr>
+                <w:rFonts w:ascii="Calibri" w:hAnsi="Calibri"/>
+                <w:b/>
+                <w:sz w:val="22"/>
+              </w:rPr>
+            </w:r>
+            <w:r>
+              <w:rPr>
+                <w:rFonts w:ascii="Calibri" w:hAnsi="Calibri"/>
+                <w:b/>
+                <w:sz w:val="22"/>
+              </w:rPr>
+              <w:t>Definition</w:t>
+            </w:r>
+          </w:p>
+        </w:tc>
+      </w:tr>
+      <w:tr>
+        <w:trPr>
+          <w:trHeight w:hRule="atLeast" w:val="400"/>
+        </w:trPr>
+        <w:tc>
+          <w:tcPr>
+            <w:tcW w:type="dxa" w:w="4525"/>
+            <w:tcMar>
+              <w:top w:w="40" w:type="dxa"/>
+              <w:bottom w:w="40" w:type="dxa"/>
+              <w:left w:w="80" w:type="dxa"/>
+              <w:right w:w="80" w:type="dxa"/>
+            </w:tcMar>
+          </w:tcPr>
+          <w:p>
+            <w:pPr/>
+            <w:r>
+              <w:rPr>
+                <w:rFonts w:ascii="Calibri" w:hAnsi="Calibri"/>
+                <w:sz w:val="22"/>
+              </w:rPr>
+            </w:r>
+            <w:r>
+              <w:rPr>
+                <w:rFonts w:ascii="Calibri" w:hAnsi="Calibri"/>
+                <w:sz w:val="22"/>
+              </w:rPr>
+              <w:t>API - Application Programming Interface - Giao diện lập trình ứng dụng</w:t>
+            </w:r>
+          </w:p>
+        </w:tc>
+        <w:tc>
+          <w:tcPr>
+            <w:tcW w:type="dxa" w:w="4525"/>
+          </w:tcPr>
+          <w:p/>
+        </w:tc>
+      </w:tr>
+      <w:tr>
+        <w:trPr>
+          <w:trHeight w:hRule="atLeast" w:val="400"/>
+        </w:trPr>
+        <w:tc>
+          <w:tcPr>
+            <w:tcW w:type="dxa" w:w="4525"/>
+            <w:tcMar>
+              <w:top w:w="40" w:type="dxa"/>
+              <w:bottom w:w="40" w:type="dxa"/>
+              <w:left w:w="80" w:type="dxa"/>
+              <w:right w:w="80" w:type="dxa"/>
+            </w:tcMar>
+          </w:tcPr>
+          <w:p>
+            <w:pPr/>
+            <w:r>
+              <w:rPr>
+                <w:rFonts w:ascii="Calibri" w:hAnsi="Calibri"/>
+                <w:sz w:val="22"/>
+              </w:rPr>
+            </w:r>
+            <w:r>
+              <w:rPr>
+                <w:rFonts w:ascii="Calibri" w:hAnsi="Calibri"/>
+                <w:sz w:val="22"/>
+              </w:rPr>
+              <w:t>CEFR - Common European Framework of Reference for Languages - Khung tham chiếu năng lực ngôn ngữ chung châu Âu</w:t>
+            </w:r>
+          </w:p>
+        </w:tc>
+        <w:tc>
+          <w:tcPr>
+            <w:tcW w:type="dxa" w:w="4525"/>
+          </w:tcPr>
+          <w:p/>
+        </w:tc>
+      </w:tr>
+      <w:tr>
+        <w:trPr>
+          <w:trHeight w:hRule="atLeast" w:val="400"/>
+        </w:trPr>
+        <w:tc>
+          <w:tcPr>
+            <w:tcW w:type="dxa" w:w="4525"/>
+            <w:tcMar>
+              <w:top w:w="40" w:type="dxa"/>
+              <w:bottom w:w="40" w:type="dxa"/>
+              <w:left w:w="80" w:type="dxa"/>
+              <w:right w:w="80" w:type="dxa"/>
+            </w:tcMar>
+          </w:tcPr>
+          <w:p>
+            <w:pPr/>
+            <w:r>
+              <w:rPr>
+                <w:rFonts w:ascii="Calibri" w:hAnsi="Calibri"/>
+                <w:sz w:val="22"/>
+              </w:rPr>
+            </w:r>
+            <w:r>
+              <w:rPr>
+                <w:rFonts w:ascii="Calibri" w:hAnsi="Calibri"/>
+                <w:sz w:val="22"/>
+              </w:rPr>
+              <w:t>CI/CD - Continuous Integration/Continuous Deployment - Tích hợp và Triển khai liên tục</w:t>
+            </w:r>
+          </w:p>
+        </w:tc>
+        <w:tc>
+          <w:tcPr>
+            <w:tcW w:type="dxa" w:w="4525"/>
+          </w:tcPr>
+          <w:p/>
+        </w:tc>
+      </w:tr>
+      <w:tr>
+        <w:trPr>
+          <w:trHeight w:hRule="atLeast" w:val="400"/>
+        </w:trPr>
+        <w:tc>
+          <w:tcPr>
+            <w:tcW w:type="dxa" w:w="4525"/>
+            <w:tcMar>
+              <w:top w:w="40" w:type="dxa"/>
+              <w:bottom w:w="40" w:type="dxa"/>
+              <w:left w:w="80" w:type="dxa"/>
+              <w:right w:w="80" w:type="dxa"/>
+            </w:tcMar>
+          </w:tcPr>
+          <w:p>
+            <w:pPr/>
+            <w:r>
+              <w:rPr>
+                <w:rFonts w:ascii="Calibri" w:hAnsi="Calibri"/>
+                <w:sz w:val="22"/>
+              </w:rPr>
+            </w:r>
+            <w:r>
+              <w:rPr>
+                <w:rFonts w:ascii="Calibri" w:hAnsi="Calibri"/>
+                <w:sz w:val="22"/>
+              </w:rPr>
+              <w:t>CNTT - Công nghệ thông tin - Information Technology</w:t>
+            </w:r>
+          </w:p>
+        </w:tc>
+        <w:tc>
+          <w:tcPr>
+            <w:tcW w:type="dxa" w:w="4525"/>
+          </w:tcPr>
+          <w:p/>
+        </w:tc>
+      </w:tr>
+      <w:tr>
+        <w:trPr>
+          <w:trHeight w:hRule="atLeast" w:val="400"/>
+        </w:trPr>
+        <w:tc>
+          <w:tcPr>
+            <w:tcW w:type="dxa" w:w="4525"/>
+            <w:tcMar>
+              <w:top w:w="40" w:type="dxa"/>
+              <w:bottom w:w="40" w:type="dxa"/>
+              <w:left w:w="80" w:type="dxa"/>
+              <w:right w:w="80" w:type="dxa"/>
+            </w:tcMar>
+          </w:tcPr>
+          <w:p>
+            <w:pPr/>
+            <w:r>
+              <w:rPr>
+                <w:rFonts w:ascii="Calibri" w:hAnsi="Calibri"/>
+                <w:sz w:val="22"/>
+              </w:rPr>
+            </w:r>
+            <w:r>
+              <w:rPr>
+                <w:rFonts w:ascii="Calibri" w:hAnsi="Calibri"/>
+                <w:sz w:val="22"/>
+              </w:rPr>
+              <w:t>CSR - Client-Side Rendering - Kỹ thuật hiển thị phía khách hàng</w:t>
+            </w:r>
+          </w:p>
+        </w:tc>
+        <w:tc>
+          <w:tcPr>
+            <w:tcW w:type="dxa" w:w="4525"/>
+          </w:tcPr>
+          <w:p/>
+        </w:tc>
+      </w:tr>
+      <w:tr>
+        <w:trPr>
+          <w:trHeight w:hRule="atLeast" w:val="400"/>
+        </w:trPr>
+        <w:tc>
+          <w:tcPr>
+            <w:tcW w:type="dxa" w:w="4525"/>
+            <w:tcMar>
+              <w:top w:w="40" w:type="dxa"/>
+              <w:bottom w:w="40" w:type="dxa"/>
+              <w:left w:w="80" w:type="dxa"/>
+              <w:right w:w="80" w:type="dxa"/>
+            </w:tcMar>
+          </w:tcPr>
+          <w:p>
+            <w:pPr/>
+            <w:r>
+              <w:rPr>
+                <w:rFonts w:ascii="Calibri" w:hAnsi="Calibri"/>
+                <w:sz w:val="22"/>
+              </w:rPr>
+            </w:r>
+            <w:r>
+              <w:rPr>
+                <w:rFonts w:ascii="Calibri" w:hAnsi="Calibri"/>
+                <w:sz w:val="22"/>
+              </w:rPr>
+              <w:t>REST - Representational State Transfer - Phong cách kiến trúc API</w:t>
+            </w:r>
+          </w:p>
+        </w:tc>
+        <w:tc>
+          <w:tcPr>
+            <w:tcW w:type="dxa" w:w="4525"/>
+          </w:tcPr>
+          <w:p/>
+        </w:tc>
+      </w:tr>
+      <w:tr>
+        <w:trPr>
+          <w:trHeight w:hRule="atLeast" w:val="400"/>
+        </w:trPr>
+        <w:tc>
+          <w:tcPr>
+            <w:tcW w:type="dxa" w:w="4525"/>
+            <w:tcMar>
+              <w:top w:w="40" w:type="dxa"/>
+              <w:bottom w:w="40" w:type="dxa"/>
+              <w:left w:w="80" w:type="dxa"/>
+              <w:right w:w="80" w:type="dxa"/>
+            </w:tcMar>
+          </w:tcPr>
+          <w:p>
+            <w:pPr/>
+            <w:r>
+              <w:rPr>
+                <w:rFonts w:ascii="Calibri" w:hAnsi="Calibri"/>
+                <w:sz w:val="22"/>
+              </w:rPr>
+            </w:r>
+            <w:r>
+              <w:rPr>
+                <w:rFonts w:ascii="Calibri" w:hAnsi="Calibri"/>
+                <w:sz w:val="22"/>
+              </w:rPr>
+              <w:t>SSR - Server-Side Rendering - Kỹ thuật hiển thị phía máy chủ</w:t>
+            </w:r>
+          </w:p>
+        </w:tc>
+        <w:tc>
+          <w:tcPr>
+            <w:tcW w:type="dxa" w:w="4525"/>
+          </w:tcPr>
+          <w:p/>
+        </w:tc>
+      </w:tr>
+      <w:tr>
+        <w:trPr>
+          <w:trHeight w:hRule="atLeast" w:val="400"/>
+        </w:trPr>
+        <w:tc>
+          <w:tcPr>
+            <w:tcW w:type="dxa" w:w="4525"/>
+            <w:tcMar>
+              <w:top w:w="40" w:type="dxa"/>
+              <w:bottom w:w="40" w:type="dxa"/>
+              <w:left w:w="80" w:type="dxa"/>
+              <w:right w:w="80" w:type="dxa"/>
+            </w:tcMar>
+          </w:tcPr>
+          <w:p>
+            <w:pPr/>
+            <w:r>
+              <w:rPr>
+                <w:rFonts w:ascii="Calibri" w:hAnsi="Calibri"/>
+                <w:sz w:val="22"/>
+              </w:rPr>
+            </w:r>
+            <w:r>
+              <w:rPr>
+                <w:rFonts w:ascii="Calibri" w:hAnsi="Calibri"/>
+                <w:sz w:val="22"/>
+              </w:rPr>
+              <w:t>VSTEP - Vietnamese Standardized Test of English Proficiency - Kỳ thi đánh giá năng lực tiếng Anh chuẩn hóa Việt Nam</w:t>
+            </w:r>
+          </w:p>
+        </w:tc>
+        <w:tc>
+          <w:tcPr>
+            <w:tcW w:type="dxa" w:w="4525"/>
+          </w:tcPr>
+          <w:p/>
+        </w:tc>
+      </w:tr>
+    </w:tbl>
+    <w:tbl>
+      <w:tblPr>
+        <w:tblStyle w:val="TableGrid"/>
+        <w:tblW w:type="auto" w:w="0"/>
+        <w:tblLook w:firstColumn="1" w:firstRow="1" w:lastColumn="0" w:lastRow="0" w:noHBand="0" w:noVBand="1" w:val="04A0"/>
+        <w:tblW w:w="5000" w:type="pct"/>
+      </w:tblPr>
+      <w:tblGrid>
+        <w:gridCol w:w="4525"/>
+        <w:gridCol w:w="4525"/>
+      </w:tblGrid>
+      <w:tr>
+        <w:trPr>
+          <w:trHeight w:hRule="atLeast" w:val="400"/>
+        </w:trPr>
+        <w:tc>
+          <w:tcPr>
+            <w:tcW w:type="dxa" w:w="4525"/>
+            <w:tcMar>
+              <w:top w:w="40" w:type="dxa"/>
+              <w:bottom w:w="40" w:type="dxa"/>
+              <w:left w:w="80" w:type="dxa"/>
+              <w:right w:w="80" w:type="dxa"/>
+            </w:tcMar>
+            <w:shd w:fill="FFE8E1"/>
+          </w:tcPr>
+          <w:p>
+            <w:pPr>
+              <w:pStyle w:val="TableHead"/>
+            </w:pPr>
+            <w:r>
+              <w:rPr>
+                <w:rFonts w:ascii="Calibri" w:hAnsi="Calibri"/>
+                <w:b/>
+                <w:sz w:val="22"/>
+              </w:rPr>
+            </w:r>
+            <w:r>
+              <w:rPr>
+                <w:rFonts w:ascii="Calibri" w:hAnsi="Calibri"/>
+                <w:b/>
+                <w:sz w:val="22"/>
+              </w:rPr>
+              <w:t>Term</w:t>
+            </w:r>
+          </w:p>
+        </w:tc>
+        <w:tc>
+          <w:tcPr>
+            <w:tcW w:type="dxa" w:w="4525"/>
+            <w:tcMar>
+              <w:top w:w="40" w:type="dxa"/>
+              <w:bottom w:w="40" w:type="dxa"/>
+              <w:left w:w="80" w:type="dxa"/>
+              <w:right w:w="80" w:type="dxa"/>
+            </w:tcMar>
+            <w:shd w:fill="FFE8E1"/>
+          </w:tcPr>
+          <w:p>
+            <w:pPr>
+              <w:pStyle w:val="TableHead"/>
+            </w:pPr>
+            <w:r>
+              <w:rPr>
+                <w:rFonts w:ascii="Calibri" w:hAnsi="Calibri"/>
+                <w:b/>
+                <w:sz w:val="22"/>
+              </w:rPr>
+            </w:r>
+            <w:r>
+              <w:rPr>
+                <w:rFonts w:ascii="Calibri" w:hAnsi="Calibri"/>
+                <w:b/>
+                <w:sz w:val="22"/>
+              </w:rPr>
+              <w:t>Definition</w:t>
+            </w:r>
+          </w:p>
+        </w:tc>
+      </w:tr>
+      <w:tr>
+        <w:trPr>
+          <w:trHeight w:hRule="atLeast" w:val="400"/>
+        </w:trPr>
+        <w:tc>
+          <w:tcPr>
+            <w:tcW w:type="dxa" w:w="4525"/>
+            <w:tcMar>
+              <w:top w:w="40" w:type="dxa"/>
+              <w:bottom w:w="40" w:type="dxa"/>
+              <w:left w:w="80" w:type="dxa"/>
+              <w:right w:w="80" w:type="dxa"/>
+            </w:tcMar>
+          </w:tcPr>
+          <w:p>
+            <w:pPr/>
+            <w:r>
+              <w:rPr>
+                <w:rFonts w:ascii="Calibri" w:hAnsi="Calibri"/>
+                <w:sz w:val="22"/>
+              </w:rPr>
+            </w:r>
+            <w:r>
+              <w:rPr>
+                <w:rFonts w:ascii="Calibri" w:hAnsi="Calibri"/>
+                <w:sz w:val="22"/>
+              </w:rPr>
+              <w:t>Adaptive Scaffolding - Hỗ trợ linh hoạt - Phương pháp điều chỉnh mức độ hỗ trợ theo trình độ người học</w:t>
+            </w:r>
+          </w:p>
+        </w:tc>
+        <w:tc>
+          <w:tcPr>
+            <w:tcW w:type="dxa" w:w="4525"/>
+          </w:tcPr>
+          <w:p/>
+        </w:tc>
+      </w:tr>
+      <w:tr>
+        <w:trPr>
+          <w:trHeight w:hRule="atLeast" w:val="400"/>
+        </w:trPr>
+        <w:tc>
+          <w:tcPr>
+            <w:tcW w:type="dxa" w:w="4525"/>
+            <w:tcMar>
+              <w:top w:w="40" w:type="dxa"/>
+              <w:bottom w:w="40" w:type="dxa"/>
+              <w:left w:w="80" w:type="dxa"/>
+              <w:right w:w="80" w:type="dxa"/>
+            </w:tcMar>
+          </w:tcPr>
+          <w:p>
+            <w:pPr/>
+            <w:r>
+              <w:rPr>
+                <w:rFonts w:ascii="Calibri" w:hAnsi="Calibri"/>
+                <w:sz w:val="22"/>
+              </w:rPr>
+            </w:r>
+            <w:r>
+              <w:rPr>
+                <w:rFonts w:ascii="Calibri" w:hAnsi="Calibri"/>
+                <w:sz w:val="22"/>
+              </w:rPr>
+              <w:t>Hybrid Grading - Chấm điểm lai - Kết hợp AI và đánh giá thủ công từ giảng viên</w:t>
+            </w:r>
+          </w:p>
+        </w:tc>
+        <w:tc>
+          <w:tcPr>
+            <w:tcW w:type="dxa" w:w="4525"/>
+          </w:tcPr>
+          <w:p/>
+        </w:tc>
+      </w:tr>
+      <w:tr>
+        <w:trPr>
+          <w:trHeight w:hRule="atLeast" w:val="400"/>
+        </w:trPr>
+        <w:tc>
+          <w:tcPr>
+            <w:tcW w:type="dxa" w:w="4525"/>
+            <w:tcMar>
+              <w:top w:w="40" w:type="dxa"/>
+              <w:bottom w:w="40" w:type="dxa"/>
+              <w:left w:w="80" w:type="dxa"/>
+              <w:right w:w="80" w:type="dxa"/>
+            </w:tcMar>
+          </w:tcPr>
+          <w:p>
+            <w:pPr/>
+            <w:r>
+              <w:rPr>
+                <w:rFonts w:ascii="Calibri" w:hAnsi="Calibri"/>
+                <w:sz w:val="22"/>
+              </w:rPr>
+            </w:r>
+            <w:r>
+              <w:rPr>
+                <w:rFonts w:ascii="Calibri" w:hAnsi="Calibri"/>
+                <w:sz w:val="22"/>
+              </w:rPr>
+              <w:t>Spider Chart - Biểu đồ nhện - Trực quan hóa năng lực 4 kỹ năng</w:t>
+            </w:r>
+          </w:p>
+        </w:tc>
+        <w:tc>
+          <w:tcPr>
+            <w:tcW w:type="dxa" w:w="4525"/>
+          </w:tcPr>
+          <w:p/>
+        </w:tc>
+      </w:tr>
+      <w:tr>
+        <w:trPr>
+          <w:trHeight w:hRule="atLeast" w:val="400"/>
+        </w:trPr>
+        <w:tc>
+          <w:tcPr>
+            <w:tcW w:type="dxa" w:w="4525"/>
+            <w:tcMar>
+              <w:top w:w="40" w:type="dxa"/>
+              <w:bottom w:w="40" w:type="dxa"/>
+              <w:left w:w="80" w:type="dxa"/>
+              <w:right w:w="80" w:type="dxa"/>
+            </w:tcMar>
+          </w:tcPr>
+          <w:p>
+            <w:pPr/>
+            <w:r>
+              <w:rPr>
+                <w:rFonts w:ascii="Calibri" w:hAnsi="Calibri"/>
+                <w:sz w:val="22"/>
+              </w:rPr>
+            </w:r>
+            <w:r>
+              <w:rPr>
+                <w:rFonts w:ascii="Calibri" w:hAnsi="Calibri"/>
+                <w:sz w:val="22"/>
+              </w:rPr>
+              <w:t>Sliding Window - Cửa sổ trượt - Theo dõi tiến độ dựa trên trung bình N bài gần nhất</w:t>
+            </w:r>
+          </w:p>
+        </w:tc>
+        <w:tc>
+          <w:tcPr>
+            <w:tcW w:type="dxa" w:w="4525"/>
+          </w:tcPr>
+          <w:p/>
+        </w:tc>
+      </w:tr>
+    </w:tbl>
+    <w:p>
+      <w:pPr>
+        <w:pStyle w:val="Heading1"/>
+      </w:pPr>
+      <w:r>
+        <w:rPr>
+          <w:rFonts w:ascii="Calibri" w:hAnsi="Calibri"/>
+          <w:sz w:val="22"/>
+        </w:rPr>
+        <w:t>II. Project Introduction</w:t>
+      </w:r>
+    </w:p>
+    <w:p>
+      <w:pPr>
+        <w:pStyle w:val="Heading2"/>
+      </w:pPr>
+      <w:r>
+        <w:rPr>
+          <w:rFonts w:ascii="Calibri" w:hAnsi="Calibri"/>
+          <w:sz w:val="22"/>
+        </w:rPr>
+        <w:t>1. Overview</w:t>
+      </w:r>
+    </w:p>
+    <w:p>
+      <w:pPr>
+        <w:pStyle w:val="Heading3"/>
+      </w:pPr>
+      <w:r>
+        <w:rPr>
+          <w:rFonts w:ascii="Calibri" w:hAnsi="Calibri"/>
+          <w:sz w:val="22"/>
+        </w:rPr>
+        <w:t>1.1 Project Information</w:t>
+      </w:r>
+    </w:p>
+    <w:p>
+      <w:pPr>
+        <w:pStyle w:val="ListParagraph"/>
+        <w:ind w:left="360" w:hanging="360"/>
+      </w:pPr>
+      <w:r>
+        <w:t xml:space="preserve">• </w:t>
+      </w:r>
+      <w:r>
+        <w:rPr>
+          <w:rFonts w:ascii="Calibri" w:hAnsi="Calibri"/>
+          <w:sz w:val="22"/>
+        </w:rPr>
+        <w:t>Project name (EN): An Adaptive VSTEP Preparation System with Comprehensive Skill Assessment and Personalized Learning Support</w:t>
+      </w:r>
+    </w:p>
+    <w:p>
+      <w:pPr>
+        <w:pStyle w:val="ListParagraph"/>
+        <w:ind w:left="360" w:hanging="360"/>
+      </w:pPr>
+      <w:r>
+        <w:t xml:space="preserve">• </w:t>
+      </w:r>
+      <w:r>
+        <w:rPr>
+          <w:rFonts w:ascii="Calibri" w:hAnsi="Calibri"/>
+          <w:sz w:val="22"/>
+        </w:rPr>
+        <w:t>Project name (VN): Hệ Thống Luyện Thi VSTEP Thích Ứng Với Đánh Giá Toàn Diện Kỹ Năng Và Hỗ Trợ Học Tập Cá Nhân Hóa</w:t>
+      </w:r>
+    </w:p>
+    <w:p>
+      <w:pPr>
+        <w:pStyle w:val="ListParagraph"/>
+        <w:ind w:left="360" w:hanging="360"/>
+      </w:pPr>
+      <w:r>
+        <w:t xml:space="preserve">• </w:t>
+      </w:r>
+      <w:r>
+        <w:rPr>
+          <w:rFonts w:ascii="Calibri" w:hAnsi="Calibri"/>
+          <w:sz w:val="22"/>
+        </w:rPr>
+        <w:t>Project code: SP26SE145</w:t>
+      </w:r>
+    </w:p>
+    <w:p>
+      <w:pPr>
+        <w:pStyle w:val="ListParagraph"/>
+        <w:ind w:left="360" w:hanging="360"/>
+      </w:pPr>
+      <w:r>
+        <w:t xml:space="preserve">• </w:t>
+      </w:r>
+      <w:r>
+        <w:rPr>
+          <w:rFonts w:ascii="Calibri" w:hAnsi="Calibri"/>
+          <w:sz w:val="22"/>
+        </w:rPr>
+        <w:t>Group name: GSP26SE63</w:t>
+      </w:r>
+    </w:p>
+    <w:p>
+      <w:pPr>
+        <w:pStyle w:val="ListParagraph"/>
+        <w:ind w:left="360" w:hanging="360"/>
+      </w:pPr>
+      <w:r>
+        <w:t xml:space="preserve">• </w:t>
+      </w:r>
+      <w:r>
+        <w:rPr>
+          <w:rFonts w:ascii="Calibri" w:hAnsi="Calibri"/>
+          <w:sz w:val="22"/>
+        </w:rPr>
+        <w:t>Software type: Web Application &amp; Mobile Application</w:t>
+      </w:r>
+    </w:p>
+    <w:p>
+      <w:pPr>
+        <w:pStyle w:val="ListParagraph"/>
+        <w:ind w:left="360" w:hanging="360"/>
+      </w:pPr>
+      <w:r>
+        <w:t xml:space="preserve">• </w:t>
+      </w:r>
+      <w:r>
+        <w:rPr>
+          <w:rFonts w:ascii="Calibri" w:hAnsi="Calibri"/>
+          <w:sz w:val="22"/>
+        </w:rPr>
+        <w:t>Duration: 01/01/2026 – 30/04/2026</w:t>
+      </w:r>
+    </w:p>
+    <w:p>
+      <w:pPr>
+        <w:pStyle w:val="Heading3"/>
+      </w:pPr>
+      <w:r>
+        <w:rPr>
+          <w:rFonts w:ascii="Calibri" w:hAnsi="Calibri"/>
+          <w:sz w:val="22"/>
+        </w:rPr>
+        <w:t>1.2 Project Team</w:t>
       </w:r>
     </w:p>
     <w:tbl>
@@ -1348,7 +2110,7 @@
                 <w:b/>
                 <w:sz w:val="22"/>
               </w:rPr>
-              <w:t>Date</w:t>
+              <w:t>Full Name</w:t>
             </w:r>
           </w:p>
         </w:tc>
@@ -1380,7 +2142,7 @@
                 <w:b/>
                 <w:sz w:val="22"/>
               </w:rPr>
-              <w:t>A/M/D</w:t>
+              <w:t>Role</w:t>
             </w:r>
           </w:p>
         </w:tc>
@@ -1412,7 +2174,7 @@
                 <w:b/>
                 <w:sz w:val="22"/>
               </w:rPr>
-              <w:t>In Charge</w:t>
+              <w:t>Email</w:t>
             </w:r>
           </w:p>
         </w:tc>
@@ -1444,7 +2206,7 @@
                 <w:b/>
                 <w:sz w:val="22"/>
               </w:rPr>
-              <w:t>Change Description</w:t>
+              <w:t>Mobile</w:t>
             </w:r>
           </w:p>
         </w:tc>
@@ -1476,7 +2238,7 @@
                 <w:rFonts w:ascii="Calibri" w:hAnsi="Calibri"/>
                 <w:sz w:val="22"/>
               </w:rPr>
-              <w:t>2026-01-21</w:t>
+              <w:t>Lâm Hữu Khánh Phương</w:t>
             </w:r>
           </w:p>
         </w:tc>
@@ -1503,7 +2265,7 @@
                 <w:rFonts w:ascii="Calibri" w:hAnsi="Calibri"/>
                 <w:sz w:val="22"/>
               </w:rPr>
-              <w:t>A</w:t>
+              <w:t>Academic Supervisor</w:t>
             </w:r>
           </w:p>
         </w:tc>
@@ -1530,7 +2292,7 @@
                 <w:rFonts w:ascii="Calibri" w:hAnsi="Calibri"/>
                 <w:sz w:val="22"/>
               </w:rPr>
-              <w:t>Hoàng Văn Anh Nghĩa</w:t>
+              <w:t>phuonglhk@fe.edu.vn</w:t>
             </w:r>
           </w:p>
         </w:tc>
@@ -1557,7 +2319,7 @@
                 <w:rFonts w:ascii="Calibri" w:hAnsi="Calibri"/>
                 <w:sz w:val="22"/>
               </w:rPr>
-              <w:t>Initial document creation</w:t>
+              <w:t>N/A</w:t>
             </w:r>
           </w:p>
         </w:tc>
@@ -1589,7 +2351,7 @@
                 <w:rFonts w:ascii="Calibri" w:hAnsi="Calibri"/>
                 <w:sz w:val="22"/>
               </w:rPr>
-              <w:t>2026-01-22</w:t>
+              <w:t>Trần Trọng Huỳnh</w:t>
             </w:r>
           </w:p>
         </w:tc>
@@ -1616,7 +2378,7 @@
                 <w:rFonts w:ascii="Calibri" w:hAnsi="Calibri"/>
                 <w:sz w:val="22"/>
               </w:rPr>
-              <w:t>M</w:t>
+              <w:t>Industry Supervisor</w:t>
             </w:r>
           </w:p>
         </w:tc>
@@ -1643,7 +2405,7 @@
                 <w:rFonts w:ascii="Calibri" w:hAnsi="Calibri"/>
                 <w:sz w:val="22"/>
               </w:rPr>
-              <w:t>Hoàng Văn Anh Nghĩa</w:t>
+              <w:t>huynhtt4@fe.edu.vn</w:t>
             </w:r>
           </w:p>
         </w:tc>
@@ -1670,7 +2432,7 @@
                 <w:rFonts w:ascii="Calibri" w:hAnsi="Calibri"/>
                 <w:sz w:val="22"/>
               </w:rPr>
-              <w:t>Updated VSTEP test centers (24→38), added market data with sources, added adaptive learning research citations</w:t>
+              <w:t>0988258758</w:t>
             </w:r>
           </w:p>
         </w:tc>
@@ -1702,7 +2464,7 @@
                 <w:rFonts w:ascii="Calibri" w:hAnsi="Calibri"/>
                 <w:sz w:val="22"/>
               </w:rPr>
-              <w:t>2026-01-22</w:t>
+              <w:t>Hoàng Văn Anh Nghĩa</w:t>
             </w:r>
           </w:p>
         </w:tc>
@@ -1729,7 +2491,7 @@
                 <w:rFonts w:ascii="Calibri" w:hAnsi="Calibri"/>
                 <w:sz w:val="22"/>
               </w:rPr>
-              <w:t>M</w:t>
+              <w:t>Team Leader</w:t>
             </w:r>
           </w:p>
         </w:tc>
@@ -1756,7 +2518,7 @@
                 <w:rFonts w:ascii="Calibri" w:hAnsi="Calibri"/>
                 <w:sz w:val="22"/>
               </w:rPr>
-              <w:t>Hoàng Văn Anh Nghĩa</w:t>
+              <w:t>nghiahvase172605@fpt.edu.vn</w:t>
             </w:r>
           </w:p>
         </w:tc>
@@ -1783,7 +2545,7 @@
                 <w:rFonts w:ascii="Calibri" w:hAnsi="Calibri"/>
                 <w:sz w:val="22"/>
               </w:rPr>
-              <w:t>Removed unverified data, clarified hypothesis vs validated claims</w:t>
+              <w:t>N/A</w:t>
             </w:r>
           </w:p>
         </w:tc>
@@ -1815,7 +2577,7 @@
                 <w:rFonts w:ascii="Calibri" w:hAnsi="Calibri"/>
                 <w:sz w:val="22"/>
               </w:rPr>
-              <w:t>2026-01-22</w:t>
+              <w:t>Nguyễn Minh Khôi</w:t>
             </w:r>
           </w:p>
         </w:tc>
@@ -1842,7 +2604,7 @@
                 <w:rFonts w:ascii="Calibri" w:hAnsi="Calibri"/>
                 <w:sz w:val="22"/>
               </w:rPr>
-              <w:t>M</w:t>
+              <w:t>Developer</w:t>
             </w:r>
           </w:p>
         </w:tc>
@@ -1869,7 +2631,7 @@
                 <w:rFonts w:ascii="Calibri" w:hAnsi="Calibri"/>
                 <w:sz w:val="22"/>
               </w:rPr>
-              <w:t>Hoàng Văn Anh Nghĩa</w:t>
+              <w:t>khoinmse172625@fpt.edu.vn</w:t>
             </w:r>
           </w:p>
         </w:tc>
@@ -1896,7 +2658,7 @@
                 <w:rFonts w:ascii="Calibri" w:hAnsi="Calibri"/>
                 <w:sz w:val="22"/>
               </w:rPr>
-              <w:t>Refined MVP scope: 16→11 features, defer admin features to Phase 2</w:t>
+              <w:t>0944207257</w:t>
             </w:r>
           </w:p>
         </w:tc>
@@ -1928,7 +2690,7 @@
                 <w:rFonts w:ascii="Calibri" w:hAnsi="Calibri"/>
                 <w:sz w:val="22"/>
               </w:rPr>
-              <w:t>2026-01-22</w:t>
+              <w:t>Nguyễn Nhật Phát</w:t>
             </w:r>
           </w:p>
         </w:tc>
@@ -1955,7 +2717,7 @@
                 <w:rFonts w:ascii="Calibri" w:hAnsi="Calibri"/>
                 <w:sz w:val="22"/>
               </w:rPr>
-              <w:t>M</w:t>
+              <w:t>Developer</w:t>
             </w:r>
           </w:p>
         </w:tc>
@@ -1982,7 +2744,7 @@
                 <w:rFonts w:ascii="Calibri" w:hAnsi="Calibri"/>
                 <w:sz w:val="22"/>
               </w:rPr>
-              <w:t>Hoàng Văn Anh Nghĩa</w:t>
+              <w:t>phatnnse172607@fpt.edu.vn</w:t>
             </w:r>
           </w:p>
         </w:tc>
@@ -2009,308 +2771,7 @@
                 <w:rFonts w:ascii="Calibri" w:hAnsi="Calibri"/>
                 <w:sz w:val="22"/>
               </w:rPr>
-              <w:t>Updated market data with 2025-2026 sources, added Vietnam-specific AI/Adaptive Learning research</w:t>
-            </w:r>
-          </w:p>
-        </w:tc>
-      </w:tr>
-    </w:tbl>
-    <w:p>
-      <w:pPr/>
-      <w:r>
-        <w:rPr>
-          <w:rFonts w:ascii="Calibri" w:hAnsi="Calibri"/>
-          <w:sz w:val="22"/>
-        </w:rPr>
-        <w:t>*A - Added, M - Modified, D - Deleted</w:t>
-      </w:r>
-    </w:p>
-    <w:p>
-      <w:pPr>
-        <w:pStyle w:val="Heading1"/>
-      </w:pPr>
-      <w:r>
-        <w:rPr>
-          <w:rFonts w:ascii="Calibri" w:hAnsi="Calibri"/>
-          <w:sz w:val="22"/>
-        </w:rPr>
-        <w:t>II. Project Introduction</w:t>
-      </w:r>
-    </w:p>
-    <w:p>
-      <w:pPr>
-        <w:pStyle w:val="Heading2"/>
-      </w:pPr>
-      <w:r>
-        <w:rPr>
-          <w:rFonts w:ascii="Calibri" w:hAnsi="Calibri"/>
-          <w:sz w:val="22"/>
-        </w:rPr>
-        <w:t>1. Overview</w:t>
-      </w:r>
-    </w:p>
-    <w:p>
-      <w:pPr>
-        <w:pStyle w:val="Heading3"/>
-      </w:pPr>
-      <w:r>
-        <w:rPr>
-          <w:rFonts w:ascii="Calibri" w:hAnsi="Calibri"/>
-          <w:sz w:val="22"/>
-        </w:rPr>
-        <w:t>1.1 Project Information</w:t>
-      </w:r>
-    </w:p>
-    <w:p>
-      <w:pPr>
-        <w:pStyle w:val="ListParagraph"/>
-        <w:ind w:left="360" w:hanging="360"/>
-      </w:pPr>
-      <w:r>
-        <w:t xml:space="preserve">• </w:t>
-      </w:r>
-      <w:r>
-        <w:rPr>
-          <w:rFonts w:ascii="Calibri" w:hAnsi="Calibri"/>
-          <w:sz w:val="22"/>
-        </w:rPr>
-        <w:t>Project name (EN): An Adaptive VSTEP Preparation System with Comprehensive Skill Assessment and Personalized Learning Support</w:t>
-      </w:r>
-    </w:p>
-    <w:p>
-      <w:pPr>
-        <w:pStyle w:val="ListParagraph"/>
-        <w:ind w:left="360" w:hanging="360"/>
-      </w:pPr>
-      <w:r>
-        <w:t xml:space="preserve">• </w:t>
-      </w:r>
-      <w:r>
-        <w:rPr>
-          <w:rFonts w:ascii="Calibri" w:hAnsi="Calibri"/>
-          <w:sz w:val="22"/>
-        </w:rPr>
-        <w:t>Project name (VN): Hệ Thống Luyện Thi VSTEP Thích Ứng Với Đánh Giá Toàn Diện Kỹ Năng Và Hỗ Trợ Học Tập Cá Nhân Hóa</w:t>
-      </w:r>
-    </w:p>
-    <w:p>
-      <w:pPr>
-        <w:pStyle w:val="ListParagraph"/>
-        <w:ind w:left="360" w:hanging="360"/>
-      </w:pPr>
-      <w:r>
-        <w:t xml:space="preserve">• </w:t>
-      </w:r>
-      <w:r>
-        <w:rPr>
-          <w:rFonts w:ascii="Calibri" w:hAnsi="Calibri"/>
-          <w:sz w:val="22"/>
-        </w:rPr>
-        <w:t>Project code: SP26SE145</w:t>
-      </w:r>
-    </w:p>
-    <w:p>
-      <w:pPr>
-        <w:pStyle w:val="ListParagraph"/>
-        <w:ind w:left="360" w:hanging="360"/>
-      </w:pPr>
-      <w:r>
-        <w:t xml:space="preserve">• </w:t>
-      </w:r>
-      <w:r>
-        <w:rPr>
-          <w:rFonts w:ascii="Calibri" w:hAnsi="Calibri"/>
-          <w:sz w:val="22"/>
-        </w:rPr>
-        <w:t>Group name: GSP26SE63</w:t>
-      </w:r>
-    </w:p>
-    <w:p>
-      <w:pPr>
-        <w:pStyle w:val="ListParagraph"/>
-        <w:ind w:left="360" w:hanging="360"/>
-      </w:pPr>
-      <w:r>
-        <w:t xml:space="preserve">• </w:t>
-      </w:r>
-      <w:r>
-        <w:rPr>
-          <w:rFonts w:ascii="Calibri" w:hAnsi="Calibri"/>
-          <w:sz w:val="22"/>
-        </w:rPr>
-        <w:t>Software type: Web Application &amp; Mobile Application</w:t>
-      </w:r>
-    </w:p>
-    <w:p>
-      <w:pPr>
-        <w:pStyle w:val="ListParagraph"/>
-        <w:ind w:left="360" w:hanging="360"/>
-      </w:pPr>
-      <w:r>
-        <w:t xml:space="preserve">• </w:t>
-      </w:r>
-      <w:r>
-        <w:rPr>
-          <w:rFonts w:ascii="Calibri" w:hAnsi="Calibri"/>
-          <w:sz w:val="22"/>
-        </w:rPr>
-        <w:t>Duration: 01/01/2026 – 30/04/2026</w:t>
-      </w:r>
-    </w:p>
-    <w:p>
-      <w:pPr>
-        <w:pStyle w:val="Heading3"/>
-      </w:pPr>
-      <w:r>
-        <w:rPr>
-          <w:rFonts w:ascii="Calibri" w:hAnsi="Calibri"/>
-          <w:sz w:val="22"/>
-        </w:rPr>
-        <w:t>1.2 Project Team</w:t>
-      </w:r>
-    </w:p>
-    <w:tbl>
-      <w:tblPr>
-        <w:tblStyle w:val="TableGrid"/>
-        <w:tblW w:type="auto" w:w="0"/>
-        <w:tblLook w:firstColumn="1" w:firstRow="1" w:lastColumn="0" w:lastRow="0" w:noHBand="0" w:noVBand="1" w:val="04A0"/>
-        <w:tblW w:w="5000" w:type="pct"/>
-      </w:tblPr>
-      <w:tblGrid>
-        <w:gridCol w:w="2262"/>
-        <w:gridCol w:w="2262"/>
-        <w:gridCol w:w="2262"/>
-        <w:gridCol w:w="2262"/>
-      </w:tblGrid>
-      <w:tr>
-        <w:trPr>
-          <w:trHeight w:hRule="atLeast" w:val="400"/>
-        </w:trPr>
-        <w:tc>
-          <w:tcPr>
-            <w:tcW w:type="dxa" w:w="2262"/>
-            <w:tcMar>
-              <w:top w:w="40" w:type="dxa"/>
-              <w:bottom w:w="40" w:type="dxa"/>
-              <w:left w:w="80" w:type="dxa"/>
-              <w:right w:w="80" w:type="dxa"/>
-            </w:tcMar>
-            <w:shd w:fill="FFE8E1"/>
-          </w:tcPr>
-          <w:p>
-            <w:pPr>
-              <w:pStyle w:val="TableHead"/>
-            </w:pPr>
-            <w:r>
-              <w:rPr>
-                <w:rFonts w:ascii="Calibri" w:hAnsi="Calibri"/>
-                <w:b/>
-                <w:sz w:val="22"/>
-              </w:rPr>
-            </w:r>
-            <w:r>
-              <w:rPr>
-                <w:rFonts w:ascii="Calibri" w:hAnsi="Calibri"/>
-                <w:b/>
-                <w:sz w:val="22"/>
-              </w:rPr>
-              <w:t>Full Name</w:t>
-            </w:r>
-          </w:p>
-        </w:tc>
-        <w:tc>
-          <w:tcPr>
-            <w:tcW w:type="dxa" w:w="2262"/>
-            <w:tcMar>
-              <w:top w:w="40" w:type="dxa"/>
-              <w:bottom w:w="40" w:type="dxa"/>
-              <w:left w:w="80" w:type="dxa"/>
-              <w:right w:w="80" w:type="dxa"/>
-            </w:tcMar>
-            <w:shd w:fill="FFE8E1"/>
-          </w:tcPr>
-          <w:p>
-            <w:pPr>
-              <w:pStyle w:val="TableHead"/>
-            </w:pPr>
-            <w:r>
-              <w:rPr>
-                <w:rFonts w:ascii="Calibri" w:hAnsi="Calibri"/>
-                <w:b/>
-                <w:sz w:val="22"/>
-              </w:rPr>
-            </w:r>
-            <w:r>
-              <w:rPr>
-                <w:rFonts w:ascii="Calibri" w:hAnsi="Calibri"/>
-                <w:b/>
-                <w:sz w:val="22"/>
-              </w:rPr>
-              <w:t>Role</w:t>
-            </w:r>
-          </w:p>
-        </w:tc>
-        <w:tc>
-          <w:tcPr>
-            <w:tcW w:type="dxa" w:w="2262"/>
-            <w:tcMar>
-              <w:top w:w="40" w:type="dxa"/>
-              <w:bottom w:w="40" w:type="dxa"/>
-              <w:left w:w="80" w:type="dxa"/>
-              <w:right w:w="80" w:type="dxa"/>
-            </w:tcMar>
-            <w:shd w:fill="FFE8E1"/>
-          </w:tcPr>
-          <w:p>
-            <w:pPr>
-              <w:pStyle w:val="TableHead"/>
-            </w:pPr>
-            <w:r>
-              <w:rPr>
-                <w:rFonts w:ascii="Calibri" w:hAnsi="Calibri"/>
-                <w:b/>
-                <w:sz w:val="22"/>
-              </w:rPr>
-            </w:r>
-            <w:r>
-              <w:rPr>
-                <w:rFonts w:ascii="Calibri" w:hAnsi="Calibri"/>
-                <w:b/>
-                <w:sz w:val="22"/>
-              </w:rPr>
-              <w:t>Email</w:t>
-            </w:r>
-          </w:p>
-        </w:tc>
-        <w:tc>
-          <w:tcPr>
-            <w:tcW w:type="dxa" w:w="2262"/>
-            <w:tcMar>
-              <w:top w:w="40" w:type="dxa"/>
-              <w:bottom w:w="40" w:type="dxa"/>
-              <w:left w:w="80" w:type="dxa"/>
-              <w:right w:w="80" w:type="dxa"/>
-            </w:tcMar>
-            <w:shd w:fill="FFE8E1"/>
-          </w:tcPr>
-          <w:p>
-            <w:pPr>
-              <w:pStyle w:val="TableHead"/>
-            </w:pPr>
-            <w:r>
-              <w:rPr>
-                <w:rFonts w:ascii="Calibri" w:hAnsi="Calibri"/>
-                <w:b/>
-                <w:sz w:val="22"/>
-              </w:rPr>
-            </w:r>
-            <w:r>
-              <w:rPr>
-                <w:rFonts w:ascii="Calibri" w:hAnsi="Calibri"/>
-                <w:b/>
-                <w:sz w:val="22"/>
-              </w:rPr>
-              <w:t>Mobile</w:t>
+              <w:t>0981567488</w:t>
             </w:r>
           </w:p>
         </w:tc>
@@ -2342,571 +2803,6 @@
                 <w:rFonts w:ascii="Calibri" w:hAnsi="Calibri"/>
                 <w:sz w:val="22"/>
               </w:rPr>
-              <w:t>Lâm Hữu Khánh Phương</w:t>
-            </w:r>
-          </w:p>
-        </w:tc>
-        <w:tc>
-          <w:tcPr>
-            <w:tcW w:type="dxa" w:w="2262"/>
-            <w:tcMar>
-              <w:top w:w="40" w:type="dxa"/>
-              <w:bottom w:w="40" w:type="dxa"/>
-              <w:left w:w="80" w:type="dxa"/>
-              <w:right w:w="80" w:type="dxa"/>
-            </w:tcMar>
-          </w:tcPr>
-          <w:p>
-            <w:pPr/>
-            <w:r>
-              <w:rPr>
-                <w:rFonts w:ascii="Calibri" w:hAnsi="Calibri"/>
-                <w:sz w:val="22"/>
-              </w:rPr>
-            </w:r>
-            <w:r>
-              <w:rPr>
-                <w:rFonts w:ascii="Calibri" w:hAnsi="Calibri"/>
-                <w:sz w:val="22"/>
-              </w:rPr>
-              <w:t>Academic Supervisor</w:t>
-            </w:r>
-          </w:p>
-        </w:tc>
-        <w:tc>
-          <w:tcPr>
-            <w:tcW w:type="dxa" w:w="2262"/>
-            <w:tcMar>
-              <w:top w:w="40" w:type="dxa"/>
-              <w:bottom w:w="40" w:type="dxa"/>
-              <w:left w:w="80" w:type="dxa"/>
-              <w:right w:w="80" w:type="dxa"/>
-            </w:tcMar>
-          </w:tcPr>
-          <w:p>
-            <w:pPr/>
-            <w:r>
-              <w:rPr>
-                <w:rFonts w:ascii="Calibri" w:hAnsi="Calibri"/>
-                <w:sz w:val="22"/>
-              </w:rPr>
-            </w:r>
-            <w:r>
-              <w:rPr>
-                <w:rFonts w:ascii="Calibri" w:hAnsi="Calibri"/>
-                <w:sz w:val="22"/>
-              </w:rPr>
-              <w:t>phuonglhk@fe.edu.vn</w:t>
-            </w:r>
-          </w:p>
-        </w:tc>
-        <w:tc>
-          <w:tcPr>
-            <w:tcW w:type="dxa" w:w="2262"/>
-            <w:tcMar>
-              <w:top w:w="40" w:type="dxa"/>
-              <w:bottom w:w="40" w:type="dxa"/>
-              <w:left w:w="80" w:type="dxa"/>
-              <w:right w:w="80" w:type="dxa"/>
-            </w:tcMar>
-          </w:tcPr>
-          <w:p>
-            <w:pPr/>
-            <w:r>
-              <w:rPr>
-                <w:rFonts w:ascii="Calibri" w:hAnsi="Calibri"/>
-                <w:sz w:val="22"/>
-              </w:rPr>
-            </w:r>
-            <w:r>
-              <w:rPr>
-                <w:rFonts w:ascii="Calibri" w:hAnsi="Calibri"/>
-                <w:sz w:val="22"/>
-              </w:rPr>
-              <w:t>N/A</w:t>
-            </w:r>
-          </w:p>
-        </w:tc>
-      </w:tr>
-      <w:tr>
-        <w:trPr>
-          <w:trHeight w:hRule="atLeast" w:val="400"/>
-        </w:trPr>
-        <w:tc>
-          <w:tcPr>
-            <w:tcW w:type="dxa" w:w="2262"/>
-            <w:tcMar>
-              <w:top w:w="40" w:type="dxa"/>
-              <w:bottom w:w="40" w:type="dxa"/>
-              <w:left w:w="80" w:type="dxa"/>
-              <w:right w:w="80" w:type="dxa"/>
-            </w:tcMar>
-          </w:tcPr>
-          <w:p>
-            <w:pPr/>
-            <w:r>
-              <w:rPr>
-                <w:rFonts w:ascii="Calibri" w:hAnsi="Calibri"/>
-                <w:sz w:val="22"/>
-              </w:rPr>
-            </w:r>
-            <w:r>
-              <w:rPr>
-                <w:rFonts w:ascii="Calibri" w:hAnsi="Calibri"/>
-                <w:sz w:val="22"/>
-              </w:rPr>
-              <w:t>Trần Trọng Huỳnh</w:t>
-            </w:r>
-          </w:p>
-        </w:tc>
-        <w:tc>
-          <w:tcPr>
-            <w:tcW w:type="dxa" w:w="2262"/>
-            <w:tcMar>
-              <w:top w:w="40" w:type="dxa"/>
-              <w:bottom w:w="40" w:type="dxa"/>
-              <w:left w:w="80" w:type="dxa"/>
-              <w:right w:w="80" w:type="dxa"/>
-            </w:tcMar>
-          </w:tcPr>
-          <w:p>
-            <w:pPr/>
-            <w:r>
-              <w:rPr>
-                <w:rFonts w:ascii="Calibri" w:hAnsi="Calibri"/>
-                <w:sz w:val="22"/>
-              </w:rPr>
-            </w:r>
-            <w:r>
-              <w:rPr>
-                <w:rFonts w:ascii="Calibri" w:hAnsi="Calibri"/>
-                <w:sz w:val="22"/>
-              </w:rPr>
-              <w:t>Industry Supervisor</w:t>
-            </w:r>
-          </w:p>
-        </w:tc>
-        <w:tc>
-          <w:tcPr>
-            <w:tcW w:type="dxa" w:w="2262"/>
-            <w:tcMar>
-              <w:top w:w="40" w:type="dxa"/>
-              <w:bottom w:w="40" w:type="dxa"/>
-              <w:left w:w="80" w:type="dxa"/>
-              <w:right w:w="80" w:type="dxa"/>
-            </w:tcMar>
-          </w:tcPr>
-          <w:p>
-            <w:pPr/>
-            <w:r>
-              <w:rPr>
-                <w:rFonts w:ascii="Calibri" w:hAnsi="Calibri"/>
-                <w:sz w:val="22"/>
-              </w:rPr>
-            </w:r>
-            <w:r>
-              <w:rPr>
-                <w:rFonts w:ascii="Calibri" w:hAnsi="Calibri"/>
-                <w:sz w:val="22"/>
-              </w:rPr>
-              <w:t>huynhtt4@fe.edu.vn</w:t>
-            </w:r>
-          </w:p>
-        </w:tc>
-        <w:tc>
-          <w:tcPr>
-            <w:tcW w:type="dxa" w:w="2262"/>
-            <w:tcMar>
-              <w:top w:w="40" w:type="dxa"/>
-              <w:bottom w:w="40" w:type="dxa"/>
-              <w:left w:w="80" w:type="dxa"/>
-              <w:right w:w="80" w:type="dxa"/>
-            </w:tcMar>
-          </w:tcPr>
-          <w:p>
-            <w:pPr/>
-            <w:r>
-              <w:rPr>
-                <w:rFonts w:ascii="Calibri" w:hAnsi="Calibri"/>
-                <w:sz w:val="22"/>
-              </w:rPr>
-            </w:r>
-            <w:r>
-              <w:rPr>
-                <w:rFonts w:ascii="Calibri" w:hAnsi="Calibri"/>
-                <w:sz w:val="22"/>
-              </w:rPr>
-              <w:t>0988258758</w:t>
-            </w:r>
-          </w:p>
-        </w:tc>
-      </w:tr>
-      <w:tr>
-        <w:trPr>
-          <w:trHeight w:hRule="atLeast" w:val="400"/>
-        </w:trPr>
-        <w:tc>
-          <w:tcPr>
-            <w:tcW w:type="dxa" w:w="2262"/>
-            <w:tcMar>
-              <w:top w:w="40" w:type="dxa"/>
-              <w:bottom w:w="40" w:type="dxa"/>
-              <w:left w:w="80" w:type="dxa"/>
-              <w:right w:w="80" w:type="dxa"/>
-            </w:tcMar>
-          </w:tcPr>
-          <w:p>
-            <w:pPr/>
-            <w:r>
-              <w:rPr>
-                <w:rFonts w:ascii="Calibri" w:hAnsi="Calibri"/>
-                <w:sz w:val="22"/>
-              </w:rPr>
-            </w:r>
-            <w:r>
-              <w:rPr>
-                <w:rFonts w:ascii="Calibri" w:hAnsi="Calibri"/>
-                <w:sz w:val="22"/>
-              </w:rPr>
-              <w:t>Hoàng Văn Anh Nghĩa</w:t>
-            </w:r>
-          </w:p>
-        </w:tc>
-        <w:tc>
-          <w:tcPr>
-            <w:tcW w:type="dxa" w:w="2262"/>
-            <w:tcMar>
-              <w:top w:w="40" w:type="dxa"/>
-              <w:bottom w:w="40" w:type="dxa"/>
-              <w:left w:w="80" w:type="dxa"/>
-              <w:right w:w="80" w:type="dxa"/>
-            </w:tcMar>
-          </w:tcPr>
-          <w:p>
-            <w:pPr/>
-            <w:r>
-              <w:rPr>
-                <w:rFonts w:ascii="Calibri" w:hAnsi="Calibri"/>
-                <w:sz w:val="22"/>
-              </w:rPr>
-            </w:r>
-            <w:r>
-              <w:rPr>
-                <w:rFonts w:ascii="Calibri" w:hAnsi="Calibri"/>
-                <w:sz w:val="22"/>
-              </w:rPr>
-              <w:t>Team Leader</w:t>
-            </w:r>
-          </w:p>
-        </w:tc>
-        <w:tc>
-          <w:tcPr>
-            <w:tcW w:type="dxa" w:w="2262"/>
-            <w:tcMar>
-              <w:top w:w="40" w:type="dxa"/>
-              <w:bottom w:w="40" w:type="dxa"/>
-              <w:left w:w="80" w:type="dxa"/>
-              <w:right w:w="80" w:type="dxa"/>
-            </w:tcMar>
-          </w:tcPr>
-          <w:p>
-            <w:pPr/>
-            <w:r>
-              <w:rPr>
-                <w:rFonts w:ascii="Calibri" w:hAnsi="Calibri"/>
-                <w:sz w:val="22"/>
-              </w:rPr>
-            </w:r>
-            <w:r>
-              <w:rPr>
-                <w:rFonts w:ascii="Calibri" w:hAnsi="Calibri"/>
-                <w:sz w:val="22"/>
-              </w:rPr>
-              <w:t>nghiahvase172605@fpt.edu.vn</w:t>
-            </w:r>
-          </w:p>
-        </w:tc>
-        <w:tc>
-          <w:tcPr>
-            <w:tcW w:type="dxa" w:w="2262"/>
-            <w:tcMar>
-              <w:top w:w="40" w:type="dxa"/>
-              <w:bottom w:w="40" w:type="dxa"/>
-              <w:left w:w="80" w:type="dxa"/>
-              <w:right w:w="80" w:type="dxa"/>
-            </w:tcMar>
-          </w:tcPr>
-          <w:p>
-            <w:pPr/>
-            <w:r>
-              <w:rPr>
-                <w:rFonts w:ascii="Calibri" w:hAnsi="Calibri"/>
-                <w:sz w:val="22"/>
-              </w:rPr>
-            </w:r>
-            <w:r>
-              <w:rPr>
-                <w:rFonts w:ascii="Calibri" w:hAnsi="Calibri"/>
-                <w:sz w:val="22"/>
-              </w:rPr>
-              <w:t>N/A</w:t>
-            </w:r>
-          </w:p>
-        </w:tc>
-      </w:tr>
-      <w:tr>
-        <w:trPr>
-          <w:trHeight w:hRule="atLeast" w:val="400"/>
-        </w:trPr>
-        <w:tc>
-          <w:tcPr>
-            <w:tcW w:type="dxa" w:w="2262"/>
-            <w:tcMar>
-              <w:top w:w="40" w:type="dxa"/>
-              <w:bottom w:w="40" w:type="dxa"/>
-              <w:left w:w="80" w:type="dxa"/>
-              <w:right w:w="80" w:type="dxa"/>
-            </w:tcMar>
-          </w:tcPr>
-          <w:p>
-            <w:pPr/>
-            <w:r>
-              <w:rPr>
-                <w:rFonts w:ascii="Calibri" w:hAnsi="Calibri"/>
-                <w:sz w:val="22"/>
-              </w:rPr>
-            </w:r>
-            <w:r>
-              <w:rPr>
-                <w:rFonts w:ascii="Calibri" w:hAnsi="Calibri"/>
-                <w:sz w:val="22"/>
-              </w:rPr>
-              <w:t>Nguyễn Minh Khôi</w:t>
-            </w:r>
-          </w:p>
-        </w:tc>
-        <w:tc>
-          <w:tcPr>
-            <w:tcW w:type="dxa" w:w="2262"/>
-            <w:tcMar>
-              <w:top w:w="40" w:type="dxa"/>
-              <w:bottom w:w="40" w:type="dxa"/>
-              <w:left w:w="80" w:type="dxa"/>
-              <w:right w:w="80" w:type="dxa"/>
-            </w:tcMar>
-          </w:tcPr>
-          <w:p>
-            <w:pPr/>
-            <w:r>
-              <w:rPr>
-                <w:rFonts w:ascii="Calibri" w:hAnsi="Calibri"/>
-                <w:sz w:val="22"/>
-              </w:rPr>
-            </w:r>
-            <w:r>
-              <w:rPr>
-                <w:rFonts w:ascii="Calibri" w:hAnsi="Calibri"/>
-                <w:sz w:val="22"/>
-              </w:rPr>
-              <w:t>Developer</w:t>
-            </w:r>
-          </w:p>
-        </w:tc>
-        <w:tc>
-          <w:tcPr>
-            <w:tcW w:type="dxa" w:w="2262"/>
-            <w:tcMar>
-              <w:top w:w="40" w:type="dxa"/>
-              <w:bottom w:w="40" w:type="dxa"/>
-              <w:left w:w="80" w:type="dxa"/>
-              <w:right w:w="80" w:type="dxa"/>
-            </w:tcMar>
-          </w:tcPr>
-          <w:p>
-            <w:pPr/>
-            <w:r>
-              <w:rPr>
-                <w:rFonts w:ascii="Calibri" w:hAnsi="Calibri"/>
-                <w:sz w:val="22"/>
-              </w:rPr>
-            </w:r>
-            <w:r>
-              <w:rPr>
-                <w:rFonts w:ascii="Calibri" w:hAnsi="Calibri"/>
-                <w:sz w:val="22"/>
-              </w:rPr>
-              <w:t>khoinmse172625@fpt.edu.vn</w:t>
-            </w:r>
-          </w:p>
-        </w:tc>
-        <w:tc>
-          <w:tcPr>
-            <w:tcW w:type="dxa" w:w="2262"/>
-            <w:tcMar>
-              <w:top w:w="40" w:type="dxa"/>
-              <w:bottom w:w="40" w:type="dxa"/>
-              <w:left w:w="80" w:type="dxa"/>
-              <w:right w:w="80" w:type="dxa"/>
-            </w:tcMar>
-          </w:tcPr>
-          <w:p>
-            <w:pPr/>
-            <w:r>
-              <w:rPr>
-                <w:rFonts w:ascii="Calibri" w:hAnsi="Calibri"/>
-                <w:sz w:val="22"/>
-              </w:rPr>
-            </w:r>
-            <w:r>
-              <w:rPr>
-                <w:rFonts w:ascii="Calibri" w:hAnsi="Calibri"/>
-                <w:sz w:val="22"/>
-              </w:rPr>
-              <w:t>0944207257</w:t>
-            </w:r>
-          </w:p>
-        </w:tc>
-      </w:tr>
-      <w:tr>
-        <w:trPr>
-          <w:trHeight w:hRule="atLeast" w:val="400"/>
-        </w:trPr>
-        <w:tc>
-          <w:tcPr>
-            <w:tcW w:type="dxa" w:w="2262"/>
-            <w:tcMar>
-              <w:top w:w="40" w:type="dxa"/>
-              <w:bottom w:w="40" w:type="dxa"/>
-              <w:left w:w="80" w:type="dxa"/>
-              <w:right w:w="80" w:type="dxa"/>
-            </w:tcMar>
-          </w:tcPr>
-          <w:p>
-            <w:pPr/>
-            <w:r>
-              <w:rPr>
-                <w:rFonts w:ascii="Calibri" w:hAnsi="Calibri"/>
-                <w:sz w:val="22"/>
-              </w:rPr>
-            </w:r>
-            <w:r>
-              <w:rPr>
-                <w:rFonts w:ascii="Calibri" w:hAnsi="Calibri"/>
-                <w:sz w:val="22"/>
-              </w:rPr>
-              <w:t>Nguyễn Nhật Phát</w:t>
-            </w:r>
-          </w:p>
-        </w:tc>
-        <w:tc>
-          <w:tcPr>
-            <w:tcW w:type="dxa" w:w="2262"/>
-            <w:tcMar>
-              <w:top w:w="40" w:type="dxa"/>
-              <w:bottom w:w="40" w:type="dxa"/>
-              <w:left w:w="80" w:type="dxa"/>
-              <w:right w:w="80" w:type="dxa"/>
-            </w:tcMar>
-          </w:tcPr>
-          <w:p>
-            <w:pPr/>
-            <w:r>
-              <w:rPr>
-                <w:rFonts w:ascii="Calibri" w:hAnsi="Calibri"/>
-                <w:sz w:val="22"/>
-              </w:rPr>
-            </w:r>
-            <w:r>
-              <w:rPr>
-                <w:rFonts w:ascii="Calibri" w:hAnsi="Calibri"/>
-                <w:sz w:val="22"/>
-              </w:rPr>
-              <w:t>Developer</w:t>
-            </w:r>
-          </w:p>
-        </w:tc>
-        <w:tc>
-          <w:tcPr>
-            <w:tcW w:type="dxa" w:w="2262"/>
-            <w:tcMar>
-              <w:top w:w="40" w:type="dxa"/>
-              <w:bottom w:w="40" w:type="dxa"/>
-              <w:left w:w="80" w:type="dxa"/>
-              <w:right w:w="80" w:type="dxa"/>
-            </w:tcMar>
-          </w:tcPr>
-          <w:p>
-            <w:pPr/>
-            <w:r>
-              <w:rPr>
-                <w:rFonts w:ascii="Calibri" w:hAnsi="Calibri"/>
-                <w:sz w:val="22"/>
-              </w:rPr>
-            </w:r>
-            <w:r>
-              <w:rPr>
-                <w:rFonts w:ascii="Calibri" w:hAnsi="Calibri"/>
-                <w:sz w:val="22"/>
-              </w:rPr>
-              <w:t>phatnnse172607@fpt.edu.vn</w:t>
-            </w:r>
-          </w:p>
-        </w:tc>
-        <w:tc>
-          <w:tcPr>
-            <w:tcW w:type="dxa" w:w="2262"/>
-            <w:tcMar>
-              <w:top w:w="40" w:type="dxa"/>
-              <w:bottom w:w="40" w:type="dxa"/>
-              <w:left w:w="80" w:type="dxa"/>
-              <w:right w:w="80" w:type="dxa"/>
-            </w:tcMar>
-          </w:tcPr>
-          <w:p>
-            <w:pPr/>
-            <w:r>
-              <w:rPr>
-                <w:rFonts w:ascii="Calibri" w:hAnsi="Calibri"/>
-                <w:sz w:val="22"/>
-              </w:rPr>
-            </w:r>
-            <w:r>
-              <w:rPr>
-                <w:rFonts w:ascii="Calibri" w:hAnsi="Calibri"/>
-                <w:sz w:val="22"/>
-              </w:rPr>
-              <w:t>0981567488</w:t>
-            </w:r>
-          </w:p>
-        </w:tc>
-      </w:tr>
-      <w:tr>
-        <w:trPr>
-          <w:trHeight w:hRule="atLeast" w:val="400"/>
-        </w:trPr>
-        <w:tc>
-          <w:tcPr>
-            <w:tcW w:type="dxa" w:w="2262"/>
-            <w:tcMar>
-              <w:top w:w="40" w:type="dxa"/>
-              <w:bottom w:w="40" w:type="dxa"/>
-              <w:left w:w="80" w:type="dxa"/>
-              <w:right w:w="80" w:type="dxa"/>
-            </w:tcMar>
-          </w:tcPr>
-          <w:p>
-            <w:pPr/>
-            <w:r>
-              <w:rPr>
-                <w:rFonts w:ascii="Calibri" w:hAnsi="Calibri"/>
-                <w:sz w:val="22"/>
-              </w:rPr>
-            </w:r>
-            <w:r>
-              <w:rPr>
-                <w:rFonts w:ascii="Calibri" w:hAnsi="Calibri"/>
-                <w:sz w:val="22"/>
-              </w:rPr>
               <w:t>Nguyễn Trần Tấn Phát</w:t>
             </w:r>
           </w:p>
@@ -3058,7 +2954,28 @@
           <w:rFonts w:ascii="Calibri" w:hAnsi="Calibri"/>
           <w:sz w:val="22"/>
         </w:rPr>
-        <w:t>Hiện có 38 đơn vị được Bộ GD&amp;ĐT cấp phép tổ chức thi VSTEP trên toàn quốc (dữ liệu cập nhật tháng 03/2025 từ Cục Quản lý chất lượng)[^5].</w:t>
+        <w:t>Hiện có 38 đơn vị được Bộ GD&amp;ĐT cấp phép tổ chức thi VSTEP trên toàn quốc (dữ liệu cập nhật tháng 03/2025 từ Cục Quản lý chất lượng)</w:t>
+      </w:r>
+      <w:r>
+        <w:rPr>
+          <w:rFonts w:ascii="Calibri" w:hAnsi="Calibri"/>
+          <w:color w:val="000000"/>
+          <w:sz w:val="22"/>
+        </w:rPr>
+        <w:t>[1]</w:t>
+      </w:r>
+      <w:r>
+        <w:rPr>
+          <w:vanish/>
+        </w:rPr>
+        <w:endnoteReference w:id="1"/>
+      </w:r>
+      <w:r>
+        <w:rPr>
+          <w:rFonts w:ascii="Calibri" w:hAnsi="Calibri"/>
+          <w:sz w:val="22"/>
+        </w:rPr>
+        <w:t>.</w:t>
       </w:r>
     </w:p>
     <w:p>
@@ -6952,9 +6869,44 @@
       <w:r>
         <w:rPr>
           <w:rFonts w:ascii="Calibri" w:hAnsi="Calibri"/>
-          <w:sz w:val="22"/>
-        </w:rPr>
-        <w:t>[^6][^7][^11]</w:t>
+          <w:color w:val="000000"/>
+          <w:sz w:val="22"/>
+        </w:rPr>
+        <w:t>[2]</w:t>
+      </w:r>
+      <w:r>
+        <w:rPr>
+          <w:vanish/>
+        </w:rPr>
+        <w:endnoteReference w:id="2"/>
+      </w:r>
+      <w:r>
+        <w:rPr>
+          <w:rFonts w:ascii="Calibri" w:hAnsi="Calibri"/>
+          <w:color w:val="000000"/>
+          <w:sz w:val="22"/>
+        </w:rPr>
+        <w:t>[3]</w:t>
+      </w:r>
+      <w:r>
+        <w:rPr>
+          <w:vanish/>
+        </w:rPr>
+        <w:endnoteReference w:id="3"/>
+      </w:r>
+      <w:r>
+        <w:rPr>
+          <w:rFonts w:ascii="Calibri" w:hAnsi="Calibri"/>
+          <w:color w:val="000000"/>
+          <w:sz w:val="22"/>
+        </w:rPr>
+        <w:t>[4]</w:t>
+      </w:r>
+      <w:r>
+        <w:rPr>
+          <w:vanish/>
+        </w:rPr>
+        <w:endnoteReference w:id="4"/>
       </w:r>
     </w:p>
     <w:p>
@@ -7163,7 +7115,23 @@
                 <w:rFonts w:ascii="Calibri" w:hAnsi="Calibri"/>
                 <w:sz w:val="22"/>
               </w:rPr>
-              <w:t>Tỷ lệ người dùng Internet đạt 79.1%, smartphone đứng thứ 2 ASEAN[^13]</w:t>
+              <w:t>Tỷ lệ người dùng Internet đạt 79.1%, smartphone đứng thứ 2 ASEAN</w:t>
+            </w:r>
+            <w:r>
+              <w:rPr>
+                <w:rFonts w:ascii="Calibri" w:hAnsi="Calibri"/>
+                <w:color w:val="000000"/>
+                <w:sz w:val="22"/>
+              </w:rPr>
+              <w:t>[5]</w:t>
+            </w:r>
+            <w:r>
+              <w:rPr>
+                <w:rFonts w:ascii="Calibri" w:hAnsi="Calibri"/>
+                <w:vanish/>
+                <w:sz w:val="22"/>
+              </w:rPr>
+              <w:endnoteReference w:id="5"/>
             </w:r>
           </w:p>
         </w:tc>
@@ -7281,7 +7249,23 @@
                 <w:rFonts w:ascii="Calibri" w:hAnsi="Calibri"/>
                 <w:sz w:val="22"/>
               </w:rPr>
-              <w:t>EdTech nhận &gt;400 triệu USD từ 70 nhà đầu tư (2023)[^14]</w:t>
+              <w:t>EdTech nhận &gt;400 triệu USD từ 70 nhà đầu tư (2023)</w:t>
+            </w:r>
+            <w:r>
+              <w:rPr>
+                <w:rFonts w:ascii="Calibri" w:hAnsi="Calibri"/>
+                <w:color w:val="000000"/>
+                <w:sz w:val="22"/>
+              </w:rPr>
+              <w:t>[6]</w:t>
+            </w:r>
+            <w:r>
+              <w:rPr>
+                <w:rFonts w:ascii="Calibri" w:hAnsi="Calibri"/>
+                <w:vanish/>
+                <w:sz w:val="22"/>
+              </w:rPr>
+              <w:endnoteReference w:id="6"/>
             </w:r>
           </w:p>
         </w:tc>
@@ -9465,9 +9449,58 @@
       <w:r>
         <w:rPr>
           <w:rFonts w:ascii="Calibri" w:hAnsi="Calibri"/>
-          <w:sz w:val="22"/>
-        </w:rPr>
-        <w:t>[^8][^9][^10][^12]</w:t>
+          <w:color w:val="000000"/>
+          <w:sz w:val="22"/>
+        </w:rPr>
+        <w:t>[7]</w:t>
+      </w:r>
+      <w:r>
+        <w:rPr>
+          <w:vanish/>
+        </w:rPr>
+        <w:endnoteReference w:id="7"/>
+      </w:r>
+      <w:r>
+        <w:rPr>
+          <w:rFonts w:ascii="Calibri" w:hAnsi="Calibri"/>
+          <w:color w:val="000000"/>
+          <w:sz w:val="22"/>
+        </w:rPr>
+        <w:t>[8]</w:t>
+      </w:r>
+      <w:r>
+        <w:rPr>
+          <w:vanish/>
+        </w:rPr>
+        <w:endnoteReference w:id="8"/>
+      </w:r>
+      <w:r>
+        <w:rPr>
+          <w:rFonts w:ascii="Calibri" w:hAnsi="Calibri"/>
+          <w:color w:val="000000"/>
+          <w:sz w:val="22"/>
+        </w:rPr>
+        <w:t>[9]</w:t>
+      </w:r>
+      <w:r>
+        <w:rPr>
+          <w:vanish/>
+        </w:rPr>
+        <w:endnoteReference w:id="9"/>
+      </w:r>
+      <w:r>
+        <w:rPr>
+          <w:rFonts w:ascii="Calibri" w:hAnsi="Calibri"/>
+          <w:color w:val="000000"/>
+          <w:sz w:val="22"/>
+        </w:rPr>
+        <w:t>[10]</w:t>
+      </w:r>
+      <w:r>
+        <w:rPr>
+          <w:vanish/>
+        </w:rPr>
+        <w:endnoteReference w:id="10"/>
       </w:r>
     </w:p>
     <w:p>
@@ -11251,9 +11284,23 @@
       <w:r>
         <w:rPr>
           <w:rFonts w:ascii="Calibri" w:hAnsi="Calibri"/>
-          <w:sz w:val="22"/>
-        </w:rPr>
-        <w:t xml:space="preserve">[^1]: Bộ Giáo dục và Đào tạo. (2015). </w:t>
+          <w:color w:val="000000"/>
+          <w:sz w:val="22"/>
+        </w:rPr>
+        <w:t>[11]</w:t>
+      </w:r>
+      <w:r>
+        <w:rPr>
+          <w:vanish/>
+        </w:rPr>
+        <w:endnoteReference w:id="11"/>
+      </w:r>
+      <w:r>
+        <w:rPr>
+          <w:rFonts w:ascii="Calibri" w:hAnsi="Calibri"/>
+          <w:sz w:val="22"/>
+        </w:rPr>
+        <w:t xml:space="preserve">: Bộ Giáo dục và Đào tạo. (2015). </w:t>
       </w:r>
       <w:r>
         <w:rPr>
@@ -11276,9 +11323,23 @@
       <w:r>
         <w:rPr>
           <w:rFonts w:ascii="Calibri" w:hAnsi="Calibri"/>
-          <w:sz w:val="22"/>
-        </w:rPr>
-        <w:t xml:space="preserve">[^2]: Bộ Giáo dục và Đào tạo. (2014). </w:t>
+          <w:color w:val="000000"/>
+          <w:sz w:val="22"/>
+        </w:rPr>
+        <w:t>[12]</w:t>
+      </w:r>
+      <w:r>
+        <w:rPr>
+          <w:vanish/>
+        </w:rPr>
+        <w:endnoteReference w:id="12"/>
+      </w:r>
+      <w:r>
+        <w:rPr>
+          <w:rFonts w:ascii="Calibri" w:hAnsi="Calibri"/>
+          <w:sz w:val="22"/>
+        </w:rPr>
+        <w:t xml:space="preserve">: Bộ Giáo dục và Đào tạo. (2014). </w:t>
       </w:r>
       <w:r>
         <w:rPr>
@@ -11301,9 +11362,23 @@
       <w:r>
         <w:rPr>
           <w:rFonts w:ascii="Calibri" w:hAnsi="Calibri"/>
-          <w:sz w:val="22"/>
-        </w:rPr>
-        <w:t xml:space="preserve">[^3]: Thủ tướng Chính phủ. (2022). </w:t>
+          <w:color w:val="000000"/>
+          <w:sz w:val="22"/>
+        </w:rPr>
+        <w:t>[13]</w:t>
+      </w:r>
+      <w:r>
+        <w:rPr>
+          <w:vanish/>
+        </w:rPr>
+        <w:endnoteReference w:id="13"/>
+      </w:r>
+      <w:r>
+        <w:rPr>
+          <w:rFonts w:ascii="Calibri" w:hAnsi="Calibri"/>
+          <w:sz w:val="22"/>
+        </w:rPr>
+        <w:t xml:space="preserve">: Thủ tướng Chính phủ. (2022). </w:t>
       </w:r>
       <w:r>
         <w:rPr>
@@ -11326,9 +11401,23 @@
       <w:r>
         <w:rPr>
           <w:rFonts w:ascii="Calibri" w:hAnsi="Calibri"/>
-          <w:sz w:val="22"/>
-        </w:rPr>
-        <w:t xml:space="preserve">[^4]: HolonIQ. (2024). </w:t>
+          <w:color w:val="000000"/>
+          <w:sz w:val="22"/>
+        </w:rPr>
+        <w:t>[14]</w:t>
+      </w:r>
+      <w:r>
+        <w:rPr>
+          <w:vanish/>
+        </w:rPr>
+        <w:endnoteReference w:id="14"/>
+      </w:r>
+      <w:r>
+        <w:rPr>
+          <w:rFonts w:ascii="Calibri" w:hAnsi="Calibri"/>
+          <w:sz w:val="22"/>
+        </w:rPr>
+        <w:t xml:space="preserve">: HolonIQ. (2024). </w:t>
       </w:r>
       <w:r>
         <w:rPr>
@@ -11351,9 +11440,23 @@
       <w:r>
         <w:rPr>
           <w:rFonts w:ascii="Calibri" w:hAnsi="Calibri"/>
-          <w:sz w:val="22"/>
-        </w:rPr>
-        <w:t xml:space="preserve">[^5]: Cục Quản lý chất lượng - Bộ Giáo dục và Đào tạo. (2025, tháng 3). </w:t>
+          <w:color w:val="000000"/>
+          <w:sz w:val="22"/>
+        </w:rPr>
+        <w:t>[1]</w:t>
+      </w:r>
+      <w:r>
+        <w:rPr>
+          <w:vanish/>
+        </w:rPr>
+        <w:endnoteReference w:id="1"/>
+      </w:r>
+      <w:r>
+        <w:rPr>
+          <w:rFonts w:ascii="Calibri" w:hAnsi="Calibri"/>
+          <w:sz w:val="22"/>
+        </w:rPr>
+        <w:t xml:space="preserve">: Cục Quản lý chất lượng - Bộ Giáo dục và Đào tạo. (2025, tháng 3). </w:t>
       </w:r>
       <w:r>
         <w:rPr>
@@ -11376,9 +11479,23 @@
       <w:r>
         <w:rPr>
           <w:rFonts w:ascii="Calibri" w:hAnsi="Calibri"/>
-          <w:sz w:val="22"/>
-        </w:rPr>
-        <w:t xml:space="preserve">[^6]: IMARC Group. (2025). </w:t>
+          <w:color w:val="000000"/>
+          <w:sz w:val="22"/>
+        </w:rPr>
+        <w:t>[2]</w:t>
+      </w:r>
+      <w:r>
+        <w:rPr>
+          <w:vanish/>
+        </w:rPr>
+        <w:endnoteReference w:id="2"/>
+      </w:r>
+      <w:r>
+        <w:rPr>
+          <w:rFonts w:ascii="Calibri" w:hAnsi="Calibri"/>
+          <w:sz w:val="22"/>
+        </w:rPr>
+        <w:t xml:space="preserve">: IMARC Group. (2025). </w:t>
       </w:r>
       <w:r>
         <w:rPr>
@@ -11401,9 +11518,23 @@
       <w:r>
         <w:rPr>
           <w:rFonts w:ascii="Calibri" w:hAnsi="Calibri"/>
-          <w:sz w:val="22"/>
-        </w:rPr>
-        <w:t xml:space="preserve">[^7]: IMARC Group. (2025). </w:t>
+          <w:color w:val="000000"/>
+          <w:sz w:val="22"/>
+        </w:rPr>
+        <w:t>[3]</w:t>
+      </w:r>
+      <w:r>
+        <w:rPr>
+          <w:vanish/>
+        </w:rPr>
+        <w:endnoteReference w:id="3"/>
+      </w:r>
+      <w:r>
+        <w:rPr>
+          <w:rFonts w:ascii="Calibri" w:hAnsi="Calibri"/>
+          <w:sz w:val="22"/>
+        </w:rPr>
+        <w:t xml:space="preserve">: IMARC Group. (2025). </w:t>
       </w:r>
       <w:r>
         <w:rPr>
@@ -11426,9 +11557,23 @@
       <w:r>
         <w:rPr>
           <w:rFonts w:ascii="Calibri" w:hAnsi="Calibri"/>
-          <w:sz w:val="22"/>
-        </w:rPr>
-        <w:t xml:space="preserve">[^8]: Wei, L. (2023). Artificial intelligence in language instruction: impact on English learning achievement, L2 motivation, and self-regulated learning. </w:t>
+          <w:color w:val="000000"/>
+          <w:sz w:val="22"/>
+        </w:rPr>
+        <w:t>[7]</w:t>
+      </w:r>
+      <w:r>
+        <w:rPr>
+          <w:vanish/>
+        </w:rPr>
+        <w:endnoteReference w:id="7"/>
+      </w:r>
+      <w:r>
+        <w:rPr>
+          <w:rFonts w:ascii="Calibri" w:hAnsi="Calibri"/>
+          <w:sz w:val="22"/>
+        </w:rPr>
+        <w:t xml:space="preserve">: Wei, L. (2023). Artificial intelligence in language instruction: impact on English learning achievement, L2 motivation, and self-regulated learning. </w:t>
       </w:r>
       <w:r>
         <w:rPr>
@@ -11451,9 +11596,23 @@
       <w:r>
         <w:rPr>
           <w:rFonts w:ascii="Calibri" w:hAnsi="Calibri"/>
-          <w:sz w:val="22"/>
-        </w:rPr>
-        <w:t xml:space="preserve">[^9]: Liu, Y., &amp; Zu, Y. (2024). Design and Implementation of Adaptive English Learning System Integrating Language Contexts. </w:t>
+          <w:color w:val="000000"/>
+          <w:sz w:val="22"/>
+        </w:rPr>
+        <w:t>[8]</w:t>
+      </w:r>
+      <w:r>
+        <w:rPr>
+          <w:vanish/>
+        </w:rPr>
+        <w:endnoteReference w:id="8"/>
+      </w:r>
+      <w:r>
+        <w:rPr>
+          <w:rFonts w:ascii="Calibri" w:hAnsi="Calibri"/>
+          <w:sz w:val="22"/>
+        </w:rPr>
+        <w:t xml:space="preserve">: Liu, Y., &amp; Zu, Y. (2024). Design and Implementation of Adaptive English Learning System Integrating Language Contexts. </w:t>
       </w:r>
       <w:r>
         <w:rPr>
@@ -11476,9 +11635,23 @@
       <w:r>
         <w:rPr>
           <w:rFonts w:ascii="Calibri" w:hAnsi="Calibri"/>
-          <w:sz w:val="22"/>
-        </w:rPr>
-        <w:t xml:space="preserve">[^10]: Nguyen, T. H., et al. (2025). Unravelling Success in AI-Powered Personalized Learning in Vietnam: A Study on the Interplay of Platform Features and Psychological Responses. </w:t>
+          <w:color w:val="000000"/>
+          <w:sz w:val="22"/>
+        </w:rPr>
+        <w:t>[9]</w:t>
+      </w:r>
+      <w:r>
+        <w:rPr>
+          <w:vanish/>
+        </w:rPr>
+        <w:endnoteReference w:id="9"/>
+      </w:r>
+      <w:r>
+        <w:rPr>
+          <w:rFonts w:ascii="Calibri" w:hAnsi="Calibri"/>
+          <w:sz w:val="22"/>
+        </w:rPr>
+        <w:t xml:space="preserve">: Nguyen, T. H., et al. (2025). Unravelling Success in AI-Powered Personalized Learning in Vietnam: A Study on the Interplay of Platform Features and Psychological Responses. </w:t>
       </w:r>
       <w:r>
         <w:rPr>
@@ -11501,9 +11674,23 @@
       <w:r>
         <w:rPr>
           <w:rFonts w:ascii="Calibri" w:hAnsi="Calibri"/>
-          <w:sz w:val="22"/>
-        </w:rPr>
-        <w:t xml:space="preserve">[^11]: Ken Research. (2025). </w:t>
+          <w:color w:val="000000"/>
+          <w:sz w:val="22"/>
+        </w:rPr>
+        <w:t>[4]</w:t>
+      </w:r>
+      <w:r>
+        <w:rPr>
+          <w:vanish/>
+        </w:rPr>
+        <w:endnoteReference w:id="4"/>
+      </w:r>
+      <w:r>
+        <w:rPr>
+          <w:rFonts w:ascii="Calibri" w:hAnsi="Calibri"/>
+          <w:sz w:val="22"/>
+        </w:rPr>
+        <w:t xml:space="preserve">: Ken Research. (2025). </w:t>
       </w:r>
       <w:r>
         <w:rPr>
@@ -11526,9 +11713,23 @@
       <w:r>
         <w:rPr>
           <w:rFonts w:ascii="Calibri" w:hAnsi="Calibri"/>
-          <w:sz w:val="22"/>
-        </w:rPr>
-        <w:t xml:space="preserve">[^12]: Prep Education. (2025). </w:t>
+          <w:color w:val="000000"/>
+          <w:sz w:val="22"/>
+        </w:rPr>
+        <w:t>[10]</w:t>
+      </w:r>
+      <w:r>
+        <w:rPr>
+          <w:vanish/>
+        </w:rPr>
+        <w:endnoteReference w:id="10"/>
+      </w:r>
+      <w:r>
+        <w:rPr>
+          <w:rFonts w:ascii="Calibri" w:hAnsi="Calibri"/>
+          <w:sz w:val="22"/>
+        </w:rPr>
+        <w:t xml:space="preserve">: Prep Education. (2025). </w:t>
       </w:r>
       <w:r>
         <w:rPr>
@@ -11551,9 +11752,23 @@
       <w:r>
         <w:rPr>
           <w:rFonts w:ascii="Calibri" w:hAnsi="Calibri"/>
-          <w:sz w:val="22"/>
-        </w:rPr>
-        <w:t xml:space="preserve">[^13]: DataReportal. (2026). </w:t>
+          <w:color w:val="000000"/>
+          <w:sz w:val="22"/>
+        </w:rPr>
+        <w:t>[5]</w:t>
+      </w:r>
+      <w:r>
+        <w:rPr>
+          <w:vanish/>
+        </w:rPr>
+        <w:endnoteReference w:id="5"/>
+      </w:r>
+      <w:r>
+        <w:rPr>
+          <w:rFonts w:ascii="Calibri" w:hAnsi="Calibri"/>
+          <w:sz w:val="22"/>
+        </w:rPr>
+        <w:t xml:space="preserve">: DataReportal. (2026). </w:t>
       </w:r>
       <w:r>
         <w:rPr>
@@ -11576,9 +11791,23 @@
       <w:r>
         <w:rPr>
           <w:rFonts w:ascii="Calibri" w:hAnsi="Calibri"/>
-          <w:sz w:val="22"/>
-        </w:rPr>
-        <w:t xml:space="preserve">[^14]: VietNamNet. (2025). </w:t>
+          <w:color w:val="000000"/>
+          <w:sz w:val="22"/>
+        </w:rPr>
+        <w:t>[6]</w:t>
+      </w:r>
+      <w:r>
+        <w:rPr>
+          <w:vanish/>
+        </w:rPr>
+        <w:endnoteReference w:id="6"/>
+      </w:r>
+      <w:r>
+        <w:rPr>
+          <w:rFonts w:ascii="Calibri" w:hAnsi="Calibri"/>
+          <w:sz w:val="22"/>
+        </w:rPr>
+        <w:t xml:space="preserve">: VietNamNet. (2025). </w:t>
       </w:r>
       <w:r>
         <w:rPr>
@@ -12373,6 +12602,291 @@
     </w:sectPr>
   </w:body>
 </w:document>
+</file>
+
+<file path=word/endnotes.xml><?xml version="1.0" encoding="utf-8"?>
+<w:endnotes xmlns:w="http://schemas.openxmlformats.org/wordprocessingml/2006/main" xmlns:r="http://schemas.openxmlformats.org/officeDocument/2006/relationships">
+  <w:endnote w:type="separator" w:id="-1">
+    <w:p>
+      <w:r>
+        <w:separator/>
+      </w:r>
+    </w:p>
+  </w:endnote>
+  <w:endnote w:type="continuationSeparator" w:id="0">
+    <w:p>
+      <w:r>
+        <w:continuationSeparator/>
+      </w:r>
+    </w:p>
+  </w:endnote>
+  <w:endnote w:id="1">
+    <w:p>
+      <w:pPr>
+        <w:pStyle w:val="EndnoteText"/>
+      </w:pPr>
+      <w:r>
+        <w:rPr>
+          <w:rStyle w:val="EndnoteReference"/>
+        </w:rPr>
+        <w:endnoteRef/>
+      </w:r>
+      <w:r>
+        <w:t xml:space="preserve"> </w:t>
+      </w:r>
+      <w:r>
+        <w:t>Cục Quản lý chất lượng - Bộ Giáo dục và Đào tạo. (2025, tháng 3). *Danh sách các đơn vị tổ chức thi đánh giá năng lực tiếng Anh theo Khung năng lực ngoại ngữ 6 bậc dùng cho Việt Nam*. Retrieved from https://vqa.moet.gov.vn</w:t>
+      </w:r>
+    </w:p>
+  </w:endnote>
+  <w:endnote w:id="2">
+    <w:p>
+      <w:pPr>
+        <w:pStyle w:val="EndnoteText"/>
+      </w:pPr>
+      <w:r>
+        <w:rPr>
+          <w:rStyle w:val="EndnoteReference"/>
+        </w:rPr>
+        <w:endnoteRef/>
+      </w:r>
+      <w:r>
+        <w:t xml:space="preserve"> </w:t>
+      </w:r>
+      <w:r>
+        <w:t>IMARC Group. (2025). *Vietnam EdTech Market Size, Share and Growth Trends 2034*. Retrieved from https://www.imarcgroup.com/vietnam-edtech-market</w:t>
+      </w:r>
+    </w:p>
+  </w:endnote>
+  <w:endnote w:id="3">
+    <w:p>
+      <w:pPr>
+        <w:pStyle w:val="EndnoteText"/>
+      </w:pPr>
+      <w:r>
+        <w:rPr>
+          <w:rStyle w:val="EndnoteReference"/>
+        </w:rPr>
+        <w:endnoteRef/>
+      </w:r>
+      <w:r>
+        <w:t xml:space="preserve"> </w:t>
+      </w:r>
+      <w:r>
+        <w:t>IMARC Group. (2025). *Vietnam Digital English Language Learning Market Report 2024-2033*. Retrieved from https://www.imarcgroup.com/vietnam-digital-english-language-learning-market</w:t>
+      </w:r>
+    </w:p>
+  </w:endnote>
+  <w:endnote w:id="4">
+    <w:p>
+      <w:pPr>
+        <w:pStyle w:val="EndnoteText"/>
+      </w:pPr>
+      <w:r>
+        <w:rPr>
+          <w:rStyle w:val="EndnoteReference"/>
+        </w:rPr>
+        <w:endnoteRef/>
+      </w:r>
+      <w:r>
+        <w:t xml:space="preserve"> </w:t>
+      </w:r>
+      <w:r>
+        <w:t>Ken Research. (2025). *Vietnam Adaptive Learning Market 2019-2030*. Retrieved from https://www.kenresearch.com/vietnam-adaptive-learning-market</w:t>
+      </w:r>
+    </w:p>
+  </w:endnote>
+  <w:endnote w:id="5">
+    <w:p>
+      <w:pPr>
+        <w:pStyle w:val="EndnoteText"/>
+      </w:pPr>
+      <w:r>
+        <w:rPr>
+          <w:rStyle w:val="EndnoteReference"/>
+        </w:rPr>
+        <w:endnoteRef/>
+      </w:r>
+      <w:r>
+        <w:t xml:space="preserve"> </w:t>
+      </w:r>
+      <w:r>
+        <w:t>DataReportal. (2026). *Digital 2026: Vietnam*. Retrieved from https://datareportal.com/reports/digital-2026-vietnam</w:t>
+      </w:r>
+    </w:p>
+  </w:endnote>
+  <w:endnote w:id="6">
+    <w:p>
+      <w:pPr>
+        <w:pStyle w:val="EndnoteText"/>
+      </w:pPr>
+      <w:r>
+        <w:rPr>
+          <w:rStyle w:val="EndnoteReference"/>
+        </w:rPr>
+        <w:endnoteRef/>
+      </w:r>
+      <w:r>
+        <w:t xml:space="preserve"> </w:t>
+      </w:r>
+      <w:r>
+        <w:t>VietNamNet. (2025). *Vietnam's edtech market surges with AI-driven, locally adapted platforms*. Retrieved from https://vietnamnet.vn/en/vietnam-s-edtech-market-surges-with-ai-driven-locally-adapted-platforms-2424532.html</w:t>
+      </w:r>
+    </w:p>
+  </w:endnote>
+  <w:endnote w:id="7">
+    <w:p>
+      <w:pPr>
+        <w:pStyle w:val="EndnoteText"/>
+      </w:pPr>
+      <w:r>
+        <w:rPr>
+          <w:rStyle w:val="EndnoteReference"/>
+        </w:rPr>
+        <w:endnoteRef/>
+      </w:r>
+      <w:r>
+        <w:t xml:space="preserve"> </w:t>
+      </w:r>
+      <w:r>
+        <w:t>Wei, L. (2023). Artificial intelligence in language instruction: impact on English learning achievement, L2 motivation, and self-regulated learning. *Frontiers in Psychology*, 14, 1261955. https://doi.org/10.3389/fpsyg.2023.1261955</w:t>
+      </w:r>
+    </w:p>
+  </w:endnote>
+  <w:endnote w:id="8">
+    <w:p>
+      <w:pPr>
+        <w:pStyle w:val="EndnoteText"/>
+      </w:pPr>
+      <w:r>
+        <w:rPr>
+          <w:rStyle w:val="EndnoteReference"/>
+        </w:rPr>
+        <w:endnoteRef/>
+      </w:r>
+      <w:r>
+        <w:t xml:space="preserve"> </w:t>
+      </w:r>
+      <w:r>
+        <w:t>Liu, Y., &amp; Zu, Y. (2024). Design and Implementation of Adaptive English Learning System Integrating Language Contexts. *Journal of Educational Systems*, 4293.</w:t>
+      </w:r>
+    </w:p>
+  </w:endnote>
+  <w:endnote w:id="9">
+    <w:p>
+      <w:pPr>
+        <w:pStyle w:val="EndnoteText"/>
+      </w:pPr>
+      <w:r>
+        <w:rPr>
+          <w:rStyle w:val="EndnoteReference"/>
+        </w:rPr>
+        <w:endnoteRef/>
+      </w:r>
+      <w:r>
+        <w:t xml:space="preserve"> </w:t>
+      </w:r>
+      <w:r>
+        <w:t>Nguyen, T. H., et al. (2025). Unravelling Success in AI-Powered Personalized Learning in Vietnam: A Study on the Interplay of Platform Features and Psychological Responses. *Informing Science: The International Journal of an Emerging Transdiscipline*, 28. https://www.informingscience.org/Publications/5668</w:t>
+      </w:r>
+    </w:p>
+  </w:endnote>
+  <w:endnote w:id="10">
+    <w:p>
+      <w:pPr>
+        <w:pStyle w:val="EndnoteText"/>
+      </w:pPr>
+      <w:r>
+        <w:rPr>
+          <w:rStyle w:val="EndnoteReference"/>
+        </w:rPr>
+        <w:endnoteRef/>
+      </w:r>
+      <w:r>
+        <w:t xml:space="preserve"> </w:t>
+      </w:r>
+      <w:r>
+        <w:t>Prep Education. (2025). *Virtual Speaking Room - AI Speaking Practice*. Retrieved from https://prepedu.com/en/news/prep-ai-virtual-speaking-room</w:t>
+      </w:r>
+    </w:p>
+  </w:endnote>
+  <w:endnote w:id="11">
+    <w:p>
+      <w:pPr>
+        <w:pStyle w:val="EndnoteText"/>
+      </w:pPr>
+      <w:r>
+        <w:rPr>
+          <w:rStyle w:val="EndnoteReference"/>
+        </w:rPr>
+        <w:endnoteRef/>
+      </w:r>
+      <w:r>
+        <w:t xml:space="preserve"> </w:t>
+      </w:r>
+      <w:r>
+        <w:t>Bộ Giáo dục và Đào tạo. (2015). *Quyết định số 729/QĐ-BGDĐT ngày 11/03/2015 về việc ban hành Định dạng đề thi đánh giá năng lực sử dụng tiếng Anh theo Khung năng lực ngoại ngữ 6 bậc dùng cho Việt Nam*.</w:t>
+      </w:r>
+    </w:p>
+  </w:endnote>
+  <w:endnote w:id="12">
+    <w:p>
+      <w:pPr>
+        <w:pStyle w:val="EndnoteText"/>
+      </w:pPr>
+      <w:r>
+        <w:rPr>
+          <w:rStyle w:val="EndnoteReference"/>
+        </w:rPr>
+        <w:endnoteRef/>
+      </w:r>
+      <w:r>
+        <w:t xml:space="preserve"> </w:t>
+      </w:r>
+      <w:r>
+        <w:t>Bộ Giáo dục và Đào tạo. (2014). *Thông tư số 01/2014/TT-BGDĐT ngày 24/01/2014 ban hành Khung năng lực ngoại ngữ 6 bậc dùng cho Việt Nam*.</w:t>
+      </w:r>
+    </w:p>
+  </w:endnote>
+  <w:endnote w:id="13">
+    <w:p>
+      <w:pPr>
+        <w:pStyle w:val="EndnoteText"/>
+      </w:pPr>
+      <w:r>
+        <w:rPr>
+          <w:rStyle w:val="EndnoteReference"/>
+        </w:rPr>
+        <w:endnoteRef/>
+      </w:r>
+      <w:r>
+        <w:t xml:space="preserve"> </w:t>
+      </w:r>
+      <w:r>
+        <w:t>Thủ tướng Chính phủ. (2022). *Quyết định số 131/QĐ-TTg ngày 25/01/2022 phê duyệt Đề án "Tăng cường ứng dụng công nghệ thông tin và chuyển đổi số trong giáo dục và đào tạo giai đoạn 2022-2025, định hướng đến năm 2030"*.</w:t>
+      </w:r>
+    </w:p>
+  </w:endnote>
+  <w:endnote w:id="14">
+    <w:p>
+      <w:pPr>
+        <w:pStyle w:val="EndnoteText"/>
+      </w:pPr>
+      <w:r>
+        <w:rPr>
+          <w:rStyle w:val="EndnoteReference"/>
+        </w:rPr>
+        <w:endnoteRef/>
+      </w:r>
+      <w:r>
+        <w:t xml:space="preserve"> </w:t>
+      </w:r>
+      <w:r>
+        <w:t>HolonIQ. (2024). *Global EdTech Market to reach $404B by 2025*. Retrieved from https://www.holoniq.com/edtech</w:t>
+      </w:r>
+    </w:p>
+  </w:endnote>
+</w:endnotes>
 </file>
 
 <file path=word/footer1.xml><?xml version="1.0" encoding="utf-8"?>
